--- a/Docs/Report.docx
+++ b/Docs/Report.docx
@@ -1,6 +1,6 @@
 
 <file path=word/document.xml><?xml version="1.0" encoding="utf-8"?>
-<w:document xmlns:wpc="http://schemas.microsoft.com/office/word/2010/wordprocessingCanvas" xmlns:mo="http://schemas.microsoft.com/office/mac/office/2008/main" xmlns:mc="http://schemas.openxmlformats.org/markup-compatibility/2006" xmlns:mv="urn:schemas-microsoft-com:mac:vml" xmlns:o="urn:schemas-microsoft-com:office:office" xmlns:r="http://schemas.openxmlformats.org/officeDocument/2006/relationships" xmlns:m="http://schemas.openxmlformats.org/officeDocument/2006/math" xmlns:v="urn:schemas-microsoft-com:vml" xmlns:wp14="http://schemas.microsoft.com/office/word/2010/wordprocessingDrawing" xmlns:wp="http://schemas.openxmlformats.org/drawingml/2006/wordprocessingDrawing" xmlns:w10="urn:schemas-microsoft-com:office:word" xmlns:w="http://schemas.openxmlformats.org/wordprocessingml/2006/main" xmlns:w14="http://schemas.microsoft.com/office/word/2010/wordml" xmlns:wpg="http://schemas.microsoft.com/office/word/2010/wordprocessingGroup" xmlns:wpi="http://schemas.microsoft.com/office/word/2010/wordprocessingInk" xmlns:wne="http://schemas.microsoft.com/office/word/2006/wordml" xmlns:wps="http://schemas.microsoft.com/office/word/2010/wordprocessingShape" mc:Ignorable="w14 wp14">
+<w:document xmlns:wpc="http://schemas.microsoft.com/office/word/2010/wordprocessingCanvas" xmlns:mc="http://schemas.openxmlformats.org/markup-compatibility/2006" xmlns:o="urn:schemas-microsoft-com:office:office" xmlns:r="http://schemas.openxmlformats.org/officeDocument/2006/relationships" xmlns:m="http://schemas.openxmlformats.org/officeDocument/2006/math" xmlns:v="urn:schemas-microsoft-com:vml" xmlns:wp14="http://schemas.microsoft.com/office/word/2010/wordprocessingDrawing" xmlns:wp="http://schemas.openxmlformats.org/drawingml/2006/wordprocessingDrawing" xmlns:w10="urn:schemas-microsoft-com:office:word" xmlns:w="http://schemas.openxmlformats.org/wordprocessingml/2006/main" xmlns:w14="http://schemas.microsoft.com/office/word/2010/wordml" xmlns:w15="http://schemas.microsoft.com/office/word/2012/wordml" xmlns:wpg="http://schemas.microsoft.com/office/word/2010/wordprocessingGroup" xmlns:wpi="http://schemas.microsoft.com/office/word/2010/wordprocessingInk" xmlns:wne="http://schemas.microsoft.com/office/word/2006/wordml" xmlns:wps="http://schemas.microsoft.com/office/word/2010/wordprocessingShape" mc:Ignorable="w14 w15 wp14">
   <w:body>
     <w:sdt>
       <w:sdtPr>
@@ -18,7 +18,7 @@
       <w:sdtContent>
         <w:p>
           <w:pPr>
-            <w:pStyle w:val="af1"/>
+            <w:pStyle w:val="Title"/>
             <w:ind w:left="0"/>
             <w:rPr>
               <w:lang w:eastAsia="zh-CN"/>
@@ -27,7 +27,7 @@
         </w:p>
         <w:p>
           <w:pPr>
-            <w:pStyle w:val="af1"/>
+            <w:pStyle w:val="Title"/>
             <w:ind w:left="0"/>
             <w:rPr>
               <w:sz w:val="44"/>
@@ -84,8 +84,17 @@
       <w:sdtContent>
         <w:p>
           <w:pPr>
-            <w:pStyle w:val="af"/>
+            <w:pStyle w:val="Subtitle"/>
             <w:ind w:left="0"/>
+            <w:rPr>
+              <w:iCs w:val="0"/>
+              <w:color w:val="3891A7" w:themeColor="accent1"/>
+              <w:kern w:val="60"/>
+              <w:sz w:val="44"/>
+              <w:szCs w:val="44"/>
+            </w:rPr>
+          </w:pPr>
+          <w:r>
             <w:rPr>
               <w:rFonts w:hint="eastAsia"/>
               <w:iCs w:val="0"/>
@@ -94,25 +103,14 @@
               <w:sz w:val="44"/>
               <w:szCs w:val="44"/>
             </w:rPr>
-          </w:pPr>
-          <w:r>
-            <w:rPr>
-              <w:rFonts w:hint="eastAsia"/>
-              <w:iCs w:val="0"/>
-              <w:color w:val="3891A7" w:themeColor="accent1"/>
-              <w:kern w:val="60"/>
-              <w:sz w:val="44"/>
-              <w:szCs w:val="44"/>
-            </w:rPr>
             <w:t>Match maker</w:t>
           </w:r>
         </w:p>
         <w:p>
           <w:pPr>
-            <w:pStyle w:val="af"/>
+            <w:pStyle w:val="Subtitle"/>
             <w:ind w:left="0"/>
             <w:rPr>
-              <w:rFonts w:hint="eastAsia"/>
               <w:iCs w:val="0"/>
               <w:color w:val="3891A7" w:themeColor="accent1"/>
               <w:kern w:val="60"/>
@@ -120,36 +118,21 @@
             </w:rPr>
           </w:pPr>
         </w:p>
-        <w:p>
-          <w:pPr>
-            <w:rPr>
-              <w:rFonts w:hint="eastAsia"/>
-            </w:rPr>
-          </w:pPr>
-        </w:p>
+        <w:p/>
         <w:p>
           <w:pPr>
             <w:tabs>
               <w:tab w:val="left" w:pos="8200"/>
             </w:tabs>
-            <w:rPr>
-              <w:rFonts w:hint="eastAsia"/>
-            </w:rPr>
           </w:pPr>
           <w:r>
             <w:tab/>
           </w:r>
         </w:p>
-        <w:p>
-          <w:pPr>
-            <w:rPr>
-              <w:rFonts w:hint="eastAsia"/>
-            </w:rPr>
-          </w:pPr>
-        </w:p>
-        <w:p>
-          <w:pPr>
-            <w:pStyle w:val="af"/>
+        <w:p/>
+        <w:p>
+          <w:pPr>
+            <w:pStyle w:val="Subtitle"/>
             <w:ind w:left="0"/>
             <w:rPr>
               <w:iCs w:val="0"/>
@@ -186,7 +169,7 @@
         </w:p>
         <w:p>
           <w:pPr>
-            <w:pStyle w:val="af"/>
+            <w:pStyle w:val="Subtitle"/>
             <w:ind w:left="0"/>
             <w:rPr>
               <w:iCs w:val="0"/>
@@ -210,7 +193,7 @@
         </w:p>
         <w:p>
           <w:pPr>
-            <w:pStyle w:val="af"/>
+            <w:pStyle w:val="Subtitle"/>
             <w:ind w:left="0"/>
             <w:rPr>
               <w:iCs w:val="0"/>
@@ -260,25 +243,24 @@
       <w:sdtContent>
         <w:p>
           <w:pPr>
-            <w:pStyle w:val="1"/>
+            <w:pStyle w:val="Heading1"/>
             <w:tabs>
               <w:tab w:val="left" w:pos="709"/>
             </w:tabs>
             <w:spacing w:before="0"/>
             <w:rPr>
+              <w:b w:val="0"/>
+              <w:sz w:val="32"/>
+              <w:szCs w:val="32"/>
+            </w:rPr>
+          </w:pPr>
+          <w:r>
+            <w:rPr>
               <w:rFonts w:hint="eastAsia"/>
               <w:b w:val="0"/>
               <w:sz w:val="32"/>
               <w:szCs w:val="32"/>
             </w:rPr>
-          </w:pPr>
-          <w:r>
-            <w:rPr>
-              <w:rFonts w:hint="eastAsia"/>
-              <w:b w:val="0"/>
-              <w:sz w:val="32"/>
-              <w:szCs w:val="32"/>
-            </w:rPr>
             <w:t>Abstract</w:t>
           </w:r>
           <w:r>
@@ -294,17 +276,17 @@
         <w:p>
           <w:pPr>
             <w:rPr>
-              <w:rFonts w:ascii="Cambria" w:hAnsi="Cambria" w:cs="Arial" w:hint="eastAsia"/>
-              <w:sz w:val="24"/>
-              <w:szCs w:val="24"/>
-              <w:lang w:eastAsia="zh-CN"/>
-            </w:rPr>
-          </w:pPr>
-        </w:p>
-        <w:p>
-          <w:pPr>
-            <w:rPr>
-              <w:rFonts w:ascii="Cambria" w:hAnsi="Cambria" w:cs="Arial" w:hint="eastAsia"/>
+              <w:rFonts w:ascii="Cambria" w:hAnsi="Cambria" w:cs="Arial"/>
+              <w:sz w:val="24"/>
+              <w:szCs w:val="24"/>
+              <w:lang w:eastAsia="zh-CN"/>
+            </w:rPr>
+          </w:pPr>
+        </w:p>
+        <w:p>
+          <w:pPr>
+            <w:rPr>
+              <w:rFonts w:ascii="Cambria" w:hAnsi="Cambria" w:cs="Arial"/>
               <w:sz w:val="24"/>
               <w:szCs w:val="24"/>
               <w:lang w:eastAsia="zh-CN"/>
@@ -341,17 +323,17 @@
         <w:p>
           <w:pPr>
             <w:rPr>
-              <w:rFonts w:ascii="Cambria" w:hAnsi="Cambria" w:cs="Arial" w:hint="eastAsia"/>
-              <w:sz w:val="24"/>
-              <w:szCs w:val="24"/>
-              <w:lang w:eastAsia="zh-CN"/>
-            </w:rPr>
-          </w:pPr>
-        </w:p>
-        <w:p>
-          <w:pPr>
-            <w:rPr>
-              <w:rFonts w:ascii="Cambria" w:hAnsi="Cambria" w:cs="Arial" w:hint="eastAsia"/>
+              <w:rFonts w:ascii="Cambria" w:hAnsi="Cambria" w:cs="Arial"/>
+              <w:sz w:val="24"/>
+              <w:szCs w:val="24"/>
+              <w:lang w:eastAsia="zh-CN"/>
+            </w:rPr>
+          </w:pPr>
+        </w:p>
+        <w:p>
+          <w:pPr>
+            <w:rPr>
+              <w:rFonts w:ascii="Cambria" w:hAnsi="Cambria" w:cs="Arial"/>
               <w:sz w:val="24"/>
               <w:szCs w:val="24"/>
               <w:lang w:eastAsia="zh-CN"/>
@@ -370,17 +352,17 @@
         <w:p>
           <w:pPr>
             <w:rPr>
-              <w:rFonts w:ascii="Cambria" w:hAnsi="Cambria" w:cs="Arial" w:hint="eastAsia"/>
-              <w:sz w:val="24"/>
-              <w:szCs w:val="24"/>
-              <w:lang w:eastAsia="zh-CN"/>
-            </w:rPr>
-          </w:pPr>
-        </w:p>
-        <w:p>
-          <w:pPr>
-            <w:rPr>
-              <w:rFonts w:ascii="Cambria" w:hAnsi="Cambria" w:cs="Arial" w:hint="eastAsia"/>
+              <w:rFonts w:ascii="Cambria" w:hAnsi="Cambria" w:cs="Arial"/>
+              <w:sz w:val="24"/>
+              <w:szCs w:val="24"/>
+              <w:lang w:eastAsia="zh-CN"/>
+            </w:rPr>
+          </w:pPr>
+        </w:p>
+        <w:p>
+          <w:pPr>
+            <w:rPr>
+              <w:rFonts w:ascii="Cambria" w:hAnsi="Cambria" w:cs="Arial"/>
               <w:sz w:val="24"/>
               <w:szCs w:val="24"/>
               <w:lang w:eastAsia="zh-CN"/>
@@ -400,17 +382,17 @@
         <w:p>
           <w:pPr>
             <w:rPr>
-              <w:rFonts w:ascii="Cambria" w:hAnsi="Cambria" w:cs="Arial" w:hint="eastAsia"/>
-              <w:sz w:val="24"/>
-              <w:szCs w:val="24"/>
-              <w:lang w:eastAsia="zh-CN"/>
-            </w:rPr>
-          </w:pPr>
-        </w:p>
-        <w:p>
-          <w:pPr>
-            <w:rPr>
-              <w:rFonts w:ascii="Cambria" w:hAnsi="Cambria" w:cs="Arial" w:hint="eastAsia"/>
+              <w:rFonts w:ascii="Cambria" w:hAnsi="Cambria" w:cs="Arial"/>
+              <w:sz w:val="24"/>
+              <w:szCs w:val="24"/>
+              <w:lang w:eastAsia="zh-CN"/>
+            </w:rPr>
+          </w:pPr>
+        </w:p>
+        <w:p>
+          <w:pPr>
+            <w:rPr>
+              <w:rFonts w:ascii="Cambria" w:hAnsi="Cambria" w:cs="Arial"/>
               <w:sz w:val="24"/>
               <w:szCs w:val="24"/>
               <w:lang w:eastAsia="zh-CN"/>
@@ -555,17 +537,17 @@
         <w:p>
           <w:pPr>
             <w:rPr>
-              <w:rFonts w:ascii="Cambria" w:hAnsi="Cambria" w:cs="Arial" w:hint="eastAsia"/>
-              <w:sz w:val="24"/>
-              <w:szCs w:val="24"/>
-              <w:lang w:eastAsia="zh-CN"/>
-            </w:rPr>
-          </w:pPr>
-        </w:p>
-        <w:p>
-          <w:pPr>
-            <w:rPr>
-              <w:rFonts w:ascii="Cambria" w:hAnsi="Cambria" w:cs="Arial" w:hint="eastAsia"/>
+              <w:rFonts w:ascii="Cambria" w:hAnsi="Cambria" w:cs="Arial"/>
+              <w:sz w:val="24"/>
+              <w:szCs w:val="24"/>
+              <w:lang w:eastAsia="zh-CN"/>
+            </w:rPr>
+          </w:pPr>
+        </w:p>
+        <w:p>
+          <w:pPr>
+            <w:rPr>
+              <w:rFonts w:ascii="Cambria" w:hAnsi="Cambria" w:cs="Arial"/>
               <w:sz w:val="24"/>
               <w:szCs w:val="24"/>
               <w:lang w:eastAsia="zh-CN"/>
@@ -616,7 +598,6 @@
             </w:rPr>
             <w:t xml:space="preserve"> A particular parameterization called </w:t>
           </w:r>
-          <w:proofErr w:type="gramStart"/>
           <w:r>
             <w:rPr>
               <w:rFonts w:ascii="Cambria" w:hAnsi="Cambria" w:cs="Arial"/>
@@ -644,7 +625,6 @@
             </w:rPr>
             <w:t>preserving</w:t>
           </w:r>
-          <w:proofErr w:type="gramEnd"/>
           <w:r>
             <w:rPr>
               <w:rFonts w:ascii="Cambria" w:hAnsi="Cambria" w:cs="Arial" w:hint="eastAsia"/>
@@ -739,17 +719,17 @@
         <w:p>
           <w:pPr>
             <w:rPr>
-              <w:rFonts w:ascii="Cambria" w:hAnsi="Cambria" w:cs="Arial" w:hint="eastAsia"/>
-              <w:sz w:val="24"/>
-              <w:szCs w:val="24"/>
-              <w:lang w:eastAsia="zh-CN"/>
-            </w:rPr>
-          </w:pPr>
-        </w:p>
-        <w:p>
-          <w:pPr>
-            <w:rPr>
-              <w:rFonts w:ascii="Cambria" w:hAnsi="Cambria" w:cs="Arial" w:hint="eastAsia"/>
+              <w:rFonts w:ascii="Cambria" w:hAnsi="Cambria" w:cs="Arial"/>
+              <w:sz w:val="24"/>
+              <w:szCs w:val="24"/>
+              <w:lang w:eastAsia="zh-CN"/>
+            </w:rPr>
+          </w:pPr>
+        </w:p>
+        <w:p>
+          <w:pPr>
+            <w:rPr>
+              <w:rFonts w:ascii="Cambria" w:hAnsi="Cambria" w:cs="Arial"/>
               <w:sz w:val="24"/>
               <w:szCs w:val="24"/>
               <w:lang w:eastAsia="zh-CN"/>
@@ -804,17 +784,17 @@
         <w:p>
           <w:pPr>
             <w:rPr>
-              <w:rFonts w:ascii="Cambria" w:hAnsi="Cambria" w:cs="Arial" w:hint="eastAsia"/>
-              <w:sz w:val="24"/>
-              <w:szCs w:val="24"/>
-              <w:lang w:eastAsia="zh-CN"/>
-            </w:rPr>
-          </w:pPr>
-        </w:p>
-        <w:p>
-          <w:pPr>
-            <w:rPr>
-              <w:rFonts w:ascii="Cambria" w:hAnsi="Cambria" w:cs="Arial" w:hint="eastAsia"/>
+              <w:rFonts w:ascii="Cambria" w:hAnsi="Cambria" w:cs="Arial"/>
+              <w:sz w:val="24"/>
+              <w:szCs w:val="24"/>
+              <w:lang w:eastAsia="zh-CN"/>
+            </w:rPr>
+          </w:pPr>
+        </w:p>
+        <w:p>
+          <w:pPr>
+            <w:rPr>
+              <w:rFonts w:ascii="Cambria" w:hAnsi="Cambria" w:cs="Arial"/>
               <w:sz w:val="24"/>
               <w:szCs w:val="24"/>
               <w:lang w:eastAsia="zh-CN"/>
@@ -834,17 +814,17 @@
         <w:p>
           <w:pPr>
             <w:rPr>
-              <w:rFonts w:ascii="Cambria" w:hAnsi="Cambria" w:cs="Arial" w:hint="eastAsia"/>
-              <w:sz w:val="24"/>
-              <w:szCs w:val="24"/>
-              <w:lang w:eastAsia="zh-CN"/>
-            </w:rPr>
-          </w:pPr>
-        </w:p>
-        <w:p>
-          <w:pPr>
-            <w:rPr>
-              <w:rFonts w:ascii="Cambria" w:hAnsi="Cambria" w:cs="Arial" w:hint="eastAsia"/>
+              <w:rFonts w:ascii="Cambria" w:hAnsi="Cambria" w:cs="Arial"/>
+              <w:sz w:val="24"/>
+              <w:szCs w:val="24"/>
+              <w:lang w:eastAsia="zh-CN"/>
+            </w:rPr>
+          </w:pPr>
+        </w:p>
+        <w:p>
+          <w:pPr>
+            <w:rPr>
+              <w:rFonts w:ascii="Cambria" w:hAnsi="Cambria" w:cs="Arial"/>
               <w:sz w:val="24"/>
               <w:szCs w:val="24"/>
               <w:lang w:eastAsia="zh-CN"/>
@@ -897,7 +877,17 @@
               <w:szCs w:val="24"/>
               <w:lang w:eastAsia="zh-CN"/>
             </w:rPr>
-            <w:t xml:space="preserve"> enforces positional constraints in a parameterization. The set of constraints is manually selected on an existing planar embedding of the 3D mesh and the texture. </w:t>
+            <w:t xml:space="preserve"> enforces positional constraints in a parameterization. The set of constraints is manually </w:t>
+          </w:r>
+          <w:r>
+            <w:rPr>
+              <w:rFonts w:ascii="Cambria" w:hAnsi="Cambria" w:cs="Arial" w:hint="eastAsia"/>
+              <w:sz w:val="24"/>
+              <w:szCs w:val="24"/>
+              <w:lang w:eastAsia="zh-CN"/>
+            </w:rPr>
+            <w:lastRenderedPageBreak/>
+            <w:t xml:space="preserve">selected on an existing planar embedding of the 3D mesh and the texture. </w:t>
           </w:r>
           <w:r>
             <w:rPr>
@@ -957,17 +947,17 @@
         <w:p>
           <w:pPr>
             <w:rPr>
-              <w:rFonts w:ascii="Cambria" w:hAnsi="Cambria" w:cs="Arial" w:hint="eastAsia"/>
-              <w:sz w:val="24"/>
-              <w:szCs w:val="24"/>
-              <w:lang w:eastAsia="zh-CN"/>
-            </w:rPr>
-          </w:pPr>
-        </w:p>
-        <w:p>
-          <w:pPr>
-            <w:rPr>
-              <w:rFonts w:ascii="Cambria" w:hAnsi="Cambria" w:cs="Arial" w:hint="eastAsia"/>
+              <w:rFonts w:ascii="Cambria" w:hAnsi="Cambria" w:cs="Arial"/>
+              <w:sz w:val="24"/>
+              <w:szCs w:val="24"/>
+              <w:lang w:eastAsia="zh-CN"/>
+            </w:rPr>
+          </w:pPr>
+        </w:p>
+        <w:p>
+          <w:pPr>
+            <w:rPr>
+              <w:rFonts w:ascii="Cambria" w:hAnsi="Cambria" w:cs="Arial"/>
               <w:sz w:val="24"/>
               <w:szCs w:val="24"/>
               <w:lang w:eastAsia="zh-CN"/>
@@ -1067,17 +1057,17 @@
         <w:p>
           <w:pPr>
             <w:rPr>
-              <w:rFonts w:ascii="Cambria" w:hAnsi="Cambria" w:cs="Arial" w:hint="eastAsia"/>
-              <w:sz w:val="24"/>
-              <w:szCs w:val="24"/>
-              <w:lang w:eastAsia="zh-CN"/>
-            </w:rPr>
-          </w:pPr>
-        </w:p>
-        <w:p>
-          <w:pPr>
-            <w:rPr>
-              <w:rFonts w:ascii="Cambria" w:hAnsi="Cambria" w:cs="Arial" w:hint="eastAsia"/>
+              <w:rFonts w:ascii="Cambria" w:hAnsi="Cambria" w:cs="Arial"/>
+              <w:sz w:val="24"/>
+              <w:szCs w:val="24"/>
+              <w:lang w:eastAsia="zh-CN"/>
+            </w:rPr>
+          </w:pPr>
+        </w:p>
+        <w:p>
+          <w:pPr>
+            <w:rPr>
+              <w:rFonts w:ascii="Cambria" w:hAnsi="Cambria" w:cs="Arial"/>
               <w:sz w:val="24"/>
               <w:szCs w:val="24"/>
               <w:lang w:eastAsia="zh-CN"/>
@@ -1097,15 +1087,24 @@
         <w:p>
           <w:pPr>
             <w:rPr>
-              <w:rFonts w:ascii="Cambria" w:hAnsi="Cambria" w:cs="Arial" w:hint="eastAsia"/>
-              <w:sz w:val="24"/>
-              <w:szCs w:val="24"/>
-              <w:lang w:eastAsia="zh-CN"/>
-            </w:rPr>
-          </w:pPr>
-        </w:p>
-        <w:p>
-          <w:pPr>
+              <w:rFonts w:ascii="Cambria" w:hAnsi="Cambria" w:cs="Arial"/>
+              <w:sz w:val="24"/>
+              <w:szCs w:val="24"/>
+              <w:lang w:eastAsia="zh-CN"/>
+            </w:rPr>
+          </w:pPr>
+        </w:p>
+        <w:p>
+          <w:pPr>
+            <w:rPr>
+              <w:rFonts w:asciiTheme="majorHAnsi" w:eastAsiaTheme="majorEastAsia" w:hAnsiTheme="majorHAnsi" w:cstheme="majorBidi"/>
+              <w:bCs/>
+              <w:color w:val="2A6C7D" w:themeColor="accent1" w:themeShade="BF"/>
+              <w:sz w:val="24"/>
+              <w:szCs w:val="24"/>
+            </w:rPr>
+          </w:pPr>
+          <w:r>
             <w:rPr>
               <w:rFonts w:asciiTheme="majorHAnsi" w:eastAsiaTheme="majorEastAsia" w:hAnsiTheme="majorHAnsi" w:cstheme="majorBidi" w:hint="eastAsia"/>
               <w:bCs/>
@@ -1113,22 +1112,13 @@
               <w:sz w:val="24"/>
               <w:szCs w:val="24"/>
             </w:rPr>
-          </w:pPr>
-          <w:r>
-            <w:rPr>
-              <w:rFonts w:asciiTheme="majorHAnsi" w:eastAsiaTheme="majorEastAsia" w:hAnsiTheme="majorHAnsi" w:cstheme="majorBidi" w:hint="eastAsia"/>
-              <w:bCs/>
-              <w:color w:val="2A6C7D" w:themeColor="accent1" w:themeShade="BF"/>
-              <w:sz w:val="24"/>
-              <w:szCs w:val="24"/>
-            </w:rPr>
             <w:t>Delaunay Triangulation</w:t>
           </w:r>
         </w:p>
         <w:p>
           <w:pPr>
             <w:rPr>
-              <w:rFonts w:ascii="Cambria" w:hAnsi="Cambria" w:cs="Arial" w:hint="eastAsia"/>
+              <w:rFonts w:ascii="Cambria" w:hAnsi="Cambria" w:cs="Arial"/>
               <w:sz w:val="24"/>
               <w:szCs w:val="24"/>
               <w:lang w:eastAsia="zh-CN"/>
@@ -1157,46 +1147,26 @@
         <w:p>
           <w:pPr>
             <w:rPr>
-              <w:rFonts w:ascii="Cambria" w:hAnsi="Cambria" w:cs="Arial" w:hint="eastAsia"/>
-              <w:sz w:val="24"/>
-              <w:szCs w:val="24"/>
-              <w:lang w:eastAsia="zh-CN"/>
-            </w:rPr>
-          </w:pPr>
-          <w:r>
-            <w:rPr>
-              <w:rFonts w:ascii="Cambria" w:hAnsi="Cambria" w:cs="Arial"/>
-              <w:sz w:val="24"/>
-              <w:szCs w:val="24"/>
-              <w:lang w:eastAsia="zh-CN"/>
-            </w:rPr>
-            <w:t xml:space="preserve">This works by creating all possible triangles for a set of points; however, we need to make sure that the vertices of the triangles are arrange in a clockwise order. We check this by taking a random point from the three vertices and calculate the </w:t>
-          </w:r>
-          <w:proofErr w:type="gramStart"/>
-          <w:r>
-            <w:rPr>
-              <w:rFonts w:ascii="Cambria" w:hAnsi="Cambria" w:cs="Arial"/>
-              <w:sz w:val="24"/>
-              <w:szCs w:val="24"/>
-              <w:lang w:eastAsia="zh-CN"/>
-            </w:rPr>
-            <w:t>cross-product</w:t>
-          </w:r>
-          <w:proofErr w:type="gramEnd"/>
-          <w:r>
-            <w:rPr>
-              <w:rFonts w:ascii="Cambria" w:hAnsi="Cambria" w:cs="Arial"/>
-              <w:sz w:val="24"/>
-              <w:szCs w:val="24"/>
-              <w:lang w:eastAsia="zh-CN"/>
-            </w:rPr>
-            <w:t xml:space="preserve"> that this point forms using the two vectors that it makes to the two other points. The product is positive if the vertices are already counterclockwise otherwise it will be negative. </w:t>
-          </w:r>
-        </w:p>
-        <w:p>
-          <w:pPr>
-            <w:rPr>
-              <w:rFonts w:ascii="Cambria" w:hAnsi="Cambria" w:cs="Arial" w:hint="eastAsia"/>
+              <w:rFonts w:ascii="Cambria" w:hAnsi="Cambria" w:cs="Arial"/>
+              <w:sz w:val="24"/>
+              <w:szCs w:val="24"/>
+              <w:lang w:eastAsia="zh-CN"/>
+            </w:rPr>
+          </w:pPr>
+          <w:r>
+            <w:rPr>
+              <w:rFonts w:ascii="Cambria" w:hAnsi="Cambria" w:cs="Arial"/>
+              <w:sz w:val="24"/>
+              <w:szCs w:val="24"/>
+              <w:lang w:eastAsia="zh-CN"/>
+            </w:rPr>
+            <w:t xml:space="preserve">This works by creating all possible triangles for a set of points; however, we need to make sure that the vertices of the triangles are arrange in a clockwise order. We check this by taking a random point from the three vertices and calculate the cross-product that this point forms using the two vectors that it makes to the two other points. The product is positive if the vertices are already counterclockwise otherwise it will be negative. </w:t>
+          </w:r>
+        </w:p>
+        <w:p>
+          <w:pPr>
+            <w:rPr>
+              <w:rFonts w:ascii="Cambria" w:hAnsi="Cambria" w:cs="Arial"/>
               <w:sz w:val="24"/>
               <w:szCs w:val="24"/>
               <w:lang w:eastAsia="zh-CN"/>
@@ -1221,10 +1191,10 @@
             </w:rPr>
             <w:t>Now that we have all possible triangles with clockwise oriented vertices, we remove all triangles that do not satisfy a Delaunay triangulation with respect to all other points that do not make up the triangle. The method to check is from Wikipedia (</w:t>
           </w:r>
-          <w:hyperlink r:id="rId9" w:history="1">
+          <w:hyperlink r:id="rId8" w:history="1">
             <w:r>
               <w:rPr>
-                <w:rStyle w:val="affff3"/>
+                <w:rStyle w:val="Hyperlink"/>
                 <w:rFonts w:ascii="Cambria" w:hAnsi="Cambria" w:cs="Arial"/>
                 <w:sz w:val="24"/>
                 <w:szCs w:val="24"/>
@@ -1255,9 +1225,10 @@
           <w:r>
             <w:rPr>
               <w:rFonts w:ascii="Cambria" w:hAnsi="Cambria" w:cs="Arial"/>
-              <w:sz w:val="24"/>
-              <w:szCs w:val="24"/>
-              <w:lang w:eastAsia="zh-CN"/>
+              <w:noProof/>
+              <w:sz w:val="24"/>
+              <w:szCs w:val="24"/>
+              <w:lang w:eastAsia="ja-JP"/>
             </w:rPr>
             <w:drawing>
               <wp:inline distT="0" distB="0" distL="0" distR="0" wp14:anchorId="012B4E0F" wp14:editId="755E4327">
@@ -1277,7 +1248,7 @@
                         </pic:cNvPicPr>
                       </pic:nvPicPr>
                       <pic:blipFill>
-                        <a:blip r:embed="rId10">
+                        <a:blip r:embed="rId9">
                           <a:extLst>
                             <a:ext uri="{28A0092B-C50C-407E-A947-70E740481C1C}">
                               <a14:useLocalDpi xmlns:a14="http://schemas.microsoft.com/office/drawing/2010/main" val="0"/>
@@ -1312,115 +1283,85 @@
         <w:p>
           <w:pPr>
             <w:rPr>
-              <w:rFonts w:ascii="Cambria" w:hAnsi="Cambria" w:cs="Arial" w:hint="eastAsia"/>
-              <w:sz w:val="24"/>
-              <w:szCs w:val="24"/>
-              <w:lang w:eastAsia="zh-CN"/>
-            </w:rPr>
-          </w:pPr>
-        </w:p>
-        <w:p>
-          <w:pPr>
-            <w:rPr>
-              <w:rFonts w:ascii="Cambria" w:hAnsi="Cambria" w:cs="Arial" w:hint="eastAsia"/>
-              <w:sz w:val="24"/>
-              <w:szCs w:val="24"/>
-              <w:lang w:eastAsia="zh-CN"/>
-            </w:rPr>
-          </w:pPr>
-          <w:r>
-            <w:rPr>
-              <w:rFonts w:ascii="Cambria" w:hAnsi="Cambria" w:cs="Arial"/>
-              <w:sz w:val="24"/>
-              <w:szCs w:val="24"/>
-              <w:lang w:eastAsia="zh-CN"/>
-            </w:rPr>
-            <w:t xml:space="preserve">Basically A, B, C </w:t>
-          </w:r>
-          <w:proofErr w:type="gramStart"/>
-          <w:r>
-            <w:rPr>
-              <w:rFonts w:ascii="Cambria" w:hAnsi="Cambria" w:cs="Arial"/>
-              <w:sz w:val="24"/>
-              <w:szCs w:val="24"/>
-              <w:lang w:eastAsia="zh-CN"/>
-            </w:rPr>
-            <w:t>are</w:t>
-          </w:r>
-          <w:proofErr w:type="gramEnd"/>
-          <w:r>
-            <w:rPr>
-              <w:rFonts w:ascii="Cambria" w:hAnsi="Cambria" w:cs="Arial"/>
-              <w:sz w:val="24"/>
-              <w:szCs w:val="24"/>
-              <w:lang w:eastAsia="zh-CN"/>
-            </w:rPr>
-            <w:t xml:space="preserve"> the vertices in counterclockwise orientation from the triangle we check against and D is vertex in the plane. If the determinant of the matrix on the right is bigger than 0 we know that this triangle does not satisfy a Delaunay triangle since D is inside the circumstances of the points A, B and C. </w:t>
-          </w:r>
-        </w:p>
-        <w:p>
-          <w:pPr>
-            <w:rPr>
-              <w:rFonts w:ascii="Cambria" w:hAnsi="Cambria" w:cs="Arial"/>
-              <w:sz w:val="24"/>
-              <w:szCs w:val="24"/>
-              <w:lang w:eastAsia="zh-CN"/>
-            </w:rPr>
-          </w:pPr>
-          <w:r>
-            <w:rPr>
-              <w:rFonts w:ascii="Cambria" w:hAnsi="Cambria" w:cs="Arial"/>
-              <w:sz w:val="24"/>
-              <w:szCs w:val="24"/>
-              <w:lang w:eastAsia="zh-CN"/>
-            </w:rPr>
+              <w:rFonts w:ascii="Cambria" w:hAnsi="Cambria" w:cs="Arial"/>
+              <w:sz w:val="24"/>
+              <w:szCs w:val="24"/>
+              <w:lang w:eastAsia="zh-CN"/>
+            </w:rPr>
+          </w:pPr>
+        </w:p>
+        <w:p>
+          <w:pPr>
+            <w:rPr>
+              <w:rFonts w:ascii="Cambria" w:hAnsi="Cambria" w:cs="Arial"/>
+              <w:sz w:val="24"/>
+              <w:szCs w:val="24"/>
+              <w:lang w:eastAsia="zh-CN"/>
+            </w:rPr>
+          </w:pPr>
+          <w:r>
+            <w:rPr>
+              <w:rFonts w:ascii="Cambria" w:hAnsi="Cambria" w:cs="Arial"/>
+              <w:sz w:val="24"/>
+              <w:szCs w:val="24"/>
+              <w:lang w:eastAsia="zh-CN"/>
+            </w:rPr>
+            <w:t xml:space="preserve">Basically A, B, C are the vertices in counterclockwise orientation from the triangle we check against and D is vertex in the plane. If the determinant of the matrix on the right is bigger than 0 we know that this triangle does not satisfy a Delaunay triangle since D is inside the circumstances of the points A, B and C. </w:t>
+          </w:r>
+        </w:p>
+        <w:p>
+          <w:pPr>
+            <w:rPr>
+              <w:rFonts w:ascii="Cambria" w:hAnsi="Cambria" w:cs="Arial"/>
+              <w:sz w:val="24"/>
+              <w:szCs w:val="24"/>
+              <w:lang w:eastAsia="zh-CN"/>
+            </w:rPr>
+          </w:pPr>
+          <w:r>
+            <w:rPr>
+              <w:rFonts w:ascii="Cambria" w:hAnsi="Cambria" w:cs="Arial"/>
+              <w:sz w:val="24"/>
+              <w:szCs w:val="24"/>
+              <w:lang w:eastAsia="zh-CN"/>
+            </w:rPr>
+            <w:lastRenderedPageBreak/>
             <w:t>Thus this triangle will be removed. In our case D, will be the vertices of all other points we used to generate triangles, except for the 3 points we used in the particular triangle. Thus, after checking all triangles for this condition, we are only left with triangles that together span the entire area without intersecting.</w:t>
           </w:r>
         </w:p>
         <w:p>
           <w:pPr>
             <w:rPr>
-              <w:rFonts w:ascii="Cambria" w:hAnsi="Cambria" w:cs="Arial" w:hint="eastAsia"/>
-              <w:sz w:val="24"/>
-              <w:szCs w:val="24"/>
-              <w:lang w:eastAsia="zh-CN"/>
-            </w:rPr>
-          </w:pPr>
-          <w:r>
-            <w:rPr>
-              <w:rFonts w:ascii="Cambria" w:hAnsi="Cambria" w:cs="Arial"/>
-              <w:sz w:val="24"/>
-              <w:szCs w:val="24"/>
-              <w:lang w:eastAsia="zh-CN"/>
-            </w:rPr>
-            <w:t xml:space="preserve">For creating the triangles that connect the mesh with the border points. We used a slightly smarter technique for efficiency reasons. We only created all possible triangles between the edge points and the border points, not between sets of edge points or all mesh points. </w:t>
-          </w:r>
-          <w:proofErr w:type="gramStart"/>
-          <w:r>
-            <w:rPr>
-              <w:rFonts w:ascii="Cambria" w:hAnsi="Cambria" w:cs="Arial"/>
-              <w:sz w:val="24"/>
-              <w:szCs w:val="24"/>
-              <w:lang w:eastAsia="zh-CN"/>
-            </w:rPr>
-            <w:t>Since that would generate too many cases to check.</w:t>
-          </w:r>
-          <w:proofErr w:type="gramEnd"/>
-        </w:p>
-        <w:p>
-          <w:pPr>
-            <w:rPr>
-              <w:rFonts w:ascii="Cambria" w:hAnsi="Cambria" w:cs="Arial" w:hint="eastAsia"/>
-              <w:sz w:val="24"/>
-              <w:szCs w:val="24"/>
-              <w:lang w:eastAsia="zh-CN"/>
-            </w:rPr>
-          </w:pPr>
-        </w:p>
-        <w:p>
-          <w:pPr>
-            <w:rPr>
-              <w:rFonts w:ascii="Cambria" w:hAnsi="Cambria" w:cs="Arial" w:hint="eastAsia"/>
+              <w:rFonts w:ascii="Cambria" w:hAnsi="Cambria" w:cs="Arial"/>
+              <w:sz w:val="24"/>
+              <w:szCs w:val="24"/>
+              <w:lang w:eastAsia="zh-CN"/>
+            </w:rPr>
+          </w:pPr>
+          <w:r>
+            <w:rPr>
+              <w:rFonts w:ascii="Cambria" w:hAnsi="Cambria" w:cs="Arial"/>
+              <w:sz w:val="24"/>
+              <w:szCs w:val="24"/>
+              <w:lang w:eastAsia="zh-CN"/>
+            </w:rPr>
+            <w:t>For creating the triangles that connect the mesh with the border points. We used a slightly smarter technique for efficiency reasons. We only created all possible triangles between the edge points and the border points, not between sets of edge points or all mesh points. Since that would generate too many cases to check.</w:t>
+          </w:r>
+        </w:p>
+        <w:p>
+          <w:pPr>
+            <w:rPr>
+              <w:rFonts w:ascii="Cambria" w:hAnsi="Cambria" w:cs="Arial"/>
+              <w:sz w:val="24"/>
+              <w:szCs w:val="24"/>
+              <w:lang w:eastAsia="zh-CN"/>
+            </w:rPr>
+          </w:pPr>
+        </w:p>
+        <w:p>
+          <w:pPr>
+            <w:rPr>
+              <w:rFonts w:ascii="Cambria" w:hAnsi="Cambria" w:cs="Arial"/>
               <w:sz w:val="24"/>
               <w:szCs w:val="24"/>
               <w:lang w:eastAsia="zh-CN"/>
@@ -1440,7 +1381,7 @@
         <w:p>
           <w:pPr>
             <w:rPr>
-              <w:rFonts w:ascii="Cambria" w:hAnsi="Cambria" w:cs="Arial" w:hint="eastAsia"/>
+              <w:rFonts w:ascii="Cambria" w:hAnsi="Cambria" w:cs="Arial"/>
               <w:sz w:val="24"/>
               <w:szCs w:val="24"/>
               <w:lang w:eastAsia="zh-CN"/>
@@ -1482,33 +1423,13 @@
               <w:szCs w:val="24"/>
               <w:lang w:eastAsia="zh-CN"/>
             </w:rPr>
-            <w:t xml:space="preserve">This was done by first pairing up the constraints on the mesh and on the texture. Then we check what edges are formed on the texture between the constraints, which tells us what constraints on the mesh need a connected path. For every triangle on the texture we find the associated constraint vertices on the mesh and try </w:t>
-          </w:r>
-          <w:proofErr w:type="gramStart"/>
-          <w:r>
-            <w:rPr>
-              <w:rFonts w:ascii="Cambria" w:hAnsi="Cambria" w:cs="Arial"/>
-              <w:sz w:val="24"/>
-              <w:szCs w:val="24"/>
-              <w:lang w:eastAsia="zh-CN"/>
-            </w:rPr>
-            <w:t>find</w:t>
-          </w:r>
-          <w:proofErr w:type="gramEnd"/>
-          <w:r>
-            <w:rPr>
-              <w:rFonts w:ascii="Cambria" w:hAnsi="Cambria" w:cs="Arial"/>
-              <w:sz w:val="24"/>
-              <w:szCs w:val="24"/>
-              <w:lang w:eastAsia="zh-CN"/>
-            </w:rPr>
-            <w:t xml:space="preserve"> the path between them.</w:t>
-          </w:r>
-        </w:p>
-        <w:p>
-          <w:pPr>
-            <w:rPr>
-              <w:rFonts w:ascii="Cambria" w:hAnsi="Cambria" w:cs="Arial" w:hint="eastAsia"/>
+            <w:t>This was done by first pairing up the constraints on the mesh and on the texture. Then we check what edges are formed on the texture between the constraints, which tells us what constraints on the mesh need a connected path. For every triangle on the texture we find the associated constraint vertices on the mesh and try find the path between them.</w:t>
+          </w:r>
+        </w:p>
+        <w:p>
+          <w:pPr>
+            <w:rPr>
+              <w:rFonts w:ascii="Cambria" w:hAnsi="Cambria" w:cs="Arial"/>
               <w:sz w:val="24"/>
               <w:szCs w:val="24"/>
               <w:lang w:eastAsia="zh-CN"/>
@@ -1568,106 +1489,56 @@
         <w:p>
           <w:pPr>
             <w:rPr>
-              <w:rFonts w:ascii="Cambria" w:hAnsi="Cambria" w:cs="Arial" w:hint="eastAsia"/>
-              <w:sz w:val="24"/>
-              <w:szCs w:val="24"/>
-              <w:lang w:eastAsia="zh-CN"/>
-            </w:rPr>
-          </w:pPr>
-        </w:p>
-        <w:p>
-          <w:pPr>
-            <w:rPr>
-              <w:rFonts w:ascii="Cambria" w:hAnsi="Cambria" w:cs="Arial"/>
-              <w:sz w:val="24"/>
-              <w:szCs w:val="24"/>
-              <w:lang w:eastAsia="zh-CN"/>
-            </w:rPr>
-          </w:pPr>
-          <w:r>
-            <w:rPr>
-              <w:rFonts w:ascii="Cambria" w:hAnsi="Cambria" w:cs="Arial"/>
-              <w:sz w:val="24"/>
-              <w:szCs w:val="24"/>
-              <w:lang w:eastAsia="zh-CN"/>
-            </w:rPr>
-            <w:t xml:space="preserve">However, there are several exceptions in which we cannot choose an edge because it fails a certain of tests. The first </w:t>
-          </w:r>
-          <w:proofErr w:type="gramStart"/>
-          <w:r>
-            <w:rPr>
-              <w:rFonts w:ascii="Cambria" w:hAnsi="Cambria" w:cs="Arial"/>
-              <w:sz w:val="24"/>
-              <w:szCs w:val="24"/>
-              <w:lang w:eastAsia="zh-CN"/>
-            </w:rPr>
-            <w:t>test,</w:t>
-          </w:r>
-          <w:proofErr w:type="gramEnd"/>
-          <w:r>
-            <w:rPr>
-              <w:rFonts w:ascii="Cambria" w:hAnsi="Cambria" w:cs="Arial"/>
-              <w:sz w:val="24"/>
-              <w:szCs w:val="24"/>
-              <w:lang w:eastAsia="zh-CN"/>
-            </w:rPr>
-            <w:t xml:space="preserve"> is to check if another path by another constraint pair already used the vertex of this edge that we would walk to. To avoid intersections between paths, we cannot use this edge if that is the case. In addition, we cannot go back to a vertex that we already walked on otherwise we could end up in an infinite loop that usually happen around holes in the mesh. The last check we perform is if the orientation of the vertex to the destination and all other constraint points has the same sign as the orientation between the starting constraint and destination constraint and all other constraint points. This is done by creating a vector from the vertex to the destination and a vector from the other constraint points to the vertex and calculating the </w:t>
-          </w:r>
-          <w:proofErr w:type="gramStart"/>
-          <w:r>
-            <w:rPr>
-              <w:rFonts w:ascii="Cambria" w:hAnsi="Cambria" w:cs="Arial"/>
-              <w:sz w:val="24"/>
-              <w:szCs w:val="24"/>
-              <w:lang w:eastAsia="zh-CN"/>
-            </w:rPr>
-            <w:t>cross-product</w:t>
-          </w:r>
-          <w:proofErr w:type="gramEnd"/>
-          <w:r>
-            <w:rPr>
-              <w:rFonts w:ascii="Cambria" w:hAnsi="Cambria" w:cs="Arial"/>
-              <w:sz w:val="24"/>
-              <w:szCs w:val="24"/>
-              <w:lang w:eastAsia="zh-CN"/>
-            </w:rPr>
-            <w:t xml:space="preserve">. The sign from the </w:t>
-          </w:r>
-          <w:proofErr w:type="gramStart"/>
-          <w:r>
-            <w:rPr>
-              <w:rFonts w:ascii="Cambria" w:hAnsi="Cambria" w:cs="Arial"/>
-              <w:sz w:val="24"/>
-              <w:szCs w:val="24"/>
-              <w:lang w:eastAsia="zh-CN"/>
-            </w:rPr>
-            <w:t>cross-product</w:t>
-          </w:r>
-          <w:proofErr w:type="gramEnd"/>
-          <w:r>
-            <w:rPr>
-              <w:rFonts w:ascii="Cambria" w:hAnsi="Cambria" w:cs="Arial"/>
-              <w:sz w:val="24"/>
-              <w:szCs w:val="24"/>
-              <w:lang w:eastAsia="zh-CN"/>
-            </w:rPr>
-            <w:t xml:space="preserve"> should agree with the sign of the cross-product for the starting and destination constraint point and the associated vectors. If the signs do not agree that means that a constraint’s orientation toward the path would change in such a way that it ends up in different sub-region. This means that this edge would block this path for this constraint; thus, this vertex can’t become part of the path to avoid blocking other paths in the future.</w:t>
-          </w:r>
-        </w:p>
-        <w:p>
-          <w:pPr>
-            <w:rPr>
-              <w:rFonts w:ascii="Cambria" w:hAnsi="Cambria" w:cs="Arial" w:hint="eastAsia"/>
-              <w:sz w:val="24"/>
-              <w:szCs w:val="24"/>
-              <w:lang w:eastAsia="zh-CN"/>
-            </w:rPr>
-          </w:pPr>
-        </w:p>
-        <w:p>
-          <w:pPr>
-            <w:rPr>
-              <w:rFonts w:ascii="Cambria" w:hAnsi="Cambria" w:cs="Arial" w:hint="eastAsia"/>
+              <w:rFonts w:ascii="Cambria" w:hAnsi="Cambria" w:cs="Arial"/>
+              <w:sz w:val="24"/>
+              <w:szCs w:val="24"/>
+              <w:lang w:eastAsia="zh-CN"/>
+            </w:rPr>
+          </w:pPr>
+        </w:p>
+        <w:p>
+          <w:pPr>
+            <w:rPr>
+              <w:rFonts w:ascii="Cambria" w:hAnsi="Cambria" w:cs="Arial"/>
+              <w:sz w:val="24"/>
+              <w:szCs w:val="24"/>
+              <w:lang w:eastAsia="zh-CN"/>
+            </w:rPr>
+          </w:pPr>
+          <w:r>
+            <w:rPr>
+              <w:rFonts w:ascii="Cambria" w:hAnsi="Cambria" w:cs="Arial"/>
+              <w:sz w:val="24"/>
+              <w:szCs w:val="24"/>
+              <w:lang w:eastAsia="zh-CN"/>
+            </w:rPr>
+            <w:t xml:space="preserve">However, there are several exceptions in which we cannot choose an edge because it fails a certain of tests. The first test, is to check if another path by another constraint pair already used the vertex of this edge that we would walk to. To avoid intersections between paths, we cannot use this edge if that is the case. In addition, we cannot go back to a vertex that we already walked on otherwise we could end up in an infinite loop that usually happen around holes in the mesh. The last check we perform is if the orientation of the vertex to the destination and all other constraint points has the same sign as the orientation between the starting constraint and destination constraint and all other constraint points. This is done by creating a vector from the vertex to the destination and a vector from the other constraint points to the vertex and calculating the cross-product. The sign from the cross-product should agree with the sign of the cross-product for the starting and destination constraint point and the associated vectors. If the signs do not agree that means that a constraint’s </w:t>
+          </w:r>
+          <w:r>
+            <w:rPr>
+              <w:rFonts w:ascii="Cambria" w:hAnsi="Cambria" w:cs="Arial"/>
+              <w:sz w:val="24"/>
+              <w:szCs w:val="24"/>
+              <w:lang w:eastAsia="zh-CN"/>
+            </w:rPr>
+            <w:lastRenderedPageBreak/>
+            <w:t>orientation toward the path would change in such a way that it ends up in different sub-region. This means that this edge would block this path for this constraint; thus, this vertex can’t become part of the path to avoid blocking other paths in the future.</w:t>
+          </w:r>
+        </w:p>
+        <w:p>
+          <w:pPr>
+            <w:rPr>
+              <w:rFonts w:ascii="Cambria" w:hAnsi="Cambria" w:cs="Arial"/>
+              <w:sz w:val="24"/>
+              <w:szCs w:val="24"/>
+              <w:lang w:eastAsia="zh-CN"/>
+            </w:rPr>
+          </w:pPr>
+        </w:p>
+        <w:p>
+          <w:pPr>
+            <w:rPr>
+              <w:rFonts w:ascii="Cambria" w:hAnsi="Cambria" w:cs="Arial"/>
               <w:sz w:val="24"/>
               <w:szCs w:val="24"/>
               <w:lang w:eastAsia="zh-CN"/>
@@ -1686,17 +1557,17 @@
         <w:p>
           <w:pPr>
             <w:rPr>
-              <w:rFonts w:ascii="Cambria" w:hAnsi="Cambria" w:cs="Arial" w:hint="eastAsia"/>
-              <w:sz w:val="24"/>
-              <w:szCs w:val="24"/>
-              <w:lang w:eastAsia="zh-CN"/>
-            </w:rPr>
-          </w:pPr>
-        </w:p>
-        <w:p>
-          <w:pPr>
-            <w:rPr>
-              <w:rFonts w:ascii="Cambria" w:hAnsi="Cambria" w:cs="Arial" w:hint="eastAsia"/>
+              <w:rFonts w:ascii="Cambria" w:hAnsi="Cambria" w:cs="Arial"/>
+              <w:sz w:val="24"/>
+              <w:szCs w:val="24"/>
+              <w:lang w:eastAsia="zh-CN"/>
+            </w:rPr>
+          </w:pPr>
+        </w:p>
+        <w:p>
+          <w:pPr>
+            <w:rPr>
+              <w:rFonts w:ascii="Cambria" w:hAnsi="Cambria" w:cs="Arial"/>
               <w:sz w:val="24"/>
               <w:szCs w:val="24"/>
               <w:lang w:eastAsia="zh-CN"/>
@@ -1716,17 +1587,17 @@
         <w:p>
           <w:pPr>
             <w:rPr>
-              <w:rFonts w:ascii="Cambria" w:hAnsi="Cambria" w:cs="Arial" w:hint="eastAsia"/>
-              <w:sz w:val="24"/>
-              <w:szCs w:val="24"/>
-              <w:lang w:eastAsia="zh-CN"/>
-            </w:rPr>
-          </w:pPr>
-        </w:p>
-        <w:p>
-          <w:pPr>
-            <w:rPr>
-              <w:rFonts w:ascii="Cambria" w:hAnsi="Cambria" w:cs="Arial" w:hint="eastAsia"/>
+              <w:rFonts w:ascii="Cambria" w:hAnsi="Cambria" w:cs="Arial"/>
+              <w:sz w:val="24"/>
+              <w:szCs w:val="24"/>
+              <w:lang w:eastAsia="zh-CN"/>
+            </w:rPr>
+          </w:pPr>
+        </w:p>
+        <w:p>
+          <w:pPr>
+            <w:rPr>
+              <w:rFonts w:ascii="Cambria" w:hAnsi="Cambria" w:cs="Arial"/>
               <w:sz w:val="24"/>
               <w:szCs w:val="24"/>
               <w:lang w:eastAsia="zh-CN"/>
@@ -1792,17 +1663,17 @@
         <w:p>
           <w:pPr>
             <w:rPr>
-              <w:rFonts w:ascii="Cambria" w:hAnsi="Cambria" w:cs="Arial" w:hint="eastAsia"/>
-              <w:sz w:val="24"/>
-              <w:szCs w:val="24"/>
-              <w:lang w:eastAsia="zh-CN"/>
-            </w:rPr>
-          </w:pPr>
-        </w:p>
-        <w:p>
-          <w:pPr>
-            <w:rPr>
-              <w:rFonts w:ascii="Cambria" w:hAnsi="Cambria" w:cs="Arial" w:hint="eastAsia"/>
+              <w:rFonts w:ascii="Cambria" w:hAnsi="Cambria" w:cs="Arial"/>
+              <w:sz w:val="24"/>
+              <w:szCs w:val="24"/>
+              <w:lang w:eastAsia="zh-CN"/>
+            </w:rPr>
+          </w:pPr>
+        </w:p>
+        <w:p>
+          <w:pPr>
+            <w:rPr>
+              <w:rFonts w:ascii="Cambria" w:hAnsi="Cambria" w:cs="Arial"/>
               <w:sz w:val="24"/>
               <w:szCs w:val="24"/>
               <w:lang w:eastAsia="zh-CN"/>
@@ -1848,17 +1719,17 @@
         <w:p>
           <w:pPr>
             <w:rPr>
-              <w:rFonts w:ascii="Cambria" w:hAnsi="Cambria" w:cs="Arial" w:hint="eastAsia"/>
-              <w:sz w:val="24"/>
-              <w:szCs w:val="24"/>
-              <w:lang w:eastAsia="zh-CN"/>
-            </w:rPr>
-          </w:pPr>
-        </w:p>
-        <w:p>
-          <w:pPr>
-            <w:rPr>
-              <w:rFonts w:ascii="Cambria" w:hAnsi="Cambria" w:cs="Arial" w:hint="eastAsia"/>
+              <w:rFonts w:ascii="Cambria" w:hAnsi="Cambria" w:cs="Arial"/>
+              <w:sz w:val="24"/>
+              <w:szCs w:val="24"/>
+              <w:lang w:eastAsia="zh-CN"/>
+            </w:rPr>
+          </w:pPr>
+        </w:p>
+        <w:p>
+          <w:pPr>
+            <w:rPr>
+              <w:rFonts w:ascii="Cambria" w:hAnsi="Cambria" w:cs="Arial"/>
               <w:sz w:val="24"/>
               <w:szCs w:val="24"/>
               <w:lang w:eastAsia="zh-CN"/>
@@ -1906,17 +1777,17 @@
         <w:p>
           <w:pPr>
             <w:rPr>
-              <w:rFonts w:ascii="Cambria" w:hAnsi="Cambria" w:cs="Arial" w:hint="eastAsia"/>
-              <w:sz w:val="24"/>
-              <w:szCs w:val="24"/>
-              <w:lang w:eastAsia="zh-CN"/>
-            </w:rPr>
-          </w:pPr>
-        </w:p>
-        <w:p>
-          <w:pPr>
-            <w:rPr>
-              <w:rFonts w:ascii="Cambria" w:hAnsi="Cambria" w:cs="Arial" w:hint="eastAsia"/>
+              <w:rFonts w:ascii="Cambria" w:hAnsi="Cambria" w:cs="Arial"/>
+              <w:sz w:val="24"/>
+              <w:szCs w:val="24"/>
+              <w:lang w:eastAsia="zh-CN"/>
+            </w:rPr>
+          </w:pPr>
+        </w:p>
+        <w:p>
+          <w:pPr>
+            <w:rPr>
+              <w:rFonts w:ascii="Cambria" w:hAnsi="Cambria" w:cs="Arial"/>
               <w:sz w:val="24"/>
               <w:szCs w:val="24"/>
               <w:lang w:eastAsia="zh-CN"/>
@@ -1935,15 +1806,270 @@
         <w:p>
           <w:pPr>
             <w:rPr>
-              <w:rFonts w:ascii="Cambria" w:hAnsi="Cambria" w:cs="Arial" w:hint="eastAsia"/>
-              <w:sz w:val="24"/>
-              <w:szCs w:val="24"/>
-              <w:lang w:eastAsia="zh-CN"/>
-            </w:rPr>
-          </w:pPr>
-        </w:p>
-        <w:p>
-          <w:pPr>
+              <w:rFonts w:ascii="Cambria" w:hAnsi="Cambria" w:cs="Arial"/>
+              <w:sz w:val="24"/>
+              <w:szCs w:val="24"/>
+              <w:lang w:eastAsia="zh-CN"/>
+            </w:rPr>
+          </w:pPr>
+        </w:p>
+        <w:p>
+          <w:pPr>
+            <w:rPr>
+              <w:rFonts w:asciiTheme="majorHAnsi" w:eastAsiaTheme="majorEastAsia" w:hAnsiTheme="majorHAnsi" w:cstheme="majorBidi"/>
+              <w:bCs/>
+              <w:color w:val="2A6C7D" w:themeColor="accent1" w:themeShade="BF"/>
+              <w:sz w:val="24"/>
+              <w:szCs w:val="24"/>
+            </w:rPr>
+          </w:pPr>
+          <w:r>
+            <w:rPr>
+              <w:rFonts w:asciiTheme="majorHAnsi" w:eastAsiaTheme="majorEastAsia" w:hAnsiTheme="majorHAnsi" w:cstheme="majorBidi"/>
+              <w:bCs/>
+              <w:color w:val="2A6C7D" w:themeColor="accent1" w:themeShade="BF"/>
+              <w:sz w:val="24"/>
+              <w:szCs w:val="24"/>
+            </w:rPr>
+            <w:t>Summary of results</w:t>
+          </w:r>
+        </w:p>
+        <w:p>
+          <w:pPr>
+            <w:jc w:val="center"/>
+            <w:rPr>
+              <w:rFonts w:ascii="Cambria" w:hAnsi="Cambria" w:cs="Arial"/>
+              <w:sz w:val="24"/>
+              <w:szCs w:val="24"/>
+              <w:lang w:eastAsia="zh-CN"/>
+            </w:rPr>
+          </w:pPr>
+        </w:p>
+        <w:p>
+          <w:pPr>
+            <w:rPr>
+              <w:rFonts w:ascii="Cambria" w:hAnsi="Cambria"/>
+              <w:sz w:val="24"/>
+              <w:szCs w:val="24"/>
+            </w:rPr>
+          </w:pPr>
+          <w:r>
+            <w:rPr>
+              <w:rFonts w:ascii="Cambria" w:hAnsi="Cambria"/>
+              <w:sz w:val="24"/>
+              <w:szCs w:val="24"/>
+            </w:rPr>
+            <w:t>Since we could finish the matching properly we could not create a fully embedded version of the mesh, which means we could not create a texture mapping for the mesh that respects the constraints. In other words, we could observe how well the texturing would look like for this matchmaker approach.</w:t>
+          </w:r>
+        </w:p>
+        <w:p>
+          <w:pPr>
+            <w:rPr>
+              <w:rFonts w:ascii="Cambria" w:hAnsi="Cambria"/>
+              <w:sz w:val="24"/>
+              <w:szCs w:val="24"/>
+            </w:rPr>
+          </w:pPr>
+          <w:r>
+            <w:rPr>
+              <w:rFonts w:ascii="Cambria" w:hAnsi="Cambria"/>
+              <w:sz w:val="24"/>
+              <w:szCs w:val="24"/>
+            </w:rPr>
+            <w:t xml:space="preserve">We can speculate that that the embedding seems to work as seen in the screenshot: </w:t>
+          </w:r>
+        </w:p>
+        <w:p>
+          <w:r>
+            <w:rPr>
+              <w:noProof/>
+            </w:rPr>
+            <w:lastRenderedPageBreak/>
+            <w:drawing>
+              <wp:inline distT="0" distB="0" distL="0" distR="0" wp14:anchorId="4B6935C1" wp14:editId="1E3FF9B1">
+                <wp:extent cx="3933843" cy="2857500"/>
+                <wp:effectExtent l="0" t="0" r="9525" b="0"/>
+                <wp:docPr id="3" name="Picture 3"/>
+                <wp:cNvGraphicFramePr>
+                  <a:graphicFrameLocks xmlns:a="http://schemas.openxmlformats.org/drawingml/2006/main" noChangeAspect="1"/>
+                </wp:cNvGraphicFramePr>
+                <a:graphic xmlns:a="http://schemas.openxmlformats.org/drawingml/2006/main">
+                  <a:graphicData uri="http://schemas.openxmlformats.org/drawingml/2006/picture">
+                    <pic:pic xmlns:pic="http://schemas.openxmlformats.org/drawingml/2006/picture">
+                      <pic:nvPicPr>
+                        <pic:cNvPr id="3" name="Embedding.jpg"/>
+                        <pic:cNvPicPr/>
+                      </pic:nvPicPr>
+                      <pic:blipFill>
+                        <a:blip r:embed="rId10">
+                          <a:extLst>
+                            <a:ext uri="{28A0092B-C50C-407E-A947-70E740481C1C}">
+                              <a14:useLocalDpi xmlns:a14="http://schemas.microsoft.com/office/drawing/2010/main" val="0"/>
+                            </a:ext>
+                          </a:extLst>
+                        </a:blip>
+                        <a:stretch>
+                          <a:fillRect/>
+                        </a:stretch>
+                      </pic:blipFill>
+                      <pic:spPr>
+                        <a:xfrm>
+                          <a:off x="0" y="0"/>
+                          <a:ext cx="3943972" cy="2864858"/>
+                        </a:xfrm>
+                        <a:prstGeom prst="rect">
+                          <a:avLst/>
+                        </a:prstGeom>
+                      </pic:spPr>
+                    </pic:pic>
+                  </a:graphicData>
+                </a:graphic>
+              </wp:inline>
+            </w:drawing>
+          </w:r>
+        </w:p>
+        <w:p/>
+        <w:p>
+          <w:pPr>
+            <w:rPr>
+              <w:rFonts w:ascii="Cambria" w:hAnsi="Cambria"/>
+              <w:sz w:val="24"/>
+              <w:szCs w:val="24"/>
+            </w:rPr>
+          </w:pPr>
+          <w:r>
+            <w:rPr>
+              <w:rFonts w:ascii="Cambria" w:hAnsi="Cambria"/>
+              <w:sz w:val="24"/>
+              <w:szCs w:val="24"/>
+            </w:rPr>
+            <w:t>Also the path finding seems to work in some cases, but others it still seems somewhat puzzling what the matching algorithm does. We suspect that either the implementation is wrong or it happens we because we did not implement the part in which we need to modify the mesh to pass the tests for the paths, which could result in rather weird paths, since algorithm might back off from the target and then approach it again as long as possible until it runs out of space and stops.</w:t>
+          </w:r>
+        </w:p>
+        <w:p>
+          <w:pPr>
+            <w:rPr>
+              <w:rFonts w:ascii="Cambria" w:hAnsi="Cambria"/>
+              <w:sz w:val="24"/>
+              <w:szCs w:val="24"/>
+            </w:rPr>
+          </w:pPr>
+        </w:p>
+        <w:p>
+          <w:pPr>
+            <w:rPr>
+              <w:rFonts w:ascii="Cambria" w:hAnsi="Cambria"/>
+              <w:sz w:val="24"/>
+              <w:szCs w:val="24"/>
+            </w:rPr>
+          </w:pPr>
+          <w:r>
+            <w:rPr>
+              <w:rFonts w:ascii="Cambria" w:hAnsi="Cambria"/>
+              <w:sz w:val="24"/>
+              <w:szCs w:val="24"/>
+            </w:rPr>
+            <w:t>For example:</w:t>
+          </w:r>
+        </w:p>
+        <w:p>
+          <w:r>
+            <w:rPr>
+              <w:noProof/>
+            </w:rPr>
+            <w:drawing>
+              <wp:inline distT="0" distB="0" distL="0" distR="0" wp14:anchorId="175AC735" wp14:editId="74CAE9C9">
+                <wp:extent cx="5196149" cy="2657475"/>
+                <wp:effectExtent l="0" t="0" r="5080" b="0"/>
+                <wp:docPr id="4" name="Picture 4"/>
+                <wp:cNvGraphicFramePr>
+                  <a:graphicFrameLocks xmlns:a="http://schemas.openxmlformats.org/drawingml/2006/main" noChangeAspect="1"/>
+                </wp:cNvGraphicFramePr>
+                <a:graphic xmlns:a="http://schemas.openxmlformats.org/drawingml/2006/main">
+                  <a:graphicData uri="http://schemas.openxmlformats.org/drawingml/2006/picture">
+                    <pic:pic xmlns:pic="http://schemas.openxmlformats.org/drawingml/2006/picture">
+                      <pic:nvPicPr>
+                        <pic:cNvPr id="4" name="matchPath.jpg"/>
+                        <pic:cNvPicPr/>
+                      </pic:nvPicPr>
+                      <pic:blipFill>
+                        <a:blip r:embed="rId11">
+                          <a:extLst>
+                            <a:ext uri="{28A0092B-C50C-407E-A947-70E740481C1C}">
+                              <a14:useLocalDpi xmlns:a14="http://schemas.microsoft.com/office/drawing/2010/main" val="0"/>
+                            </a:ext>
+                          </a:extLst>
+                        </a:blip>
+                        <a:stretch>
+                          <a:fillRect/>
+                        </a:stretch>
+                      </pic:blipFill>
+                      <pic:spPr>
+                        <a:xfrm>
+                          <a:off x="0" y="0"/>
+                          <a:ext cx="5210393" cy="2664760"/>
+                        </a:xfrm>
+                        <a:prstGeom prst="rect">
+                          <a:avLst/>
+                        </a:prstGeom>
+                      </pic:spPr>
+                    </pic:pic>
+                  </a:graphicData>
+                </a:graphic>
+              </wp:inline>
+            </w:drawing>
+          </w:r>
+          <w:bookmarkStart w:id="0" w:name="_GoBack"/>
+          <w:bookmarkEnd w:id="0"/>
+        </w:p>
+        <w:p>
+          <w:pPr>
+            <w:rPr>
+              <w:rFonts w:ascii="Cambria" w:hAnsi="Cambria"/>
+              <w:sz w:val="24"/>
+              <w:szCs w:val="24"/>
+            </w:rPr>
+          </w:pPr>
+          <w:r>
+            <w:rPr>
+              <w:rFonts w:ascii="Cambria" w:hAnsi="Cambria"/>
+              <w:sz w:val="24"/>
+              <w:szCs w:val="24"/>
+            </w:rPr>
+            <w:t>Obviously further works needs to be done to finish the matching, which must include a step to validate that the perfect case without Steiner vertices works and then the implementation should be done for the matching that insert Steiner vertices. To create path that could be not be done on the original mesh.</w:t>
+          </w:r>
+        </w:p>
+        <w:p>
+          <w:pPr>
+            <w:rPr>
+              <w:rFonts w:ascii="Cambria" w:hAnsi="Cambria" w:cs="Arial"/>
+              <w:sz w:val="24"/>
+              <w:szCs w:val="24"/>
+              <w:lang w:eastAsia="zh-CN"/>
+            </w:rPr>
+          </w:pPr>
+        </w:p>
+        <w:p>
+          <w:pPr>
+            <w:rPr>
+              <w:rFonts w:ascii="Cambria" w:hAnsi="Cambria" w:cs="Arial"/>
+              <w:sz w:val="24"/>
+              <w:szCs w:val="24"/>
+              <w:lang w:eastAsia="zh-CN"/>
+            </w:rPr>
+          </w:pPr>
+        </w:p>
+        <w:p>
+          <w:pPr>
+            <w:rPr>
+              <w:rFonts w:asciiTheme="majorHAnsi" w:eastAsiaTheme="majorEastAsia" w:hAnsiTheme="majorHAnsi" w:cstheme="majorBidi"/>
+              <w:bCs/>
+              <w:color w:val="2A6C7D" w:themeColor="accent1" w:themeShade="BF"/>
+              <w:sz w:val="32"/>
+              <w:szCs w:val="32"/>
+            </w:rPr>
+          </w:pPr>
+          <w:r>
             <w:rPr>
               <w:rFonts w:asciiTheme="majorHAnsi" w:eastAsiaTheme="majorEastAsia" w:hAnsiTheme="majorHAnsi" w:cstheme="majorBidi" w:hint="eastAsia"/>
               <w:bCs/>
@@ -1951,32 +2077,23 @@
               <w:sz w:val="32"/>
               <w:szCs w:val="32"/>
             </w:rPr>
-          </w:pPr>
-          <w:r>
-            <w:rPr>
-              <w:rFonts w:asciiTheme="majorHAnsi" w:eastAsiaTheme="majorEastAsia" w:hAnsiTheme="majorHAnsi" w:cstheme="majorBidi" w:hint="eastAsia"/>
-              <w:bCs/>
-              <w:color w:val="2A6C7D" w:themeColor="accent1" w:themeShade="BF"/>
-              <w:sz w:val="32"/>
-              <w:szCs w:val="32"/>
-            </w:rPr>
             <w:t>References</w:t>
           </w:r>
         </w:p>
         <w:p>
           <w:pPr>
             <w:rPr>
-              <w:rFonts w:ascii="Cambria" w:hAnsi="Cambria" w:cs="Arial" w:hint="eastAsia"/>
-              <w:sz w:val="24"/>
-              <w:szCs w:val="24"/>
-              <w:lang w:eastAsia="zh-CN"/>
-            </w:rPr>
-          </w:pPr>
-        </w:p>
-        <w:p>
-          <w:pPr>
-            <w:rPr>
-              <w:rFonts w:ascii="Cambria" w:hAnsi="Cambria" w:cs="Arial" w:hint="eastAsia"/>
+              <w:rFonts w:ascii="Cambria" w:hAnsi="Cambria" w:cs="Arial"/>
+              <w:sz w:val="24"/>
+              <w:szCs w:val="24"/>
+              <w:lang w:eastAsia="zh-CN"/>
+            </w:rPr>
+          </w:pPr>
+        </w:p>
+        <w:p>
+          <w:pPr>
+            <w:rPr>
+              <w:rFonts w:ascii="Cambria" w:hAnsi="Cambria" w:cs="Arial"/>
               <w:sz w:val="24"/>
               <w:szCs w:val="24"/>
               <w:lang w:eastAsia="zh-CN"/>
@@ -2075,7 +2192,7 @@
         <w:p>
           <w:pPr>
             <w:rPr>
-              <w:rFonts w:ascii="Cambria" w:hAnsi="Cambria" w:cs="Arial" w:hint="eastAsia"/>
+              <w:rFonts w:ascii="Cambria" w:hAnsi="Cambria" w:cs="Arial"/>
               <w:sz w:val="24"/>
               <w:szCs w:val="24"/>
               <w:lang w:eastAsia="zh-CN"/>
@@ -2135,10 +2252,10 @@
             </w:rPr>
             <w:t xml:space="preserve">, </w:t>
           </w:r>
-          <w:hyperlink r:id="rId11" w:history="1">
+          <w:hyperlink r:id="rId12" w:history="1">
             <w:r>
               <w:rPr>
-                <w:rStyle w:val="affff3"/>
+                <w:rStyle w:val="Hyperlink"/>
                 <w:rFonts w:ascii="Cambria" w:hAnsi="Cambria" w:cs="Arial"/>
                 <w:sz w:val="24"/>
                 <w:szCs w:val="24"/>
@@ -2151,7 +2268,7 @@
         <w:p>
           <w:pPr>
             <w:rPr>
-              <w:rFonts w:ascii="Cambria" w:hAnsi="Cambria" w:cs="Arial" w:hint="eastAsia"/>
+              <w:rFonts w:ascii="Cambria" w:hAnsi="Cambria" w:cs="Arial"/>
               <w:sz w:val="24"/>
               <w:szCs w:val="24"/>
               <w:lang w:eastAsia="zh-CN"/>
@@ -2166,95 +2283,52 @@
             </w:rPr>
             <w:t xml:space="preserve">[3] </w:t>
           </w:r>
-          <w:proofErr w:type="gramStart"/>
-          <w:r>
-            <w:rPr>
-              <w:rFonts w:ascii="Cambria" w:hAnsi="Cambria" w:cs="Arial"/>
-              <w:sz w:val="24"/>
-              <w:szCs w:val="24"/>
-              <w:lang w:eastAsia="zh-CN"/>
-            </w:rPr>
-            <w:t>FLOATER, M. S. 1997.</w:t>
-          </w:r>
-          <w:proofErr w:type="gramEnd"/>
-          <w:r>
-            <w:rPr>
-              <w:rFonts w:ascii="Cambria" w:hAnsi="Cambria" w:cs="Arial"/>
+          <w:r>
+            <w:rPr>
+              <w:rFonts w:ascii="Cambria" w:hAnsi="Cambria" w:cs="Arial"/>
+              <w:sz w:val="24"/>
+              <w:szCs w:val="24"/>
+              <w:lang w:eastAsia="zh-CN"/>
+            </w:rPr>
+            <w:t>FLOATER, M. S. 1997. Parameterization and Smooth Approximation of Surface Triangulation, Computer Aided Geometric Design, 14, 231-250.</w:t>
+          </w:r>
+        </w:p>
+        <w:p>
+          <w:pPr>
+            <w:rPr>
+              <w:rFonts w:ascii="Cambria" w:hAnsi="Cambria" w:cs="Arial"/>
+              <w:sz w:val="24"/>
+              <w:szCs w:val="24"/>
+              <w:lang w:eastAsia="zh-CN"/>
+            </w:rPr>
+          </w:pPr>
+          <w:r>
+            <w:rPr>
+              <w:rFonts w:ascii="Cambria" w:hAnsi="Cambria" w:cs="Arial" w:hint="eastAsia"/>
+              <w:sz w:val="24"/>
+              <w:szCs w:val="24"/>
+              <w:lang w:eastAsia="zh-CN"/>
+            </w:rPr>
+            <w:t xml:space="preserve">[4] </w:t>
+          </w:r>
+          <w:r>
+            <w:rPr>
+              <w:rFonts w:ascii="Cambria" w:hAnsi="Cambria" w:cs="Arial"/>
+              <w:sz w:val="24"/>
+              <w:szCs w:val="24"/>
+              <w:lang w:eastAsia="zh-CN"/>
+            </w:rPr>
+            <w:t>GUENTER, B., GRIM, C., WOOD, D., MALVAR, H., AND PIGHIN, F. 1998. Making Faces. In Proceedings of ACM SIGGRAPH 1998,</w:t>
+          </w:r>
+          <w:r>
+            <w:rPr>
+              <w:rFonts w:ascii="Cambria" w:hAnsi="Cambria" w:cs="Arial" w:hint="eastAsia"/>
               <w:sz w:val="24"/>
               <w:szCs w:val="24"/>
               <w:lang w:eastAsia="zh-CN"/>
             </w:rPr>
             <w:t xml:space="preserve"> </w:t>
           </w:r>
-          <w:proofErr w:type="gramStart"/>
-          <w:r>
-            <w:rPr>
-              <w:rFonts w:ascii="Cambria" w:hAnsi="Cambria" w:cs="Arial"/>
-              <w:sz w:val="24"/>
-              <w:szCs w:val="24"/>
-              <w:lang w:eastAsia="zh-CN"/>
-            </w:rPr>
-            <w:t>Parameterization and Smooth Approximation of Surface Triangulation, Computer Aided Geometric Design, 14, 231-250.</w:t>
-          </w:r>
-          <w:proofErr w:type="gramEnd"/>
-        </w:p>
-        <w:p>
-          <w:pPr>
-            <w:rPr>
-              <w:rFonts w:ascii="Cambria" w:hAnsi="Cambria" w:cs="Arial" w:hint="eastAsia"/>
-              <w:sz w:val="24"/>
-              <w:szCs w:val="24"/>
-              <w:lang w:eastAsia="zh-CN"/>
-            </w:rPr>
-          </w:pPr>
-          <w:r>
-            <w:rPr>
-              <w:rFonts w:ascii="Cambria" w:hAnsi="Cambria" w:cs="Arial" w:hint="eastAsia"/>
-              <w:sz w:val="24"/>
-              <w:szCs w:val="24"/>
-              <w:lang w:eastAsia="zh-CN"/>
-            </w:rPr>
-            <w:t xml:space="preserve">[4] </w:t>
-          </w:r>
-          <w:proofErr w:type="gramStart"/>
-          <w:r>
-            <w:rPr>
-              <w:rFonts w:ascii="Cambria" w:hAnsi="Cambria" w:cs="Arial"/>
-              <w:sz w:val="24"/>
-              <w:szCs w:val="24"/>
-              <w:lang w:eastAsia="zh-CN"/>
-            </w:rPr>
-            <w:t>GUENTER, B., GRIM, C., WOOD, D., MALVAR, H., AND PIGHIN, F. 1998.</w:t>
-          </w:r>
-          <w:proofErr w:type="gramEnd"/>
-          <w:r>
-            <w:rPr>
-              <w:rFonts w:ascii="Cambria" w:hAnsi="Cambria" w:cs="Arial"/>
-              <w:sz w:val="24"/>
-              <w:szCs w:val="24"/>
-              <w:lang w:eastAsia="zh-CN"/>
-            </w:rPr>
-            <w:t xml:space="preserve"> Making Faces. </w:t>
-          </w:r>
-          <w:proofErr w:type="gramStart"/>
-          <w:r>
-            <w:rPr>
-              <w:rFonts w:ascii="Cambria" w:hAnsi="Cambria" w:cs="Arial"/>
-              <w:sz w:val="24"/>
-              <w:szCs w:val="24"/>
-              <w:lang w:eastAsia="zh-CN"/>
-            </w:rPr>
-            <w:t>In Proceedings of ACM SIGGRAPH 1998,</w:t>
-          </w:r>
-          <w:r>
-            <w:rPr>
-              <w:rFonts w:ascii="Cambria" w:hAnsi="Cambria" w:cs="Arial" w:hint="eastAsia"/>
-              <w:sz w:val="24"/>
-              <w:szCs w:val="24"/>
-              <w:lang w:eastAsia="zh-CN"/>
-            </w:rPr>
-            <w:t xml:space="preserve"> </w:t>
-          </w:r>
           <w:r>
             <w:rPr>
               <w:rFonts w:ascii="Cambria" w:hAnsi="Cambria" w:cs="Arial"/>
@@ -2264,16 +2338,13 @@
             </w:rPr>
             <w:t>Computer Graphics Proceedings, Annual Conference Proceedings, 55-66.</w:t>
           </w:r>
-          <w:proofErr w:type="gramEnd"/>
-        </w:p>
-        <w:bookmarkStart w:id="0" w:name="_GoBack" w:displacedByCustomXml="next"/>
-        <w:bookmarkEnd w:id="0" w:displacedByCustomXml="next"/>
+        </w:p>
       </w:sdtContent>
     </w:sdt>
     <w:sectPr>
-      <w:headerReference w:type="default" r:id="rId12"/>
-      <w:footerReference w:type="default" r:id="rId13"/>
-      <w:headerReference w:type="first" r:id="rId14"/>
+      <w:headerReference w:type="default" r:id="rId13"/>
+      <w:footerReference w:type="default" r:id="rId14"/>
+      <w:headerReference w:type="first" r:id="rId15"/>
       <w:pgSz w:w="11909" w:h="16834"/>
       <w:pgMar w:top="1440" w:right="1797" w:bottom="1440" w:left="1797" w:header="567" w:footer="720" w:gutter="0"/>
       <w:cols w:space="720"/>
@@ -2285,7 +2356,7 @@
 </file>
 
 <file path=word/endnotes.xml><?xml version="1.0" encoding="utf-8"?>
-<w:endnotes xmlns:wpc="http://schemas.microsoft.com/office/word/2010/wordprocessingCanvas" xmlns:mo="http://schemas.microsoft.com/office/mac/office/2008/main" xmlns:mc="http://schemas.openxmlformats.org/markup-compatibility/2006" xmlns:mv="urn:schemas-microsoft-com:mac:vml" xmlns:o="urn:schemas-microsoft-com:office:office" xmlns:r="http://schemas.openxmlformats.org/officeDocument/2006/relationships" xmlns:m="http://schemas.openxmlformats.org/officeDocument/2006/math" xmlns:v="urn:schemas-microsoft-com:vml" xmlns:wp14="http://schemas.microsoft.com/office/word/2010/wordprocessingDrawing" xmlns:wp="http://schemas.openxmlformats.org/drawingml/2006/wordprocessingDrawing" xmlns:w10="urn:schemas-microsoft-com:office:word" xmlns:w="http://schemas.openxmlformats.org/wordprocessingml/2006/main" xmlns:w14="http://schemas.microsoft.com/office/word/2010/wordml" xmlns:wpg="http://schemas.microsoft.com/office/word/2010/wordprocessingGroup" xmlns:wpi="http://schemas.microsoft.com/office/word/2010/wordprocessingInk" xmlns:wne="http://schemas.microsoft.com/office/word/2006/wordml" xmlns:wps="http://schemas.microsoft.com/office/word/2010/wordprocessingShape" mc:Ignorable="w14 wp14">
+<w:endnotes xmlns:wpc="http://schemas.microsoft.com/office/word/2010/wordprocessingCanvas" xmlns:mc="http://schemas.openxmlformats.org/markup-compatibility/2006" xmlns:o="urn:schemas-microsoft-com:office:office" xmlns:r="http://schemas.openxmlformats.org/officeDocument/2006/relationships" xmlns:m="http://schemas.openxmlformats.org/officeDocument/2006/math" xmlns:v="urn:schemas-microsoft-com:vml" xmlns:wp14="http://schemas.microsoft.com/office/word/2010/wordprocessingDrawing" xmlns:wp="http://schemas.openxmlformats.org/drawingml/2006/wordprocessingDrawing" xmlns:w10="urn:schemas-microsoft-com:office:word" xmlns:w="http://schemas.openxmlformats.org/wordprocessingml/2006/main" xmlns:w14="http://schemas.microsoft.com/office/word/2010/wordml" xmlns:w15="http://schemas.microsoft.com/office/word/2012/wordml" xmlns:wpg="http://schemas.microsoft.com/office/word/2010/wordprocessingGroup" xmlns:wpi="http://schemas.microsoft.com/office/word/2010/wordprocessingInk" xmlns:wne="http://schemas.microsoft.com/office/word/2006/wordml" xmlns:wps="http://schemas.microsoft.com/office/word/2010/wordprocessingShape" mc:Ignorable="w14 w15 wp14">
   <w:endnote w:type="separator" w:id="-1">
     <w:p>
       <w:r>
@@ -2304,10 +2375,10 @@
 </file>
 
 <file path=word/footer1.xml><?xml version="1.0" encoding="utf-8"?>
-<w:ftr xmlns:wpc="http://schemas.microsoft.com/office/word/2010/wordprocessingCanvas" xmlns:mo="http://schemas.microsoft.com/office/mac/office/2008/main" xmlns:mc="http://schemas.openxmlformats.org/markup-compatibility/2006" xmlns:mv="urn:schemas-microsoft-com:mac:vml" xmlns:o="urn:schemas-microsoft-com:office:office" xmlns:r="http://schemas.openxmlformats.org/officeDocument/2006/relationships" xmlns:m="http://schemas.openxmlformats.org/officeDocument/2006/math" xmlns:v="urn:schemas-microsoft-com:vml" xmlns:wp14="http://schemas.microsoft.com/office/word/2010/wordprocessingDrawing" xmlns:wp="http://schemas.openxmlformats.org/drawingml/2006/wordprocessingDrawing" xmlns:w10="urn:schemas-microsoft-com:office:word" xmlns:w="http://schemas.openxmlformats.org/wordprocessingml/2006/main" xmlns:w14="http://schemas.microsoft.com/office/word/2010/wordml" xmlns:wpg="http://schemas.microsoft.com/office/word/2010/wordprocessingGroup" xmlns:wpi="http://schemas.microsoft.com/office/word/2010/wordprocessingInk" xmlns:wne="http://schemas.microsoft.com/office/word/2006/wordml" xmlns:wps="http://schemas.microsoft.com/office/word/2010/wordprocessingShape" mc:Ignorable="w14 wp14">
+<w:ftr xmlns:wpc="http://schemas.microsoft.com/office/word/2010/wordprocessingCanvas" xmlns:mc="http://schemas.openxmlformats.org/markup-compatibility/2006" xmlns:o="urn:schemas-microsoft-com:office:office" xmlns:r="http://schemas.openxmlformats.org/officeDocument/2006/relationships" xmlns:m="http://schemas.openxmlformats.org/officeDocument/2006/math" xmlns:v="urn:schemas-microsoft-com:vml" xmlns:wp14="http://schemas.microsoft.com/office/word/2010/wordprocessingDrawing" xmlns:wp="http://schemas.openxmlformats.org/drawingml/2006/wordprocessingDrawing" xmlns:w10="urn:schemas-microsoft-com:office:word" xmlns:w="http://schemas.openxmlformats.org/wordprocessingml/2006/main" xmlns:w14="http://schemas.microsoft.com/office/word/2010/wordml" xmlns:w15="http://schemas.microsoft.com/office/word/2012/wordml" xmlns:wpg="http://schemas.microsoft.com/office/word/2010/wordprocessingGroup" xmlns:wpi="http://schemas.microsoft.com/office/word/2010/wordprocessingInk" xmlns:wne="http://schemas.microsoft.com/office/word/2006/wordml" xmlns:wps="http://schemas.microsoft.com/office/word/2010/wordprocessingShape" mc:Ignorable="w14 w15 wp14">
   <w:p>
     <w:pPr>
-      <w:pStyle w:val="a7"/>
+      <w:pStyle w:val="Footer"/>
       <w:jc w:val="center"/>
       <w:rPr>
         <w:color w:val="3891A7" w:themeColor="accent1"/>
@@ -2317,7 +2388,7 @@
     </w:pPr>
     <w:r>
       <w:rPr>
-        <w:rStyle w:val="affff2"/>
+        <w:rStyle w:val="PageNumber"/>
         <w:color w:val="3891A7" w:themeColor="accent1"/>
         <w:sz w:val="20"/>
         <w:szCs w:val="20"/>
@@ -2326,7 +2397,7 @@
     </w:r>
     <w:r>
       <w:rPr>
-        <w:rStyle w:val="affff2"/>
+        <w:rStyle w:val="PageNumber"/>
         <w:color w:val="3891A7" w:themeColor="accent1"/>
         <w:sz w:val="20"/>
         <w:szCs w:val="20"/>
@@ -2335,7 +2406,7 @@
     </w:r>
     <w:r>
       <w:rPr>
-        <w:rStyle w:val="affff2"/>
+        <w:rStyle w:val="PageNumber"/>
         <w:color w:val="3891A7" w:themeColor="accent1"/>
         <w:sz w:val="20"/>
         <w:szCs w:val="20"/>
@@ -2344,17 +2415,17 @@
     </w:r>
     <w:r>
       <w:rPr>
-        <w:rStyle w:val="affff2"/>
+        <w:rStyle w:val="PageNumber"/>
         <w:noProof/>
         <w:color w:val="3891A7" w:themeColor="accent1"/>
         <w:sz w:val="20"/>
         <w:szCs w:val="20"/>
       </w:rPr>
-      <w:t>5</w:t>
+      <w:t>6</w:t>
     </w:r>
     <w:r>
       <w:rPr>
-        <w:rStyle w:val="affff2"/>
+        <w:rStyle w:val="PageNumber"/>
         <w:color w:val="3891A7" w:themeColor="accent1"/>
         <w:sz w:val="20"/>
         <w:szCs w:val="20"/>
@@ -2366,7 +2437,7 @@
 </file>
 
 <file path=word/footnotes.xml><?xml version="1.0" encoding="utf-8"?>
-<w:footnotes xmlns:wpc="http://schemas.microsoft.com/office/word/2010/wordprocessingCanvas" xmlns:mo="http://schemas.microsoft.com/office/mac/office/2008/main" xmlns:mc="http://schemas.openxmlformats.org/markup-compatibility/2006" xmlns:mv="urn:schemas-microsoft-com:mac:vml" xmlns:o="urn:schemas-microsoft-com:office:office" xmlns:r="http://schemas.openxmlformats.org/officeDocument/2006/relationships" xmlns:m="http://schemas.openxmlformats.org/officeDocument/2006/math" xmlns:v="urn:schemas-microsoft-com:vml" xmlns:wp14="http://schemas.microsoft.com/office/word/2010/wordprocessingDrawing" xmlns:wp="http://schemas.openxmlformats.org/drawingml/2006/wordprocessingDrawing" xmlns:w10="urn:schemas-microsoft-com:office:word" xmlns:w="http://schemas.openxmlformats.org/wordprocessingml/2006/main" xmlns:w14="http://schemas.microsoft.com/office/word/2010/wordml" xmlns:wpg="http://schemas.microsoft.com/office/word/2010/wordprocessingGroup" xmlns:wpi="http://schemas.microsoft.com/office/word/2010/wordprocessingInk" xmlns:wne="http://schemas.microsoft.com/office/word/2006/wordml" xmlns:wps="http://schemas.microsoft.com/office/word/2010/wordprocessingShape" mc:Ignorable="w14 wp14">
+<w:footnotes xmlns:wpc="http://schemas.microsoft.com/office/word/2010/wordprocessingCanvas" xmlns:mc="http://schemas.openxmlformats.org/markup-compatibility/2006" xmlns:o="urn:schemas-microsoft-com:office:office" xmlns:r="http://schemas.openxmlformats.org/officeDocument/2006/relationships" xmlns:m="http://schemas.openxmlformats.org/officeDocument/2006/math" xmlns:v="urn:schemas-microsoft-com:vml" xmlns:wp14="http://schemas.microsoft.com/office/word/2010/wordprocessingDrawing" xmlns:wp="http://schemas.openxmlformats.org/drawingml/2006/wordprocessingDrawing" xmlns:w10="urn:schemas-microsoft-com:office:word" xmlns:w="http://schemas.openxmlformats.org/wordprocessingml/2006/main" xmlns:w14="http://schemas.microsoft.com/office/word/2010/wordml" xmlns:w15="http://schemas.microsoft.com/office/word/2012/wordml" xmlns:wpg="http://schemas.microsoft.com/office/word/2010/wordprocessingGroup" xmlns:wpi="http://schemas.microsoft.com/office/word/2010/wordprocessingInk" xmlns:wne="http://schemas.microsoft.com/office/word/2006/wordml" xmlns:wps="http://schemas.microsoft.com/office/word/2010/wordprocessingShape" mc:Ignorable="w14 w15 wp14">
   <w:footnote w:type="separator" w:id="-1">
     <w:p>
       <w:r>
@@ -2385,12 +2456,11 @@
 </file>
 
 <file path=word/header1.xml><?xml version="1.0" encoding="utf-8"?>
-<w:hdr xmlns:wpc="http://schemas.microsoft.com/office/word/2010/wordprocessingCanvas" xmlns:mo="http://schemas.microsoft.com/office/mac/office/2008/main" xmlns:mc="http://schemas.openxmlformats.org/markup-compatibility/2006" xmlns:mv="urn:schemas-microsoft-com:mac:vml" xmlns:o="urn:schemas-microsoft-com:office:office" xmlns:r="http://schemas.openxmlformats.org/officeDocument/2006/relationships" xmlns:m="http://schemas.openxmlformats.org/officeDocument/2006/math" xmlns:v="urn:schemas-microsoft-com:vml" xmlns:wp14="http://schemas.microsoft.com/office/word/2010/wordprocessingDrawing" xmlns:wp="http://schemas.openxmlformats.org/drawingml/2006/wordprocessingDrawing" xmlns:w10="urn:schemas-microsoft-com:office:word" xmlns:w="http://schemas.openxmlformats.org/wordprocessingml/2006/main" xmlns:w14="http://schemas.microsoft.com/office/word/2010/wordml" xmlns:wpg="http://schemas.microsoft.com/office/word/2010/wordprocessingGroup" xmlns:wpi="http://schemas.microsoft.com/office/word/2010/wordprocessingInk" xmlns:wne="http://schemas.microsoft.com/office/word/2006/wordml" xmlns:wps="http://schemas.microsoft.com/office/word/2010/wordprocessingShape" mc:Ignorable="w14 wp14">
+<w:hdr xmlns:wpc="http://schemas.microsoft.com/office/word/2010/wordprocessingCanvas" xmlns:mc="http://schemas.openxmlformats.org/markup-compatibility/2006" xmlns:o="urn:schemas-microsoft-com:office:office" xmlns:r="http://schemas.openxmlformats.org/officeDocument/2006/relationships" xmlns:m="http://schemas.openxmlformats.org/officeDocument/2006/math" xmlns:v="urn:schemas-microsoft-com:vml" xmlns:wp14="http://schemas.microsoft.com/office/word/2010/wordprocessingDrawing" xmlns:wp="http://schemas.openxmlformats.org/drawingml/2006/wordprocessingDrawing" xmlns:w10="urn:schemas-microsoft-com:office:word" xmlns:w="http://schemas.openxmlformats.org/wordprocessingml/2006/main" xmlns:w14="http://schemas.microsoft.com/office/word/2010/wordml" xmlns:w15="http://schemas.microsoft.com/office/word/2012/wordml" xmlns:wpg="http://schemas.microsoft.com/office/word/2010/wordprocessingGroup" xmlns:wpi="http://schemas.microsoft.com/office/word/2010/wordprocessingInk" xmlns:wne="http://schemas.microsoft.com/office/word/2006/wordml" xmlns:wps="http://schemas.microsoft.com/office/word/2010/wordprocessingShape" mc:Ignorable="w14 w15 wp14">
   <w:p>
     <w:pPr>
-      <w:pStyle w:val="a5"/>
+      <w:pStyle w:val="Header"/>
       <w:rPr>
-        <w:rFonts w:hint="eastAsia"/>
         <w:color w:val="3891A7" w:themeColor="accent1"/>
         <w:sz w:val="24"/>
         <w:lang w:eastAsia="zh-CN"/>
@@ -2399,9 +2469,8 @@
   </w:p>
   <w:p>
     <w:pPr>
-      <w:pStyle w:val="a5"/>
+      <w:pStyle w:val="Header"/>
       <w:rPr>
-        <w:rFonts w:hint="eastAsia"/>
         <w:color w:val="3891A7" w:themeColor="accent1"/>
         <w:sz w:val="24"/>
         <w:lang w:eastAsia="zh-CN"/>
@@ -2421,7 +2490,7 @@
 </file>
 
 <file path=word/header2.xml><?xml version="1.0" encoding="utf-8"?>
-<w:hdr xmlns:wpc="http://schemas.microsoft.com/office/word/2010/wordprocessingCanvas" xmlns:mo="http://schemas.microsoft.com/office/mac/office/2008/main" xmlns:mc="http://schemas.openxmlformats.org/markup-compatibility/2006" xmlns:mv="urn:schemas-microsoft-com:mac:vml" xmlns:o="urn:schemas-microsoft-com:office:office" xmlns:r="http://schemas.openxmlformats.org/officeDocument/2006/relationships" xmlns:m="http://schemas.openxmlformats.org/officeDocument/2006/math" xmlns:v="urn:schemas-microsoft-com:vml" xmlns:wp14="http://schemas.microsoft.com/office/word/2010/wordprocessingDrawing" xmlns:wp="http://schemas.openxmlformats.org/drawingml/2006/wordprocessingDrawing" xmlns:w10="urn:schemas-microsoft-com:office:word" xmlns:w="http://schemas.openxmlformats.org/wordprocessingml/2006/main" xmlns:w14="http://schemas.microsoft.com/office/word/2010/wordml" xmlns:wpg="http://schemas.microsoft.com/office/word/2010/wordprocessingGroup" xmlns:wpi="http://schemas.microsoft.com/office/word/2010/wordprocessingInk" xmlns:wne="http://schemas.microsoft.com/office/word/2006/wordml" xmlns:wps="http://schemas.microsoft.com/office/word/2010/wordprocessingShape" mc:Ignorable="w14 wp14">
+<w:hdr xmlns:wpc="http://schemas.microsoft.com/office/word/2010/wordprocessingCanvas" xmlns:mc="http://schemas.openxmlformats.org/markup-compatibility/2006" xmlns:o="urn:schemas-microsoft-com:office:office" xmlns:r="http://schemas.openxmlformats.org/officeDocument/2006/relationships" xmlns:m="http://schemas.openxmlformats.org/officeDocument/2006/math" xmlns:v="urn:schemas-microsoft-com:vml" xmlns:wp14="http://schemas.microsoft.com/office/word/2010/wordprocessingDrawing" xmlns:wp="http://schemas.openxmlformats.org/drawingml/2006/wordprocessingDrawing" xmlns:w10="urn:schemas-microsoft-com:office:word" xmlns:w="http://schemas.openxmlformats.org/wordprocessingml/2006/main" xmlns:w14="http://schemas.microsoft.com/office/word/2010/wordml" xmlns:w15="http://schemas.microsoft.com/office/word/2012/wordml" xmlns:wpg="http://schemas.microsoft.com/office/word/2010/wordprocessingGroup" xmlns:wpi="http://schemas.microsoft.com/office/word/2010/wordprocessingInk" xmlns:wne="http://schemas.microsoft.com/office/word/2006/wordml" xmlns:wps="http://schemas.microsoft.com/office/word/2010/wordprocessingShape" mc:Ignorable="w14 w15 wp14">
   <w:tbl>
     <w:tblPr>
       <w:tblStyle w:val="HostTable-Borderless"/>
@@ -2449,9 +2518,14 @@
       </w:tc>
       <w:sdt>
         <w:sdtPr>
+          <w:rPr>
+            <w:color w:val="404040" w:themeColor="text1" w:themeTint="BF"/>
+            <w:sz w:val="20"/>
+          </w:rPr>
           <w:id w:val="-11541066"/>
           <w:showingPlcHdr/>
         </w:sdtPr>
+        <w:sdtEndPr/>
         <w:sdtContent>
           <w:tc>
             <w:tcPr>
@@ -2488,7 +2562,7 @@
 </file>
 
 <file path=word/numbering.xml><?xml version="1.0" encoding="utf-8"?>
-<w:numbering xmlns:wpc="http://schemas.microsoft.com/office/word/2010/wordprocessingCanvas" xmlns:mo="http://schemas.microsoft.com/office/mac/office/2008/main" xmlns:mc="http://schemas.openxmlformats.org/markup-compatibility/2006" xmlns:mv="urn:schemas-microsoft-com:mac:vml" xmlns:o="urn:schemas-microsoft-com:office:office" xmlns:r="http://schemas.openxmlformats.org/officeDocument/2006/relationships" xmlns:m="http://schemas.openxmlformats.org/officeDocument/2006/math" xmlns:v="urn:schemas-microsoft-com:vml" xmlns:wp14="http://schemas.microsoft.com/office/word/2010/wordprocessingDrawing" xmlns:wp="http://schemas.openxmlformats.org/drawingml/2006/wordprocessingDrawing" xmlns:w10="urn:schemas-microsoft-com:office:word" xmlns:w="http://schemas.openxmlformats.org/wordprocessingml/2006/main" xmlns:w14="http://schemas.microsoft.com/office/word/2010/wordml" xmlns:wpg="http://schemas.microsoft.com/office/word/2010/wordprocessingGroup" xmlns:wpi="http://schemas.microsoft.com/office/word/2010/wordprocessingInk" xmlns:wne="http://schemas.microsoft.com/office/word/2006/wordml" xmlns:wps="http://schemas.microsoft.com/office/word/2010/wordprocessingShape" mc:Ignorable="w14 wp14">
+<w:numbering xmlns:wpc="http://schemas.microsoft.com/office/word/2010/wordprocessingCanvas" xmlns:mc="http://schemas.openxmlformats.org/markup-compatibility/2006" xmlns:o="urn:schemas-microsoft-com:office:office" xmlns:r="http://schemas.openxmlformats.org/officeDocument/2006/relationships" xmlns:m="http://schemas.openxmlformats.org/officeDocument/2006/math" xmlns:v="urn:schemas-microsoft-com:vml" xmlns:wp14="http://schemas.microsoft.com/office/word/2010/wordprocessingDrawing" xmlns:wp="http://schemas.openxmlformats.org/drawingml/2006/wordprocessingDrawing" xmlns:w10="urn:schemas-microsoft-com:office:word" xmlns:w="http://schemas.openxmlformats.org/wordprocessingml/2006/main" xmlns:w14="http://schemas.microsoft.com/office/word/2010/wordml" xmlns:w15="http://schemas.microsoft.com/office/word/2012/wordml" xmlns:wpg="http://schemas.microsoft.com/office/word/2010/wordprocessingGroup" xmlns:wpi="http://schemas.microsoft.com/office/word/2010/wordprocessingInk" xmlns:wne="http://schemas.microsoft.com/office/word/2006/wordml" xmlns:wps="http://schemas.microsoft.com/office/word/2010/wordprocessingShape" mc:Ignorable="w14 w15 wp14">
   <w:abstractNum w:abstractNumId="0">
     <w:nsid w:val="FFFFFF7C"/>
     <w:multiLevelType w:val="singleLevel"/>
@@ -2496,7 +2570,7 @@
     <w:lvl w:ilvl="0">
       <w:start w:val="1"/>
       <w:numFmt w:val="decimal"/>
-      <w:pStyle w:val="5"/>
+      <w:pStyle w:val="ListNumber5"/>
       <w:lvlText w:val="%1."/>
       <w:lvlJc w:val="left"/>
       <w:pPr>
@@ -2514,7 +2588,7 @@
     <w:lvl w:ilvl="0">
       <w:start w:val="1"/>
       <w:numFmt w:val="decimal"/>
-      <w:pStyle w:val="4"/>
+      <w:pStyle w:val="ListNumber4"/>
       <w:lvlText w:val="%1."/>
       <w:lvlJc w:val="left"/>
       <w:pPr>
@@ -2532,7 +2606,7 @@
     <w:lvl w:ilvl="0">
       <w:start w:val="1"/>
       <w:numFmt w:val="decimal"/>
-      <w:pStyle w:val="3"/>
+      <w:pStyle w:val="ListNumber3"/>
       <w:lvlText w:val="%1."/>
       <w:lvlJc w:val="left"/>
       <w:pPr>
@@ -2550,7 +2624,7 @@
     <w:lvl w:ilvl="0">
       <w:start w:val="1"/>
       <w:numFmt w:val="decimal"/>
-      <w:pStyle w:val="2"/>
+      <w:pStyle w:val="ListNumber2"/>
       <w:lvlText w:val="%1."/>
       <w:lvlJc w:val="left"/>
       <w:pPr>
@@ -2568,7 +2642,7 @@
     <w:lvl w:ilvl="0">
       <w:start w:val="1"/>
       <w:numFmt w:val="bullet"/>
-      <w:pStyle w:val="50"/>
+      <w:pStyle w:val="ListBullet5"/>
       <w:lvlText w:val=""/>
       <w:lvlJc w:val="left"/>
       <w:pPr>
@@ -2589,7 +2663,7 @@
     <w:lvl w:ilvl="0">
       <w:start w:val="1"/>
       <w:numFmt w:val="bullet"/>
-      <w:pStyle w:val="40"/>
+      <w:pStyle w:val="ListBullet4"/>
       <w:lvlText w:val=""/>
       <w:lvlJc w:val="left"/>
       <w:pPr>
@@ -2610,7 +2684,7 @@
     <w:lvl w:ilvl="0">
       <w:start w:val="1"/>
       <w:numFmt w:val="bullet"/>
-      <w:pStyle w:val="30"/>
+      <w:pStyle w:val="ListBullet3"/>
       <w:lvlText w:val=""/>
       <w:lvlJc w:val="left"/>
       <w:pPr>
@@ -2631,7 +2705,7 @@
     <w:lvl w:ilvl="0">
       <w:start w:val="1"/>
       <w:numFmt w:val="bullet"/>
-      <w:pStyle w:val="20"/>
+      <w:pStyle w:val="ListBullet2"/>
       <w:lvlText w:val=""/>
       <w:lvlJc w:val="left"/>
       <w:pPr>
@@ -2652,7 +2726,7 @@
     <w:lvl w:ilvl="0">
       <w:start w:val="1"/>
       <w:numFmt w:val="decimal"/>
-      <w:pStyle w:val="a"/>
+      <w:pStyle w:val="ListNumber"/>
       <w:lvlText w:val="%1."/>
       <w:lvlJc w:val="left"/>
       <w:pPr>
@@ -2937,7 +3011,7 @@
     <w:lvl w:ilvl="0" w:tplc="659EEEA6">
       <w:start w:val="1"/>
       <w:numFmt w:val="bullet"/>
-      <w:pStyle w:val="a0"/>
+      <w:pStyle w:val="ListBullet"/>
       <w:lvlText w:val=""/>
       <w:lvlJc w:val="left"/>
       <w:pPr>
@@ -3088,7 +3162,7 @@
 </file>
 
 <file path=word/styles.xml><?xml version="1.0" encoding="utf-8"?>
-<w:styles xmlns:mc="http://schemas.openxmlformats.org/markup-compatibility/2006" xmlns:r="http://schemas.openxmlformats.org/officeDocument/2006/relationships" xmlns:w="http://schemas.openxmlformats.org/wordprocessingml/2006/main" xmlns:w14="http://schemas.microsoft.com/office/word/2010/wordml" mc:Ignorable="w14">
+<w:styles xmlns:mc="http://schemas.openxmlformats.org/markup-compatibility/2006" xmlns:r="http://schemas.openxmlformats.org/officeDocument/2006/relationships" xmlns:w="http://schemas.openxmlformats.org/wordprocessingml/2006/main" xmlns:w14="http://schemas.microsoft.com/office/word/2010/wordml" xmlns:w15="http://schemas.microsoft.com/office/word/2012/wordml" mc:Ignorable="w14 w15">
   <w:docDefaults>
     <w:rPrDefault>
       <w:rPr>
@@ -3100,164 +3174,382 @@
     </w:rPrDefault>
     <w:pPrDefault/>
   </w:docDefaults>
-  <w:latentStyles w:defLockedState="0" w:defUIPriority="99" w:defSemiHidden="1" w:defUnhideWhenUsed="1" w:defQFormat="0" w:count="276">
-    <w:lsdException w:name="Normal" w:semiHidden="0" w:uiPriority="0" w:unhideWhenUsed="0" w:qFormat="1"/>
-    <w:lsdException w:name="heading 1" w:semiHidden="0" w:uiPriority="0" w:unhideWhenUsed="0" w:qFormat="1"/>
-    <w:lsdException w:name="heading 2" w:uiPriority="0" w:qFormat="1"/>
-    <w:lsdException w:name="heading 3" w:uiPriority="9" w:qFormat="1"/>
-    <w:lsdException w:name="heading 4" w:uiPriority="9" w:qFormat="1"/>
-    <w:lsdException w:name="heading 5" w:uiPriority="9" w:qFormat="1"/>
-    <w:lsdException w:name="heading 6" w:uiPriority="9" w:qFormat="1"/>
-    <w:lsdException w:name="heading 7" w:uiPriority="9" w:qFormat="1"/>
-    <w:lsdException w:name="heading 8" w:uiPriority="9" w:qFormat="1"/>
-    <w:lsdException w:name="heading 9" w:uiPriority="9" w:qFormat="1"/>
-    <w:lsdException w:name="toc 1" w:uiPriority="39"/>
-    <w:lsdException w:name="toc 2" w:uiPriority="39"/>
-    <w:lsdException w:name="toc 3" w:uiPriority="39"/>
-    <w:lsdException w:name="toc 4" w:uiPriority="39"/>
-    <w:lsdException w:name="toc 5" w:uiPriority="39"/>
-    <w:lsdException w:name="toc 6" w:uiPriority="39"/>
-    <w:lsdException w:name="toc 7" w:uiPriority="39"/>
-    <w:lsdException w:name="toc 8" w:uiPriority="39"/>
-    <w:lsdException w:name="toc 9" w:uiPriority="39"/>
-    <w:lsdException w:name="footnote text" w:uiPriority="0"/>
-    <w:lsdException w:name="header" w:uiPriority="0"/>
-    <w:lsdException w:name="footer" w:uiPriority="0"/>
-    <w:lsdException w:name="caption" w:uiPriority="0" w:qFormat="1"/>
-    <w:lsdException w:name="footnote reference" w:uiPriority="0"/>
-    <w:lsdException w:name="List Bullet" w:uiPriority="0"/>
-    <w:lsdException w:name="Title" w:semiHidden="0" w:uiPriority="0" w:unhideWhenUsed="0" w:qFormat="1"/>
-    <w:lsdException w:name="Default Paragraph Font" w:uiPriority="1"/>
-    <w:lsdException w:name="Body Text" w:uiPriority="0"/>
-    <w:lsdException w:name="Subtitle" w:semiHidden="0" w:uiPriority="0" w:unhideWhenUsed="0" w:qFormat="1"/>
-    <w:lsdException w:name="Date" w:uiPriority="0"/>
-    <w:lsdException w:name="Strong" w:semiHidden="0" w:uiPriority="22" w:unhideWhenUsed="0" w:qFormat="1"/>
-    <w:lsdException w:name="Emphasis" w:semiHidden="0" w:uiPriority="20" w:unhideWhenUsed="0" w:qFormat="1"/>
-    <w:lsdException w:name="Table Grid" w:semiHidden="0" w:uiPriority="59" w:unhideWhenUsed="0"/>
-    <w:lsdException w:name="Placeholder Text" w:uiPriority="0" w:unhideWhenUsed="0"/>
-    <w:lsdException w:name="No Spacing" w:semiHidden="0" w:uiPriority="1" w:unhideWhenUsed="0" w:qFormat="1"/>
-    <w:lsdException w:name="Light Shading" w:semiHidden="0" w:uiPriority="60" w:unhideWhenUsed="0"/>
-    <w:lsdException w:name="Light List" w:semiHidden="0" w:uiPriority="61" w:unhideWhenUsed="0"/>
-    <w:lsdException w:name="Light Grid" w:semiHidden="0" w:uiPriority="62" w:unhideWhenUsed="0"/>
-    <w:lsdException w:name="Medium Shading 1" w:semiHidden="0" w:uiPriority="63" w:unhideWhenUsed="0"/>
-    <w:lsdException w:name="Medium Shading 2" w:semiHidden="0" w:uiPriority="64" w:unhideWhenUsed="0"/>
-    <w:lsdException w:name="Medium List 1" w:semiHidden="0" w:uiPriority="65" w:unhideWhenUsed="0"/>
-    <w:lsdException w:name="Medium List 2" w:semiHidden="0" w:uiPriority="66" w:unhideWhenUsed="0"/>
-    <w:lsdException w:name="Medium Grid 1" w:semiHidden="0" w:uiPriority="67" w:unhideWhenUsed="0"/>
-    <w:lsdException w:name="Medium Grid 2" w:semiHidden="0" w:uiPriority="68" w:unhideWhenUsed="0"/>
-    <w:lsdException w:name="Medium Grid 3" w:semiHidden="0" w:uiPriority="69" w:unhideWhenUsed="0"/>
-    <w:lsdException w:name="Dark List" w:semiHidden="0" w:uiPriority="70" w:unhideWhenUsed="0"/>
-    <w:lsdException w:name="Colorful Shading" w:semiHidden="0" w:uiPriority="71" w:unhideWhenUsed="0"/>
-    <w:lsdException w:name="Colorful List" w:semiHidden="0" w:uiPriority="72" w:unhideWhenUsed="0"/>
-    <w:lsdException w:name="Colorful Grid" w:semiHidden="0" w:uiPriority="73" w:unhideWhenUsed="0"/>
-    <w:lsdException w:name="Light Shading Accent 1" w:semiHidden="0" w:uiPriority="60" w:unhideWhenUsed="0"/>
-    <w:lsdException w:name="Light List Accent 1" w:semiHidden="0" w:uiPriority="61" w:unhideWhenUsed="0"/>
-    <w:lsdException w:name="Light Grid Accent 1" w:semiHidden="0" w:uiPriority="62" w:unhideWhenUsed="0"/>
-    <w:lsdException w:name="Medium Shading 1 Accent 1" w:semiHidden="0" w:uiPriority="63" w:unhideWhenUsed="0"/>
-    <w:lsdException w:name="Medium Shading 2 Accent 1" w:semiHidden="0" w:uiPriority="64" w:unhideWhenUsed="0"/>
-    <w:lsdException w:name="Medium List 1 Accent 1" w:semiHidden="0" w:uiPriority="65" w:unhideWhenUsed="0"/>
-    <w:lsdException w:name="Revision" w:unhideWhenUsed="0"/>
-    <w:lsdException w:name="List Paragraph" w:semiHidden="0" w:uiPriority="0" w:unhideWhenUsed="0" w:qFormat="1"/>
-    <w:lsdException w:name="Quote" w:semiHidden="0" w:uiPriority="29" w:unhideWhenUsed="0" w:qFormat="1"/>
-    <w:lsdException w:name="Intense Quote" w:semiHidden="0" w:uiPriority="30" w:unhideWhenUsed="0" w:qFormat="1"/>
-    <w:lsdException w:name="Medium List 2 Accent 1" w:semiHidden="0" w:uiPriority="66" w:unhideWhenUsed="0"/>
-    <w:lsdException w:name="Medium Grid 1 Accent 1" w:semiHidden="0" w:uiPriority="67" w:unhideWhenUsed="0"/>
-    <w:lsdException w:name="Medium Grid 2 Accent 1" w:semiHidden="0" w:uiPriority="68" w:unhideWhenUsed="0"/>
-    <w:lsdException w:name="Medium Grid 3 Accent 1" w:semiHidden="0" w:uiPriority="69" w:unhideWhenUsed="0"/>
-    <w:lsdException w:name="Dark List Accent 1" w:semiHidden="0" w:uiPriority="70" w:unhideWhenUsed="0"/>
-    <w:lsdException w:name="Colorful Shading Accent 1" w:semiHidden="0" w:uiPriority="71" w:unhideWhenUsed="0"/>
-    <w:lsdException w:name="Colorful List Accent 1" w:semiHidden="0" w:uiPriority="72" w:unhideWhenUsed="0"/>
-    <w:lsdException w:name="Colorful Grid Accent 1" w:semiHidden="0" w:uiPriority="73" w:unhideWhenUsed="0"/>
-    <w:lsdException w:name="Light Shading Accent 2" w:semiHidden="0" w:uiPriority="60" w:unhideWhenUsed="0"/>
-    <w:lsdException w:name="Light List Accent 2" w:semiHidden="0" w:uiPriority="61" w:unhideWhenUsed="0"/>
-    <w:lsdException w:name="Light Grid Accent 2" w:semiHidden="0" w:uiPriority="62" w:unhideWhenUsed="0"/>
-    <w:lsdException w:name="Medium Shading 1 Accent 2" w:semiHidden="0" w:uiPriority="63" w:unhideWhenUsed="0"/>
-    <w:lsdException w:name="Medium Shading 2 Accent 2" w:semiHidden="0" w:uiPriority="64" w:unhideWhenUsed="0"/>
-    <w:lsdException w:name="Medium List 1 Accent 2" w:semiHidden="0" w:uiPriority="65" w:unhideWhenUsed="0"/>
-    <w:lsdException w:name="Medium List 2 Accent 2" w:semiHidden="0" w:uiPriority="66" w:unhideWhenUsed="0"/>
-    <w:lsdException w:name="Medium Grid 1 Accent 2" w:semiHidden="0" w:uiPriority="67" w:unhideWhenUsed="0"/>
-    <w:lsdException w:name="Medium Grid 2 Accent 2" w:semiHidden="0" w:uiPriority="68" w:unhideWhenUsed="0"/>
-    <w:lsdException w:name="Medium Grid 3 Accent 2" w:semiHidden="0" w:uiPriority="69" w:unhideWhenUsed="0"/>
-    <w:lsdException w:name="Dark List Accent 2" w:semiHidden="0" w:uiPriority="70" w:unhideWhenUsed="0"/>
-    <w:lsdException w:name="Colorful Shading Accent 2" w:semiHidden="0" w:uiPriority="71" w:unhideWhenUsed="0"/>
-    <w:lsdException w:name="Colorful List Accent 2" w:semiHidden="0" w:uiPriority="72" w:unhideWhenUsed="0"/>
-    <w:lsdException w:name="Colorful Grid Accent 2" w:semiHidden="0" w:uiPriority="73" w:unhideWhenUsed="0"/>
-    <w:lsdException w:name="Light Shading Accent 3" w:semiHidden="0" w:uiPriority="60" w:unhideWhenUsed="0"/>
-    <w:lsdException w:name="Light List Accent 3" w:semiHidden="0" w:uiPriority="61" w:unhideWhenUsed="0"/>
-    <w:lsdException w:name="Light Grid Accent 3" w:semiHidden="0" w:uiPriority="62" w:unhideWhenUsed="0"/>
-    <w:lsdException w:name="Medium Shading 1 Accent 3" w:semiHidden="0" w:uiPriority="63" w:unhideWhenUsed="0"/>
-    <w:lsdException w:name="Medium Shading 2 Accent 3" w:semiHidden="0" w:uiPriority="64" w:unhideWhenUsed="0"/>
-    <w:lsdException w:name="Medium List 1 Accent 3" w:semiHidden="0" w:uiPriority="65" w:unhideWhenUsed="0"/>
-    <w:lsdException w:name="Medium List 2 Accent 3" w:semiHidden="0" w:uiPriority="66" w:unhideWhenUsed="0"/>
-    <w:lsdException w:name="Medium Grid 1 Accent 3" w:semiHidden="0" w:uiPriority="67" w:unhideWhenUsed="0"/>
-    <w:lsdException w:name="Medium Grid 2 Accent 3" w:semiHidden="0" w:uiPriority="68" w:unhideWhenUsed="0"/>
-    <w:lsdException w:name="Medium Grid 3 Accent 3" w:semiHidden="0" w:uiPriority="69" w:unhideWhenUsed="0"/>
-    <w:lsdException w:name="Dark List Accent 3" w:semiHidden="0" w:uiPriority="70" w:unhideWhenUsed="0"/>
-    <w:lsdException w:name="Colorful Shading Accent 3" w:semiHidden="0" w:uiPriority="71" w:unhideWhenUsed="0"/>
-    <w:lsdException w:name="Colorful List Accent 3" w:semiHidden="0" w:uiPriority="72" w:unhideWhenUsed="0"/>
-    <w:lsdException w:name="Colorful Grid Accent 3" w:semiHidden="0" w:uiPriority="73" w:unhideWhenUsed="0"/>
-    <w:lsdException w:name="Light Shading Accent 4" w:semiHidden="0" w:uiPriority="60" w:unhideWhenUsed="0"/>
-    <w:lsdException w:name="Light List Accent 4" w:semiHidden="0" w:uiPriority="61" w:unhideWhenUsed="0"/>
-    <w:lsdException w:name="Light Grid Accent 4" w:semiHidden="0" w:uiPriority="62" w:unhideWhenUsed="0"/>
-    <w:lsdException w:name="Medium Shading 1 Accent 4" w:semiHidden="0" w:uiPriority="63" w:unhideWhenUsed="0"/>
-    <w:lsdException w:name="Medium Shading 2 Accent 4" w:semiHidden="0" w:uiPriority="64" w:unhideWhenUsed="0"/>
-    <w:lsdException w:name="Medium List 1 Accent 4" w:semiHidden="0" w:uiPriority="65" w:unhideWhenUsed="0"/>
-    <w:lsdException w:name="Medium List 2 Accent 4" w:semiHidden="0" w:uiPriority="66" w:unhideWhenUsed="0"/>
-    <w:lsdException w:name="Medium Grid 1 Accent 4" w:semiHidden="0" w:uiPriority="67" w:unhideWhenUsed="0"/>
-    <w:lsdException w:name="Medium Grid 2 Accent 4" w:semiHidden="0" w:uiPriority="68" w:unhideWhenUsed="0"/>
-    <w:lsdException w:name="Medium Grid 3 Accent 4" w:semiHidden="0" w:uiPriority="69" w:unhideWhenUsed="0"/>
-    <w:lsdException w:name="Dark List Accent 4" w:semiHidden="0" w:uiPriority="70" w:unhideWhenUsed="0"/>
-    <w:lsdException w:name="Colorful Shading Accent 4" w:semiHidden="0" w:uiPriority="71" w:unhideWhenUsed="0"/>
-    <w:lsdException w:name="Colorful List Accent 4" w:semiHidden="0" w:uiPriority="72" w:unhideWhenUsed="0"/>
-    <w:lsdException w:name="Colorful Grid Accent 4" w:semiHidden="0" w:uiPriority="73" w:unhideWhenUsed="0"/>
-    <w:lsdException w:name="Light Shading Accent 5" w:semiHidden="0" w:uiPriority="60" w:unhideWhenUsed="0"/>
-    <w:lsdException w:name="Light List Accent 5" w:semiHidden="0" w:uiPriority="61" w:unhideWhenUsed="0"/>
-    <w:lsdException w:name="Light Grid Accent 5" w:semiHidden="0" w:uiPriority="62" w:unhideWhenUsed="0"/>
-    <w:lsdException w:name="Medium Shading 1 Accent 5" w:semiHidden="0" w:uiPriority="63" w:unhideWhenUsed="0"/>
-    <w:lsdException w:name="Medium Shading 2 Accent 5" w:semiHidden="0" w:uiPriority="64" w:unhideWhenUsed="0"/>
-    <w:lsdException w:name="Medium List 1 Accent 5" w:semiHidden="0" w:uiPriority="65" w:unhideWhenUsed="0"/>
-    <w:lsdException w:name="Medium List 2 Accent 5" w:semiHidden="0" w:uiPriority="66" w:unhideWhenUsed="0"/>
-    <w:lsdException w:name="Medium Grid 1 Accent 5" w:semiHidden="0" w:uiPriority="67" w:unhideWhenUsed="0"/>
-    <w:lsdException w:name="Medium Grid 2 Accent 5" w:semiHidden="0" w:uiPriority="68" w:unhideWhenUsed="0"/>
-    <w:lsdException w:name="Medium Grid 3 Accent 5" w:semiHidden="0" w:uiPriority="69" w:unhideWhenUsed="0"/>
-    <w:lsdException w:name="Dark List Accent 5" w:semiHidden="0" w:uiPriority="70" w:unhideWhenUsed="0"/>
-    <w:lsdException w:name="Colorful Shading Accent 5" w:semiHidden="0" w:uiPriority="71" w:unhideWhenUsed="0"/>
-    <w:lsdException w:name="Colorful List Accent 5" w:semiHidden="0" w:uiPriority="72" w:unhideWhenUsed="0"/>
-    <w:lsdException w:name="Colorful Grid Accent 5" w:semiHidden="0" w:uiPriority="73" w:unhideWhenUsed="0"/>
-    <w:lsdException w:name="Light Shading Accent 6" w:semiHidden="0" w:uiPriority="60" w:unhideWhenUsed="0"/>
-    <w:lsdException w:name="Light List Accent 6" w:semiHidden="0" w:uiPriority="61" w:unhideWhenUsed="0"/>
-    <w:lsdException w:name="Light Grid Accent 6" w:semiHidden="0" w:uiPriority="62" w:unhideWhenUsed="0"/>
-    <w:lsdException w:name="Medium Shading 1 Accent 6" w:semiHidden="0" w:uiPriority="63" w:unhideWhenUsed="0"/>
-    <w:lsdException w:name="Medium Shading 2 Accent 6" w:semiHidden="0" w:uiPriority="64" w:unhideWhenUsed="0"/>
-    <w:lsdException w:name="Medium List 1 Accent 6" w:semiHidden="0" w:uiPriority="65" w:unhideWhenUsed="0"/>
-    <w:lsdException w:name="Medium List 2 Accent 6" w:semiHidden="0" w:uiPriority="66" w:unhideWhenUsed="0"/>
-    <w:lsdException w:name="Medium Grid 1 Accent 6" w:semiHidden="0" w:uiPriority="67" w:unhideWhenUsed="0"/>
-    <w:lsdException w:name="Medium Grid 2 Accent 6" w:semiHidden="0" w:uiPriority="68" w:unhideWhenUsed="0"/>
-    <w:lsdException w:name="Medium Grid 3 Accent 6" w:semiHidden="0" w:uiPriority="69" w:unhideWhenUsed="0"/>
-    <w:lsdException w:name="Dark List Accent 6" w:semiHidden="0" w:uiPriority="70" w:unhideWhenUsed="0"/>
-    <w:lsdException w:name="Colorful Shading Accent 6" w:semiHidden="0" w:uiPriority="71" w:unhideWhenUsed="0"/>
-    <w:lsdException w:name="Colorful List Accent 6" w:semiHidden="0" w:uiPriority="72" w:unhideWhenUsed="0"/>
-    <w:lsdException w:name="Colorful Grid Accent 6" w:semiHidden="0" w:uiPriority="73" w:unhideWhenUsed="0"/>
-    <w:lsdException w:name="Subtle Emphasis" w:semiHidden="0" w:uiPriority="19" w:unhideWhenUsed="0" w:qFormat="1"/>
-    <w:lsdException w:name="Intense Emphasis" w:semiHidden="0" w:uiPriority="21" w:unhideWhenUsed="0" w:qFormat="1"/>
-    <w:lsdException w:name="Subtle Reference" w:semiHidden="0" w:uiPriority="31" w:unhideWhenUsed="0" w:qFormat="1"/>
-    <w:lsdException w:name="Intense Reference" w:semiHidden="0" w:uiPriority="32" w:unhideWhenUsed="0" w:qFormat="1"/>
-    <w:lsdException w:name="Book Title" w:semiHidden="0" w:uiPriority="33" w:unhideWhenUsed="0" w:qFormat="1"/>
-    <w:lsdException w:name="Bibliography" w:uiPriority="37"/>
-    <w:lsdException w:name="TOC Heading" w:uiPriority="39" w:qFormat="1"/>
+  <w:latentStyles w:defLockedState="0" w:defUIPriority="99" w:defSemiHidden="0" w:defUnhideWhenUsed="0" w:defQFormat="0" w:count="371">
+    <w:lsdException w:name="Normal" w:uiPriority="0" w:qFormat="1"/>
+    <w:lsdException w:name="heading 1" w:uiPriority="0" w:qFormat="1"/>
+    <w:lsdException w:name="heading 2" w:semiHidden="1" w:uiPriority="0" w:unhideWhenUsed="1" w:qFormat="1"/>
+    <w:lsdException w:name="heading 3" w:semiHidden="1" w:uiPriority="9" w:unhideWhenUsed="1" w:qFormat="1"/>
+    <w:lsdException w:name="heading 4" w:semiHidden="1" w:uiPriority="9" w:unhideWhenUsed="1" w:qFormat="1"/>
+    <w:lsdException w:name="heading 5" w:semiHidden="1" w:uiPriority="9" w:unhideWhenUsed="1" w:qFormat="1"/>
+    <w:lsdException w:name="heading 6" w:semiHidden="1" w:uiPriority="9" w:unhideWhenUsed="1" w:qFormat="1"/>
+    <w:lsdException w:name="heading 7" w:semiHidden="1" w:uiPriority="9" w:unhideWhenUsed="1" w:qFormat="1"/>
+    <w:lsdException w:name="heading 8" w:semiHidden="1" w:uiPriority="9" w:unhideWhenUsed="1" w:qFormat="1"/>
+    <w:lsdException w:name="heading 9" w:semiHidden="1" w:uiPriority="9" w:unhideWhenUsed="1" w:qFormat="1"/>
+    <w:lsdException w:name="index 1" w:semiHidden="1" w:unhideWhenUsed="1"/>
+    <w:lsdException w:name="index 2" w:semiHidden="1" w:unhideWhenUsed="1"/>
+    <w:lsdException w:name="index 3" w:semiHidden="1" w:unhideWhenUsed="1"/>
+    <w:lsdException w:name="index 4" w:semiHidden="1" w:unhideWhenUsed="1"/>
+    <w:lsdException w:name="index 5" w:semiHidden="1" w:unhideWhenUsed="1"/>
+    <w:lsdException w:name="index 6" w:semiHidden="1" w:unhideWhenUsed="1"/>
+    <w:lsdException w:name="index 7" w:semiHidden="1" w:unhideWhenUsed="1"/>
+    <w:lsdException w:name="index 8" w:semiHidden="1" w:unhideWhenUsed="1"/>
+    <w:lsdException w:name="index 9" w:semiHidden="1" w:unhideWhenUsed="1"/>
+    <w:lsdException w:name="toc 1" w:semiHidden="1" w:uiPriority="39" w:unhideWhenUsed="1"/>
+    <w:lsdException w:name="toc 2" w:semiHidden="1" w:uiPriority="39" w:unhideWhenUsed="1"/>
+    <w:lsdException w:name="toc 3" w:semiHidden="1" w:uiPriority="39" w:unhideWhenUsed="1"/>
+    <w:lsdException w:name="toc 4" w:semiHidden="1" w:uiPriority="39" w:unhideWhenUsed="1"/>
+    <w:lsdException w:name="toc 5" w:semiHidden="1" w:uiPriority="39" w:unhideWhenUsed="1"/>
+    <w:lsdException w:name="toc 6" w:semiHidden="1" w:uiPriority="39" w:unhideWhenUsed="1"/>
+    <w:lsdException w:name="toc 7" w:semiHidden="1" w:uiPriority="39" w:unhideWhenUsed="1"/>
+    <w:lsdException w:name="toc 8" w:semiHidden="1" w:uiPriority="39" w:unhideWhenUsed="1"/>
+    <w:lsdException w:name="toc 9" w:semiHidden="1" w:uiPriority="39" w:unhideWhenUsed="1"/>
+    <w:lsdException w:name="Normal Indent" w:semiHidden="1" w:unhideWhenUsed="1"/>
+    <w:lsdException w:name="footnote text" w:semiHidden="1" w:uiPriority="0" w:unhideWhenUsed="1"/>
+    <w:lsdException w:name="annotation text" w:semiHidden="1" w:unhideWhenUsed="1"/>
+    <w:lsdException w:name="header" w:semiHidden="1" w:uiPriority="0" w:unhideWhenUsed="1"/>
+    <w:lsdException w:name="footer" w:semiHidden="1" w:uiPriority="0" w:unhideWhenUsed="1"/>
+    <w:lsdException w:name="index heading" w:semiHidden="1" w:unhideWhenUsed="1"/>
+    <w:lsdException w:name="caption" w:semiHidden="1" w:uiPriority="0" w:unhideWhenUsed="1" w:qFormat="1"/>
+    <w:lsdException w:name="table of figures" w:semiHidden="1" w:unhideWhenUsed="1"/>
+    <w:lsdException w:name="envelope address" w:semiHidden="1" w:unhideWhenUsed="1"/>
+    <w:lsdException w:name="envelope return" w:semiHidden="1" w:unhideWhenUsed="1"/>
+    <w:lsdException w:name="footnote reference" w:semiHidden="1" w:uiPriority="0" w:unhideWhenUsed="1"/>
+    <w:lsdException w:name="annotation reference" w:semiHidden="1" w:unhideWhenUsed="1"/>
+    <w:lsdException w:name="line number" w:semiHidden="1" w:unhideWhenUsed="1"/>
+    <w:lsdException w:name="page number" w:semiHidden="1" w:unhideWhenUsed="1"/>
+    <w:lsdException w:name="endnote reference" w:semiHidden="1" w:unhideWhenUsed="1"/>
+    <w:lsdException w:name="endnote text" w:semiHidden="1" w:unhideWhenUsed="1"/>
+    <w:lsdException w:name="table of authorities" w:semiHidden="1" w:unhideWhenUsed="1"/>
+    <w:lsdException w:name="macro" w:semiHidden="1" w:unhideWhenUsed="1"/>
+    <w:lsdException w:name="toa heading" w:semiHidden="1" w:unhideWhenUsed="1"/>
+    <w:lsdException w:name="List" w:semiHidden="1" w:unhideWhenUsed="1"/>
+    <w:lsdException w:name="List Bullet" w:semiHidden="1" w:uiPriority="0" w:unhideWhenUsed="1"/>
+    <w:lsdException w:name="List Number" w:semiHidden="1" w:unhideWhenUsed="1"/>
+    <w:lsdException w:name="List 2" w:semiHidden="1" w:unhideWhenUsed="1"/>
+    <w:lsdException w:name="List 3" w:semiHidden="1" w:unhideWhenUsed="1"/>
+    <w:lsdException w:name="List 4" w:semiHidden="1" w:unhideWhenUsed="1"/>
+    <w:lsdException w:name="List 5" w:semiHidden="1" w:unhideWhenUsed="1"/>
+    <w:lsdException w:name="List Bullet 2" w:semiHidden="1" w:unhideWhenUsed="1"/>
+    <w:lsdException w:name="List Bullet 3" w:semiHidden="1" w:unhideWhenUsed="1"/>
+    <w:lsdException w:name="List Bullet 4" w:semiHidden="1" w:unhideWhenUsed="1"/>
+    <w:lsdException w:name="List Bullet 5" w:semiHidden="1" w:unhideWhenUsed="1"/>
+    <w:lsdException w:name="List Number 2" w:semiHidden="1" w:unhideWhenUsed="1"/>
+    <w:lsdException w:name="List Number 3" w:semiHidden="1" w:unhideWhenUsed="1"/>
+    <w:lsdException w:name="List Number 4" w:semiHidden="1" w:unhideWhenUsed="1"/>
+    <w:lsdException w:name="List Number 5" w:semiHidden="1" w:unhideWhenUsed="1"/>
+    <w:lsdException w:name="Title" w:uiPriority="0" w:qFormat="1"/>
+    <w:lsdException w:name="Closing" w:semiHidden="1" w:unhideWhenUsed="1"/>
+    <w:lsdException w:name="Signature" w:semiHidden="1" w:unhideWhenUsed="1"/>
+    <w:lsdException w:name="Default Paragraph Font" w:semiHidden="1" w:uiPriority="1" w:unhideWhenUsed="1"/>
+    <w:lsdException w:name="Body Text" w:semiHidden="1" w:uiPriority="0" w:unhideWhenUsed="1"/>
+    <w:lsdException w:name="Body Text Indent" w:semiHidden="1" w:unhideWhenUsed="1"/>
+    <w:lsdException w:name="List Continue" w:semiHidden="1" w:unhideWhenUsed="1"/>
+    <w:lsdException w:name="List Continue 2" w:semiHidden="1" w:unhideWhenUsed="1"/>
+    <w:lsdException w:name="List Continue 3" w:semiHidden="1" w:unhideWhenUsed="1"/>
+    <w:lsdException w:name="List Continue 4" w:semiHidden="1" w:unhideWhenUsed="1"/>
+    <w:lsdException w:name="List Continue 5" w:semiHidden="1" w:unhideWhenUsed="1"/>
+    <w:lsdException w:name="Message Header" w:semiHidden="1" w:unhideWhenUsed="1"/>
+    <w:lsdException w:name="Subtitle" w:uiPriority="0" w:qFormat="1"/>
+    <w:lsdException w:name="Salutation" w:semiHidden="1" w:unhideWhenUsed="1"/>
+    <w:lsdException w:name="Date" w:semiHidden="1" w:uiPriority="0" w:unhideWhenUsed="1"/>
+    <w:lsdException w:name="Body Text First Indent" w:semiHidden="1" w:unhideWhenUsed="1"/>
+    <w:lsdException w:name="Body Text First Indent 2" w:semiHidden="1" w:unhideWhenUsed="1"/>
+    <w:lsdException w:name="Note Heading" w:semiHidden="1" w:unhideWhenUsed="1"/>
+    <w:lsdException w:name="Body Text 2" w:semiHidden="1" w:unhideWhenUsed="1"/>
+    <w:lsdException w:name="Body Text 3" w:semiHidden="1" w:unhideWhenUsed="1"/>
+    <w:lsdException w:name="Body Text Indent 2" w:semiHidden="1" w:unhideWhenUsed="1"/>
+    <w:lsdException w:name="Body Text Indent 3" w:semiHidden="1" w:unhideWhenUsed="1"/>
+    <w:lsdException w:name="Block Text" w:semiHidden="1" w:unhideWhenUsed="1"/>
+    <w:lsdException w:name="Hyperlink" w:semiHidden="1" w:unhideWhenUsed="1"/>
+    <w:lsdException w:name="FollowedHyperlink" w:semiHidden="1" w:unhideWhenUsed="1"/>
+    <w:lsdException w:name="Strong" w:uiPriority="22" w:qFormat="1"/>
+    <w:lsdException w:name="Emphasis" w:uiPriority="20" w:qFormat="1"/>
+    <w:lsdException w:name="Document Map" w:semiHidden="1" w:unhideWhenUsed="1"/>
+    <w:lsdException w:name="Plain Text" w:semiHidden="1" w:unhideWhenUsed="1"/>
+    <w:lsdException w:name="E-mail Signature" w:semiHidden="1" w:unhideWhenUsed="1"/>
+    <w:lsdException w:name="HTML Top of Form" w:semiHidden="1" w:unhideWhenUsed="1"/>
+    <w:lsdException w:name="HTML Bottom of Form" w:semiHidden="1" w:unhideWhenUsed="1"/>
+    <w:lsdException w:name="Normal (Web)" w:semiHidden="1" w:unhideWhenUsed="1"/>
+    <w:lsdException w:name="HTML Acronym" w:semiHidden="1" w:unhideWhenUsed="1"/>
+    <w:lsdException w:name="HTML Address" w:semiHidden="1" w:unhideWhenUsed="1"/>
+    <w:lsdException w:name="HTML Cite" w:semiHidden="1" w:unhideWhenUsed="1"/>
+    <w:lsdException w:name="HTML Code" w:semiHidden="1" w:unhideWhenUsed="1"/>
+    <w:lsdException w:name="HTML Definition" w:semiHidden="1" w:unhideWhenUsed="1"/>
+    <w:lsdException w:name="HTML Keyboard" w:semiHidden="1" w:unhideWhenUsed="1"/>
+    <w:lsdException w:name="HTML Preformatted" w:semiHidden="1" w:unhideWhenUsed="1"/>
+    <w:lsdException w:name="HTML Sample" w:semiHidden="1" w:unhideWhenUsed="1"/>
+    <w:lsdException w:name="HTML Typewriter" w:semiHidden="1" w:unhideWhenUsed="1"/>
+    <w:lsdException w:name="HTML Variable" w:semiHidden="1" w:unhideWhenUsed="1"/>
+    <w:lsdException w:name="Normal Table" w:semiHidden="1" w:unhideWhenUsed="1"/>
+    <w:lsdException w:name="annotation subject" w:semiHidden="1" w:unhideWhenUsed="1"/>
+    <w:lsdException w:name="No List" w:semiHidden="1" w:unhideWhenUsed="1"/>
+    <w:lsdException w:name="Outline List 1" w:semiHidden="1" w:unhideWhenUsed="1"/>
+    <w:lsdException w:name="Outline List 2" w:semiHidden="1" w:unhideWhenUsed="1"/>
+    <w:lsdException w:name="Outline List 3" w:semiHidden="1" w:unhideWhenUsed="1"/>
+    <w:lsdException w:name="Table Simple 1" w:semiHidden="1" w:unhideWhenUsed="1"/>
+    <w:lsdException w:name="Table Simple 2" w:semiHidden="1" w:unhideWhenUsed="1"/>
+    <w:lsdException w:name="Table Simple 3" w:semiHidden="1" w:unhideWhenUsed="1"/>
+    <w:lsdException w:name="Table Classic 1" w:semiHidden="1" w:unhideWhenUsed="1"/>
+    <w:lsdException w:name="Table Classic 2" w:semiHidden="1" w:unhideWhenUsed="1"/>
+    <w:lsdException w:name="Table Classic 3" w:semiHidden="1" w:unhideWhenUsed="1"/>
+    <w:lsdException w:name="Table Classic 4" w:semiHidden="1" w:unhideWhenUsed="1"/>
+    <w:lsdException w:name="Table Colorful 1" w:semiHidden="1" w:unhideWhenUsed="1"/>
+    <w:lsdException w:name="Table Colorful 2" w:semiHidden="1" w:unhideWhenUsed="1"/>
+    <w:lsdException w:name="Table Colorful 3" w:semiHidden="1" w:unhideWhenUsed="1"/>
+    <w:lsdException w:name="Table Columns 1" w:semiHidden="1" w:unhideWhenUsed="1"/>
+    <w:lsdException w:name="Table Columns 2" w:semiHidden="1" w:unhideWhenUsed="1"/>
+    <w:lsdException w:name="Table Columns 3" w:semiHidden="1" w:unhideWhenUsed="1"/>
+    <w:lsdException w:name="Table Columns 4" w:semiHidden="1" w:unhideWhenUsed="1"/>
+    <w:lsdException w:name="Table Columns 5" w:semiHidden="1" w:unhideWhenUsed="1"/>
+    <w:lsdException w:name="Table Grid 1" w:semiHidden="1" w:unhideWhenUsed="1"/>
+    <w:lsdException w:name="Table Grid 2" w:semiHidden="1" w:unhideWhenUsed="1"/>
+    <w:lsdException w:name="Table Grid 3" w:semiHidden="1" w:unhideWhenUsed="1"/>
+    <w:lsdException w:name="Table Grid 4" w:semiHidden="1" w:unhideWhenUsed="1"/>
+    <w:lsdException w:name="Table Grid 5" w:semiHidden="1" w:unhideWhenUsed="1"/>
+    <w:lsdException w:name="Table Grid 6" w:semiHidden="1" w:unhideWhenUsed="1"/>
+    <w:lsdException w:name="Table Grid 7" w:semiHidden="1" w:unhideWhenUsed="1"/>
+    <w:lsdException w:name="Table Grid 8" w:semiHidden="1" w:unhideWhenUsed="1"/>
+    <w:lsdException w:name="Table List 1" w:semiHidden="1" w:unhideWhenUsed="1"/>
+    <w:lsdException w:name="Table List 2" w:semiHidden="1" w:unhideWhenUsed="1"/>
+    <w:lsdException w:name="Table List 3" w:semiHidden="1" w:unhideWhenUsed="1"/>
+    <w:lsdException w:name="Table List 4" w:semiHidden="1" w:unhideWhenUsed="1"/>
+    <w:lsdException w:name="Table List 5" w:semiHidden="1" w:unhideWhenUsed="1"/>
+    <w:lsdException w:name="Table List 6" w:semiHidden="1" w:unhideWhenUsed="1"/>
+    <w:lsdException w:name="Table List 7" w:semiHidden="1" w:unhideWhenUsed="1"/>
+    <w:lsdException w:name="Table List 8" w:semiHidden="1" w:unhideWhenUsed="1"/>
+    <w:lsdException w:name="Table 3D effects 1" w:semiHidden="1" w:unhideWhenUsed="1"/>
+    <w:lsdException w:name="Table 3D effects 2" w:semiHidden="1" w:unhideWhenUsed="1"/>
+    <w:lsdException w:name="Table 3D effects 3" w:semiHidden="1" w:unhideWhenUsed="1"/>
+    <w:lsdException w:name="Table Contemporary" w:semiHidden="1" w:unhideWhenUsed="1"/>
+    <w:lsdException w:name="Table Elegant" w:semiHidden="1" w:unhideWhenUsed="1"/>
+    <w:lsdException w:name="Table Professional" w:semiHidden="1" w:unhideWhenUsed="1"/>
+    <w:lsdException w:name="Table Subtle 1" w:semiHidden="1" w:unhideWhenUsed="1"/>
+    <w:lsdException w:name="Table Subtle 2" w:semiHidden="1" w:unhideWhenUsed="1"/>
+    <w:lsdException w:name="Table Web 1" w:semiHidden="1" w:unhideWhenUsed="1"/>
+    <w:lsdException w:name="Table Web 2" w:semiHidden="1" w:unhideWhenUsed="1"/>
+    <w:lsdException w:name="Table Web 3" w:semiHidden="1" w:unhideWhenUsed="1"/>
+    <w:lsdException w:name="Balloon Text" w:semiHidden="1" w:unhideWhenUsed="1"/>
+    <w:lsdException w:name="Table Grid" w:uiPriority="59"/>
+    <w:lsdException w:name="Table Theme" w:semiHidden="1" w:unhideWhenUsed="1"/>
+    <w:lsdException w:name="Placeholder Text" w:semiHidden="1" w:uiPriority="0"/>
+    <w:lsdException w:name="No Spacing" w:uiPriority="1" w:qFormat="1"/>
+    <w:lsdException w:name="Light Shading" w:uiPriority="60"/>
+    <w:lsdException w:name="Light List" w:uiPriority="61"/>
+    <w:lsdException w:name="Light Grid" w:uiPriority="62"/>
+    <w:lsdException w:name="Medium Shading 1" w:uiPriority="63"/>
+    <w:lsdException w:name="Medium Shading 2" w:uiPriority="64"/>
+    <w:lsdException w:name="Medium List 1" w:uiPriority="65"/>
+    <w:lsdException w:name="Medium List 2" w:uiPriority="66"/>
+    <w:lsdException w:name="Medium Grid 1" w:uiPriority="67"/>
+    <w:lsdException w:name="Medium Grid 2" w:uiPriority="68"/>
+    <w:lsdException w:name="Medium Grid 3" w:uiPriority="69"/>
+    <w:lsdException w:name="Dark List" w:uiPriority="70"/>
+    <w:lsdException w:name="Colorful Shading" w:uiPriority="71"/>
+    <w:lsdException w:name="Colorful List" w:uiPriority="72"/>
+    <w:lsdException w:name="Colorful Grid" w:uiPriority="73"/>
+    <w:lsdException w:name="Light Shading Accent 1" w:uiPriority="60"/>
+    <w:lsdException w:name="Light List Accent 1" w:uiPriority="61"/>
+    <w:lsdException w:name="Light Grid Accent 1" w:uiPriority="62"/>
+    <w:lsdException w:name="Medium Shading 1 Accent 1" w:uiPriority="63"/>
+    <w:lsdException w:name="Medium Shading 2 Accent 1" w:uiPriority="64"/>
+    <w:lsdException w:name="Medium List 1 Accent 1" w:uiPriority="65"/>
+    <w:lsdException w:name="Revision" w:semiHidden="1"/>
+    <w:lsdException w:name="List Paragraph" w:uiPriority="0" w:qFormat="1"/>
+    <w:lsdException w:name="Quote" w:uiPriority="29" w:qFormat="1"/>
+    <w:lsdException w:name="Intense Quote" w:uiPriority="30" w:qFormat="1"/>
+    <w:lsdException w:name="Medium List 2 Accent 1" w:uiPriority="66"/>
+    <w:lsdException w:name="Medium Grid 1 Accent 1" w:uiPriority="67"/>
+    <w:lsdException w:name="Medium Grid 2 Accent 1" w:uiPriority="68"/>
+    <w:lsdException w:name="Medium Grid 3 Accent 1" w:uiPriority="69"/>
+    <w:lsdException w:name="Dark List Accent 1" w:uiPriority="70"/>
+    <w:lsdException w:name="Colorful Shading Accent 1" w:uiPriority="71"/>
+    <w:lsdException w:name="Colorful List Accent 1" w:uiPriority="72"/>
+    <w:lsdException w:name="Colorful Grid Accent 1" w:uiPriority="73"/>
+    <w:lsdException w:name="Light Shading Accent 2" w:uiPriority="60"/>
+    <w:lsdException w:name="Light List Accent 2" w:uiPriority="61"/>
+    <w:lsdException w:name="Light Grid Accent 2" w:uiPriority="62"/>
+    <w:lsdException w:name="Medium Shading 1 Accent 2" w:uiPriority="63"/>
+    <w:lsdException w:name="Medium Shading 2 Accent 2" w:uiPriority="64"/>
+    <w:lsdException w:name="Medium List 1 Accent 2" w:uiPriority="65"/>
+    <w:lsdException w:name="Medium List 2 Accent 2" w:uiPriority="66"/>
+    <w:lsdException w:name="Medium Grid 1 Accent 2" w:uiPriority="67"/>
+    <w:lsdException w:name="Medium Grid 2 Accent 2" w:uiPriority="68"/>
+    <w:lsdException w:name="Medium Grid 3 Accent 2" w:uiPriority="69"/>
+    <w:lsdException w:name="Dark List Accent 2" w:uiPriority="70"/>
+    <w:lsdException w:name="Colorful Shading Accent 2" w:uiPriority="71"/>
+    <w:lsdException w:name="Colorful List Accent 2" w:uiPriority="72"/>
+    <w:lsdException w:name="Colorful Grid Accent 2" w:uiPriority="73"/>
+    <w:lsdException w:name="Light Shading Accent 3" w:uiPriority="60"/>
+    <w:lsdException w:name="Light List Accent 3" w:uiPriority="61"/>
+    <w:lsdException w:name="Light Grid Accent 3" w:uiPriority="62"/>
+    <w:lsdException w:name="Medium Shading 1 Accent 3" w:uiPriority="63"/>
+    <w:lsdException w:name="Medium Shading 2 Accent 3" w:uiPriority="64"/>
+    <w:lsdException w:name="Medium List 1 Accent 3" w:uiPriority="65"/>
+    <w:lsdException w:name="Medium List 2 Accent 3" w:uiPriority="66"/>
+    <w:lsdException w:name="Medium Grid 1 Accent 3" w:uiPriority="67"/>
+    <w:lsdException w:name="Medium Grid 2 Accent 3" w:uiPriority="68"/>
+    <w:lsdException w:name="Medium Grid 3 Accent 3" w:uiPriority="69"/>
+    <w:lsdException w:name="Dark List Accent 3" w:uiPriority="70"/>
+    <w:lsdException w:name="Colorful Shading Accent 3" w:uiPriority="71"/>
+    <w:lsdException w:name="Colorful List Accent 3" w:uiPriority="72"/>
+    <w:lsdException w:name="Colorful Grid Accent 3" w:uiPriority="73"/>
+    <w:lsdException w:name="Light Shading Accent 4" w:uiPriority="60"/>
+    <w:lsdException w:name="Light List Accent 4" w:uiPriority="61"/>
+    <w:lsdException w:name="Light Grid Accent 4" w:uiPriority="62"/>
+    <w:lsdException w:name="Medium Shading 1 Accent 4" w:uiPriority="63"/>
+    <w:lsdException w:name="Medium Shading 2 Accent 4" w:uiPriority="64"/>
+    <w:lsdException w:name="Medium List 1 Accent 4" w:uiPriority="65"/>
+    <w:lsdException w:name="Medium List 2 Accent 4" w:uiPriority="66"/>
+    <w:lsdException w:name="Medium Grid 1 Accent 4" w:uiPriority="67"/>
+    <w:lsdException w:name="Medium Grid 2 Accent 4" w:uiPriority="68"/>
+    <w:lsdException w:name="Medium Grid 3 Accent 4" w:uiPriority="69"/>
+    <w:lsdException w:name="Dark List Accent 4" w:uiPriority="70"/>
+    <w:lsdException w:name="Colorful Shading Accent 4" w:uiPriority="71"/>
+    <w:lsdException w:name="Colorful List Accent 4" w:uiPriority="72"/>
+    <w:lsdException w:name="Colorful Grid Accent 4" w:uiPriority="73"/>
+    <w:lsdException w:name="Light Shading Accent 5" w:uiPriority="60"/>
+    <w:lsdException w:name="Light List Accent 5" w:uiPriority="61"/>
+    <w:lsdException w:name="Light Grid Accent 5" w:uiPriority="62"/>
+    <w:lsdException w:name="Medium Shading 1 Accent 5" w:uiPriority="63"/>
+    <w:lsdException w:name="Medium Shading 2 Accent 5" w:uiPriority="64"/>
+    <w:lsdException w:name="Medium List 1 Accent 5" w:uiPriority="65"/>
+    <w:lsdException w:name="Medium List 2 Accent 5" w:uiPriority="66"/>
+    <w:lsdException w:name="Medium Grid 1 Accent 5" w:uiPriority="67"/>
+    <w:lsdException w:name="Medium Grid 2 Accent 5" w:uiPriority="68"/>
+    <w:lsdException w:name="Medium Grid 3 Accent 5" w:uiPriority="69"/>
+    <w:lsdException w:name="Dark List Accent 5" w:uiPriority="70"/>
+    <w:lsdException w:name="Colorful Shading Accent 5" w:uiPriority="71"/>
+    <w:lsdException w:name="Colorful List Accent 5" w:uiPriority="72"/>
+    <w:lsdException w:name="Colorful Grid Accent 5" w:uiPriority="73"/>
+    <w:lsdException w:name="Light Shading Accent 6" w:uiPriority="60"/>
+    <w:lsdException w:name="Light List Accent 6" w:uiPriority="61"/>
+    <w:lsdException w:name="Light Grid Accent 6" w:uiPriority="62"/>
+    <w:lsdException w:name="Medium Shading 1 Accent 6" w:uiPriority="63"/>
+    <w:lsdException w:name="Medium Shading 2 Accent 6" w:uiPriority="64"/>
+    <w:lsdException w:name="Medium List 1 Accent 6" w:uiPriority="65"/>
+    <w:lsdException w:name="Medium List 2 Accent 6" w:uiPriority="66"/>
+    <w:lsdException w:name="Medium Grid 1 Accent 6" w:uiPriority="67"/>
+    <w:lsdException w:name="Medium Grid 2 Accent 6" w:uiPriority="68"/>
+    <w:lsdException w:name="Medium Grid 3 Accent 6" w:uiPriority="69"/>
+    <w:lsdException w:name="Dark List Accent 6" w:uiPriority="70"/>
+    <w:lsdException w:name="Colorful Shading Accent 6" w:uiPriority="71"/>
+    <w:lsdException w:name="Colorful List Accent 6" w:uiPriority="72"/>
+    <w:lsdException w:name="Colorful Grid Accent 6" w:uiPriority="73"/>
+    <w:lsdException w:name="Subtle Emphasis" w:uiPriority="19" w:qFormat="1"/>
+    <w:lsdException w:name="Intense Emphasis" w:uiPriority="21" w:qFormat="1"/>
+    <w:lsdException w:name="Subtle Reference" w:uiPriority="31" w:qFormat="1"/>
+    <w:lsdException w:name="Intense Reference" w:uiPriority="32" w:qFormat="1"/>
+    <w:lsdException w:name="Book Title" w:uiPriority="33" w:qFormat="1"/>
+    <w:lsdException w:name="Bibliography" w:semiHidden="1" w:uiPriority="37" w:unhideWhenUsed="1"/>
+    <w:lsdException w:name="TOC Heading" w:semiHidden="1" w:uiPriority="39" w:unhideWhenUsed="1" w:qFormat="1"/>
+    <w:lsdException w:name="Grid Table 4" w:uiPriority="49"/>
+    <w:lsdException w:name="Grid Table 5 Dark" w:uiPriority="50"/>
+    <w:lsdException w:name="Grid Table 6 Colorful" w:uiPriority="51"/>
+    <w:lsdException w:name="Grid Table 7 Colorful" w:uiPriority="52"/>
+    <w:lsdException w:name="Grid Table 1 Light Accent 1" w:uiPriority="46"/>
+    <w:lsdException w:name="Grid Table 2 Accent 1" w:uiPriority="47"/>
+    <w:lsdException w:name="Grid Table 3 Accent 1" w:uiPriority="48"/>
+    <w:lsdException w:name="Grid Table 4 Accent 1" w:uiPriority="49"/>
+    <w:lsdException w:name="Grid Table 5 Dark Accent 1" w:uiPriority="50"/>
+    <w:lsdException w:name="Grid Table 6 Colorful Accent 1" w:uiPriority="51"/>
+    <w:lsdException w:name="Grid Table 7 Colorful Accent 1" w:uiPriority="52"/>
+    <w:lsdException w:name="Grid Table 1 Light Accent 2" w:uiPriority="46"/>
+    <w:lsdException w:name="Grid Table 2 Accent 2" w:uiPriority="47"/>
+    <w:lsdException w:name="Grid Table 3 Accent 2" w:uiPriority="48"/>
+    <w:lsdException w:name="Grid Table 4 Accent 2" w:uiPriority="49"/>
+    <w:lsdException w:name="Grid Table 5 Dark Accent 2" w:uiPriority="50"/>
+    <w:lsdException w:name="Grid Table 6 Colorful Accent 2" w:uiPriority="51"/>
+    <w:lsdException w:name="Grid Table 7 Colorful Accent 2" w:uiPriority="52"/>
+    <w:lsdException w:name="Grid Table 1 Light Accent 3" w:uiPriority="46"/>
+    <w:lsdException w:name="Grid Table 2 Accent 3" w:uiPriority="47"/>
+    <w:lsdException w:name="Grid Table 3 Accent 3" w:uiPriority="48"/>
+    <w:lsdException w:name="Grid Table 4 Accent 3" w:uiPriority="49"/>
+    <w:lsdException w:name="Grid Table 5 Dark Accent 3" w:uiPriority="50"/>
+    <w:lsdException w:name="Grid Table 6 Colorful Accent 3" w:uiPriority="51"/>
+    <w:lsdException w:name="Grid Table 7 Colorful Accent 3" w:uiPriority="52"/>
+    <w:lsdException w:name="Grid Table 1 Light Accent 4" w:uiPriority="46"/>
+    <w:lsdException w:name="Grid Table 2 Accent 4" w:uiPriority="47"/>
+    <w:lsdException w:name="Grid Table 3 Accent 4" w:uiPriority="48"/>
+    <w:lsdException w:name="Grid Table 4 Accent 4" w:uiPriority="49"/>
+    <w:lsdException w:name="Grid Table 5 Dark Accent 4" w:uiPriority="50"/>
+    <w:lsdException w:name="Grid Table 6 Colorful Accent 4" w:uiPriority="51"/>
+    <w:lsdException w:name="Grid Table 7 Colorful Accent 4" w:uiPriority="52"/>
+    <w:lsdException w:name="Grid Table 1 Light Accent 5" w:uiPriority="46"/>
+    <w:lsdException w:name="Grid Table 2 Accent 5" w:uiPriority="47"/>
+    <w:lsdException w:name="Grid Table 3 Accent 5" w:uiPriority="48"/>
+    <w:lsdException w:name="Grid Table 4 Accent 5" w:uiPriority="49"/>
+    <w:lsdException w:name="Grid Table 5 Dark Accent 5" w:uiPriority="50"/>
+    <w:lsdException w:name="Grid Table 6 Colorful Accent 5" w:uiPriority="51"/>
+    <w:lsdException w:name="Grid Table 7 Colorful Accent 5" w:uiPriority="52"/>
+    <w:lsdException w:name="Grid Table 1 Light Accent 6" w:uiPriority="46"/>
+    <w:lsdException w:name="Grid Table 2 Accent 6" w:uiPriority="47"/>
+    <w:lsdException w:name="Grid Table 3 Accent 6" w:uiPriority="48"/>
+    <w:lsdException w:name="Grid Table 4 Accent 6" w:uiPriority="49"/>
+    <w:lsdException w:name="Grid Table 5 Dark Accent 6" w:uiPriority="50"/>
+    <w:lsdException w:name="Grid Table 6 Colorful Accent 6" w:uiPriority="51"/>
+    <w:lsdException w:name="Grid Table 7 Colorful Accent 6" w:uiPriority="52"/>
+    <w:lsdException w:name="List Table 1 Light" w:uiPriority="46"/>
+    <w:lsdException w:name="List Table 2" w:uiPriority="47"/>
+    <w:lsdException w:name="List Table 3" w:uiPriority="48"/>
+    <w:lsdException w:name="List Table 4" w:uiPriority="49"/>
+    <w:lsdException w:name="List Table 5 Dark" w:uiPriority="50"/>
+    <w:lsdException w:name="List Table 6 Colorful" w:uiPriority="51"/>
+    <w:lsdException w:name="List Table 7 Colorful" w:uiPriority="52"/>
+    <w:lsdException w:name="List Table 1 Light Accent 1" w:uiPriority="46"/>
+    <w:lsdException w:name="List Table 2 Accent 1" w:uiPriority="47"/>
+    <w:lsdException w:name="List Table 3 Accent 1" w:uiPriority="48"/>
+    <w:lsdException w:name="List Table 4 Accent 1" w:uiPriority="49"/>
+    <w:lsdException w:name="List Table 5 Dark Accent 1" w:uiPriority="50"/>
+    <w:lsdException w:name="List Table 6 Colorful Accent 1" w:uiPriority="51"/>
+    <w:lsdException w:name="List Table 7 Colorful Accent 1" w:uiPriority="52"/>
+    <w:lsdException w:name="List Table 1 Light Accent 2" w:uiPriority="46"/>
+    <w:lsdException w:name="List Table 2 Accent 2" w:uiPriority="47"/>
+    <w:lsdException w:name="List Table 3 Accent 2" w:uiPriority="48"/>
+    <w:lsdException w:name="List Table 4 Accent 2" w:uiPriority="49"/>
+    <w:lsdException w:name="List Table 5 Dark Accent 2" w:uiPriority="50"/>
+    <w:lsdException w:name="List Table 6 Colorful Accent 2" w:uiPriority="51"/>
+    <w:lsdException w:name="List Table 7 Colorful Accent 2" w:uiPriority="52"/>
+    <w:lsdException w:name="List Table 1 Light Accent 3" w:uiPriority="46"/>
+    <w:lsdException w:name="List Table 2 Accent 3" w:uiPriority="47"/>
+    <w:lsdException w:name="List Table 3 Accent 3" w:uiPriority="48"/>
+    <w:lsdException w:name="List Table 4 Accent 3" w:uiPriority="49"/>
+    <w:lsdException w:name="List Table 5 Dark Accent 3" w:uiPriority="50"/>
+    <w:lsdException w:name="List Table 6 Colorful Accent 3" w:uiPriority="51"/>
+    <w:lsdException w:name="List Table 7 Colorful Accent 3" w:uiPriority="52"/>
+    <w:lsdException w:name="List Table 1 Light Accent 4" w:uiPriority="46"/>
+    <w:lsdException w:name="List Table 2 Accent 4" w:uiPriority="47"/>
+    <w:lsdException w:name="List Table 3 Accent 4" w:uiPriority="48"/>
+    <w:lsdException w:name="List Table 4 Accent 4" w:uiPriority="49"/>
+    <w:lsdException w:name="List Table 5 Dark Accent 4" w:uiPriority="50"/>
+    <w:lsdException w:name="List Table 6 Colorful Accent 4" w:uiPriority="51"/>
+    <w:lsdException w:name="List Table 7 Colorful Accent 4" w:uiPriority="52"/>
+    <w:lsdException w:name="List Table 1 Light Accent 5" w:uiPriority="46"/>
+    <w:lsdException w:name="List Table 2 Accent 5" w:uiPriority="47"/>
+    <w:lsdException w:name="List Table 3 Accent 5" w:uiPriority="48"/>
+    <w:lsdException w:name="List Table 4 Accent 5" w:uiPriority="49"/>
+    <w:lsdException w:name="List Table 5 Dark Accent 5" w:uiPriority="50"/>
+    <w:lsdException w:name="List Table 6 Colorful Accent 5" w:uiPriority="51"/>
+    <w:lsdException w:name="List Table 7 Colorful Accent 5" w:uiPriority="52"/>
+    <w:lsdException w:name="List Table 1 Light Accent 6" w:uiPriority="46"/>
+    <w:lsdException w:name="List Table 2 Accent 6" w:uiPriority="47"/>
+    <w:lsdException w:name="List Table 3 Accent 6" w:uiPriority="48"/>
+    <w:lsdException w:name="List Table 4 Accent 6" w:uiPriority="49"/>
+    <w:lsdException w:name="List Table 5 Dark Accent 6" w:uiPriority="50"/>
+    <w:lsdException w:name="List Table 6 Colorful Accent 6" w:uiPriority="51"/>
+    <w:lsdException w:name="List Table 7 Colorful Accent 6" w:uiPriority="52"/>
   </w:latentStyles>
-  <w:style w:type="paragraph" w:default="1" w:styleId="a1">
+  <w:style w:type="paragraph" w:default="1" w:styleId="Normal">
     <w:name w:val="Normal"/>
     <w:rPr>
       <w:color w:val="404040" w:themeColor="text1" w:themeTint="BF"/>
       <w:sz w:val="20"/>
     </w:rPr>
   </w:style>
-  <w:style w:type="paragraph" w:styleId="1">
+  <w:style w:type="paragraph" w:styleId="Heading1">
     <w:name w:val="heading 1"/>
-    <w:basedOn w:val="a1"/>
-    <w:next w:val="a1"/>
-    <w:link w:val="10"/>
+    <w:basedOn w:val="Normal"/>
+    <w:next w:val="Normal"/>
+    <w:link w:val="Heading1Char"/>
     <w:pPr>
       <w:pageBreakBefore/>
       <w:spacing w:before="480"/>
@@ -3272,11 +3564,11 @@
       <w:szCs w:val="28"/>
     </w:rPr>
   </w:style>
-  <w:style w:type="paragraph" w:styleId="21">
+  <w:style w:type="paragraph" w:styleId="Heading2">
     <w:name w:val="heading 2"/>
-    <w:basedOn w:val="a1"/>
-    <w:next w:val="a1"/>
-    <w:link w:val="22"/>
+    <w:basedOn w:val="Normal"/>
+    <w:next w:val="Normal"/>
+    <w:link w:val="Heading2Char"/>
     <w:pPr>
       <w:keepNext/>
       <w:keepLines/>
@@ -3291,11 +3583,11 @@
       <w:szCs w:val="26"/>
     </w:rPr>
   </w:style>
-  <w:style w:type="paragraph" w:styleId="31">
+  <w:style w:type="paragraph" w:styleId="Heading3">
     <w:name w:val="heading 3"/>
-    <w:basedOn w:val="a1"/>
-    <w:next w:val="a1"/>
-    <w:link w:val="32"/>
+    <w:basedOn w:val="Normal"/>
+    <w:next w:val="Normal"/>
+    <w:link w:val="Heading3Char"/>
     <w:semiHidden/>
     <w:unhideWhenUsed/>
     <w:qFormat/>
@@ -3312,11 +3604,11 @@
       <w:color w:val="3891A7" w:themeColor="accent1"/>
     </w:rPr>
   </w:style>
-  <w:style w:type="paragraph" w:styleId="41">
+  <w:style w:type="paragraph" w:styleId="Heading4">
     <w:name w:val="heading 4"/>
-    <w:basedOn w:val="a1"/>
-    <w:next w:val="a1"/>
-    <w:link w:val="42"/>
+    <w:basedOn w:val="Normal"/>
+    <w:next w:val="Normal"/>
+    <w:link w:val="Heading4Char"/>
     <w:semiHidden/>
     <w:unhideWhenUsed/>
     <w:qFormat/>
@@ -3335,11 +3627,11 @@
       <w:color w:val="3891A7" w:themeColor="accent1"/>
     </w:rPr>
   </w:style>
-  <w:style w:type="paragraph" w:styleId="51">
+  <w:style w:type="paragraph" w:styleId="Heading5">
     <w:name w:val="heading 5"/>
-    <w:basedOn w:val="a1"/>
-    <w:next w:val="a1"/>
-    <w:link w:val="52"/>
+    <w:basedOn w:val="Normal"/>
+    <w:next w:val="Normal"/>
+    <w:link w:val="Heading5Char"/>
     <w:semiHidden/>
     <w:unhideWhenUsed/>
     <w:qFormat/>
@@ -3354,11 +3646,11 @@
       <w:color w:val="1C4853" w:themeColor="accent1" w:themeShade="7F"/>
     </w:rPr>
   </w:style>
-  <w:style w:type="paragraph" w:styleId="6">
+  <w:style w:type="paragraph" w:styleId="Heading6">
     <w:name w:val="heading 6"/>
-    <w:basedOn w:val="a1"/>
-    <w:next w:val="a1"/>
-    <w:link w:val="60"/>
+    <w:basedOn w:val="Normal"/>
+    <w:next w:val="Normal"/>
+    <w:link w:val="Heading6Char"/>
     <w:semiHidden/>
     <w:unhideWhenUsed/>
     <w:qFormat/>
@@ -3375,11 +3667,11 @@
       <w:color w:val="1C4853" w:themeColor="accent1" w:themeShade="7F"/>
     </w:rPr>
   </w:style>
-  <w:style w:type="paragraph" w:styleId="7">
+  <w:style w:type="paragraph" w:styleId="Heading7">
     <w:name w:val="heading 7"/>
-    <w:basedOn w:val="a1"/>
-    <w:next w:val="a1"/>
-    <w:link w:val="70"/>
+    <w:basedOn w:val="Normal"/>
+    <w:next w:val="Normal"/>
+    <w:link w:val="Heading7Char"/>
     <w:semiHidden/>
     <w:unhideWhenUsed/>
     <w:qFormat/>
@@ -3395,11 +3687,11 @@
       <w:iCs/>
     </w:rPr>
   </w:style>
-  <w:style w:type="paragraph" w:styleId="8">
+  <w:style w:type="paragraph" w:styleId="Heading8">
     <w:name w:val="heading 8"/>
-    <w:basedOn w:val="a1"/>
-    <w:next w:val="a1"/>
-    <w:link w:val="80"/>
+    <w:basedOn w:val="Normal"/>
+    <w:next w:val="Normal"/>
+    <w:link w:val="Heading8Char"/>
     <w:semiHidden/>
     <w:unhideWhenUsed/>
     <w:qFormat/>
@@ -3414,11 +3706,11 @@
       <w:szCs w:val="20"/>
     </w:rPr>
   </w:style>
-  <w:style w:type="paragraph" w:styleId="9">
+  <w:style w:type="paragraph" w:styleId="Heading9">
     <w:name w:val="heading 9"/>
-    <w:basedOn w:val="a1"/>
-    <w:next w:val="a1"/>
-    <w:link w:val="90"/>
+    <w:basedOn w:val="Normal"/>
+    <w:next w:val="Normal"/>
+    <w:link w:val="Heading9Char"/>
     <w:semiHidden/>
     <w:unhideWhenUsed/>
     <w:qFormat/>
@@ -3435,12 +3727,13 @@
       <w:szCs w:val="20"/>
     </w:rPr>
   </w:style>
-  <w:style w:type="character" w:default="1" w:styleId="a2">
+  <w:style w:type="character" w:default="1" w:styleId="DefaultParagraphFont">
     <w:name w:val="Default Paragraph Font"/>
     <w:uiPriority w:val="1"/>
-    <w:unhideWhenUsed/>
-  </w:style>
-  <w:style w:type="table" w:default="1" w:styleId="a3">
+    <w:semiHidden/>
+    <w:unhideWhenUsed/>
+  </w:style>
+  <w:style w:type="table" w:default="1" w:styleId="TableNormal">
     <w:name w:val="Normal Table"/>
     <w:uiPriority w:val="99"/>
     <w:semiHidden/>
@@ -3455,16 +3748,16 @@
       </w:tblCellMar>
     </w:tblPr>
   </w:style>
-  <w:style w:type="numbering" w:default="1" w:styleId="a4">
+  <w:style w:type="numbering" w:default="1" w:styleId="NoList">
     <w:name w:val="No List"/>
     <w:uiPriority w:val="99"/>
     <w:semiHidden/>
     <w:unhideWhenUsed/>
   </w:style>
-  <w:style w:type="character" w:customStyle="1" w:styleId="10">
-    <w:name w:val="标题 1字符"/>
-    <w:basedOn w:val="a2"/>
-    <w:link w:val="1"/>
+  <w:style w:type="character" w:customStyle="1" w:styleId="Heading1Char">
+    <w:name w:val="Heading 1 Char"/>
+    <w:basedOn w:val="DefaultParagraphFont"/>
+    <w:link w:val="Heading1"/>
     <w:rPr>
       <w:rFonts w:asciiTheme="majorHAnsi" w:eastAsiaTheme="majorEastAsia" w:hAnsiTheme="majorHAnsi" w:cstheme="majorBidi"/>
       <w:b/>
@@ -3474,10 +3767,10 @@
       <w:szCs w:val="28"/>
     </w:rPr>
   </w:style>
-  <w:style w:type="character" w:customStyle="1" w:styleId="22">
-    <w:name w:val="标题 2字符"/>
-    <w:basedOn w:val="a2"/>
-    <w:link w:val="21"/>
+  <w:style w:type="character" w:customStyle="1" w:styleId="Heading2Char">
+    <w:name w:val="Heading 2 Char"/>
+    <w:basedOn w:val="DefaultParagraphFont"/>
+    <w:link w:val="Heading2"/>
     <w:rPr>
       <w:rFonts w:asciiTheme="majorHAnsi" w:eastAsiaTheme="majorEastAsia" w:hAnsiTheme="majorHAnsi" w:cstheme="majorBidi"/>
       <w:bCs/>
@@ -3485,10 +3778,10 @@
       <w:szCs w:val="26"/>
     </w:rPr>
   </w:style>
-  <w:style w:type="paragraph" w:styleId="a5">
+  <w:style w:type="paragraph" w:styleId="Header">
     <w:name w:val="header"/>
-    <w:basedOn w:val="a1"/>
-    <w:link w:val="a6"/>
+    <w:basedOn w:val="Normal"/>
+    <w:link w:val="HeaderChar"/>
     <w:pPr>
       <w:spacing w:after="200"/>
       <w:ind w:right="144"/>
@@ -3498,20 +3791,20 @@
       <w:szCs w:val="24"/>
     </w:rPr>
   </w:style>
-  <w:style w:type="character" w:customStyle="1" w:styleId="a6">
-    <w:name w:val="页眉字符"/>
-    <w:basedOn w:val="a2"/>
-    <w:link w:val="a5"/>
+  <w:style w:type="character" w:customStyle="1" w:styleId="HeaderChar">
+    <w:name w:val="Header Char"/>
+    <w:basedOn w:val="DefaultParagraphFont"/>
+    <w:link w:val="Header"/>
     <w:rPr>
       <w:color w:val="404040" w:themeColor="text1" w:themeTint="BF"/>
       <w:sz w:val="20"/>
       <w:szCs w:val="24"/>
     </w:rPr>
   </w:style>
-  <w:style w:type="paragraph" w:styleId="a7">
+  <w:style w:type="paragraph" w:styleId="Footer">
     <w:name w:val="footer"/>
-    <w:basedOn w:val="a1"/>
-    <w:link w:val="a8"/>
+    <w:basedOn w:val="Normal"/>
+    <w:link w:val="FooterChar"/>
     <w:pPr>
       <w:tabs>
         <w:tab w:val="center" w:pos="4680"/>
@@ -3526,10 +3819,10 @@
       <w:szCs w:val="16"/>
     </w:rPr>
   </w:style>
-  <w:style w:type="character" w:customStyle="1" w:styleId="a8">
-    <w:name w:val="页脚字符"/>
-    <w:basedOn w:val="a2"/>
-    <w:link w:val="a7"/>
+  <w:style w:type="character" w:customStyle="1" w:styleId="FooterChar">
+    <w:name w:val="Footer Char"/>
+    <w:basedOn w:val="DefaultParagraphFont"/>
+    <w:link w:val="Footer"/>
     <w:rPr>
       <w:color w:val="964305" w:themeColor="accent5"/>
       <w:sz w:val="16"/>
@@ -3538,7 +3831,7 @@
   </w:style>
   <w:style w:type="paragraph" w:customStyle="1" w:styleId="Header-Left">
     <w:name w:val="Header-Left"/>
-    <w:basedOn w:val="a1"/>
+    <w:basedOn w:val="Normal"/>
     <w:pPr>
       <w:ind w:left="43"/>
     </w:pPr>
@@ -3550,7 +3843,7 @@
   </w:style>
   <w:style w:type="paragraph" w:customStyle="1" w:styleId="Header-Right">
     <w:name w:val="Header-Right"/>
-    <w:basedOn w:val="a1"/>
+    <w:basedOn w:val="Normal"/>
     <w:pPr>
       <w:spacing w:before="60" w:after="60"/>
       <w:ind w:right="216"/>
@@ -3563,14 +3856,14 @@
   </w:style>
   <w:style w:type="paragraph" w:customStyle="1" w:styleId="TableText">
     <w:name w:val="Table Text"/>
-    <w:basedOn w:val="a1"/>
+    <w:basedOn w:val="Normal"/>
     <w:pPr>
       <w:spacing w:before="60" w:after="60"/>
     </w:pPr>
   </w:style>
   <w:style w:type="table" w:customStyle="1" w:styleId="HostTable-Borderless">
     <w:name w:val="Host Table - Borderless"/>
-    <w:basedOn w:val="a3"/>
+    <w:basedOn w:val="TableNormal"/>
     <w:tblPr>
       <w:tblInd w:w="0" w:type="dxa"/>
       <w:tblCellMar>
@@ -3588,10 +3881,10 @@
       <w:color w:val="000000" w:themeColor="text1"/>
     </w:rPr>
   </w:style>
-  <w:style w:type="paragraph" w:styleId="a9">
+  <w:style w:type="paragraph" w:styleId="BodyText">
     <w:name w:val="Body Text"/>
-    <w:basedOn w:val="a1"/>
-    <w:link w:val="aa"/>
+    <w:basedOn w:val="Normal"/>
+    <w:link w:val="BodyTextChar"/>
     <w:pPr>
       <w:spacing w:before="200"/>
     </w:pPr>
@@ -3599,10 +3892,10 @@
       <w:szCs w:val="20"/>
     </w:rPr>
   </w:style>
-  <w:style w:type="character" w:customStyle="1" w:styleId="aa">
-    <w:name w:val="正文文本字符"/>
-    <w:basedOn w:val="a2"/>
-    <w:link w:val="a9"/>
+  <w:style w:type="character" w:customStyle="1" w:styleId="BodyTextChar">
+    <w:name w:val="Body Text Char"/>
+    <w:basedOn w:val="DefaultParagraphFont"/>
+    <w:link w:val="BodyText"/>
     <w:rPr>
       <w:color w:val="404040" w:themeColor="text1" w:themeTint="BF"/>
       <w:sz w:val="20"/>
@@ -3611,7 +3904,7 @@
   </w:style>
   <w:style w:type="table" w:customStyle="1" w:styleId="FinancialTable">
     <w:name w:val="Financial Table"/>
-    <w:basedOn w:val="a3"/>
+    <w:basedOn w:val="TableNormal"/>
     <w:tblPr>
       <w:tblInd w:w="0" w:type="dxa"/>
       <w:tblBorders>
@@ -3655,9 +3948,9 @@
       </w:tcPr>
     </w:tblStylePr>
   </w:style>
-  <w:style w:type="character" w:styleId="ab">
+  <w:style w:type="character" w:styleId="PlaceholderText">
     <w:name w:val="Placeholder Text"/>
-    <w:basedOn w:val="a2"/>
+    <w:basedOn w:val="DefaultParagraphFont"/>
     <w:rPr>
       <w:color w:val="808080"/>
     </w:rPr>
@@ -3670,11 +3963,11 @@
       <w:szCs w:val="36"/>
     </w:rPr>
   </w:style>
-  <w:style w:type="paragraph" w:styleId="ac">
+  <w:style w:type="paragraph" w:styleId="Date">
     <w:name w:val="Date"/>
-    <w:basedOn w:val="a1"/>
-    <w:next w:val="a1"/>
-    <w:link w:val="ad"/>
+    <w:basedOn w:val="Normal"/>
+    <w:next w:val="Normal"/>
+    <w:link w:val="DateChar"/>
     <w:pPr>
       <w:spacing w:before="480"/>
       <w:jc w:val="right"/>
@@ -3685,19 +3978,19 @@
       <w:szCs w:val="24"/>
     </w:rPr>
   </w:style>
-  <w:style w:type="character" w:customStyle="1" w:styleId="ad">
-    <w:name w:val="日期字符"/>
-    <w:basedOn w:val="a2"/>
-    <w:link w:val="ac"/>
+  <w:style w:type="character" w:customStyle="1" w:styleId="DateChar">
+    <w:name w:val="Date Char"/>
+    <w:basedOn w:val="DefaultParagraphFont"/>
+    <w:link w:val="Date"/>
     <w:rPr>
       <w:color w:val="A6A6A6" w:themeColor="background1" w:themeShade="A6"/>
       <w:sz w:val="24"/>
       <w:szCs w:val="24"/>
     </w:rPr>
   </w:style>
-  <w:style w:type="paragraph" w:styleId="a0">
+  <w:style w:type="paragraph" w:styleId="ListBullet">
     <w:name w:val="List Bullet"/>
-    <w:basedOn w:val="a1"/>
+    <w:basedOn w:val="Normal"/>
     <w:pPr>
       <w:numPr>
         <w:numId w:val="1"/>
@@ -3711,7 +4004,7 @@
   </w:style>
   <w:style w:type="paragraph" w:customStyle="1" w:styleId="TableHeading">
     <w:name w:val="Table Heading"/>
-    <w:basedOn w:val="a9"/>
+    <w:basedOn w:val="BodyText"/>
     <w:pPr>
       <w:spacing w:after="40"/>
       <w:jc w:val="center"/>
@@ -3725,16 +4018,16 @@
       </w14:shadow>
     </w:rPr>
   </w:style>
-  <w:style w:type="character" w:styleId="ae">
+  <w:style w:type="character" w:styleId="FootnoteReference">
     <w:name w:val="footnote reference"/>
-    <w:basedOn w:val="a2"/>
+    <w:basedOn w:val="DefaultParagraphFont"/>
     <w:rPr>
       <w:vertAlign w:val="superscript"/>
     </w:rPr>
   </w:style>
   <w:style w:type="paragraph" w:customStyle="1" w:styleId="Graphic">
     <w:name w:val="Graphic"/>
-    <w:basedOn w:val="a9"/>
+    <w:basedOn w:val="BodyText"/>
     <w:pPr>
       <w:spacing w:before="360" w:after="360"/>
       <w:jc w:val="center"/>
@@ -3743,11 +4036,11 @@
       <w:sz w:val="18"/>
     </w:rPr>
   </w:style>
-  <w:style w:type="paragraph" w:styleId="af">
+  <w:style w:type="paragraph" w:styleId="Subtitle">
     <w:name w:val="Subtitle"/>
-    <w:basedOn w:val="a1"/>
-    <w:next w:val="a1"/>
-    <w:link w:val="af0"/>
+    <w:basedOn w:val="Normal"/>
+    <w:next w:val="Normal"/>
+    <w:link w:val="SubtitleChar"/>
     <w:pPr>
       <w:numPr>
         <w:ilvl w:val="1"/>
@@ -3764,10 +4057,10 @@
       <w:szCs w:val="32"/>
     </w:rPr>
   </w:style>
-  <w:style w:type="character" w:customStyle="1" w:styleId="af0">
-    <w:name w:val="副标题字符"/>
-    <w:basedOn w:val="a2"/>
-    <w:link w:val="af"/>
+  <w:style w:type="character" w:customStyle="1" w:styleId="SubtitleChar">
+    <w:name w:val="Subtitle Char"/>
+    <w:basedOn w:val="DefaultParagraphFont"/>
+    <w:link w:val="Subtitle"/>
     <w:rPr>
       <w:rFonts w:asciiTheme="majorHAnsi" w:eastAsiaTheme="majorEastAsia" w:hAnsiTheme="majorHAnsi" w:cstheme="majorBidi"/>
       <w:iCs/>
@@ -3776,11 +4069,11 @@
       <w:szCs w:val="32"/>
     </w:rPr>
   </w:style>
-  <w:style w:type="paragraph" w:styleId="af1">
+  <w:style w:type="paragraph" w:styleId="Title">
     <w:name w:val="Title"/>
-    <w:basedOn w:val="a1"/>
-    <w:next w:val="a1"/>
-    <w:link w:val="af2"/>
+    <w:basedOn w:val="Normal"/>
+    <w:next w:val="Normal"/>
+    <w:link w:val="TitleChar"/>
     <w:pPr>
       <w:spacing w:before="360"/>
       <w:ind w:left="5310"/>
@@ -3794,10 +4087,10 @@
       <w:szCs w:val="60"/>
     </w:rPr>
   </w:style>
-  <w:style w:type="character" w:customStyle="1" w:styleId="af2">
-    <w:name w:val="标题字符"/>
-    <w:basedOn w:val="a2"/>
-    <w:link w:val="af1"/>
+  <w:style w:type="character" w:customStyle="1" w:styleId="TitleChar">
+    <w:name w:val="Title Char"/>
+    <w:basedOn w:val="DefaultParagraphFont"/>
+    <w:link w:val="Title"/>
     <w:rPr>
       <w:rFonts w:asciiTheme="majorHAnsi" w:eastAsiaTheme="majorEastAsia" w:hAnsiTheme="majorHAnsi" w:cstheme="majorBidi"/>
       <w:color w:val="3891A7" w:themeColor="accent1"/>
@@ -3806,10 +4099,10 @@
       <w:szCs w:val="60"/>
     </w:rPr>
   </w:style>
-  <w:style w:type="paragraph" w:styleId="af3">
+  <w:style w:type="paragraph" w:styleId="BalloonText">
     <w:name w:val="Balloon Text"/>
-    <w:basedOn w:val="a1"/>
-    <w:link w:val="af4"/>
+    <w:basedOn w:val="Normal"/>
+    <w:link w:val="BalloonTextChar"/>
     <w:semiHidden/>
     <w:unhideWhenUsed/>
     <w:rPr>
@@ -3818,10 +4111,10 @@
       <w:szCs w:val="16"/>
     </w:rPr>
   </w:style>
-  <w:style w:type="character" w:customStyle="1" w:styleId="af4">
-    <w:name w:val="批注框文本字符"/>
-    <w:basedOn w:val="a2"/>
-    <w:link w:val="af3"/>
+  <w:style w:type="character" w:customStyle="1" w:styleId="BalloonTextChar">
+    <w:name w:val="Balloon Text Char"/>
+    <w:basedOn w:val="DefaultParagraphFont"/>
+    <w:link w:val="BalloonText"/>
     <w:semiHidden/>
     <w:rPr>
       <w:rFonts w:ascii="Tahoma" w:hAnsi="Tahoma" w:cs="Tahoma"/>
@@ -3830,16 +4123,16 @@
       <w:szCs w:val="16"/>
     </w:rPr>
   </w:style>
-  <w:style w:type="paragraph" w:styleId="af5">
+  <w:style w:type="paragraph" w:styleId="Bibliography">
     <w:name w:val="Bibliography"/>
-    <w:basedOn w:val="a1"/>
-    <w:next w:val="a1"/>
-    <w:semiHidden/>
-    <w:unhideWhenUsed/>
-  </w:style>
-  <w:style w:type="paragraph" w:styleId="af6">
+    <w:basedOn w:val="Normal"/>
+    <w:next w:val="Normal"/>
+    <w:semiHidden/>
+    <w:unhideWhenUsed/>
+  </w:style>
+  <w:style w:type="paragraph" w:styleId="BlockText">
     <w:name w:val="Block Text"/>
-    <w:basedOn w:val="a1"/>
+    <w:basedOn w:val="Normal"/>
     <w:semiHidden/>
     <w:unhideWhenUsed/>
     <w:pPr>
@@ -3857,10 +4150,10 @@
       <w:color w:val="3891A7" w:themeColor="accent1"/>
     </w:rPr>
   </w:style>
-  <w:style w:type="paragraph" w:styleId="23">
+  <w:style w:type="paragraph" w:styleId="BodyText2">
     <w:name w:val="Body Text 2"/>
-    <w:basedOn w:val="a1"/>
-    <w:link w:val="24"/>
+    <w:basedOn w:val="Normal"/>
+    <w:link w:val="BodyText2Char"/>
     <w:semiHidden/>
     <w:unhideWhenUsed/>
     <w:pPr>
@@ -3868,10 +4161,10 @@
       <w:ind w:left="360"/>
     </w:pPr>
   </w:style>
-  <w:style w:type="paragraph" w:styleId="33">
+  <w:style w:type="paragraph" w:styleId="BodyText3">
     <w:name w:val="Body Text 3"/>
-    <w:basedOn w:val="a1"/>
-    <w:link w:val="34"/>
+    <w:basedOn w:val="Normal"/>
+    <w:link w:val="BodyText3Char"/>
     <w:semiHidden/>
     <w:unhideWhenUsed/>
     <w:pPr>
@@ -3882,10 +4175,10 @@
       <w:szCs w:val="16"/>
     </w:rPr>
   </w:style>
-  <w:style w:type="character" w:customStyle="1" w:styleId="34">
-    <w:name w:val="正文文本 3字符"/>
-    <w:basedOn w:val="a2"/>
-    <w:link w:val="33"/>
+  <w:style w:type="character" w:customStyle="1" w:styleId="BodyText3Char">
+    <w:name w:val="Body Text 3 Char"/>
+    <w:basedOn w:val="DefaultParagraphFont"/>
+    <w:link w:val="BodyText3"/>
     <w:semiHidden/>
     <w:rPr>
       <w:color w:val="404040" w:themeColor="text1" w:themeTint="BF"/>
@@ -3893,10 +4186,10 @@
       <w:szCs w:val="16"/>
     </w:rPr>
   </w:style>
-  <w:style w:type="paragraph" w:styleId="af7">
+  <w:style w:type="paragraph" w:styleId="BodyTextFirstIndent">
     <w:name w:val="Body Text First Indent"/>
-    <w:basedOn w:val="a9"/>
-    <w:link w:val="af8"/>
+    <w:basedOn w:val="BodyText"/>
+    <w:link w:val="BodyTextFirstIndentChar"/>
     <w:semiHidden/>
     <w:unhideWhenUsed/>
     <w:pPr>
@@ -3907,10 +4200,10 @@
       <w:szCs w:val="22"/>
     </w:rPr>
   </w:style>
-  <w:style w:type="character" w:customStyle="1" w:styleId="af8">
-    <w:name w:val="正文首行缩进字符"/>
-    <w:basedOn w:val="aa"/>
-    <w:link w:val="af7"/>
+  <w:style w:type="character" w:customStyle="1" w:styleId="BodyTextFirstIndentChar">
+    <w:name w:val="Body Text First Indent Char"/>
+    <w:basedOn w:val="BodyTextChar"/>
+    <w:link w:val="BodyTextFirstIndent"/>
     <w:semiHidden/>
     <w:rPr>
       <w:color w:val="404040" w:themeColor="text1" w:themeTint="BF"/>
@@ -3918,20 +4211,20 @@
       <w:szCs w:val="20"/>
     </w:rPr>
   </w:style>
-  <w:style w:type="character" w:customStyle="1" w:styleId="24">
-    <w:name w:val="正文文本 2字符"/>
-    <w:basedOn w:val="a2"/>
-    <w:link w:val="23"/>
+  <w:style w:type="character" w:customStyle="1" w:styleId="BodyText2Char">
+    <w:name w:val="Body Text 2 Char"/>
+    <w:basedOn w:val="DefaultParagraphFont"/>
+    <w:link w:val="BodyText2"/>
     <w:semiHidden/>
     <w:rPr>
       <w:color w:val="404040" w:themeColor="text1" w:themeTint="BF"/>
       <w:sz w:val="20"/>
     </w:rPr>
   </w:style>
-  <w:style w:type="paragraph" w:styleId="25">
+  <w:style w:type="paragraph" w:styleId="BodyTextFirstIndent2">
     <w:name w:val="Body Text First Indent 2"/>
-    <w:basedOn w:val="23"/>
-    <w:link w:val="26"/>
+    <w:basedOn w:val="BodyText2"/>
+    <w:link w:val="BodyTextFirstIndent2Char"/>
     <w:semiHidden/>
     <w:unhideWhenUsed/>
     <w:pPr>
@@ -3939,20 +4232,20 @@
       <w:ind w:firstLine="360"/>
     </w:pPr>
   </w:style>
-  <w:style w:type="character" w:customStyle="1" w:styleId="26">
-    <w:name w:val="正文首行缩进 2字符"/>
-    <w:basedOn w:val="24"/>
-    <w:link w:val="25"/>
+  <w:style w:type="character" w:customStyle="1" w:styleId="BodyTextFirstIndent2Char">
+    <w:name w:val="Body Text First Indent 2 Char"/>
+    <w:basedOn w:val="BodyText2Char"/>
+    <w:link w:val="BodyTextFirstIndent2"/>
     <w:semiHidden/>
     <w:rPr>
       <w:color w:val="404040" w:themeColor="text1" w:themeTint="BF"/>
       <w:sz w:val="20"/>
     </w:rPr>
   </w:style>
-  <w:style w:type="paragraph" w:styleId="27">
+  <w:style w:type="paragraph" w:styleId="BodyTextIndent2">
     <w:name w:val="Body Text Indent 2"/>
-    <w:basedOn w:val="a1"/>
-    <w:link w:val="28"/>
+    <w:basedOn w:val="Normal"/>
+    <w:link w:val="BodyTextIndent2Char"/>
     <w:semiHidden/>
     <w:unhideWhenUsed/>
     <w:pPr>
@@ -3960,20 +4253,20 @@
       <w:ind w:left="360"/>
     </w:pPr>
   </w:style>
-  <w:style w:type="character" w:customStyle="1" w:styleId="28">
-    <w:name w:val="正文文本缩进 2字符"/>
-    <w:basedOn w:val="a2"/>
-    <w:link w:val="27"/>
+  <w:style w:type="character" w:customStyle="1" w:styleId="BodyTextIndent2Char">
+    <w:name w:val="Body Text Indent 2 Char"/>
+    <w:basedOn w:val="DefaultParagraphFont"/>
+    <w:link w:val="BodyTextIndent2"/>
     <w:semiHidden/>
     <w:rPr>
       <w:color w:val="404040" w:themeColor="text1" w:themeTint="BF"/>
       <w:sz w:val="20"/>
     </w:rPr>
   </w:style>
-  <w:style w:type="paragraph" w:styleId="35">
+  <w:style w:type="paragraph" w:styleId="BodyTextIndent3">
     <w:name w:val="Body Text Indent 3"/>
-    <w:basedOn w:val="a1"/>
-    <w:link w:val="36"/>
+    <w:basedOn w:val="Normal"/>
+    <w:link w:val="BodyTextIndent3Char"/>
     <w:semiHidden/>
     <w:unhideWhenUsed/>
     <w:pPr>
@@ -3985,10 +4278,10 @@
       <w:szCs w:val="16"/>
     </w:rPr>
   </w:style>
-  <w:style w:type="character" w:customStyle="1" w:styleId="36">
-    <w:name w:val="正文文本缩进 3字符"/>
-    <w:basedOn w:val="a2"/>
-    <w:link w:val="35"/>
+  <w:style w:type="character" w:customStyle="1" w:styleId="BodyTextIndent3Char">
+    <w:name w:val="Body Text Indent 3 Char"/>
+    <w:basedOn w:val="DefaultParagraphFont"/>
+    <w:link w:val="BodyTextIndent3"/>
     <w:semiHidden/>
     <w:rPr>
       <w:color w:val="404040" w:themeColor="text1" w:themeTint="BF"/>
@@ -3996,10 +4289,10 @@
       <w:szCs w:val="16"/>
     </w:rPr>
   </w:style>
-  <w:style w:type="paragraph" w:styleId="af9">
+  <w:style w:type="paragraph" w:styleId="Caption">
     <w:name w:val="caption"/>
-    <w:basedOn w:val="a1"/>
-    <w:next w:val="a1"/>
+    <w:basedOn w:val="Normal"/>
+    <w:next w:val="Normal"/>
     <w:unhideWhenUsed/>
     <w:qFormat/>
     <w:pPr>
@@ -4013,40 +4306,40 @@
       <w:szCs w:val="18"/>
     </w:rPr>
   </w:style>
-  <w:style w:type="paragraph" w:styleId="afa">
+  <w:style w:type="paragraph" w:styleId="Closing">
     <w:name w:val="Closing"/>
-    <w:basedOn w:val="a1"/>
-    <w:link w:val="afb"/>
+    <w:basedOn w:val="Normal"/>
+    <w:link w:val="ClosingChar"/>
     <w:semiHidden/>
     <w:unhideWhenUsed/>
     <w:pPr>
       <w:ind w:left="4320"/>
     </w:pPr>
   </w:style>
-  <w:style w:type="character" w:customStyle="1" w:styleId="afb">
-    <w:name w:val="正在关闭字符"/>
-    <w:basedOn w:val="a2"/>
-    <w:link w:val="afa"/>
+  <w:style w:type="character" w:customStyle="1" w:styleId="ClosingChar">
+    <w:name w:val="Closing Char"/>
+    <w:basedOn w:val="DefaultParagraphFont"/>
+    <w:link w:val="Closing"/>
     <w:semiHidden/>
     <w:rPr>
       <w:color w:val="404040" w:themeColor="text1" w:themeTint="BF"/>
       <w:sz w:val="20"/>
     </w:rPr>
   </w:style>
-  <w:style w:type="paragraph" w:styleId="afc">
+  <w:style w:type="paragraph" w:styleId="CommentText">
     <w:name w:val="annotation text"/>
-    <w:basedOn w:val="a1"/>
-    <w:link w:val="afd"/>
+    <w:basedOn w:val="Normal"/>
+    <w:link w:val="CommentTextChar"/>
     <w:semiHidden/>
     <w:unhideWhenUsed/>
     <w:rPr>
       <w:szCs w:val="20"/>
     </w:rPr>
   </w:style>
-  <w:style w:type="character" w:customStyle="1" w:styleId="afd">
-    <w:name w:val="注释文本字符"/>
-    <w:basedOn w:val="a2"/>
-    <w:link w:val="afc"/>
+  <w:style w:type="character" w:customStyle="1" w:styleId="CommentTextChar">
+    <w:name w:val="Comment Text Char"/>
+    <w:basedOn w:val="DefaultParagraphFont"/>
+    <w:link w:val="CommentText"/>
     <w:semiHidden/>
     <w:rPr>
       <w:color w:val="404040" w:themeColor="text1" w:themeTint="BF"/>
@@ -4054,11 +4347,11 @@
       <w:szCs w:val="20"/>
     </w:rPr>
   </w:style>
-  <w:style w:type="paragraph" w:styleId="afe">
+  <w:style w:type="paragraph" w:styleId="CommentSubject">
     <w:name w:val="annotation subject"/>
-    <w:basedOn w:val="afc"/>
-    <w:next w:val="afc"/>
-    <w:link w:val="aff"/>
+    <w:basedOn w:val="CommentText"/>
+    <w:next w:val="CommentText"/>
+    <w:link w:val="CommentSubjectChar"/>
     <w:semiHidden/>
     <w:unhideWhenUsed/>
     <w:rPr>
@@ -4066,10 +4359,10 @@
       <w:bCs/>
     </w:rPr>
   </w:style>
-  <w:style w:type="character" w:customStyle="1" w:styleId="aff">
-    <w:name w:val="批注主题字符"/>
-    <w:basedOn w:val="afd"/>
-    <w:link w:val="afe"/>
+  <w:style w:type="character" w:customStyle="1" w:styleId="CommentSubjectChar">
+    <w:name w:val="Comment Subject Char"/>
+    <w:basedOn w:val="CommentTextChar"/>
+    <w:link w:val="CommentSubject"/>
     <w:semiHidden/>
     <w:rPr>
       <w:b/>
@@ -4079,10 +4372,10 @@
       <w:szCs w:val="20"/>
     </w:rPr>
   </w:style>
-  <w:style w:type="paragraph" w:styleId="aff0">
+  <w:style w:type="paragraph" w:styleId="DocumentMap">
     <w:name w:val="Document Map"/>
-    <w:basedOn w:val="a1"/>
-    <w:link w:val="aff1"/>
+    <w:basedOn w:val="Normal"/>
+    <w:link w:val="DocumentMapChar"/>
     <w:semiHidden/>
     <w:unhideWhenUsed/>
     <w:rPr>
@@ -4091,10 +4384,10 @@
       <w:szCs w:val="16"/>
     </w:rPr>
   </w:style>
-  <w:style w:type="character" w:customStyle="1" w:styleId="aff1">
-    <w:name w:val="文档结构图 字符"/>
-    <w:basedOn w:val="a2"/>
-    <w:link w:val="aff0"/>
+  <w:style w:type="character" w:customStyle="1" w:styleId="DocumentMapChar">
+    <w:name w:val="Document Map Char"/>
+    <w:basedOn w:val="DefaultParagraphFont"/>
+    <w:link w:val="DocumentMap"/>
     <w:semiHidden/>
     <w:rPr>
       <w:rFonts w:ascii="Tahoma" w:hAnsi="Tahoma" w:cs="Tahoma"/>
@@ -4103,37 +4396,37 @@
       <w:szCs w:val="16"/>
     </w:rPr>
   </w:style>
-  <w:style w:type="paragraph" w:styleId="aff2">
+  <w:style w:type="paragraph" w:styleId="E-mailSignature">
     <w:name w:val="E-mail Signature"/>
-    <w:basedOn w:val="a1"/>
-    <w:link w:val="aff3"/>
-    <w:semiHidden/>
-    <w:unhideWhenUsed/>
-  </w:style>
-  <w:style w:type="character" w:customStyle="1" w:styleId="aff3">
-    <w:name w:val="电子邮件签名字符"/>
-    <w:basedOn w:val="a2"/>
-    <w:link w:val="aff2"/>
+    <w:basedOn w:val="Normal"/>
+    <w:link w:val="E-mailSignatureChar"/>
+    <w:semiHidden/>
+    <w:unhideWhenUsed/>
+  </w:style>
+  <w:style w:type="character" w:customStyle="1" w:styleId="E-mailSignatureChar">
+    <w:name w:val="E-mail Signature Char"/>
+    <w:basedOn w:val="DefaultParagraphFont"/>
+    <w:link w:val="E-mailSignature"/>
     <w:semiHidden/>
     <w:rPr>
       <w:color w:val="404040" w:themeColor="text1" w:themeTint="BF"/>
       <w:sz w:val="20"/>
     </w:rPr>
   </w:style>
-  <w:style w:type="paragraph" w:styleId="aff4">
+  <w:style w:type="paragraph" w:styleId="EndnoteText">
     <w:name w:val="endnote text"/>
-    <w:basedOn w:val="a1"/>
-    <w:link w:val="aff5"/>
+    <w:basedOn w:val="Normal"/>
+    <w:link w:val="EndnoteTextChar"/>
     <w:semiHidden/>
     <w:unhideWhenUsed/>
     <w:rPr>
       <w:szCs w:val="20"/>
     </w:rPr>
   </w:style>
-  <w:style w:type="character" w:customStyle="1" w:styleId="aff5">
-    <w:name w:val="尾注文本字符"/>
-    <w:basedOn w:val="a2"/>
-    <w:link w:val="aff4"/>
+  <w:style w:type="character" w:customStyle="1" w:styleId="EndnoteTextChar">
+    <w:name w:val="Endnote Text Char"/>
+    <w:basedOn w:val="DefaultParagraphFont"/>
+    <w:link w:val="EndnoteText"/>
     <w:semiHidden/>
     <w:rPr>
       <w:color w:val="404040" w:themeColor="text1" w:themeTint="BF"/>
@@ -4141,9 +4434,9 @@
       <w:szCs w:val="20"/>
     </w:rPr>
   </w:style>
-  <w:style w:type="paragraph" w:styleId="aff6">
+  <w:style w:type="paragraph" w:styleId="EnvelopeAddress">
     <w:name w:val="envelope address"/>
-    <w:basedOn w:val="a1"/>
+    <w:basedOn w:val="Normal"/>
     <w:semiHidden/>
     <w:unhideWhenUsed/>
     <w:pPr>
@@ -4156,9 +4449,9 @@
       <w:szCs w:val="24"/>
     </w:rPr>
   </w:style>
-  <w:style w:type="paragraph" w:styleId="aff7">
+  <w:style w:type="paragraph" w:styleId="EnvelopeReturn">
     <w:name w:val="envelope return"/>
-    <w:basedOn w:val="a1"/>
+    <w:basedOn w:val="Normal"/>
     <w:semiHidden/>
     <w:unhideWhenUsed/>
     <w:rPr>
@@ -4166,10 +4459,10 @@
       <w:szCs w:val="20"/>
     </w:rPr>
   </w:style>
-  <w:style w:type="character" w:customStyle="1" w:styleId="32">
-    <w:name w:val="标题 3字符"/>
-    <w:basedOn w:val="a2"/>
-    <w:link w:val="31"/>
+  <w:style w:type="character" w:customStyle="1" w:styleId="Heading3Char">
+    <w:name w:val="Heading 3 Char"/>
+    <w:basedOn w:val="DefaultParagraphFont"/>
+    <w:link w:val="Heading3"/>
     <w:semiHidden/>
     <w:rPr>
       <w:rFonts w:asciiTheme="majorHAnsi" w:eastAsiaTheme="majorEastAsia" w:hAnsiTheme="majorHAnsi" w:cstheme="majorBidi"/>
@@ -4179,10 +4472,10 @@
       <w:sz w:val="20"/>
     </w:rPr>
   </w:style>
-  <w:style w:type="character" w:customStyle="1" w:styleId="42">
-    <w:name w:val="标题 4字符"/>
-    <w:basedOn w:val="a2"/>
-    <w:link w:val="41"/>
+  <w:style w:type="character" w:customStyle="1" w:styleId="Heading4Char">
+    <w:name w:val="Heading 4 Char"/>
+    <w:basedOn w:val="DefaultParagraphFont"/>
+    <w:link w:val="Heading4"/>
     <w:semiHidden/>
     <w:rPr>
       <w:rFonts w:asciiTheme="majorHAnsi" w:eastAsiaTheme="majorEastAsia" w:hAnsiTheme="majorHAnsi" w:cstheme="majorBidi"/>
@@ -4194,10 +4487,10 @@
       <w:sz w:val="20"/>
     </w:rPr>
   </w:style>
-  <w:style w:type="character" w:customStyle="1" w:styleId="52">
-    <w:name w:val="标题 5字符"/>
-    <w:basedOn w:val="a2"/>
-    <w:link w:val="51"/>
+  <w:style w:type="character" w:customStyle="1" w:styleId="Heading5Char">
+    <w:name w:val="Heading 5 Char"/>
+    <w:basedOn w:val="DefaultParagraphFont"/>
+    <w:link w:val="Heading5"/>
     <w:semiHidden/>
     <w:rPr>
       <w:rFonts w:asciiTheme="majorHAnsi" w:eastAsiaTheme="majorEastAsia" w:hAnsiTheme="majorHAnsi" w:cstheme="majorBidi"/>
@@ -4205,10 +4498,10 @@
       <w:sz w:val="20"/>
     </w:rPr>
   </w:style>
-  <w:style w:type="character" w:customStyle="1" w:styleId="60">
-    <w:name w:val="标题 6字符"/>
-    <w:basedOn w:val="a2"/>
-    <w:link w:val="6"/>
+  <w:style w:type="character" w:customStyle="1" w:styleId="Heading6Char">
+    <w:name w:val="Heading 6 Char"/>
+    <w:basedOn w:val="DefaultParagraphFont"/>
+    <w:link w:val="Heading6"/>
     <w:semiHidden/>
     <w:rPr>
       <w:rFonts w:asciiTheme="majorHAnsi" w:eastAsiaTheme="majorEastAsia" w:hAnsiTheme="majorHAnsi" w:cstheme="majorBidi"/>
@@ -4218,10 +4511,10 @@
       <w:sz w:val="20"/>
     </w:rPr>
   </w:style>
-  <w:style w:type="character" w:customStyle="1" w:styleId="70">
-    <w:name w:val="标题 7字符"/>
-    <w:basedOn w:val="a2"/>
-    <w:link w:val="7"/>
+  <w:style w:type="character" w:customStyle="1" w:styleId="Heading7Char">
+    <w:name w:val="Heading 7 Char"/>
+    <w:basedOn w:val="DefaultParagraphFont"/>
+    <w:link w:val="Heading7"/>
     <w:semiHidden/>
     <w:rPr>
       <w:rFonts w:asciiTheme="majorHAnsi" w:eastAsiaTheme="majorEastAsia" w:hAnsiTheme="majorHAnsi" w:cstheme="majorBidi"/>
@@ -4231,10 +4524,10 @@
       <w:sz w:val="20"/>
     </w:rPr>
   </w:style>
-  <w:style w:type="character" w:customStyle="1" w:styleId="80">
-    <w:name w:val="标题 8字符"/>
-    <w:basedOn w:val="a2"/>
-    <w:link w:val="8"/>
+  <w:style w:type="character" w:customStyle="1" w:styleId="Heading8Char">
+    <w:name w:val="Heading 8 Char"/>
+    <w:basedOn w:val="DefaultParagraphFont"/>
+    <w:link w:val="Heading8"/>
     <w:semiHidden/>
     <w:rPr>
       <w:rFonts w:asciiTheme="majorHAnsi" w:eastAsiaTheme="majorEastAsia" w:hAnsiTheme="majorHAnsi" w:cstheme="majorBidi"/>
@@ -4243,10 +4536,10 @@
       <w:szCs w:val="20"/>
     </w:rPr>
   </w:style>
-  <w:style w:type="character" w:customStyle="1" w:styleId="90">
-    <w:name w:val="标题 9字符"/>
-    <w:basedOn w:val="a2"/>
-    <w:link w:val="9"/>
+  <w:style w:type="character" w:customStyle="1" w:styleId="Heading9Char">
+    <w:name w:val="Heading 9 Char"/>
+    <w:basedOn w:val="DefaultParagraphFont"/>
+    <w:link w:val="Heading9"/>
     <w:semiHidden/>
     <w:rPr>
       <w:rFonts w:asciiTheme="majorHAnsi" w:eastAsiaTheme="majorEastAsia" w:hAnsiTheme="majorHAnsi" w:cstheme="majorBidi"/>
@@ -4257,10 +4550,10 @@
       <w:szCs w:val="20"/>
     </w:rPr>
   </w:style>
-  <w:style w:type="paragraph" w:styleId="HTML">
+  <w:style w:type="paragraph" w:styleId="HTMLAddress">
     <w:name w:val="HTML Address"/>
-    <w:basedOn w:val="a1"/>
-    <w:link w:val="HTML0"/>
+    <w:basedOn w:val="Normal"/>
+    <w:link w:val="HTMLAddressChar"/>
     <w:semiHidden/>
     <w:unhideWhenUsed/>
     <w:rPr>
@@ -4268,10 +4561,10 @@
       <w:iCs/>
     </w:rPr>
   </w:style>
-  <w:style w:type="character" w:customStyle="1" w:styleId="HTML0">
-    <w:name w:val="HTML 地址字符"/>
-    <w:basedOn w:val="a2"/>
-    <w:link w:val="HTML"/>
+  <w:style w:type="character" w:customStyle="1" w:styleId="HTMLAddressChar">
+    <w:name w:val="HTML Address Char"/>
+    <w:basedOn w:val="DefaultParagraphFont"/>
+    <w:link w:val="HTMLAddress"/>
     <w:semiHidden/>
     <w:rPr>
       <w:i/>
@@ -4280,10 +4573,10 @@
       <w:sz w:val="20"/>
     </w:rPr>
   </w:style>
-  <w:style w:type="paragraph" w:styleId="HTML1">
+  <w:style w:type="paragraph" w:styleId="HTMLPreformatted">
     <w:name w:val="HTML Preformatted"/>
-    <w:basedOn w:val="a1"/>
-    <w:link w:val="HTML2"/>
+    <w:basedOn w:val="Normal"/>
+    <w:link w:val="HTMLPreformattedChar"/>
     <w:semiHidden/>
     <w:unhideWhenUsed/>
     <w:rPr>
@@ -4291,10 +4584,10 @@
       <w:szCs w:val="20"/>
     </w:rPr>
   </w:style>
-  <w:style w:type="character" w:customStyle="1" w:styleId="HTML2">
-    <w:name w:val="HTML  预设格式字符"/>
-    <w:basedOn w:val="a2"/>
-    <w:link w:val="HTML1"/>
+  <w:style w:type="character" w:customStyle="1" w:styleId="HTMLPreformattedChar">
+    <w:name w:val="HTML Preformatted Char"/>
+    <w:basedOn w:val="DefaultParagraphFont"/>
+    <w:link w:val="HTMLPreformatted"/>
     <w:semiHidden/>
     <w:rPr>
       <w:rFonts w:ascii="Consolas" w:hAnsi="Consolas"/>
@@ -4303,10 +4596,10 @@
       <w:szCs w:val="20"/>
     </w:rPr>
   </w:style>
-  <w:style w:type="paragraph" w:styleId="11">
+  <w:style w:type="paragraph" w:styleId="Index1">
     <w:name w:val="index 1"/>
-    <w:basedOn w:val="a1"/>
-    <w:next w:val="a1"/>
+    <w:basedOn w:val="Normal"/>
+    <w:next w:val="Normal"/>
     <w:autoRedefine/>
     <w:semiHidden/>
     <w:unhideWhenUsed/>
@@ -4314,10 +4607,10 @@
       <w:ind w:left="200" w:hanging="200"/>
     </w:pPr>
   </w:style>
-  <w:style w:type="paragraph" w:styleId="29">
+  <w:style w:type="paragraph" w:styleId="Index2">
     <w:name w:val="index 2"/>
-    <w:basedOn w:val="a1"/>
-    <w:next w:val="a1"/>
+    <w:basedOn w:val="Normal"/>
+    <w:next w:val="Normal"/>
     <w:autoRedefine/>
     <w:semiHidden/>
     <w:unhideWhenUsed/>
@@ -4325,10 +4618,10 @@
       <w:ind w:left="400" w:hanging="200"/>
     </w:pPr>
   </w:style>
-  <w:style w:type="paragraph" w:styleId="37">
+  <w:style w:type="paragraph" w:styleId="Index3">
     <w:name w:val="index 3"/>
-    <w:basedOn w:val="a1"/>
-    <w:next w:val="a1"/>
+    <w:basedOn w:val="Normal"/>
+    <w:next w:val="Normal"/>
     <w:autoRedefine/>
     <w:semiHidden/>
     <w:unhideWhenUsed/>
@@ -4336,10 +4629,10 @@
       <w:ind w:left="600" w:hanging="200"/>
     </w:pPr>
   </w:style>
-  <w:style w:type="paragraph" w:styleId="43">
+  <w:style w:type="paragraph" w:styleId="Index4">
     <w:name w:val="index 4"/>
-    <w:basedOn w:val="a1"/>
-    <w:next w:val="a1"/>
+    <w:basedOn w:val="Normal"/>
+    <w:next w:val="Normal"/>
     <w:autoRedefine/>
     <w:semiHidden/>
     <w:unhideWhenUsed/>
@@ -4347,10 +4640,10 @@
       <w:ind w:left="800" w:hanging="200"/>
     </w:pPr>
   </w:style>
-  <w:style w:type="paragraph" w:styleId="53">
+  <w:style w:type="paragraph" w:styleId="Index5">
     <w:name w:val="index 5"/>
-    <w:basedOn w:val="a1"/>
-    <w:next w:val="a1"/>
+    <w:basedOn w:val="Normal"/>
+    <w:next w:val="Normal"/>
     <w:autoRedefine/>
     <w:semiHidden/>
     <w:unhideWhenUsed/>
@@ -4358,10 +4651,10 @@
       <w:ind w:left="1000" w:hanging="200"/>
     </w:pPr>
   </w:style>
-  <w:style w:type="paragraph" w:styleId="61">
+  <w:style w:type="paragraph" w:styleId="Index6">
     <w:name w:val="index 6"/>
-    <w:basedOn w:val="a1"/>
-    <w:next w:val="a1"/>
+    <w:basedOn w:val="Normal"/>
+    <w:next w:val="Normal"/>
     <w:autoRedefine/>
     <w:semiHidden/>
     <w:unhideWhenUsed/>
@@ -4369,10 +4662,10 @@
       <w:ind w:left="1200" w:hanging="200"/>
     </w:pPr>
   </w:style>
-  <w:style w:type="paragraph" w:styleId="71">
+  <w:style w:type="paragraph" w:styleId="Index7">
     <w:name w:val="index 7"/>
-    <w:basedOn w:val="a1"/>
-    <w:next w:val="a1"/>
+    <w:basedOn w:val="Normal"/>
+    <w:next w:val="Normal"/>
     <w:autoRedefine/>
     <w:semiHidden/>
     <w:unhideWhenUsed/>
@@ -4380,10 +4673,10 @@
       <w:ind w:left="1400" w:hanging="200"/>
     </w:pPr>
   </w:style>
-  <w:style w:type="paragraph" w:styleId="81">
+  <w:style w:type="paragraph" w:styleId="Index8">
     <w:name w:val="index 8"/>
-    <w:basedOn w:val="a1"/>
-    <w:next w:val="a1"/>
+    <w:basedOn w:val="Normal"/>
+    <w:next w:val="Normal"/>
     <w:autoRedefine/>
     <w:semiHidden/>
     <w:unhideWhenUsed/>
@@ -4391,10 +4684,10 @@
       <w:ind w:left="1600" w:hanging="200"/>
     </w:pPr>
   </w:style>
-  <w:style w:type="paragraph" w:styleId="91">
+  <w:style w:type="paragraph" w:styleId="Index9">
     <w:name w:val="index 9"/>
-    <w:basedOn w:val="a1"/>
-    <w:next w:val="a1"/>
+    <w:basedOn w:val="Normal"/>
+    <w:next w:val="Normal"/>
     <w:autoRedefine/>
     <w:semiHidden/>
     <w:unhideWhenUsed/>
@@ -4402,10 +4695,10 @@
       <w:ind w:left="1800" w:hanging="200"/>
     </w:pPr>
   </w:style>
-  <w:style w:type="paragraph" w:styleId="aff8">
+  <w:style w:type="paragraph" w:styleId="IndexHeading">
     <w:name w:val="index heading"/>
-    <w:basedOn w:val="a1"/>
-    <w:next w:val="11"/>
+    <w:basedOn w:val="Normal"/>
+    <w:next w:val="Index1"/>
     <w:semiHidden/>
     <w:unhideWhenUsed/>
     <w:rPr>
@@ -4414,11 +4707,11 @@
       <w:bCs/>
     </w:rPr>
   </w:style>
-  <w:style w:type="paragraph" w:styleId="aff9">
+  <w:style w:type="paragraph" w:styleId="IntenseQuote">
     <w:name w:val="Intense Quote"/>
-    <w:basedOn w:val="a1"/>
-    <w:next w:val="a1"/>
-    <w:link w:val="affa"/>
+    <w:basedOn w:val="Normal"/>
+    <w:next w:val="Normal"/>
+    <w:link w:val="IntenseQuoteChar"/>
     <w:qFormat/>
     <w:pPr>
       <w:pBdr>
@@ -4435,10 +4728,10 @@
       <w:color w:val="3891A7" w:themeColor="accent1"/>
     </w:rPr>
   </w:style>
-  <w:style w:type="character" w:customStyle="1" w:styleId="affa">
-    <w:name w:val="明显引用字符"/>
-    <w:basedOn w:val="a2"/>
-    <w:link w:val="aff9"/>
+  <w:style w:type="character" w:customStyle="1" w:styleId="IntenseQuoteChar">
+    <w:name w:val="Intense Quote Char"/>
+    <w:basedOn w:val="DefaultParagraphFont"/>
+    <w:link w:val="IntenseQuote"/>
     <w:rPr>
       <w:b/>
       <w:bCs/>
@@ -4448,9 +4741,9 @@
       <w:sz w:val="20"/>
     </w:rPr>
   </w:style>
-  <w:style w:type="paragraph" w:styleId="affb">
+  <w:style w:type="paragraph" w:styleId="List">
     <w:name w:val="List"/>
-    <w:basedOn w:val="a1"/>
+    <w:basedOn w:val="Normal"/>
     <w:semiHidden/>
     <w:unhideWhenUsed/>
     <w:pPr>
@@ -4458,9 +4751,9 @@
       <w:contextualSpacing/>
     </w:pPr>
   </w:style>
-  <w:style w:type="paragraph" w:styleId="2a">
+  <w:style w:type="paragraph" w:styleId="List2">
     <w:name w:val="List 2"/>
-    <w:basedOn w:val="a1"/>
+    <w:basedOn w:val="Normal"/>
     <w:semiHidden/>
     <w:unhideWhenUsed/>
     <w:pPr>
@@ -4468,9 +4761,9 @@
       <w:contextualSpacing/>
     </w:pPr>
   </w:style>
-  <w:style w:type="paragraph" w:styleId="38">
+  <w:style w:type="paragraph" w:styleId="List3">
     <w:name w:val="List 3"/>
-    <w:basedOn w:val="a1"/>
+    <w:basedOn w:val="Normal"/>
     <w:semiHidden/>
     <w:unhideWhenUsed/>
     <w:pPr>
@@ -4478,9 +4771,9 @@
       <w:contextualSpacing/>
     </w:pPr>
   </w:style>
-  <w:style w:type="paragraph" w:styleId="44">
+  <w:style w:type="paragraph" w:styleId="List4">
     <w:name w:val="List 4"/>
-    <w:basedOn w:val="a1"/>
+    <w:basedOn w:val="Normal"/>
     <w:semiHidden/>
     <w:unhideWhenUsed/>
     <w:pPr>
@@ -4488,9 +4781,9 @@
       <w:contextualSpacing/>
     </w:pPr>
   </w:style>
-  <w:style w:type="paragraph" w:styleId="54">
+  <w:style w:type="paragraph" w:styleId="List5">
     <w:name w:val="List 5"/>
-    <w:basedOn w:val="a1"/>
+    <w:basedOn w:val="Normal"/>
     <w:semiHidden/>
     <w:unhideWhenUsed/>
     <w:pPr>
@@ -4498,9 +4791,9 @@
       <w:contextualSpacing/>
     </w:pPr>
   </w:style>
-  <w:style w:type="paragraph" w:styleId="20">
+  <w:style w:type="paragraph" w:styleId="ListBullet2">
     <w:name w:val="List Bullet 2"/>
-    <w:basedOn w:val="a1"/>
+    <w:basedOn w:val="Normal"/>
     <w:semiHidden/>
     <w:unhideWhenUsed/>
     <w:pPr>
@@ -4510,9 +4803,9 @@
       <w:contextualSpacing/>
     </w:pPr>
   </w:style>
-  <w:style w:type="paragraph" w:styleId="30">
+  <w:style w:type="paragraph" w:styleId="ListBullet3">
     <w:name w:val="List Bullet 3"/>
-    <w:basedOn w:val="a1"/>
+    <w:basedOn w:val="Normal"/>
     <w:semiHidden/>
     <w:unhideWhenUsed/>
     <w:pPr>
@@ -4522,9 +4815,9 @@
       <w:contextualSpacing/>
     </w:pPr>
   </w:style>
-  <w:style w:type="paragraph" w:styleId="40">
+  <w:style w:type="paragraph" w:styleId="ListBullet4">
     <w:name w:val="List Bullet 4"/>
-    <w:basedOn w:val="a1"/>
+    <w:basedOn w:val="Normal"/>
     <w:semiHidden/>
     <w:unhideWhenUsed/>
     <w:pPr>
@@ -4534,9 +4827,9 @@
       <w:contextualSpacing/>
     </w:pPr>
   </w:style>
-  <w:style w:type="paragraph" w:styleId="50">
+  <w:style w:type="paragraph" w:styleId="ListBullet5">
     <w:name w:val="List Bullet 5"/>
-    <w:basedOn w:val="a1"/>
+    <w:basedOn w:val="Normal"/>
     <w:semiHidden/>
     <w:unhideWhenUsed/>
     <w:pPr>
@@ -4546,9 +4839,9 @@
       <w:contextualSpacing/>
     </w:pPr>
   </w:style>
-  <w:style w:type="paragraph" w:styleId="affc">
+  <w:style w:type="paragraph" w:styleId="ListContinue">
     <w:name w:val="List Continue"/>
-    <w:basedOn w:val="a1"/>
+    <w:basedOn w:val="Normal"/>
     <w:semiHidden/>
     <w:unhideWhenUsed/>
     <w:pPr>
@@ -4557,9 +4850,9 @@
       <w:contextualSpacing/>
     </w:pPr>
   </w:style>
-  <w:style w:type="paragraph" w:styleId="2b">
+  <w:style w:type="paragraph" w:styleId="ListContinue2">
     <w:name w:val="List Continue 2"/>
-    <w:basedOn w:val="a1"/>
+    <w:basedOn w:val="Normal"/>
     <w:semiHidden/>
     <w:unhideWhenUsed/>
     <w:pPr>
@@ -4568,9 +4861,9 @@
       <w:contextualSpacing/>
     </w:pPr>
   </w:style>
-  <w:style w:type="paragraph" w:styleId="39">
+  <w:style w:type="paragraph" w:styleId="ListContinue3">
     <w:name w:val="List Continue 3"/>
-    <w:basedOn w:val="a1"/>
+    <w:basedOn w:val="Normal"/>
     <w:semiHidden/>
     <w:unhideWhenUsed/>
     <w:pPr>
@@ -4579,9 +4872,9 @@
       <w:contextualSpacing/>
     </w:pPr>
   </w:style>
-  <w:style w:type="paragraph" w:styleId="45">
+  <w:style w:type="paragraph" w:styleId="ListContinue4">
     <w:name w:val="List Continue 4"/>
-    <w:basedOn w:val="a1"/>
+    <w:basedOn w:val="Normal"/>
     <w:semiHidden/>
     <w:unhideWhenUsed/>
     <w:pPr>
@@ -4590,9 +4883,9 @@
       <w:contextualSpacing/>
     </w:pPr>
   </w:style>
-  <w:style w:type="paragraph" w:styleId="55">
+  <w:style w:type="paragraph" w:styleId="ListContinue5">
     <w:name w:val="List Continue 5"/>
-    <w:basedOn w:val="a1"/>
+    <w:basedOn w:val="Normal"/>
     <w:semiHidden/>
     <w:unhideWhenUsed/>
     <w:pPr>
@@ -4601,9 +4894,9 @@
       <w:contextualSpacing/>
     </w:pPr>
   </w:style>
-  <w:style w:type="paragraph" w:styleId="a">
+  <w:style w:type="paragraph" w:styleId="ListNumber">
     <w:name w:val="List Number"/>
-    <w:basedOn w:val="a1"/>
+    <w:basedOn w:val="Normal"/>
     <w:semiHidden/>
     <w:unhideWhenUsed/>
     <w:pPr>
@@ -4613,9 +4906,9 @@
       <w:contextualSpacing/>
     </w:pPr>
   </w:style>
-  <w:style w:type="paragraph" w:styleId="2">
+  <w:style w:type="paragraph" w:styleId="ListNumber2">
     <w:name w:val="List Number 2"/>
-    <w:basedOn w:val="a1"/>
+    <w:basedOn w:val="Normal"/>
     <w:semiHidden/>
     <w:unhideWhenUsed/>
     <w:pPr>
@@ -4625,9 +4918,9 @@
       <w:contextualSpacing/>
     </w:pPr>
   </w:style>
-  <w:style w:type="paragraph" w:styleId="3">
+  <w:style w:type="paragraph" w:styleId="ListNumber3">
     <w:name w:val="List Number 3"/>
-    <w:basedOn w:val="a1"/>
+    <w:basedOn w:val="Normal"/>
     <w:semiHidden/>
     <w:unhideWhenUsed/>
     <w:pPr>
@@ -4637,9 +4930,9 @@
       <w:contextualSpacing/>
     </w:pPr>
   </w:style>
-  <w:style w:type="paragraph" w:styleId="4">
+  <w:style w:type="paragraph" w:styleId="ListNumber4">
     <w:name w:val="List Number 4"/>
-    <w:basedOn w:val="a1"/>
+    <w:basedOn w:val="Normal"/>
     <w:semiHidden/>
     <w:unhideWhenUsed/>
     <w:pPr>
@@ -4649,9 +4942,9 @@
       <w:contextualSpacing/>
     </w:pPr>
   </w:style>
-  <w:style w:type="paragraph" w:styleId="5">
+  <w:style w:type="paragraph" w:styleId="ListNumber5">
     <w:name w:val="List Number 5"/>
-    <w:basedOn w:val="a1"/>
+    <w:basedOn w:val="Normal"/>
     <w:semiHidden/>
     <w:unhideWhenUsed/>
     <w:pPr>
@@ -4661,18 +4954,18 @@
       <w:contextualSpacing/>
     </w:pPr>
   </w:style>
-  <w:style w:type="paragraph" w:styleId="affd">
+  <w:style w:type="paragraph" w:styleId="ListParagraph">
     <w:name w:val="List Paragraph"/>
-    <w:basedOn w:val="a1"/>
+    <w:basedOn w:val="Normal"/>
     <w:qFormat/>
     <w:pPr>
       <w:ind w:left="720"/>
       <w:contextualSpacing/>
     </w:pPr>
   </w:style>
-  <w:style w:type="paragraph" w:styleId="affe">
+  <w:style w:type="paragraph" w:styleId="MacroText">
     <w:name w:val="macro"/>
-    <w:link w:val="afff"/>
+    <w:link w:val="MacroTextChar"/>
     <w:semiHidden/>
     <w:unhideWhenUsed/>
     <w:pPr>
@@ -4695,10 +4988,10 @@
       <w:szCs w:val="20"/>
     </w:rPr>
   </w:style>
-  <w:style w:type="character" w:customStyle="1" w:styleId="afff">
-    <w:name w:val="宏文本字符"/>
-    <w:basedOn w:val="a2"/>
-    <w:link w:val="affe"/>
+  <w:style w:type="character" w:customStyle="1" w:styleId="MacroTextChar">
+    <w:name w:val="Macro Text Char"/>
+    <w:basedOn w:val="DefaultParagraphFont"/>
+    <w:link w:val="MacroText"/>
     <w:semiHidden/>
     <w:rPr>
       <w:rFonts w:ascii="Consolas" w:hAnsi="Consolas"/>
@@ -4707,10 +5000,10 @@
       <w:szCs w:val="20"/>
     </w:rPr>
   </w:style>
-  <w:style w:type="paragraph" w:styleId="afff0">
+  <w:style w:type="paragraph" w:styleId="MessageHeader">
     <w:name w:val="Message Header"/>
-    <w:basedOn w:val="a1"/>
-    <w:link w:val="afff1"/>
+    <w:basedOn w:val="Normal"/>
+    <w:link w:val="MessageHeaderChar"/>
     <w:semiHidden/>
     <w:unhideWhenUsed/>
     <w:pPr>
@@ -4729,10 +5022,10 @@
       <w:szCs w:val="24"/>
     </w:rPr>
   </w:style>
-  <w:style w:type="character" w:customStyle="1" w:styleId="afff1">
-    <w:name w:val="邮件标题字符"/>
-    <w:basedOn w:val="a2"/>
-    <w:link w:val="afff0"/>
+  <w:style w:type="character" w:customStyle="1" w:styleId="MessageHeaderChar">
+    <w:name w:val="Message Header Char"/>
+    <w:basedOn w:val="DefaultParagraphFont"/>
+    <w:link w:val="MessageHeader"/>
     <w:semiHidden/>
     <w:rPr>
       <w:rFonts w:asciiTheme="majorHAnsi" w:eastAsiaTheme="majorEastAsia" w:hAnsiTheme="majorHAnsi" w:cstheme="majorBidi"/>
@@ -4742,7 +5035,7 @@
       <w:shd w:val="pct20" w:color="auto" w:fill="auto"/>
     </w:rPr>
   </w:style>
-  <w:style w:type="paragraph" w:styleId="afff2">
+  <w:style w:type="paragraph" w:styleId="NoSpacing">
     <w:name w:val="No Spacing"/>
     <w:qFormat/>
     <w:rPr>
@@ -4750,9 +5043,9 @@
       <w:sz w:val="20"/>
     </w:rPr>
   </w:style>
-  <w:style w:type="paragraph" w:styleId="afff3">
+  <w:style w:type="paragraph" w:styleId="NormalWeb">
     <w:name w:val="Normal (Web)"/>
-    <w:basedOn w:val="a1"/>
+    <w:basedOn w:val="Normal"/>
     <w:semiHidden/>
     <w:unhideWhenUsed/>
     <w:rPr>
@@ -4761,37 +5054,37 @@
       <w:szCs w:val="24"/>
     </w:rPr>
   </w:style>
-  <w:style w:type="paragraph" w:styleId="afff4">
+  <w:style w:type="paragraph" w:styleId="NormalIndent">
     <w:name w:val="Normal Indent"/>
-    <w:basedOn w:val="a1"/>
+    <w:basedOn w:val="Normal"/>
     <w:semiHidden/>
     <w:unhideWhenUsed/>
     <w:pPr>
       <w:ind w:left="720"/>
     </w:pPr>
   </w:style>
-  <w:style w:type="paragraph" w:styleId="afff5">
+  <w:style w:type="paragraph" w:styleId="NoteHeading">
     <w:name w:val="Note Heading"/>
-    <w:basedOn w:val="a1"/>
-    <w:next w:val="a1"/>
-    <w:link w:val="afff6"/>
-    <w:semiHidden/>
-    <w:unhideWhenUsed/>
-  </w:style>
-  <w:style w:type="character" w:customStyle="1" w:styleId="afff6">
-    <w:name w:val="注释标题字符"/>
-    <w:basedOn w:val="a2"/>
-    <w:link w:val="afff5"/>
+    <w:basedOn w:val="Normal"/>
+    <w:next w:val="Normal"/>
+    <w:link w:val="NoteHeadingChar"/>
+    <w:semiHidden/>
+    <w:unhideWhenUsed/>
+  </w:style>
+  <w:style w:type="character" w:customStyle="1" w:styleId="NoteHeadingChar">
+    <w:name w:val="Note Heading Char"/>
+    <w:basedOn w:val="DefaultParagraphFont"/>
+    <w:link w:val="NoteHeading"/>
     <w:semiHidden/>
     <w:rPr>
       <w:color w:val="404040" w:themeColor="text1" w:themeTint="BF"/>
       <w:sz w:val="20"/>
     </w:rPr>
   </w:style>
-  <w:style w:type="paragraph" w:styleId="afff7">
+  <w:style w:type="paragraph" w:styleId="PlainText">
     <w:name w:val="Plain Text"/>
-    <w:basedOn w:val="a1"/>
-    <w:link w:val="afff8"/>
+    <w:basedOn w:val="Normal"/>
+    <w:link w:val="PlainTextChar"/>
     <w:semiHidden/>
     <w:unhideWhenUsed/>
     <w:rPr>
@@ -4800,10 +5093,10 @@
       <w:szCs w:val="21"/>
     </w:rPr>
   </w:style>
-  <w:style w:type="character" w:customStyle="1" w:styleId="afff8">
-    <w:name w:val="纯文本字符"/>
-    <w:basedOn w:val="a2"/>
-    <w:link w:val="afff7"/>
+  <w:style w:type="character" w:customStyle="1" w:styleId="PlainTextChar">
+    <w:name w:val="Plain Text Char"/>
+    <w:basedOn w:val="DefaultParagraphFont"/>
+    <w:link w:val="PlainText"/>
     <w:semiHidden/>
     <w:rPr>
       <w:rFonts w:ascii="Consolas" w:hAnsi="Consolas"/>
@@ -4812,11 +5105,11 @@
       <w:szCs w:val="21"/>
     </w:rPr>
   </w:style>
-  <w:style w:type="paragraph" w:styleId="afff9">
+  <w:style w:type="paragraph" w:styleId="Quote">
     <w:name w:val="Quote"/>
-    <w:basedOn w:val="a1"/>
-    <w:next w:val="a1"/>
-    <w:link w:val="afffa"/>
+    <w:basedOn w:val="Normal"/>
+    <w:next w:val="Normal"/>
+    <w:link w:val="QuoteChar"/>
     <w:qFormat/>
     <w:rPr>
       <w:i/>
@@ -4824,10 +5117,10 @@
       <w:color w:val="000000" w:themeColor="text1"/>
     </w:rPr>
   </w:style>
-  <w:style w:type="character" w:customStyle="1" w:styleId="afffa">
-    <w:name w:val="引用字符"/>
-    <w:basedOn w:val="a2"/>
-    <w:link w:val="afff9"/>
+  <w:style w:type="character" w:customStyle="1" w:styleId="QuoteChar">
+    <w:name w:val="Quote Char"/>
+    <w:basedOn w:val="DefaultParagraphFont"/>
+    <w:link w:val="Quote"/>
     <w:rPr>
       <w:i/>
       <w:iCs/>
@@ -4835,65 +5128,65 @@
       <w:sz w:val="20"/>
     </w:rPr>
   </w:style>
-  <w:style w:type="paragraph" w:styleId="afffb">
+  <w:style w:type="paragraph" w:styleId="Salutation">
     <w:name w:val="Salutation"/>
-    <w:basedOn w:val="a1"/>
-    <w:next w:val="a1"/>
-    <w:link w:val="afffc"/>
-    <w:semiHidden/>
-    <w:unhideWhenUsed/>
-  </w:style>
-  <w:style w:type="character" w:customStyle="1" w:styleId="afffc">
-    <w:name w:val="贺词字符"/>
-    <w:basedOn w:val="a2"/>
-    <w:link w:val="afffb"/>
+    <w:basedOn w:val="Normal"/>
+    <w:next w:val="Normal"/>
+    <w:link w:val="SalutationChar"/>
+    <w:semiHidden/>
+    <w:unhideWhenUsed/>
+  </w:style>
+  <w:style w:type="character" w:customStyle="1" w:styleId="SalutationChar">
+    <w:name w:val="Salutation Char"/>
+    <w:basedOn w:val="DefaultParagraphFont"/>
+    <w:link w:val="Salutation"/>
     <w:semiHidden/>
     <w:rPr>
       <w:color w:val="404040" w:themeColor="text1" w:themeTint="BF"/>
       <w:sz w:val="20"/>
     </w:rPr>
   </w:style>
-  <w:style w:type="paragraph" w:styleId="afffd">
+  <w:style w:type="paragraph" w:styleId="Signature">
     <w:name w:val="Signature"/>
-    <w:basedOn w:val="a1"/>
-    <w:link w:val="afffe"/>
+    <w:basedOn w:val="Normal"/>
+    <w:link w:val="SignatureChar"/>
     <w:semiHidden/>
     <w:unhideWhenUsed/>
     <w:pPr>
       <w:ind w:left="4320"/>
     </w:pPr>
   </w:style>
-  <w:style w:type="character" w:customStyle="1" w:styleId="afffe">
-    <w:name w:val="签名字符"/>
-    <w:basedOn w:val="a2"/>
-    <w:link w:val="afffd"/>
+  <w:style w:type="character" w:customStyle="1" w:styleId="SignatureChar">
+    <w:name w:val="Signature Char"/>
+    <w:basedOn w:val="DefaultParagraphFont"/>
+    <w:link w:val="Signature"/>
     <w:semiHidden/>
     <w:rPr>
       <w:color w:val="404040" w:themeColor="text1" w:themeTint="BF"/>
       <w:sz w:val="20"/>
     </w:rPr>
   </w:style>
-  <w:style w:type="paragraph" w:styleId="affff">
+  <w:style w:type="paragraph" w:styleId="TableofAuthorities">
     <w:name w:val="table of authorities"/>
-    <w:basedOn w:val="a1"/>
-    <w:next w:val="a1"/>
+    <w:basedOn w:val="Normal"/>
+    <w:next w:val="Normal"/>
     <w:semiHidden/>
     <w:unhideWhenUsed/>
     <w:pPr>
       <w:ind w:left="200" w:hanging="200"/>
     </w:pPr>
   </w:style>
-  <w:style w:type="paragraph" w:styleId="affff0">
+  <w:style w:type="paragraph" w:styleId="TableofFigures">
     <w:name w:val="table of figures"/>
-    <w:basedOn w:val="a1"/>
-    <w:next w:val="a1"/>
-    <w:semiHidden/>
-    <w:unhideWhenUsed/>
-  </w:style>
-  <w:style w:type="paragraph" w:styleId="affff1">
+    <w:basedOn w:val="Normal"/>
+    <w:next w:val="Normal"/>
+    <w:semiHidden/>
+    <w:unhideWhenUsed/>
+  </w:style>
+  <w:style w:type="paragraph" w:styleId="TOAHeading">
     <w:name w:val="toa heading"/>
-    <w:basedOn w:val="a1"/>
-    <w:next w:val="a1"/>
+    <w:basedOn w:val="Normal"/>
+    <w:next w:val="Normal"/>
     <w:semiHidden/>
     <w:unhideWhenUsed/>
     <w:pPr>
@@ -4907,10 +5200,10 @@
       <w:szCs w:val="24"/>
     </w:rPr>
   </w:style>
-  <w:style w:type="paragraph" w:styleId="12">
+  <w:style w:type="paragraph" w:styleId="TOC1">
     <w:name w:val="toc 1"/>
-    <w:basedOn w:val="a1"/>
-    <w:next w:val="a1"/>
+    <w:basedOn w:val="Normal"/>
+    <w:next w:val="Normal"/>
     <w:autoRedefine/>
     <w:semiHidden/>
     <w:unhideWhenUsed/>
@@ -4918,10 +5211,10 @@
       <w:spacing w:after="100"/>
     </w:pPr>
   </w:style>
-  <w:style w:type="paragraph" w:styleId="2c">
+  <w:style w:type="paragraph" w:styleId="TOC2">
     <w:name w:val="toc 2"/>
-    <w:basedOn w:val="a1"/>
-    <w:next w:val="a1"/>
+    <w:basedOn w:val="Normal"/>
+    <w:next w:val="Normal"/>
     <w:autoRedefine/>
     <w:semiHidden/>
     <w:unhideWhenUsed/>
@@ -4930,10 +5223,10 @@
       <w:ind w:left="200"/>
     </w:pPr>
   </w:style>
-  <w:style w:type="paragraph" w:styleId="3a">
+  <w:style w:type="paragraph" w:styleId="TOC3">
     <w:name w:val="toc 3"/>
-    <w:basedOn w:val="a1"/>
-    <w:next w:val="a1"/>
+    <w:basedOn w:val="Normal"/>
+    <w:next w:val="Normal"/>
     <w:autoRedefine/>
     <w:semiHidden/>
     <w:unhideWhenUsed/>
@@ -4942,10 +5235,10 @@
       <w:ind w:left="400"/>
     </w:pPr>
   </w:style>
-  <w:style w:type="paragraph" w:styleId="46">
+  <w:style w:type="paragraph" w:styleId="TOC4">
     <w:name w:val="toc 4"/>
-    <w:basedOn w:val="a1"/>
-    <w:next w:val="a1"/>
+    <w:basedOn w:val="Normal"/>
+    <w:next w:val="Normal"/>
     <w:autoRedefine/>
     <w:semiHidden/>
     <w:unhideWhenUsed/>
@@ -4954,10 +5247,10 @@
       <w:ind w:left="600"/>
     </w:pPr>
   </w:style>
-  <w:style w:type="paragraph" w:styleId="56">
+  <w:style w:type="paragraph" w:styleId="TOC5">
     <w:name w:val="toc 5"/>
-    <w:basedOn w:val="a1"/>
-    <w:next w:val="a1"/>
+    <w:basedOn w:val="Normal"/>
+    <w:next w:val="Normal"/>
     <w:autoRedefine/>
     <w:semiHidden/>
     <w:unhideWhenUsed/>
@@ -4966,10 +5259,10 @@
       <w:ind w:left="800"/>
     </w:pPr>
   </w:style>
-  <w:style w:type="paragraph" w:styleId="62">
+  <w:style w:type="paragraph" w:styleId="TOC6">
     <w:name w:val="toc 6"/>
-    <w:basedOn w:val="a1"/>
-    <w:next w:val="a1"/>
+    <w:basedOn w:val="Normal"/>
+    <w:next w:val="Normal"/>
     <w:autoRedefine/>
     <w:semiHidden/>
     <w:unhideWhenUsed/>
@@ -4978,10 +5271,10 @@
       <w:ind w:left="1000"/>
     </w:pPr>
   </w:style>
-  <w:style w:type="paragraph" w:styleId="72">
+  <w:style w:type="paragraph" w:styleId="TOC7">
     <w:name w:val="toc 7"/>
-    <w:basedOn w:val="a1"/>
-    <w:next w:val="a1"/>
+    <w:basedOn w:val="Normal"/>
+    <w:next w:val="Normal"/>
     <w:autoRedefine/>
     <w:semiHidden/>
     <w:unhideWhenUsed/>
@@ -4990,10 +5283,10 @@
       <w:ind w:left="1200"/>
     </w:pPr>
   </w:style>
-  <w:style w:type="paragraph" w:styleId="82">
+  <w:style w:type="paragraph" w:styleId="TOC8">
     <w:name w:val="toc 8"/>
-    <w:basedOn w:val="a1"/>
-    <w:next w:val="a1"/>
+    <w:basedOn w:val="Normal"/>
+    <w:next w:val="Normal"/>
     <w:autoRedefine/>
     <w:semiHidden/>
     <w:unhideWhenUsed/>
@@ -5002,10 +5295,10 @@
       <w:ind w:left="1400"/>
     </w:pPr>
   </w:style>
-  <w:style w:type="paragraph" w:styleId="92">
+  <w:style w:type="paragraph" w:styleId="TOC9">
     <w:name w:val="toc 9"/>
-    <w:basedOn w:val="a1"/>
-    <w:next w:val="a1"/>
+    <w:basedOn w:val="Normal"/>
+    <w:next w:val="Normal"/>
     <w:autoRedefine/>
     <w:semiHidden/>
     <w:unhideWhenUsed/>
@@ -5014,10 +5307,10 @@
       <w:ind w:left="1600"/>
     </w:pPr>
   </w:style>
-  <w:style w:type="paragraph" w:styleId="TOC">
+  <w:style w:type="paragraph" w:styleId="TOCHeading">
     <w:name w:val="TOC Heading"/>
-    <w:basedOn w:val="1"/>
-    <w:next w:val="a1"/>
+    <w:basedOn w:val="Heading1"/>
+    <w:next w:val="Normal"/>
     <w:semiHidden/>
     <w:unhideWhenUsed/>
     <w:qFormat/>
@@ -5028,1980 +5321,17 @@
       <w:outlineLvl w:val="9"/>
     </w:pPr>
   </w:style>
-  <w:style w:type="character" w:styleId="affff2">
+  <w:style w:type="character" w:styleId="PageNumber">
     <w:name w:val="page number"/>
-    <w:basedOn w:val="a2"/>
+    <w:basedOn w:val="DefaultParagraphFont"/>
     <w:uiPriority w:val="99"/>
     <w:semiHidden/>
     <w:unhideWhenUsed/>
     <w:rsid w:val="00251241"/>
   </w:style>
-  <w:style w:type="character" w:styleId="affff3">
+  <w:style w:type="character" w:styleId="Hyperlink">
     <w:name w:val="Hyperlink"/>
-    <w:basedOn w:val="a2"/>
-    <w:uiPriority w:val="99"/>
-    <w:unhideWhenUsed/>
-    <w:rsid w:val="00B92AE4"/>
-    <w:rPr>
-      <w:color w:val="8DC765" w:themeColor="hyperlink"/>
-      <w:u w:val="single"/>
-    </w:rPr>
-  </w:style>
-</w:styles>
-</file>
-
-<file path=word/stylesWithEffects.xml><?xml version="1.0" encoding="utf-8"?>
-<w:styles xmlns:wpc="http://schemas.microsoft.com/office/word/2010/wordprocessingCanvas" xmlns:mo="http://schemas.microsoft.com/office/mac/office/2008/main" xmlns:mc="http://schemas.openxmlformats.org/markup-compatibility/2006" xmlns:mv="urn:schemas-microsoft-com:mac:vml" xmlns:o="urn:schemas-microsoft-com:office:office" xmlns:r="http://schemas.openxmlformats.org/officeDocument/2006/relationships" xmlns:m="http://schemas.openxmlformats.org/officeDocument/2006/math" xmlns:v="urn:schemas-microsoft-com:vml" xmlns:wp14="http://schemas.microsoft.com/office/word/2010/wordprocessingDrawing" xmlns:wp="http://schemas.openxmlformats.org/drawingml/2006/wordprocessingDrawing" xmlns:w10="urn:schemas-microsoft-com:office:word" xmlns:w="http://schemas.openxmlformats.org/wordprocessingml/2006/main" xmlns:w14="http://schemas.microsoft.com/office/word/2010/wordml" xmlns:wpg="http://schemas.microsoft.com/office/word/2010/wordprocessingGroup" xmlns:wpi="http://schemas.microsoft.com/office/word/2010/wordprocessingInk" xmlns:wne="http://schemas.microsoft.com/office/word/2006/wordml" xmlns:wps="http://schemas.microsoft.com/office/word/2010/wordprocessingShape" mc:Ignorable="w14 wp14">
-  <w:docDefaults>
-    <w:rPrDefault>
-      <w:rPr>
-        <w:rFonts w:asciiTheme="minorHAnsi" w:eastAsiaTheme="minorEastAsia" w:hAnsiTheme="minorHAnsi" w:cstheme="minorBidi"/>
-        <w:sz w:val="22"/>
-        <w:szCs w:val="22"/>
-        <w:lang w:val="en-US" w:eastAsia="en-US" w:bidi="ar-SA"/>
-      </w:rPr>
-    </w:rPrDefault>
-    <w:pPrDefault/>
-  </w:docDefaults>
-  <w:latentStyles w:defLockedState="0" w:defUIPriority="99" w:defSemiHidden="1" w:defUnhideWhenUsed="1" w:defQFormat="0" w:count="276">
-    <w:lsdException w:name="Normal" w:semiHidden="0" w:uiPriority="0" w:unhideWhenUsed="0" w:qFormat="1"/>
-    <w:lsdException w:name="heading 1" w:semiHidden="0" w:uiPriority="0" w:unhideWhenUsed="0" w:qFormat="1"/>
-    <w:lsdException w:name="heading 2" w:uiPriority="0" w:qFormat="1"/>
-    <w:lsdException w:name="heading 3" w:uiPriority="9" w:qFormat="1"/>
-    <w:lsdException w:name="heading 4" w:uiPriority="9" w:qFormat="1"/>
-    <w:lsdException w:name="heading 5" w:uiPriority="9" w:qFormat="1"/>
-    <w:lsdException w:name="heading 6" w:uiPriority="9" w:qFormat="1"/>
-    <w:lsdException w:name="heading 7" w:uiPriority="9" w:qFormat="1"/>
-    <w:lsdException w:name="heading 8" w:uiPriority="9" w:qFormat="1"/>
-    <w:lsdException w:name="heading 9" w:uiPriority="9" w:qFormat="1"/>
-    <w:lsdException w:name="toc 1" w:uiPriority="39"/>
-    <w:lsdException w:name="toc 2" w:uiPriority="39"/>
-    <w:lsdException w:name="toc 3" w:uiPriority="39"/>
-    <w:lsdException w:name="toc 4" w:uiPriority="39"/>
-    <w:lsdException w:name="toc 5" w:uiPriority="39"/>
-    <w:lsdException w:name="toc 6" w:uiPriority="39"/>
-    <w:lsdException w:name="toc 7" w:uiPriority="39"/>
-    <w:lsdException w:name="toc 8" w:uiPriority="39"/>
-    <w:lsdException w:name="toc 9" w:uiPriority="39"/>
-    <w:lsdException w:name="footnote text" w:uiPriority="0"/>
-    <w:lsdException w:name="header" w:uiPriority="0"/>
-    <w:lsdException w:name="footer" w:uiPriority="0"/>
-    <w:lsdException w:name="caption" w:uiPriority="0" w:qFormat="1"/>
-    <w:lsdException w:name="footnote reference" w:uiPriority="0"/>
-    <w:lsdException w:name="List Bullet" w:uiPriority="0"/>
-    <w:lsdException w:name="Title" w:semiHidden="0" w:uiPriority="0" w:unhideWhenUsed="0" w:qFormat="1"/>
-    <w:lsdException w:name="Default Paragraph Font" w:uiPriority="1"/>
-    <w:lsdException w:name="Body Text" w:uiPriority="0"/>
-    <w:lsdException w:name="Subtitle" w:semiHidden="0" w:uiPriority="0" w:unhideWhenUsed="0" w:qFormat="1"/>
-    <w:lsdException w:name="Date" w:uiPriority="0"/>
-    <w:lsdException w:name="Strong" w:semiHidden="0" w:uiPriority="22" w:unhideWhenUsed="0" w:qFormat="1"/>
-    <w:lsdException w:name="Emphasis" w:semiHidden="0" w:uiPriority="20" w:unhideWhenUsed="0" w:qFormat="1"/>
-    <w:lsdException w:name="Table Grid" w:semiHidden="0" w:uiPriority="59" w:unhideWhenUsed="0"/>
-    <w:lsdException w:name="Placeholder Text" w:uiPriority="0" w:unhideWhenUsed="0"/>
-    <w:lsdException w:name="No Spacing" w:semiHidden="0" w:uiPriority="1" w:unhideWhenUsed="0" w:qFormat="1"/>
-    <w:lsdException w:name="Light Shading" w:semiHidden="0" w:uiPriority="60" w:unhideWhenUsed="0"/>
-    <w:lsdException w:name="Light List" w:semiHidden="0" w:uiPriority="61" w:unhideWhenUsed="0"/>
-    <w:lsdException w:name="Light Grid" w:semiHidden="0" w:uiPriority="62" w:unhideWhenUsed="0"/>
-    <w:lsdException w:name="Medium Shading 1" w:semiHidden="0" w:uiPriority="63" w:unhideWhenUsed="0"/>
-    <w:lsdException w:name="Medium Shading 2" w:semiHidden="0" w:uiPriority="64" w:unhideWhenUsed="0"/>
-    <w:lsdException w:name="Medium List 1" w:semiHidden="0" w:uiPriority="65" w:unhideWhenUsed="0"/>
-    <w:lsdException w:name="Medium List 2" w:semiHidden="0" w:uiPriority="66" w:unhideWhenUsed="0"/>
-    <w:lsdException w:name="Medium Grid 1" w:semiHidden="0" w:uiPriority="67" w:unhideWhenUsed="0"/>
-    <w:lsdException w:name="Medium Grid 2" w:semiHidden="0" w:uiPriority="68" w:unhideWhenUsed="0"/>
-    <w:lsdException w:name="Medium Grid 3" w:semiHidden="0" w:uiPriority="69" w:unhideWhenUsed="0"/>
-    <w:lsdException w:name="Dark List" w:semiHidden="0" w:uiPriority="70" w:unhideWhenUsed="0"/>
-    <w:lsdException w:name="Colorful Shading" w:semiHidden="0" w:uiPriority="71" w:unhideWhenUsed="0"/>
-    <w:lsdException w:name="Colorful List" w:semiHidden="0" w:uiPriority="72" w:unhideWhenUsed="0"/>
-    <w:lsdException w:name="Colorful Grid" w:semiHidden="0" w:uiPriority="73" w:unhideWhenUsed="0"/>
-    <w:lsdException w:name="Light Shading Accent 1" w:semiHidden="0" w:uiPriority="60" w:unhideWhenUsed="0"/>
-    <w:lsdException w:name="Light List Accent 1" w:semiHidden="0" w:uiPriority="61" w:unhideWhenUsed="0"/>
-    <w:lsdException w:name="Light Grid Accent 1" w:semiHidden="0" w:uiPriority="62" w:unhideWhenUsed="0"/>
-    <w:lsdException w:name="Medium Shading 1 Accent 1" w:semiHidden="0" w:uiPriority="63" w:unhideWhenUsed="0"/>
-    <w:lsdException w:name="Medium Shading 2 Accent 1" w:semiHidden="0" w:uiPriority="64" w:unhideWhenUsed="0"/>
-    <w:lsdException w:name="Medium List 1 Accent 1" w:semiHidden="0" w:uiPriority="65" w:unhideWhenUsed="0"/>
-    <w:lsdException w:name="Revision" w:unhideWhenUsed="0"/>
-    <w:lsdException w:name="List Paragraph" w:semiHidden="0" w:uiPriority="0" w:unhideWhenUsed="0" w:qFormat="1"/>
-    <w:lsdException w:name="Quote" w:semiHidden="0" w:uiPriority="29" w:unhideWhenUsed="0" w:qFormat="1"/>
-    <w:lsdException w:name="Intense Quote" w:semiHidden="0" w:uiPriority="30" w:unhideWhenUsed="0" w:qFormat="1"/>
-    <w:lsdException w:name="Medium List 2 Accent 1" w:semiHidden="0" w:uiPriority="66" w:unhideWhenUsed="0"/>
-    <w:lsdException w:name="Medium Grid 1 Accent 1" w:semiHidden="0" w:uiPriority="67" w:unhideWhenUsed="0"/>
-    <w:lsdException w:name="Medium Grid 2 Accent 1" w:semiHidden="0" w:uiPriority="68" w:unhideWhenUsed="0"/>
-    <w:lsdException w:name="Medium Grid 3 Accent 1" w:semiHidden="0" w:uiPriority="69" w:unhideWhenUsed="0"/>
-    <w:lsdException w:name="Dark List Accent 1" w:semiHidden="0" w:uiPriority="70" w:unhideWhenUsed="0"/>
-    <w:lsdException w:name="Colorful Shading Accent 1" w:semiHidden="0" w:uiPriority="71" w:unhideWhenUsed="0"/>
-    <w:lsdException w:name="Colorful List Accent 1" w:semiHidden="0" w:uiPriority="72" w:unhideWhenUsed="0"/>
-    <w:lsdException w:name="Colorful Grid Accent 1" w:semiHidden="0" w:uiPriority="73" w:unhideWhenUsed="0"/>
-    <w:lsdException w:name="Light Shading Accent 2" w:semiHidden="0" w:uiPriority="60" w:unhideWhenUsed="0"/>
-    <w:lsdException w:name="Light List Accent 2" w:semiHidden="0" w:uiPriority="61" w:unhideWhenUsed="0"/>
-    <w:lsdException w:name="Light Grid Accent 2" w:semiHidden="0" w:uiPriority="62" w:unhideWhenUsed="0"/>
-    <w:lsdException w:name="Medium Shading 1 Accent 2" w:semiHidden="0" w:uiPriority="63" w:unhideWhenUsed="0"/>
-    <w:lsdException w:name="Medium Shading 2 Accent 2" w:semiHidden="0" w:uiPriority="64" w:unhideWhenUsed="0"/>
-    <w:lsdException w:name="Medium List 1 Accent 2" w:semiHidden="0" w:uiPriority="65" w:unhideWhenUsed="0"/>
-    <w:lsdException w:name="Medium List 2 Accent 2" w:semiHidden="0" w:uiPriority="66" w:unhideWhenUsed="0"/>
-    <w:lsdException w:name="Medium Grid 1 Accent 2" w:semiHidden="0" w:uiPriority="67" w:unhideWhenUsed="0"/>
-    <w:lsdException w:name="Medium Grid 2 Accent 2" w:semiHidden="0" w:uiPriority="68" w:unhideWhenUsed="0"/>
-    <w:lsdException w:name="Medium Grid 3 Accent 2" w:semiHidden="0" w:uiPriority="69" w:unhideWhenUsed="0"/>
-    <w:lsdException w:name="Dark List Accent 2" w:semiHidden="0" w:uiPriority="70" w:unhideWhenUsed="0"/>
-    <w:lsdException w:name="Colorful Shading Accent 2" w:semiHidden="0" w:uiPriority="71" w:unhideWhenUsed="0"/>
-    <w:lsdException w:name="Colorful List Accent 2" w:semiHidden="0" w:uiPriority="72" w:unhideWhenUsed="0"/>
-    <w:lsdException w:name="Colorful Grid Accent 2" w:semiHidden="0" w:uiPriority="73" w:unhideWhenUsed="0"/>
-    <w:lsdException w:name="Light Shading Accent 3" w:semiHidden="0" w:uiPriority="60" w:unhideWhenUsed="0"/>
-    <w:lsdException w:name="Light List Accent 3" w:semiHidden="0" w:uiPriority="61" w:unhideWhenUsed="0"/>
-    <w:lsdException w:name="Light Grid Accent 3" w:semiHidden="0" w:uiPriority="62" w:unhideWhenUsed="0"/>
-    <w:lsdException w:name="Medium Shading 1 Accent 3" w:semiHidden="0" w:uiPriority="63" w:unhideWhenUsed="0"/>
-    <w:lsdException w:name="Medium Shading 2 Accent 3" w:semiHidden="0" w:uiPriority="64" w:unhideWhenUsed="0"/>
-    <w:lsdException w:name="Medium List 1 Accent 3" w:semiHidden="0" w:uiPriority="65" w:unhideWhenUsed="0"/>
-    <w:lsdException w:name="Medium List 2 Accent 3" w:semiHidden="0" w:uiPriority="66" w:unhideWhenUsed="0"/>
-    <w:lsdException w:name="Medium Grid 1 Accent 3" w:semiHidden="0" w:uiPriority="67" w:unhideWhenUsed="0"/>
-    <w:lsdException w:name="Medium Grid 2 Accent 3" w:semiHidden="0" w:uiPriority="68" w:unhideWhenUsed="0"/>
-    <w:lsdException w:name="Medium Grid 3 Accent 3" w:semiHidden="0" w:uiPriority="69" w:unhideWhenUsed="0"/>
-    <w:lsdException w:name="Dark List Accent 3" w:semiHidden="0" w:uiPriority="70" w:unhideWhenUsed="0"/>
-    <w:lsdException w:name="Colorful Shading Accent 3" w:semiHidden="0" w:uiPriority="71" w:unhideWhenUsed="0"/>
-    <w:lsdException w:name="Colorful List Accent 3" w:semiHidden="0" w:uiPriority="72" w:unhideWhenUsed="0"/>
-    <w:lsdException w:name="Colorful Grid Accent 3" w:semiHidden="0" w:uiPriority="73" w:unhideWhenUsed="0"/>
-    <w:lsdException w:name="Light Shading Accent 4" w:semiHidden="0" w:uiPriority="60" w:unhideWhenUsed="0"/>
-    <w:lsdException w:name="Light List Accent 4" w:semiHidden="0" w:uiPriority="61" w:unhideWhenUsed="0"/>
-    <w:lsdException w:name="Light Grid Accent 4" w:semiHidden="0" w:uiPriority="62" w:unhideWhenUsed="0"/>
-    <w:lsdException w:name="Medium Shading 1 Accent 4" w:semiHidden="0" w:uiPriority="63" w:unhideWhenUsed="0"/>
-    <w:lsdException w:name="Medium Shading 2 Accent 4" w:semiHidden="0" w:uiPriority="64" w:unhideWhenUsed="0"/>
-    <w:lsdException w:name="Medium List 1 Accent 4" w:semiHidden="0" w:uiPriority="65" w:unhideWhenUsed="0"/>
-    <w:lsdException w:name="Medium List 2 Accent 4" w:semiHidden="0" w:uiPriority="66" w:unhideWhenUsed="0"/>
-    <w:lsdException w:name="Medium Grid 1 Accent 4" w:semiHidden="0" w:uiPriority="67" w:unhideWhenUsed="0"/>
-    <w:lsdException w:name="Medium Grid 2 Accent 4" w:semiHidden="0" w:uiPriority="68" w:unhideWhenUsed="0"/>
-    <w:lsdException w:name="Medium Grid 3 Accent 4" w:semiHidden="0" w:uiPriority="69" w:unhideWhenUsed="0"/>
-    <w:lsdException w:name="Dark List Accent 4" w:semiHidden="0" w:uiPriority="70" w:unhideWhenUsed="0"/>
-    <w:lsdException w:name="Colorful Shading Accent 4" w:semiHidden="0" w:uiPriority="71" w:unhideWhenUsed="0"/>
-    <w:lsdException w:name="Colorful List Accent 4" w:semiHidden="0" w:uiPriority="72" w:unhideWhenUsed="0"/>
-    <w:lsdException w:name="Colorful Grid Accent 4" w:semiHidden="0" w:uiPriority="73" w:unhideWhenUsed="0"/>
-    <w:lsdException w:name="Light Shading Accent 5" w:semiHidden="0" w:uiPriority="60" w:unhideWhenUsed="0"/>
-    <w:lsdException w:name="Light List Accent 5" w:semiHidden="0" w:uiPriority="61" w:unhideWhenUsed="0"/>
-    <w:lsdException w:name="Light Grid Accent 5" w:semiHidden="0" w:uiPriority="62" w:unhideWhenUsed="0"/>
-    <w:lsdException w:name="Medium Shading 1 Accent 5" w:semiHidden="0" w:uiPriority="63" w:unhideWhenUsed="0"/>
-    <w:lsdException w:name="Medium Shading 2 Accent 5" w:semiHidden="0" w:uiPriority="64" w:unhideWhenUsed="0"/>
-    <w:lsdException w:name="Medium List 1 Accent 5" w:semiHidden="0" w:uiPriority="65" w:unhideWhenUsed="0"/>
-    <w:lsdException w:name="Medium List 2 Accent 5" w:semiHidden="0" w:uiPriority="66" w:unhideWhenUsed="0"/>
-    <w:lsdException w:name="Medium Grid 1 Accent 5" w:semiHidden="0" w:uiPriority="67" w:unhideWhenUsed="0"/>
-    <w:lsdException w:name="Medium Grid 2 Accent 5" w:semiHidden="0" w:uiPriority="68" w:unhideWhenUsed="0"/>
-    <w:lsdException w:name="Medium Grid 3 Accent 5" w:semiHidden="0" w:uiPriority="69" w:unhideWhenUsed="0"/>
-    <w:lsdException w:name="Dark List Accent 5" w:semiHidden="0" w:uiPriority="70" w:unhideWhenUsed="0"/>
-    <w:lsdException w:name="Colorful Shading Accent 5" w:semiHidden="0" w:uiPriority="71" w:unhideWhenUsed="0"/>
-    <w:lsdException w:name="Colorful List Accent 5" w:semiHidden="0" w:uiPriority="72" w:unhideWhenUsed="0"/>
-    <w:lsdException w:name="Colorful Grid Accent 5" w:semiHidden="0" w:uiPriority="73" w:unhideWhenUsed="0"/>
-    <w:lsdException w:name="Light Shading Accent 6" w:semiHidden="0" w:uiPriority="60" w:unhideWhenUsed="0"/>
-    <w:lsdException w:name="Light List Accent 6" w:semiHidden="0" w:uiPriority="61" w:unhideWhenUsed="0"/>
-    <w:lsdException w:name="Light Grid Accent 6" w:semiHidden="0" w:uiPriority="62" w:unhideWhenUsed="0"/>
-    <w:lsdException w:name="Medium Shading 1 Accent 6" w:semiHidden="0" w:uiPriority="63" w:unhideWhenUsed="0"/>
-    <w:lsdException w:name="Medium Shading 2 Accent 6" w:semiHidden="0" w:uiPriority="64" w:unhideWhenUsed="0"/>
-    <w:lsdException w:name="Medium List 1 Accent 6" w:semiHidden="0" w:uiPriority="65" w:unhideWhenUsed="0"/>
-    <w:lsdException w:name="Medium List 2 Accent 6" w:semiHidden="0" w:uiPriority="66" w:unhideWhenUsed="0"/>
-    <w:lsdException w:name="Medium Grid 1 Accent 6" w:semiHidden="0" w:uiPriority="67" w:unhideWhenUsed="0"/>
-    <w:lsdException w:name="Medium Grid 2 Accent 6" w:semiHidden="0" w:uiPriority="68" w:unhideWhenUsed="0"/>
-    <w:lsdException w:name="Medium Grid 3 Accent 6" w:semiHidden="0" w:uiPriority="69" w:unhideWhenUsed="0"/>
-    <w:lsdException w:name="Dark List Accent 6" w:semiHidden="0" w:uiPriority="70" w:unhideWhenUsed="0"/>
-    <w:lsdException w:name="Colorful Shading Accent 6" w:semiHidden="0" w:uiPriority="71" w:unhideWhenUsed="0"/>
-    <w:lsdException w:name="Colorful List Accent 6" w:semiHidden="0" w:uiPriority="72" w:unhideWhenUsed="0"/>
-    <w:lsdException w:name="Colorful Grid Accent 6" w:semiHidden="0" w:uiPriority="73" w:unhideWhenUsed="0"/>
-    <w:lsdException w:name="Subtle Emphasis" w:semiHidden="0" w:uiPriority="19" w:unhideWhenUsed="0" w:qFormat="1"/>
-    <w:lsdException w:name="Intense Emphasis" w:semiHidden="0" w:uiPriority="21" w:unhideWhenUsed="0" w:qFormat="1"/>
-    <w:lsdException w:name="Subtle Reference" w:semiHidden="0" w:uiPriority="31" w:unhideWhenUsed="0" w:qFormat="1"/>
-    <w:lsdException w:name="Intense Reference" w:semiHidden="0" w:uiPriority="32" w:unhideWhenUsed="0" w:qFormat="1"/>
-    <w:lsdException w:name="Book Title" w:semiHidden="0" w:uiPriority="33" w:unhideWhenUsed="0" w:qFormat="1"/>
-    <w:lsdException w:name="Bibliography" w:uiPriority="37"/>
-    <w:lsdException w:name="TOC Heading" w:uiPriority="39" w:qFormat="1"/>
-  </w:latentStyles>
-  <w:style w:type="paragraph" w:default="1" w:styleId="a1">
-    <w:name w:val="Normal"/>
-    <w:rPr>
-      <w:color w:val="404040" w:themeColor="text1" w:themeTint="BF"/>
-      <w:sz w:val="20"/>
-    </w:rPr>
-  </w:style>
-  <w:style w:type="paragraph" w:styleId="1">
-    <w:name w:val="heading 1"/>
-    <w:basedOn w:val="a1"/>
-    <w:next w:val="a1"/>
-    <w:link w:val="10"/>
-    <w:pPr>
-      <w:pageBreakBefore/>
-      <w:spacing w:before="480"/>
-      <w:outlineLvl w:val="0"/>
-    </w:pPr>
-    <w:rPr>
-      <w:rFonts w:asciiTheme="majorHAnsi" w:eastAsiaTheme="majorEastAsia" w:hAnsiTheme="majorHAnsi" w:cstheme="majorBidi"/>
-      <w:b/>
-      <w:bCs/>
-      <w:color w:val="2A6C7D" w:themeColor="accent1" w:themeShade="BF"/>
-      <w:sz w:val="28"/>
-      <w:szCs w:val="28"/>
-    </w:rPr>
-  </w:style>
-  <w:style w:type="paragraph" w:styleId="21">
-    <w:name w:val="heading 2"/>
-    <w:basedOn w:val="a1"/>
-    <w:next w:val="a1"/>
-    <w:link w:val="22"/>
-    <w:pPr>
-      <w:keepNext/>
-      <w:keepLines/>
-      <w:spacing w:before="200" w:after="100"/>
-      <w:outlineLvl w:val="1"/>
-    </w:pPr>
-    <w:rPr>
-      <w:rFonts w:asciiTheme="majorHAnsi" w:eastAsiaTheme="majorEastAsia" w:hAnsiTheme="majorHAnsi" w:cstheme="majorBidi"/>
-      <w:bCs/>
-      <w:color w:val="2A6C7D" w:themeColor="accent1" w:themeShade="BF"/>
-      <w:sz w:val="22"/>
-      <w:szCs w:val="26"/>
-    </w:rPr>
-  </w:style>
-  <w:style w:type="paragraph" w:styleId="31">
-    <w:name w:val="heading 3"/>
-    <w:basedOn w:val="a1"/>
-    <w:next w:val="a1"/>
-    <w:link w:val="32"/>
-    <w:semiHidden/>
-    <w:unhideWhenUsed/>
-    <w:qFormat/>
-    <w:pPr>
-      <w:keepNext/>
-      <w:keepLines/>
-      <w:spacing w:before="200"/>
-      <w:outlineLvl w:val="2"/>
-    </w:pPr>
-    <w:rPr>
-      <w:rFonts w:asciiTheme="majorHAnsi" w:eastAsiaTheme="majorEastAsia" w:hAnsiTheme="majorHAnsi" w:cstheme="majorBidi"/>
-      <w:b/>
-      <w:bCs/>
-      <w:color w:val="3891A7" w:themeColor="accent1"/>
-    </w:rPr>
-  </w:style>
-  <w:style w:type="paragraph" w:styleId="41">
-    <w:name w:val="heading 4"/>
-    <w:basedOn w:val="a1"/>
-    <w:next w:val="a1"/>
-    <w:link w:val="42"/>
-    <w:semiHidden/>
-    <w:unhideWhenUsed/>
-    <w:qFormat/>
-    <w:pPr>
-      <w:keepNext/>
-      <w:keepLines/>
-      <w:spacing w:before="200"/>
-      <w:outlineLvl w:val="3"/>
-    </w:pPr>
-    <w:rPr>
-      <w:rFonts w:asciiTheme="majorHAnsi" w:eastAsiaTheme="majorEastAsia" w:hAnsiTheme="majorHAnsi" w:cstheme="majorBidi"/>
-      <w:b/>
-      <w:bCs/>
-      <w:i/>
-      <w:iCs/>
-      <w:color w:val="3891A7" w:themeColor="accent1"/>
-    </w:rPr>
-  </w:style>
-  <w:style w:type="paragraph" w:styleId="51">
-    <w:name w:val="heading 5"/>
-    <w:basedOn w:val="a1"/>
-    <w:next w:val="a1"/>
-    <w:link w:val="52"/>
-    <w:semiHidden/>
-    <w:unhideWhenUsed/>
-    <w:qFormat/>
-    <w:pPr>
-      <w:keepNext/>
-      <w:keepLines/>
-      <w:spacing w:before="200"/>
-      <w:outlineLvl w:val="4"/>
-    </w:pPr>
-    <w:rPr>
-      <w:rFonts w:asciiTheme="majorHAnsi" w:eastAsiaTheme="majorEastAsia" w:hAnsiTheme="majorHAnsi" w:cstheme="majorBidi"/>
-      <w:color w:val="1C4853" w:themeColor="accent1" w:themeShade="7F"/>
-    </w:rPr>
-  </w:style>
-  <w:style w:type="paragraph" w:styleId="6">
-    <w:name w:val="heading 6"/>
-    <w:basedOn w:val="a1"/>
-    <w:next w:val="a1"/>
-    <w:link w:val="60"/>
-    <w:semiHidden/>
-    <w:unhideWhenUsed/>
-    <w:qFormat/>
-    <w:pPr>
-      <w:keepNext/>
-      <w:keepLines/>
-      <w:spacing w:before="200"/>
-      <w:outlineLvl w:val="5"/>
-    </w:pPr>
-    <w:rPr>
-      <w:rFonts w:asciiTheme="majorHAnsi" w:eastAsiaTheme="majorEastAsia" w:hAnsiTheme="majorHAnsi" w:cstheme="majorBidi"/>
-      <w:i/>
-      <w:iCs/>
-      <w:color w:val="1C4853" w:themeColor="accent1" w:themeShade="7F"/>
-    </w:rPr>
-  </w:style>
-  <w:style w:type="paragraph" w:styleId="7">
-    <w:name w:val="heading 7"/>
-    <w:basedOn w:val="a1"/>
-    <w:next w:val="a1"/>
-    <w:link w:val="70"/>
-    <w:semiHidden/>
-    <w:unhideWhenUsed/>
-    <w:qFormat/>
-    <w:pPr>
-      <w:keepNext/>
-      <w:keepLines/>
-      <w:spacing w:before="200"/>
-      <w:outlineLvl w:val="6"/>
-    </w:pPr>
-    <w:rPr>
-      <w:rFonts w:asciiTheme="majorHAnsi" w:eastAsiaTheme="majorEastAsia" w:hAnsiTheme="majorHAnsi" w:cstheme="majorBidi"/>
-      <w:i/>
-      <w:iCs/>
-    </w:rPr>
-  </w:style>
-  <w:style w:type="paragraph" w:styleId="8">
-    <w:name w:val="heading 8"/>
-    <w:basedOn w:val="a1"/>
-    <w:next w:val="a1"/>
-    <w:link w:val="80"/>
-    <w:semiHidden/>
-    <w:unhideWhenUsed/>
-    <w:qFormat/>
-    <w:pPr>
-      <w:keepNext/>
-      <w:keepLines/>
-      <w:spacing w:before="200"/>
-      <w:outlineLvl w:val="7"/>
-    </w:pPr>
-    <w:rPr>
-      <w:rFonts w:asciiTheme="majorHAnsi" w:eastAsiaTheme="majorEastAsia" w:hAnsiTheme="majorHAnsi" w:cstheme="majorBidi"/>
-      <w:szCs w:val="20"/>
-    </w:rPr>
-  </w:style>
-  <w:style w:type="paragraph" w:styleId="9">
-    <w:name w:val="heading 9"/>
-    <w:basedOn w:val="a1"/>
-    <w:next w:val="a1"/>
-    <w:link w:val="90"/>
-    <w:semiHidden/>
-    <w:unhideWhenUsed/>
-    <w:qFormat/>
-    <w:pPr>
-      <w:keepNext/>
-      <w:keepLines/>
-      <w:spacing w:before="200"/>
-      <w:outlineLvl w:val="8"/>
-    </w:pPr>
-    <w:rPr>
-      <w:rFonts w:asciiTheme="majorHAnsi" w:eastAsiaTheme="majorEastAsia" w:hAnsiTheme="majorHAnsi" w:cstheme="majorBidi"/>
-      <w:i/>
-      <w:iCs/>
-      <w:szCs w:val="20"/>
-    </w:rPr>
-  </w:style>
-  <w:style w:type="character" w:default="1" w:styleId="a2">
-    <w:name w:val="Default Paragraph Font"/>
-    <w:uiPriority w:val="1"/>
-    <w:unhideWhenUsed/>
-  </w:style>
-  <w:style w:type="table" w:default="1" w:styleId="a3">
-    <w:name w:val="Normal Table"/>
-    <w:uiPriority w:val="99"/>
-    <w:semiHidden/>
-    <w:unhideWhenUsed/>
-    <w:tblPr>
-      <w:tblInd w:w="0" w:type="dxa"/>
-      <w:tblCellMar>
-        <w:top w:w="0" w:type="dxa"/>
-        <w:left w:w="108" w:type="dxa"/>
-        <w:bottom w:w="0" w:type="dxa"/>
-        <w:right w:w="108" w:type="dxa"/>
-      </w:tblCellMar>
-    </w:tblPr>
-  </w:style>
-  <w:style w:type="numbering" w:default="1" w:styleId="a4">
-    <w:name w:val="No List"/>
-    <w:uiPriority w:val="99"/>
-    <w:semiHidden/>
-    <w:unhideWhenUsed/>
-  </w:style>
-  <w:style w:type="character" w:customStyle="1" w:styleId="10">
-    <w:name w:val="标题 1字符"/>
-    <w:basedOn w:val="a2"/>
-    <w:link w:val="1"/>
-    <w:rPr>
-      <w:rFonts w:asciiTheme="majorHAnsi" w:eastAsiaTheme="majorEastAsia" w:hAnsiTheme="majorHAnsi" w:cstheme="majorBidi"/>
-      <w:b/>
-      <w:bCs/>
-      <w:color w:val="2A6C7D" w:themeColor="accent1" w:themeShade="BF"/>
-      <w:sz w:val="28"/>
-      <w:szCs w:val="28"/>
-    </w:rPr>
-  </w:style>
-  <w:style w:type="character" w:customStyle="1" w:styleId="22">
-    <w:name w:val="标题 2字符"/>
-    <w:basedOn w:val="a2"/>
-    <w:link w:val="21"/>
-    <w:rPr>
-      <w:rFonts w:asciiTheme="majorHAnsi" w:eastAsiaTheme="majorEastAsia" w:hAnsiTheme="majorHAnsi" w:cstheme="majorBidi"/>
-      <w:bCs/>
-      <w:color w:val="2A6C7D" w:themeColor="accent1" w:themeShade="BF"/>
-      <w:szCs w:val="26"/>
-    </w:rPr>
-  </w:style>
-  <w:style w:type="paragraph" w:styleId="a5">
-    <w:name w:val="header"/>
-    <w:basedOn w:val="a1"/>
-    <w:link w:val="a6"/>
-    <w:pPr>
-      <w:spacing w:after="200"/>
-      <w:ind w:right="144"/>
-      <w:jc w:val="right"/>
-    </w:pPr>
-    <w:rPr>
-      <w:szCs w:val="24"/>
-    </w:rPr>
-  </w:style>
-  <w:style w:type="character" w:customStyle="1" w:styleId="a6">
-    <w:name w:val="页眉字符"/>
-    <w:basedOn w:val="a2"/>
-    <w:link w:val="a5"/>
-    <w:rPr>
-      <w:color w:val="404040" w:themeColor="text1" w:themeTint="BF"/>
-      <w:sz w:val="20"/>
-      <w:szCs w:val="24"/>
-    </w:rPr>
-  </w:style>
-  <w:style w:type="paragraph" w:styleId="a7">
-    <w:name w:val="footer"/>
-    <w:basedOn w:val="a1"/>
-    <w:link w:val="a8"/>
-    <w:pPr>
-      <w:tabs>
-        <w:tab w:val="center" w:pos="4680"/>
-        <w:tab w:val="right" w:pos="9360"/>
-      </w:tabs>
-      <w:spacing w:before="240"/>
-      <w:jc w:val="right"/>
-    </w:pPr>
-    <w:rPr>
-      <w:color w:val="964305" w:themeColor="accent5"/>
-      <w:sz w:val="16"/>
-      <w:szCs w:val="16"/>
-    </w:rPr>
-  </w:style>
-  <w:style w:type="character" w:customStyle="1" w:styleId="a8">
-    <w:name w:val="页脚字符"/>
-    <w:basedOn w:val="a2"/>
-    <w:link w:val="a7"/>
-    <w:rPr>
-      <w:color w:val="964305" w:themeColor="accent5"/>
-      <w:sz w:val="16"/>
-      <w:szCs w:val="16"/>
-    </w:rPr>
-  </w:style>
-  <w:style w:type="paragraph" w:customStyle="1" w:styleId="Header-Left">
-    <w:name w:val="Header-Left"/>
-    <w:basedOn w:val="a1"/>
-    <w:pPr>
-      <w:ind w:left="43"/>
-    </w:pPr>
-    <w:rPr>
-      <w:rFonts w:asciiTheme="majorHAnsi" w:eastAsiaTheme="majorEastAsia" w:hAnsiTheme="majorHAnsi" w:cstheme="majorBidi"/>
-      <w:color w:val="964305" w:themeColor="accent5"/>
-      <w:sz w:val="40"/>
-    </w:rPr>
-  </w:style>
-  <w:style w:type="paragraph" w:customStyle="1" w:styleId="Header-Right">
-    <w:name w:val="Header-Right"/>
-    <w:basedOn w:val="a1"/>
-    <w:pPr>
-      <w:spacing w:before="60" w:after="60"/>
-      <w:ind w:right="216"/>
-      <w:jc w:val="right"/>
-    </w:pPr>
-    <w:rPr>
-      <w:color w:val="auto"/>
-      <w:sz w:val="52"/>
-    </w:rPr>
-  </w:style>
-  <w:style w:type="paragraph" w:customStyle="1" w:styleId="TableText">
-    <w:name w:val="Table Text"/>
-    <w:basedOn w:val="a1"/>
-    <w:pPr>
-      <w:spacing w:before="60" w:after="60"/>
-    </w:pPr>
-  </w:style>
-  <w:style w:type="table" w:customStyle="1" w:styleId="HostTable-Borderless">
-    <w:name w:val="Host Table - Borderless"/>
-    <w:basedOn w:val="a3"/>
-    <w:tblPr>
-      <w:tblInd w:w="0" w:type="dxa"/>
-      <w:tblCellMar>
-        <w:top w:w="0" w:type="dxa"/>
-        <w:left w:w="0" w:type="dxa"/>
-        <w:bottom w:w="0" w:type="dxa"/>
-        <w:right w:w="0" w:type="dxa"/>
-      </w:tblCellMar>
-    </w:tblPr>
-  </w:style>
-  <w:style w:type="paragraph" w:customStyle="1" w:styleId="TableRowHeading">
-    <w:name w:val="Table Row Heading"/>
-    <w:basedOn w:val="TableText"/>
-    <w:rPr>
-      <w:color w:val="000000" w:themeColor="text1"/>
-    </w:rPr>
-  </w:style>
-  <w:style w:type="paragraph" w:styleId="a9">
-    <w:name w:val="Body Text"/>
-    <w:basedOn w:val="a1"/>
-    <w:link w:val="aa"/>
-    <w:pPr>
-      <w:spacing w:before="200"/>
-    </w:pPr>
-    <w:rPr>
-      <w:szCs w:val="20"/>
-    </w:rPr>
-  </w:style>
-  <w:style w:type="character" w:customStyle="1" w:styleId="aa">
-    <w:name w:val="正文文本字符"/>
-    <w:basedOn w:val="a2"/>
-    <w:link w:val="a9"/>
-    <w:rPr>
-      <w:color w:val="404040" w:themeColor="text1" w:themeTint="BF"/>
-      <w:sz w:val="20"/>
-      <w:szCs w:val="20"/>
-    </w:rPr>
-  </w:style>
-  <w:style w:type="table" w:customStyle="1" w:styleId="FinancialTable">
-    <w:name w:val="Financial Table"/>
-    <w:basedOn w:val="a3"/>
-    <w:tblPr>
-      <w:tblInd w:w="0" w:type="dxa"/>
-      <w:tblBorders>
-        <w:insideH w:val="single" w:sz="4" w:space="0" w:color="A6A6A6" w:themeColor="background1" w:themeShade="A6"/>
-      </w:tblBorders>
-      <w:tblCellMar>
-        <w:top w:w="0" w:type="dxa"/>
-        <w:left w:w="72" w:type="dxa"/>
-        <w:bottom w:w="0" w:type="dxa"/>
-        <w:right w:w="72" w:type="dxa"/>
-      </w:tblCellMar>
-    </w:tblPr>
-    <w:tblStylePr w:type="firstRow">
-      <w:tblPr/>
-      <w:tcPr>
-        <w:tcBorders>
-          <w:top w:val="nil"/>
-          <w:left w:val="nil"/>
-          <w:bottom w:val="nil"/>
-          <w:right w:val="nil"/>
-          <w:insideH w:val="nil"/>
-          <w:insideV w:val="nil"/>
-          <w:tl2br w:val="nil"/>
-          <w:tr2bl w:val="nil"/>
-        </w:tcBorders>
-      </w:tcPr>
-    </w:tblStylePr>
-    <w:tblStylePr w:type="firstCol">
-      <w:tblPr/>
-      <w:tcPr>
-        <w:tcBorders>
-          <w:top w:val="nil"/>
-          <w:left w:val="nil"/>
-          <w:bottom w:val="nil"/>
-          <w:right w:val="nil"/>
-          <w:insideH w:val="nil"/>
-          <w:insideV w:val="nil"/>
-          <w:tl2br w:val="nil"/>
-          <w:tr2bl w:val="nil"/>
-        </w:tcBorders>
-      </w:tcPr>
-    </w:tblStylePr>
-  </w:style>
-  <w:style w:type="character" w:styleId="ab">
-    <w:name w:val="Placeholder Text"/>
-    <w:basedOn w:val="a2"/>
-    <w:rPr>
-      <w:color w:val="808080"/>
-    </w:rPr>
-  </w:style>
-  <w:style w:type="paragraph" w:customStyle="1" w:styleId="Header-Continued">
-    <w:name w:val="Header-Continued"/>
-    <w:basedOn w:val="Header-Right"/>
-    <w:rPr>
-      <w:sz w:val="36"/>
-      <w:szCs w:val="36"/>
-    </w:rPr>
-  </w:style>
-  <w:style w:type="paragraph" w:styleId="ac">
-    <w:name w:val="Date"/>
-    <w:basedOn w:val="a1"/>
-    <w:next w:val="a1"/>
-    <w:link w:val="ad"/>
-    <w:pPr>
-      <w:spacing w:before="480"/>
-      <w:jc w:val="right"/>
-    </w:pPr>
-    <w:rPr>
-      <w:color w:val="A6A6A6" w:themeColor="background1" w:themeShade="A6"/>
-      <w:sz w:val="24"/>
-      <w:szCs w:val="24"/>
-    </w:rPr>
-  </w:style>
-  <w:style w:type="character" w:customStyle="1" w:styleId="ad">
-    <w:name w:val="日期字符"/>
-    <w:basedOn w:val="a2"/>
-    <w:link w:val="ac"/>
-    <w:rPr>
-      <w:color w:val="A6A6A6" w:themeColor="background1" w:themeShade="A6"/>
-      <w:sz w:val="24"/>
-      <w:szCs w:val="24"/>
-    </w:rPr>
-  </w:style>
-  <w:style w:type="paragraph" w:styleId="a0">
-    <w:name w:val="List Bullet"/>
-    <w:basedOn w:val="a1"/>
-    <w:pPr>
-      <w:numPr>
-        <w:numId w:val="1"/>
-      </w:numPr>
-      <w:tabs>
-        <w:tab w:val="left" w:pos="360"/>
-      </w:tabs>
-      <w:spacing w:after="200"/>
-      <w:ind w:left="360"/>
-    </w:pPr>
-  </w:style>
-  <w:style w:type="paragraph" w:customStyle="1" w:styleId="TableHeading">
-    <w:name w:val="Table Heading"/>
-    <w:basedOn w:val="a9"/>
-    <w:pPr>
-      <w:spacing w:after="40"/>
-      <w:jc w:val="center"/>
-    </w:pPr>
-    <w:rPr>
-      <w:color w:val="3891A7" w:themeColor="accent1"/>
-      <w14:shadow w14:blurRad="50800" w14:dist="38100" w14:dir="2700000" w14:sx="100000" w14:sy="100000" w14:kx="0" w14:ky="0" w14:algn="tl">
-        <w14:srgbClr w14:val="000000">
-          <w14:alpha w14:val="60000"/>
-        </w14:srgbClr>
-      </w14:shadow>
-    </w:rPr>
-  </w:style>
-  <w:style w:type="character" w:styleId="ae">
-    <w:name w:val="footnote reference"/>
-    <w:basedOn w:val="a2"/>
-    <w:rPr>
-      <w:vertAlign w:val="superscript"/>
-    </w:rPr>
-  </w:style>
-  <w:style w:type="paragraph" w:customStyle="1" w:styleId="Graphic">
-    <w:name w:val="Graphic"/>
-    <w:basedOn w:val="a9"/>
-    <w:pPr>
-      <w:spacing w:before="360" w:after="360"/>
-      <w:jc w:val="center"/>
-    </w:pPr>
-    <w:rPr>
-      <w:sz w:val="18"/>
-    </w:rPr>
-  </w:style>
-  <w:style w:type="paragraph" w:styleId="af">
-    <w:name w:val="Subtitle"/>
-    <w:basedOn w:val="a1"/>
-    <w:next w:val="a1"/>
-    <w:link w:val="af0"/>
-    <w:pPr>
-      <w:numPr>
-        <w:ilvl w:val="1"/>
-      </w:numPr>
-      <w:spacing w:before="160"/>
-      <w:ind w:left="5314"/>
-      <w:jc w:val="right"/>
-    </w:pPr>
-    <w:rPr>
-      <w:rFonts w:asciiTheme="majorHAnsi" w:eastAsiaTheme="majorEastAsia" w:hAnsiTheme="majorHAnsi" w:cstheme="majorBidi"/>
-      <w:iCs/>
-      <w:color w:val="964305" w:themeColor="accent5"/>
-      <w:sz w:val="28"/>
-      <w:szCs w:val="32"/>
-    </w:rPr>
-  </w:style>
-  <w:style w:type="character" w:customStyle="1" w:styleId="af0">
-    <w:name w:val="副标题字符"/>
-    <w:basedOn w:val="a2"/>
-    <w:link w:val="af"/>
-    <w:rPr>
-      <w:rFonts w:asciiTheme="majorHAnsi" w:eastAsiaTheme="majorEastAsia" w:hAnsiTheme="majorHAnsi" w:cstheme="majorBidi"/>
-      <w:iCs/>
-      <w:color w:val="964305" w:themeColor="accent5"/>
-      <w:sz w:val="28"/>
-      <w:szCs w:val="32"/>
-    </w:rPr>
-  </w:style>
-  <w:style w:type="paragraph" w:styleId="af1">
-    <w:name w:val="Title"/>
-    <w:basedOn w:val="a1"/>
-    <w:next w:val="a1"/>
-    <w:link w:val="af2"/>
-    <w:pPr>
-      <w:spacing w:before="360"/>
-      <w:ind w:left="5310"/>
-      <w:jc w:val="right"/>
-    </w:pPr>
-    <w:rPr>
-      <w:rFonts w:asciiTheme="majorHAnsi" w:eastAsiaTheme="majorEastAsia" w:hAnsiTheme="majorHAnsi" w:cstheme="majorBidi"/>
-      <w:color w:val="3891A7" w:themeColor="accent1"/>
-      <w:kern w:val="60"/>
-      <w:sz w:val="36"/>
-      <w:szCs w:val="60"/>
-    </w:rPr>
-  </w:style>
-  <w:style w:type="character" w:customStyle="1" w:styleId="af2">
-    <w:name w:val="标题字符"/>
-    <w:basedOn w:val="a2"/>
-    <w:link w:val="af1"/>
-    <w:rPr>
-      <w:rFonts w:asciiTheme="majorHAnsi" w:eastAsiaTheme="majorEastAsia" w:hAnsiTheme="majorHAnsi" w:cstheme="majorBidi"/>
-      <w:color w:val="3891A7" w:themeColor="accent1"/>
-      <w:kern w:val="60"/>
-      <w:sz w:val="36"/>
-      <w:szCs w:val="60"/>
-    </w:rPr>
-  </w:style>
-  <w:style w:type="paragraph" w:styleId="af3">
-    <w:name w:val="Balloon Text"/>
-    <w:basedOn w:val="a1"/>
-    <w:link w:val="af4"/>
-    <w:semiHidden/>
-    <w:unhideWhenUsed/>
-    <w:rPr>
-      <w:rFonts w:ascii="Tahoma" w:hAnsi="Tahoma" w:cs="Tahoma"/>
-      <w:sz w:val="16"/>
-      <w:szCs w:val="16"/>
-    </w:rPr>
-  </w:style>
-  <w:style w:type="character" w:customStyle="1" w:styleId="af4">
-    <w:name w:val="批注框文本字符"/>
-    <w:basedOn w:val="a2"/>
-    <w:link w:val="af3"/>
-    <w:semiHidden/>
-    <w:rPr>
-      <w:rFonts w:ascii="Tahoma" w:hAnsi="Tahoma" w:cs="Tahoma"/>
-      <w:color w:val="404040" w:themeColor="text1" w:themeTint="BF"/>
-      <w:sz w:val="16"/>
-      <w:szCs w:val="16"/>
-    </w:rPr>
-  </w:style>
-  <w:style w:type="paragraph" w:styleId="af5">
-    <w:name w:val="Bibliography"/>
-    <w:basedOn w:val="a1"/>
-    <w:next w:val="a1"/>
-    <w:semiHidden/>
-    <w:unhideWhenUsed/>
-  </w:style>
-  <w:style w:type="paragraph" w:styleId="af6">
-    <w:name w:val="Block Text"/>
-    <w:basedOn w:val="a1"/>
-    <w:semiHidden/>
-    <w:unhideWhenUsed/>
-    <w:pPr>
-      <w:pBdr>
-        <w:top w:val="single" w:sz="2" w:space="10" w:color="3891A7" w:themeColor="accent1" w:shadow="1"/>
-        <w:left w:val="single" w:sz="2" w:space="10" w:color="3891A7" w:themeColor="accent1" w:shadow="1"/>
-        <w:bottom w:val="single" w:sz="2" w:space="10" w:color="3891A7" w:themeColor="accent1" w:shadow="1"/>
-        <w:right w:val="single" w:sz="2" w:space="10" w:color="3891A7" w:themeColor="accent1" w:shadow="1"/>
-      </w:pBdr>
-      <w:ind w:left="1152" w:right="1152"/>
-    </w:pPr>
-    <w:rPr>
-      <w:i/>
-      <w:iCs/>
-      <w:color w:val="3891A7" w:themeColor="accent1"/>
-    </w:rPr>
-  </w:style>
-  <w:style w:type="paragraph" w:styleId="23">
-    <w:name w:val="Body Text 2"/>
-    <w:basedOn w:val="a1"/>
-    <w:link w:val="24"/>
-    <w:semiHidden/>
-    <w:unhideWhenUsed/>
-    <w:pPr>
-      <w:spacing w:after="120"/>
-      <w:ind w:left="360"/>
-    </w:pPr>
-  </w:style>
-  <w:style w:type="paragraph" w:styleId="33">
-    <w:name w:val="Body Text 3"/>
-    <w:basedOn w:val="a1"/>
-    <w:link w:val="34"/>
-    <w:semiHidden/>
-    <w:unhideWhenUsed/>
-    <w:pPr>
-      <w:spacing w:after="120"/>
-    </w:pPr>
-    <w:rPr>
-      <w:sz w:val="16"/>
-      <w:szCs w:val="16"/>
-    </w:rPr>
-  </w:style>
-  <w:style w:type="character" w:customStyle="1" w:styleId="34">
-    <w:name w:val="正文文本 3字符"/>
-    <w:basedOn w:val="a2"/>
-    <w:link w:val="33"/>
-    <w:semiHidden/>
-    <w:rPr>
-      <w:color w:val="404040" w:themeColor="text1" w:themeTint="BF"/>
-      <w:sz w:val="16"/>
-      <w:szCs w:val="16"/>
-    </w:rPr>
-  </w:style>
-  <w:style w:type="paragraph" w:styleId="af7">
-    <w:name w:val="Body Text First Indent"/>
-    <w:basedOn w:val="a9"/>
-    <w:link w:val="af8"/>
-    <w:semiHidden/>
-    <w:unhideWhenUsed/>
-    <w:pPr>
-      <w:spacing w:before="0"/>
-      <w:ind w:firstLine="360"/>
-    </w:pPr>
-    <w:rPr>
-      <w:szCs w:val="22"/>
-    </w:rPr>
-  </w:style>
-  <w:style w:type="character" w:customStyle="1" w:styleId="af8">
-    <w:name w:val="正文首行缩进字符"/>
-    <w:basedOn w:val="aa"/>
-    <w:link w:val="af7"/>
-    <w:semiHidden/>
-    <w:rPr>
-      <w:color w:val="404040" w:themeColor="text1" w:themeTint="BF"/>
-      <w:sz w:val="20"/>
-      <w:szCs w:val="20"/>
-    </w:rPr>
-  </w:style>
-  <w:style w:type="character" w:customStyle="1" w:styleId="24">
-    <w:name w:val="正文文本 2字符"/>
-    <w:basedOn w:val="a2"/>
-    <w:link w:val="23"/>
-    <w:semiHidden/>
-    <w:rPr>
-      <w:color w:val="404040" w:themeColor="text1" w:themeTint="BF"/>
-      <w:sz w:val="20"/>
-    </w:rPr>
-  </w:style>
-  <w:style w:type="paragraph" w:styleId="25">
-    <w:name w:val="Body Text First Indent 2"/>
-    <w:basedOn w:val="23"/>
-    <w:link w:val="26"/>
-    <w:semiHidden/>
-    <w:unhideWhenUsed/>
-    <w:pPr>
-      <w:spacing w:after="0"/>
-      <w:ind w:firstLine="360"/>
-    </w:pPr>
-  </w:style>
-  <w:style w:type="character" w:customStyle="1" w:styleId="26">
-    <w:name w:val="正文首行缩进 2字符"/>
-    <w:basedOn w:val="24"/>
-    <w:link w:val="25"/>
-    <w:semiHidden/>
-    <w:rPr>
-      <w:color w:val="404040" w:themeColor="text1" w:themeTint="BF"/>
-      <w:sz w:val="20"/>
-    </w:rPr>
-  </w:style>
-  <w:style w:type="paragraph" w:styleId="27">
-    <w:name w:val="Body Text Indent 2"/>
-    <w:basedOn w:val="a1"/>
-    <w:link w:val="28"/>
-    <w:semiHidden/>
-    <w:unhideWhenUsed/>
-    <w:pPr>
-      <w:spacing w:after="120" w:line="480" w:lineRule="auto"/>
-      <w:ind w:left="360"/>
-    </w:pPr>
-  </w:style>
-  <w:style w:type="character" w:customStyle="1" w:styleId="28">
-    <w:name w:val="正文文本缩进 2字符"/>
-    <w:basedOn w:val="a2"/>
-    <w:link w:val="27"/>
-    <w:semiHidden/>
-    <w:rPr>
-      <w:color w:val="404040" w:themeColor="text1" w:themeTint="BF"/>
-      <w:sz w:val="20"/>
-    </w:rPr>
-  </w:style>
-  <w:style w:type="paragraph" w:styleId="35">
-    <w:name w:val="Body Text Indent 3"/>
-    <w:basedOn w:val="a1"/>
-    <w:link w:val="36"/>
-    <w:semiHidden/>
-    <w:unhideWhenUsed/>
-    <w:pPr>
-      <w:spacing w:after="120"/>
-      <w:ind w:left="360"/>
-    </w:pPr>
-    <w:rPr>
-      <w:sz w:val="16"/>
-      <w:szCs w:val="16"/>
-    </w:rPr>
-  </w:style>
-  <w:style w:type="character" w:customStyle="1" w:styleId="36">
-    <w:name w:val="正文文本缩进 3字符"/>
-    <w:basedOn w:val="a2"/>
-    <w:link w:val="35"/>
-    <w:semiHidden/>
-    <w:rPr>
-      <w:color w:val="404040" w:themeColor="text1" w:themeTint="BF"/>
-      <w:sz w:val="16"/>
-      <w:szCs w:val="16"/>
-    </w:rPr>
-  </w:style>
-  <w:style w:type="paragraph" w:styleId="af9">
-    <w:name w:val="caption"/>
-    <w:basedOn w:val="a1"/>
-    <w:next w:val="a1"/>
-    <w:unhideWhenUsed/>
-    <w:qFormat/>
-    <w:pPr>
-      <w:spacing w:after="200"/>
-    </w:pPr>
-    <w:rPr>
-      <w:b/>
-      <w:bCs/>
-      <w:color w:val="3891A7" w:themeColor="accent1"/>
-      <w:sz w:val="18"/>
-      <w:szCs w:val="18"/>
-    </w:rPr>
-  </w:style>
-  <w:style w:type="paragraph" w:styleId="afa">
-    <w:name w:val="Closing"/>
-    <w:basedOn w:val="a1"/>
-    <w:link w:val="afb"/>
-    <w:semiHidden/>
-    <w:unhideWhenUsed/>
-    <w:pPr>
-      <w:ind w:left="4320"/>
-    </w:pPr>
-  </w:style>
-  <w:style w:type="character" w:customStyle="1" w:styleId="afb">
-    <w:name w:val="正在关闭字符"/>
-    <w:basedOn w:val="a2"/>
-    <w:link w:val="afa"/>
-    <w:semiHidden/>
-    <w:rPr>
-      <w:color w:val="404040" w:themeColor="text1" w:themeTint="BF"/>
-      <w:sz w:val="20"/>
-    </w:rPr>
-  </w:style>
-  <w:style w:type="paragraph" w:styleId="afc">
-    <w:name w:val="annotation text"/>
-    <w:basedOn w:val="a1"/>
-    <w:link w:val="afd"/>
-    <w:semiHidden/>
-    <w:unhideWhenUsed/>
-    <w:rPr>
-      <w:szCs w:val="20"/>
-    </w:rPr>
-  </w:style>
-  <w:style w:type="character" w:customStyle="1" w:styleId="afd">
-    <w:name w:val="注释文本字符"/>
-    <w:basedOn w:val="a2"/>
-    <w:link w:val="afc"/>
-    <w:semiHidden/>
-    <w:rPr>
-      <w:color w:val="404040" w:themeColor="text1" w:themeTint="BF"/>
-      <w:sz w:val="20"/>
-      <w:szCs w:val="20"/>
-    </w:rPr>
-  </w:style>
-  <w:style w:type="paragraph" w:styleId="afe">
-    <w:name w:val="annotation subject"/>
-    <w:basedOn w:val="afc"/>
-    <w:next w:val="afc"/>
-    <w:link w:val="aff"/>
-    <w:semiHidden/>
-    <w:unhideWhenUsed/>
-    <w:rPr>
-      <w:b/>
-      <w:bCs/>
-    </w:rPr>
-  </w:style>
-  <w:style w:type="character" w:customStyle="1" w:styleId="aff">
-    <w:name w:val="批注主题字符"/>
-    <w:basedOn w:val="afd"/>
-    <w:link w:val="afe"/>
-    <w:semiHidden/>
-    <w:rPr>
-      <w:b/>
-      <w:bCs/>
-      <w:color w:val="404040" w:themeColor="text1" w:themeTint="BF"/>
-      <w:sz w:val="20"/>
-      <w:szCs w:val="20"/>
-    </w:rPr>
-  </w:style>
-  <w:style w:type="paragraph" w:styleId="aff0">
-    <w:name w:val="Document Map"/>
-    <w:basedOn w:val="a1"/>
-    <w:link w:val="aff1"/>
-    <w:semiHidden/>
-    <w:unhideWhenUsed/>
-    <w:rPr>
-      <w:rFonts w:ascii="Tahoma" w:hAnsi="Tahoma" w:cs="Tahoma"/>
-      <w:sz w:val="16"/>
-      <w:szCs w:val="16"/>
-    </w:rPr>
-  </w:style>
-  <w:style w:type="character" w:customStyle="1" w:styleId="aff1">
-    <w:name w:val="文档结构图 字符"/>
-    <w:basedOn w:val="a2"/>
-    <w:link w:val="aff0"/>
-    <w:semiHidden/>
-    <w:rPr>
-      <w:rFonts w:ascii="Tahoma" w:hAnsi="Tahoma" w:cs="Tahoma"/>
-      <w:color w:val="404040" w:themeColor="text1" w:themeTint="BF"/>
-      <w:sz w:val="16"/>
-      <w:szCs w:val="16"/>
-    </w:rPr>
-  </w:style>
-  <w:style w:type="paragraph" w:styleId="aff2">
-    <w:name w:val="E-mail Signature"/>
-    <w:basedOn w:val="a1"/>
-    <w:link w:val="aff3"/>
-    <w:semiHidden/>
-    <w:unhideWhenUsed/>
-  </w:style>
-  <w:style w:type="character" w:customStyle="1" w:styleId="aff3">
-    <w:name w:val="电子邮件签名字符"/>
-    <w:basedOn w:val="a2"/>
-    <w:link w:val="aff2"/>
-    <w:semiHidden/>
-    <w:rPr>
-      <w:color w:val="404040" w:themeColor="text1" w:themeTint="BF"/>
-      <w:sz w:val="20"/>
-    </w:rPr>
-  </w:style>
-  <w:style w:type="paragraph" w:styleId="aff4">
-    <w:name w:val="endnote text"/>
-    <w:basedOn w:val="a1"/>
-    <w:link w:val="aff5"/>
-    <w:semiHidden/>
-    <w:unhideWhenUsed/>
-    <w:rPr>
-      <w:szCs w:val="20"/>
-    </w:rPr>
-  </w:style>
-  <w:style w:type="character" w:customStyle="1" w:styleId="aff5">
-    <w:name w:val="尾注文本字符"/>
-    <w:basedOn w:val="a2"/>
-    <w:link w:val="aff4"/>
-    <w:semiHidden/>
-    <w:rPr>
-      <w:color w:val="404040" w:themeColor="text1" w:themeTint="BF"/>
-      <w:sz w:val="20"/>
-      <w:szCs w:val="20"/>
-    </w:rPr>
-  </w:style>
-  <w:style w:type="paragraph" w:styleId="aff6">
-    <w:name w:val="envelope address"/>
-    <w:basedOn w:val="a1"/>
-    <w:semiHidden/>
-    <w:unhideWhenUsed/>
-    <w:pPr>
-      <w:framePr w:w="7920" w:h="1980" w:hRule="exact" w:hSpace="180" w:wrap="auto" w:hAnchor="page" w:xAlign="center" w:yAlign="bottom"/>
-      <w:ind w:left="2880"/>
-    </w:pPr>
-    <w:rPr>
-      <w:rFonts w:asciiTheme="majorHAnsi" w:eastAsiaTheme="majorEastAsia" w:hAnsiTheme="majorHAnsi" w:cstheme="majorBidi"/>
-      <w:sz w:val="24"/>
-      <w:szCs w:val="24"/>
-    </w:rPr>
-  </w:style>
-  <w:style w:type="paragraph" w:styleId="aff7">
-    <w:name w:val="envelope return"/>
-    <w:basedOn w:val="a1"/>
-    <w:semiHidden/>
-    <w:unhideWhenUsed/>
-    <w:rPr>
-      <w:rFonts w:asciiTheme="majorHAnsi" w:eastAsiaTheme="majorEastAsia" w:hAnsiTheme="majorHAnsi" w:cstheme="majorBidi"/>
-      <w:szCs w:val="20"/>
-    </w:rPr>
-  </w:style>
-  <w:style w:type="character" w:customStyle="1" w:styleId="32">
-    <w:name w:val="标题 3字符"/>
-    <w:basedOn w:val="a2"/>
-    <w:link w:val="31"/>
-    <w:semiHidden/>
-    <w:rPr>
-      <w:rFonts w:asciiTheme="majorHAnsi" w:eastAsiaTheme="majorEastAsia" w:hAnsiTheme="majorHAnsi" w:cstheme="majorBidi"/>
-      <w:b/>
-      <w:bCs/>
-      <w:color w:val="3891A7" w:themeColor="accent1"/>
-      <w:sz w:val="20"/>
-    </w:rPr>
-  </w:style>
-  <w:style w:type="character" w:customStyle="1" w:styleId="42">
-    <w:name w:val="标题 4字符"/>
-    <w:basedOn w:val="a2"/>
-    <w:link w:val="41"/>
-    <w:semiHidden/>
-    <w:rPr>
-      <w:rFonts w:asciiTheme="majorHAnsi" w:eastAsiaTheme="majorEastAsia" w:hAnsiTheme="majorHAnsi" w:cstheme="majorBidi"/>
-      <w:b/>
-      <w:bCs/>
-      <w:i/>
-      <w:iCs/>
-      <w:color w:val="3891A7" w:themeColor="accent1"/>
-      <w:sz w:val="20"/>
-    </w:rPr>
-  </w:style>
-  <w:style w:type="character" w:customStyle="1" w:styleId="52">
-    <w:name w:val="标题 5字符"/>
-    <w:basedOn w:val="a2"/>
-    <w:link w:val="51"/>
-    <w:semiHidden/>
-    <w:rPr>
-      <w:rFonts w:asciiTheme="majorHAnsi" w:eastAsiaTheme="majorEastAsia" w:hAnsiTheme="majorHAnsi" w:cstheme="majorBidi"/>
-      <w:color w:val="1C4853" w:themeColor="accent1" w:themeShade="7F"/>
-      <w:sz w:val="20"/>
-    </w:rPr>
-  </w:style>
-  <w:style w:type="character" w:customStyle="1" w:styleId="60">
-    <w:name w:val="标题 6字符"/>
-    <w:basedOn w:val="a2"/>
-    <w:link w:val="6"/>
-    <w:semiHidden/>
-    <w:rPr>
-      <w:rFonts w:asciiTheme="majorHAnsi" w:eastAsiaTheme="majorEastAsia" w:hAnsiTheme="majorHAnsi" w:cstheme="majorBidi"/>
-      <w:i/>
-      <w:iCs/>
-      <w:color w:val="1C4853" w:themeColor="accent1" w:themeShade="7F"/>
-      <w:sz w:val="20"/>
-    </w:rPr>
-  </w:style>
-  <w:style w:type="character" w:customStyle="1" w:styleId="70">
-    <w:name w:val="标题 7字符"/>
-    <w:basedOn w:val="a2"/>
-    <w:link w:val="7"/>
-    <w:semiHidden/>
-    <w:rPr>
-      <w:rFonts w:asciiTheme="majorHAnsi" w:eastAsiaTheme="majorEastAsia" w:hAnsiTheme="majorHAnsi" w:cstheme="majorBidi"/>
-      <w:i/>
-      <w:iCs/>
-      <w:color w:val="404040" w:themeColor="text1" w:themeTint="BF"/>
-      <w:sz w:val="20"/>
-    </w:rPr>
-  </w:style>
-  <w:style w:type="character" w:customStyle="1" w:styleId="80">
-    <w:name w:val="标题 8字符"/>
-    <w:basedOn w:val="a2"/>
-    <w:link w:val="8"/>
-    <w:semiHidden/>
-    <w:rPr>
-      <w:rFonts w:asciiTheme="majorHAnsi" w:eastAsiaTheme="majorEastAsia" w:hAnsiTheme="majorHAnsi" w:cstheme="majorBidi"/>
-      <w:color w:val="404040" w:themeColor="text1" w:themeTint="BF"/>
-      <w:sz w:val="20"/>
-      <w:szCs w:val="20"/>
-    </w:rPr>
-  </w:style>
-  <w:style w:type="character" w:customStyle="1" w:styleId="90">
-    <w:name w:val="标题 9字符"/>
-    <w:basedOn w:val="a2"/>
-    <w:link w:val="9"/>
-    <w:semiHidden/>
-    <w:rPr>
-      <w:rFonts w:asciiTheme="majorHAnsi" w:eastAsiaTheme="majorEastAsia" w:hAnsiTheme="majorHAnsi" w:cstheme="majorBidi"/>
-      <w:i/>
-      <w:iCs/>
-      <w:color w:val="404040" w:themeColor="text1" w:themeTint="BF"/>
-      <w:sz w:val="20"/>
-      <w:szCs w:val="20"/>
-    </w:rPr>
-  </w:style>
-  <w:style w:type="paragraph" w:styleId="HTML">
-    <w:name w:val="HTML Address"/>
-    <w:basedOn w:val="a1"/>
-    <w:link w:val="HTML0"/>
-    <w:semiHidden/>
-    <w:unhideWhenUsed/>
-    <w:rPr>
-      <w:i/>
-      <w:iCs/>
-    </w:rPr>
-  </w:style>
-  <w:style w:type="character" w:customStyle="1" w:styleId="HTML0">
-    <w:name w:val="HTML 地址字符"/>
-    <w:basedOn w:val="a2"/>
-    <w:link w:val="HTML"/>
-    <w:semiHidden/>
-    <w:rPr>
-      <w:i/>
-      <w:iCs/>
-      <w:color w:val="404040" w:themeColor="text1" w:themeTint="BF"/>
-      <w:sz w:val="20"/>
-    </w:rPr>
-  </w:style>
-  <w:style w:type="paragraph" w:styleId="HTML1">
-    <w:name w:val="HTML Preformatted"/>
-    <w:basedOn w:val="a1"/>
-    <w:link w:val="HTML2"/>
-    <w:semiHidden/>
-    <w:unhideWhenUsed/>
-    <w:rPr>
-      <w:rFonts w:ascii="Consolas" w:hAnsi="Consolas"/>
-      <w:szCs w:val="20"/>
-    </w:rPr>
-  </w:style>
-  <w:style w:type="character" w:customStyle="1" w:styleId="HTML2">
-    <w:name w:val="HTML  预设格式字符"/>
-    <w:basedOn w:val="a2"/>
-    <w:link w:val="HTML1"/>
-    <w:semiHidden/>
-    <w:rPr>
-      <w:rFonts w:ascii="Consolas" w:hAnsi="Consolas"/>
-      <w:color w:val="404040" w:themeColor="text1" w:themeTint="BF"/>
-      <w:sz w:val="20"/>
-      <w:szCs w:val="20"/>
-    </w:rPr>
-  </w:style>
-  <w:style w:type="paragraph" w:styleId="11">
-    <w:name w:val="index 1"/>
-    <w:basedOn w:val="a1"/>
-    <w:next w:val="a1"/>
-    <w:autoRedefine/>
-    <w:semiHidden/>
-    <w:unhideWhenUsed/>
-    <w:pPr>
-      <w:ind w:left="200" w:hanging="200"/>
-    </w:pPr>
-  </w:style>
-  <w:style w:type="paragraph" w:styleId="29">
-    <w:name w:val="index 2"/>
-    <w:basedOn w:val="a1"/>
-    <w:next w:val="a1"/>
-    <w:autoRedefine/>
-    <w:semiHidden/>
-    <w:unhideWhenUsed/>
-    <w:pPr>
-      <w:ind w:left="400" w:hanging="200"/>
-    </w:pPr>
-  </w:style>
-  <w:style w:type="paragraph" w:styleId="37">
-    <w:name w:val="index 3"/>
-    <w:basedOn w:val="a1"/>
-    <w:next w:val="a1"/>
-    <w:autoRedefine/>
-    <w:semiHidden/>
-    <w:unhideWhenUsed/>
-    <w:pPr>
-      <w:ind w:left="600" w:hanging="200"/>
-    </w:pPr>
-  </w:style>
-  <w:style w:type="paragraph" w:styleId="43">
-    <w:name w:val="index 4"/>
-    <w:basedOn w:val="a1"/>
-    <w:next w:val="a1"/>
-    <w:autoRedefine/>
-    <w:semiHidden/>
-    <w:unhideWhenUsed/>
-    <w:pPr>
-      <w:ind w:left="800" w:hanging="200"/>
-    </w:pPr>
-  </w:style>
-  <w:style w:type="paragraph" w:styleId="53">
-    <w:name w:val="index 5"/>
-    <w:basedOn w:val="a1"/>
-    <w:next w:val="a1"/>
-    <w:autoRedefine/>
-    <w:semiHidden/>
-    <w:unhideWhenUsed/>
-    <w:pPr>
-      <w:ind w:left="1000" w:hanging="200"/>
-    </w:pPr>
-  </w:style>
-  <w:style w:type="paragraph" w:styleId="61">
-    <w:name w:val="index 6"/>
-    <w:basedOn w:val="a1"/>
-    <w:next w:val="a1"/>
-    <w:autoRedefine/>
-    <w:semiHidden/>
-    <w:unhideWhenUsed/>
-    <w:pPr>
-      <w:ind w:left="1200" w:hanging="200"/>
-    </w:pPr>
-  </w:style>
-  <w:style w:type="paragraph" w:styleId="71">
-    <w:name w:val="index 7"/>
-    <w:basedOn w:val="a1"/>
-    <w:next w:val="a1"/>
-    <w:autoRedefine/>
-    <w:semiHidden/>
-    <w:unhideWhenUsed/>
-    <w:pPr>
-      <w:ind w:left="1400" w:hanging="200"/>
-    </w:pPr>
-  </w:style>
-  <w:style w:type="paragraph" w:styleId="81">
-    <w:name w:val="index 8"/>
-    <w:basedOn w:val="a1"/>
-    <w:next w:val="a1"/>
-    <w:autoRedefine/>
-    <w:semiHidden/>
-    <w:unhideWhenUsed/>
-    <w:pPr>
-      <w:ind w:left="1600" w:hanging="200"/>
-    </w:pPr>
-  </w:style>
-  <w:style w:type="paragraph" w:styleId="91">
-    <w:name w:val="index 9"/>
-    <w:basedOn w:val="a1"/>
-    <w:next w:val="a1"/>
-    <w:autoRedefine/>
-    <w:semiHidden/>
-    <w:unhideWhenUsed/>
-    <w:pPr>
-      <w:ind w:left="1800" w:hanging="200"/>
-    </w:pPr>
-  </w:style>
-  <w:style w:type="paragraph" w:styleId="aff8">
-    <w:name w:val="index heading"/>
-    <w:basedOn w:val="a1"/>
-    <w:next w:val="11"/>
-    <w:semiHidden/>
-    <w:unhideWhenUsed/>
-    <w:rPr>
-      <w:rFonts w:asciiTheme="majorHAnsi" w:eastAsiaTheme="majorEastAsia" w:hAnsiTheme="majorHAnsi" w:cstheme="majorBidi"/>
-      <w:b/>
-      <w:bCs/>
-    </w:rPr>
-  </w:style>
-  <w:style w:type="paragraph" w:styleId="aff9">
-    <w:name w:val="Intense Quote"/>
-    <w:basedOn w:val="a1"/>
-    <w:next w:val="a1"/>
-    <w:link w:val="affa"/>
-    <w:qFormat/>
-    <w:pPr>
-      <w:pBdr>
-        <w:bottom w:val="single" w:sz="4" w:space="4" w:color="3891A7" w:themeColor="accent1"/>
-      </w:pBdr>
-      <w:spacing w:before="200" w:after="280"/>
-      <w:ind w:left="936" w:right="936"/>
-    </w:pPr>
-    <w:rPr>
-      <w:b/>
-      <w:bCs/>
-      <w:i/>
-      <w:iCs/>
-      <w:color w:val="3891A7" w:themeColor="accent1"/>
-    </w:rPr>
-  </w:style>
-  <w:style w:type="character" w:customStyle="1" w:styleId="affa">
-    <w:name w:val="明显引用字符"/>
-    <w:basedOn w:val="a2"/>
-    <w:link w:val="aff9"/>
-    <w:rPr>
-      <w:b/>
-      <w:bCs/>
-      <w:i/>
-      <w:iCs/>
-      <w:color w:val="3891A7" w:themeColor="accent1"/>
-      <w:sz w:val="20"/>
-    </w:rPr>
-  </w:style>
-  <w:style w:type="paragraph" w:styleId="affb">
-    <w:name w:val="List"/>
-    <w:basedOn w:val="a1"/>
-    <w:semiHidden/>
-    <w:unhideWhenUsed/>
-    <w:pPr>
-      <w:ind w:left="360" w:hanging="360"/>
-      <w:contextualSpacing/>
-    </w:pPr>
-  </w:style>
-  <w:style w:type="paragraph" w:styleId="2a">
-    <w:name w:val="List 2"/>
-    <w:basedOn w:val="a1"/>
-    <w:semiHidden/>
-    <w:unhideWhenUsed/>
-    <w:pPr>
-      <w:ind w:left="720" w:hanging="360"/>
-      <w:contextualSpacing/>
-    </w:pPr>
-  </w:style>
-  <w:style w:type="paragraph" w:styleId="38">
-    <w:name w:val="List 3"/>
-    <w:basedOn w:val="a1"/>
-    <w:semiHidden/>
-    <w:unhideWhenUsed/>
-    <w:pPr>
-      <w:ind w:left="1080" w:hanging="360"/>
-      <w:contextualSpacing/>
-    </w:pPr>
-  </w:style>
-  <w:style w:type="paragraph" w:styleId="44">
-    <w:name w:val="List 4"/>
-    <w:basedOn w:val="a1"/>
-    <w:semiHidden/>
-    <w:unhideWhenUsed/>
-    <w:pPr>
-      <w:ind w:left="1440" w:hanging="360"/>
-      <w:contextualSpacing/>
-    </w:pPr>
-  </w:style>
-  <w:style w:type="paragraph" w:styleId="54">
-    <w:name w:val="List 5"/>
-    <w:basedOn w:val="a1"/>
-    <w:semiHidden/>
-    <w:unhideWhenUsed/>
-    <w:pPr>
-      <w:ind w:left="1800" w:hanging="360"/>
-      <w:contextualSpacing/>
-    </w:pPr>
-  </w:style>
-  <w:style w:type="paragraph" w:styleId="20">
-    <w:name w:val="List Bullet 2"/>
-    <w:basedOn w:val="a1"/>
-    <w:semiHidden/>
-    <w:unhideWhenUsed/>
-    <w:pPr>
-      <w:numPr>
-        <w:numId w:val="2"/>
-      </w:numPr>
-      <w:contextualSpacing/>
-    </w:pPr>
-  </w:style>
-  <w:style w:type="paragraph" w:styleId="30">
-    <w:name w:val="List Bullet 3"/>
-    <w:basedOn w:val="a1"/>
-    <w:semiHidden/>
-    <w:unhideWhenUsed/>
-    <w:pPr>
-      <w:numPr>
-        <w:numId w:val="3"/>
-      </w:numPr>
-      <w:contextualSpacing/>
-    </w:pPr>
-  </w:style>
-  <w:style w:type="paragraph" w:styleId="40">
-    <w:name w:val="List Bullet 4"/>
-    <w:basedOn w:val="a1"/>
-    <w:semiHidden/>
-    <w:unhideWhenUsed/>
-    <w:pPr>
-      <w:numPr>
-        <w:numId w:val="4"/>
-      </w:numPr>
-      <w:contextualSpacing/>
-    </w:pPr>
-  </w:style>
-  <w:style w:type="paragraph" w:styleId="50">
-    <w:name w:val="List Bullet 5"/>
-    <w:basedOn w:val="a1"/>
-    <w:semiHidden/>
-    <w:unhideWhenUsed/>
-    <w:pPr>
-      <w:numPr>
-        <w:numId w:val="5"/>
-      </w:numPr>
-      <w:contextualSpacing/>
-    </w:pPr>
-  </w:style>
-  <w:style w:type="paragraph" w:styleId="affc">
-    <w:name w:val="List Continue"/>
-    <w:basedOn w:val="a1"/>
-    <w:semiHidden/>
-    <w:unhideWhenUsed/>
-    <w:pPr>
-      <w:spacing w:after="120"/>
-      <w:ind w:left="360"/>
-      <w:contextualSpacing/>
-    </w:pPr>
-  </w:style>
-  <w:style w:type="paragraph" w:styleId="2b">
-    <w:name w:val="List Continue 2"/>
-    <w:basedOn w:val="a1"/>
-    <w:semiHidden/>
-    <w:unhideWhenUsed/>
-    <w:pPr>
-      <w:spacing w:after="120"/>
-      <w:ind w:left="720"/>
-      <w:contextualSpacing/>
-    </w:pPr>
-  </w:style>
-  <w:style w:type="paragraph" w:styleId="39">
-    <w:name w:val="List Continue 3"/>
-    <w:basedOn w:val="a1"/>
-    <w:semiHidden/>
-    <w:unhideWhenUsed/>
-    <w:pPr>
-      <w:spacing w:after="120"/>
-      <w:ind w:left="1080"/>
-      <w:contextualSpacing/>
-    </w:pPr>
-  </w:style>
-  <w:style w:type="paragraph" w:styleId="45">
-    <w:name w:val="List Continue 4"/>
-    <w:basedOn w:val="a1"/>
-    <w:semiHidden/>
-    <w:unhideWhenUsed/>
-    <w:pPr>
-      <w:spacing w:after="120"/>
-      <w:ind w:left="1440"/>
-      <w:contextualSpacing/>
-    </w:pPr>
-  </w:style>
-  <w:style w:type="paragraph" w:styleId="55">
-    <w:name w:val="List Continue 5"/>
-    <w:basedOn w:val="a1"/>
-    <w:semiHidden/>
-    <w:unhideWhenUsed/>
-    <w:pPr>
-      <w:spacing w:after="120"/>
-      <w:ind w:left="1800"/>
-      <w:contextualSpacing/>
-    </w:pPr>
-  </w:style>
-  <w:style w:type="paragraph" w:styleId="a">
-    <w:name w:val="List Number"/>
-    <w:basedOn w:val="a1"/>
-    <w:semiHidden/>
-    <w:unhideWhenUsed/>
-    <w:pPr>
-      <w:numPr>
-        <w:numId w:val="6"/>
-      </w:numPr>
-      <w:contextualSpacing/>
-    </w:pPr>
-  </w:style>
-  <w:style w:type="paragraph" w:styleId="2">
-    <w:name w:val="List Number 2"/>
-    <w:basedOn w:val="a1"/>
-    <w:semiHidden/>
-    <w:unhideWhenUsed/>
-    <w:pPr>
-      <w:numPr>
-        <w:numId w:val="7"/>
-      </w:numPr>
-      <w:contextualSpacing/>
-    </w:pPr>
-  </w:style>
-  <w:style w:type="paragraph" w:styleId="3">
-    <w:name w:val="List Number 3"/>
-    <w:basedOn w:val="a1"/>
-    <w:semiHidden/>
-    <w:unhideWhenUsed/>
-    <w:pPr>
-      <w:numPr>
-        <w:numId w:val="8"/>
-      </w:numPr>
-      <w:contextualSpacing/>
-    </w:pPr>
-  </w:style>
-  <w:style w:type="paragraph" w:styleId="4">
-    <w:name w:val="List Number 4"/>
-    <w:basedOn w:val="a1"/>
-    <w:semiHidden/>
-    <w:unhideWhenUsed/>
-    <w:pPr>
-      <w:numPr>
-        <w:numId w:val="9"/>
-      </w:numPr>
-      <w:contextualSpacing/>
-    </w:pPr>
-  </w:style>
-  <w:style w:type="paragraph" w:styleId="5">
-    <w:name w:val="List Number 5"/>
-    <w:basedOn w:val="a1"/>
-    <w:semiHidden/>
-    <w:unhideWhenUsed/>
-    <w:pPr>
-      <w:numPr>
-        <w:numId w:val="10"/>
-      </w:numPr>
-      <w:contextualSpacing/>
-    </w:pPr>
-  </w:style>
-  <w:style w:type="paragraph" w:styleId="affd">
-    <w:name w:val="List Paragraph"/>
-    <w:basedOn w:val="a1"/>
-    <w:qFormat/>
-    <w:pPr>
-      <w:ind w:left="720"/>
-      <w:contextualSpacing/>
-    </w:pPr>
-  </w:style>
-  <w:style w:type="paragraph" w:styleId="affe">
-    <w:name w:val="macro"/>
-    <w:link w:val="afff"/>
-    <w:semiHidden/>
-    <w:unhideWhenUsed/>
-    <w:pPr>
-      <w:tabs>
-        <w:tab w:val="left" w:pos="480"/>
-        <w:tab w:val="left" w:pos="960"/>
-        <w:tab w:val="left" w:pos="1440"/>
-        <w:tab w:val="left" w:pos="1920"/>
-        <w:tab w:val="left" w:pos="2400"/>
-        <w:tab w:val="left" w:pos="2880"/>
-        <w:tab w:val="left" w:pos="3360"/>
-        <w:tab w:val="left" w:pos="3840"/>
-        <w:tab w:val="left" w:pos="4320"/>
-      </w:tabs>
-    </w:pPr>
-    <w:rPr>
-      <w:rFonts w:ascii="Consolas" w:hAnsi="Consolas"/>
-      <w:color w:val="404040" w:themeColor="text1" w:themeTint="BF"/>
-      <w:sz w:val="20"/>
-      <w:szCs w:val="20"/>
-    </w:rPr>
-  </w:style>
-  <w:style w:type="character" w:customStyle="1" w:styleId="afff">
-    <w:name w:val="宏文本字符"/>
-    <w:basedOn w:val="a2"/>
-    <w:link w:val="affe"/>
-    <w:semiHidden/>
-    <w:rPr>
-      <w:rFonts w:ascii="Consolas" w:hAnsi="Consolas"/>
-      <w:color w:val="404040" w:themeColor="text1" w:themeTint="BF"/>
-      <w:sz w:val="20"/>
-      <w:szCs w:val="20"/>
-    </w:rPr>
-  </w:style>
-  <w:style w:type="paragraph" w:styleId="afff0">
-    <w:name w:val="Message Header"/>
-    <w:basedOn w:val="a1"/>
-    <w:link w:val="afff1"/>
-    <w:semiHidden/>
-    <w:unhideWhenUsed/>
-    <w:pPr>
-      <w:pBdr>
-        <w:top w:val="single" w:sz="6" w:space="1" w:color="auto"/>
-        <w:left w:val="single" w:sz="6" w:space="1" w:color="auto"/>
-        <w:bottom w:val="single" w:sz="6" w:space="1" w:color="auto"/>
-        <w:right w:val="single" w:sz="6" w:space="1" w:color="auto"/>
-      </w:pBdr>
-      <w:shd w:val="pct20" w:color="auto" w:fill="auto"/>
-      <w:ind w:left="1080" w:hanging="1080"/>
-    </w:pPr>
-    <w:rPr>
-      <w:rFonts w:asciiTheme="majorHAnsi" w:eastAsiaTheme="majorEastAsia" w:hAnsiTheme="majorHAnsi" w:cstheme="majorBidi"/>
-      <w:sz w:val="24"/>
-      <w:szCs w:val="24"/>
-    </w:rPr>
-  </w:style>
-  <w:style w:type="character" w:customStyle="1" w:styleId="afff1">
-    <w:name w:val="邮件标题字符"/>
-    <w:basedOn w:val="a2"/>
-    <w:link w:val="afff0"/>
-    <w:semiHidden/>
-    <w:rPr>
-      <w:rFonts w:asciiTheme="majorHAnsi" w:eastAsiaTheme="majorEastAsia" w:hAnsiTheme="majorHAnsi" w:cstheme="majorBidi"/>
-      <w:color w:val="404040" w:themeColor="text1" w:themeTint="BF"/>
-      <w:sz w:val="24"/>
-      <w:szCs w:val="24"/>
-      <w:shd w:val="pct20" w:color="auto" w:fill="auto"/>
-    </w:rPr>
-  </w:style>
-  <w:style w:type="paragraph" w:styleId="afff2">
-    <w:name w:val="No Spacing"/>
-    <w:qFormat/>
-    <w:rPr>
-      <w:color w:val="404040" w:themeColor="text1" w:themeTint="BF"/>
-      <w:sz w:val="20"/>
-    </w:rPr>
-  </w:style>
-  <w:style w:type="paragraph" w:styleId="afff3">
-    <w:name w:val="Normal (Web)"/>
-    <w:basedOn w:val="a1"/>
-    <w:semiHidden/>
-    <w:unhideWhenUsed/>
-    <w:rPr>
-      <w:rFonts w:ascii="Times New Roman" w:hAnsi="Times New Roman" w:cs="Times New Roman"/>
-      <w:sz w:val="24"/>
-      <w:szCs w:val="24"/>
-    </w:rPr>
-  </w:style>
-  <w:style w:type="paragraph" w:styleId="afff4">
-    <w:name w:val="Normal Indent"/>
-    <w:basedOn w:val="a1"/>
-    <w:semiHidden/>
-    <w:unhideWhenUsed/>
-    <w:pPr>
-      <w:ind w:left="720"/>
-    </w:pPr>
-  </w:style>
-  <w:style w:type="paragraph" w:styleId="afff5">
-    <w:name w:val="Note Heading"/>
-    <w:basedOn w:val="a1"/>
-    <w:next w:val="a1"/>
-    <w:link w:val="afff6"/>
-    <w:semiHidden/>
-    <w:unhideWhenUsed/>
-  </w:style>
-  <w:style w:type="character" w:customStyle="1" w:styleId="afff6">
-    <w:name w:val="注释标题字符"/>
-    <w:basedOn w:val="a2"/>
-    <w:link w:val="afff5"/>
-    <w:semiHidden/>
-    <w:rPr>
-      <w:color w:val="404040" w:themeColor="text1" w:themeTint="BF"/>
-      <w:sz w:val="20"/>
-    </w:rPr>
-  </w:style>
-  <w:style w:type="paragraph" w:styleId="afff7">
-    <w:name w:val="Plain Text"/>
-    <w:basedOn w:val="a1"/>
-    <w:link w:val="afff8"/>
-    <w:semiHidden/>
-    <w:unhideWhenUsed/>
-    <w:rPr>
-      <w:rFonts w:ascii="Consolas" w:hAnsi="Consolas"/>
-      <w:sz w:val="21"/>
-      <w:szCs w:val="21"/>
-    </w:rPr>
-  </w:style>
-  <w:style w:type="character" w:customStyle="1" w:styleId="afff8">
-    <w:name w:val="纯文本字符"/>
-    <w:basedOn w:val="a2"/>
-    <w:link w:val="afff7"/>
-    <w:semiHidden/>
-    <w:rPr>
-      <w:rFonts w:ascii="Consolas" w:hAnsi="Consolas"/>
-      <w:color w:val="404040" w:themeColor="text1" w:themeTint="BF"/>
-      <w:sz w:val="21"/>
-      <w:szCs w:val="21"/>
-    </w:rPr>
-  </w:style>
-  <w:style w:type="paragraph" w:styleId="afff9">
-    <w:name w:val="Quote"/>
-    <w:basedOn w:val="a1"/>
-    <w:next w:val="a1"/>
-    <w:link w:val="afffa"/>
-    <w:qFormat/>
-    <w:rPr>
-      <w:i/>
-      <w:iCs/>
-      <w:color w:val="000000" w:themeColor="text1"/>
-    </w:rPr>
-  </w:style>
-  <w:style w:type="character" w:customStyle="1" w:styleId="afffa">
-    <w:name w:val="引用字符"/>
-    <w:basedOn w:val="a2"/>
-    <w:link w:val="afff9"/>
-    <w:rPr>
-      <w:i/>
-      <w:iCs/>
-      <w:color w:val="000000" w:themeColor="text1"/>
-      <w:sz w:val="20"/>
-    </w:rPr>
-  </w:style>
-  <w:style w:type="paragraph" w:styleId="afffb">
-    <w:name w:val="Salutation"/>
-    <w:basedOn w:val="a1"/>
-    <w:next w:val="a1"/>
-    <w:link w:val="afffc"/>
-    <w:semiHidden/>
-    <w:unhideWhenUsed/>
-  </w:style>
-  <w:style w:type="character" w:customStyle="1" w:styleId="afffc">
-    <w:name w:val="贺词字符"/>
-    <w:basedOn w:val="a2"/>
-    <w:link w:val="afffb"/>
-    <w:semiHidden/>
-    <w:rPr>
-      <w:color w:val="404040" w:themeColor="text1" w:themeTint="BF"/>
-      <w:sz w:val="20"/>
-    </w:rPr>
-  </w:style>
-  <w:style w:type="paragraph" w:styleId="afffd">
-    <w:name w:val="Signature"/>
-    <w:basedOn w:val="a1"/>
-    <w:link w:val="afffe"/>
-    <w:semiHidden/>
-    <w:unhideWhenUsed/>
-    <w:pPr>
-      <w:ind w:left="4320"/>
-    </w:pPr>
-  </w:style>
-  <w:style w:type="character" w:customStyle="1" w:styleId="afffe">
-    <w:name w:val="签名字符"/>
-    <w:basedOn w:val="a2"/>
-    <w:link w:val="afffd"/>
-    <w:semiHidden/>
-    <w:rPr>
-      <w:color w:val="404040" w:themeColor="text1" w:themeTint="BF"/>
-      <w:sz w:val="20"/>
-    </w:rPr>
-  </w:style>
-  <w:style w:type="paragraph" w:styleId="affff">
-    <w:name w:val="table of authorities"/>
-    <w:basedOn w:val="a1"/>
-    <w:next w:val="a1"/>
-    <w:semiHidden/>
-    <w:unhideWhenUsed/>
-    <w:pPr>
-      <w:ind w:left="200" w:hanging="200"/>
-    </w:pPr>
-  </w:style>
-  <w:style w:type="paragraph" w:styleId="affff0">
-    <w:name w:val="table of figures"/>
-    <w:basedOn w:val="a1"/>
-    <w:next w:val="a1"/>
-    <w:semiHidden/>
-    <w:unhideWhenUsed/>
-  </w:style>
-  <w:style w:type="paragraph" w:styleId="affff1">
-    <w:name w:val="toa heading"/>
-    <w:basedOn w:val="a1"/>
-    <w:next w:val="a1"/>
-    <w:semiHidden/>
-    <w:unhideWhenUsed/>
-    <w:pPr>
-      <w:spacing w:before="120"/>
-    </w:pPr>
-    <w:rPr>
-      <w:rFonts w:asciiTheme="majorHAnsi" w:eastAsiaTheme="majorEastAsia" w:hAnsiTheme="majorHAnsi" w:cstheme="majorBidi"/>
-      <w:b/>
-      <w:bCs/>
-      <w:sz w:val="24"/>
-      <w:szCs w:val="24"/>
-    </w:rPr>
-  </w:style>
-  <w:style w:type="paragraph" w:styleId="12">
-    <w:name w:val="toc 1"/>
-    <w:basedOn w:val="a1"/>
-    <w:next w:val="a1"/>
-    <w:autoRedefine/>
-    <w:semiHidden/>
-    <w:unhideWhenUsed/>
-    <w:pPr>
-      <w:spacing w:after="100"/>
-    </w:pPr>
-  </w:style>
-  <w:style w:type="paragraph" w:styleId="2c">
-    <w:name w:val="toc 2"/>
-    <w:basedOn w:val="a1"/>
-    <w:next w:val="a1"/>
-    <w:autoRedefine/>
-    <w:semiHidden/>
-    <w:unhideWhenUsed/>
-    <w:pPr>
-      <w:spacing w:after="100"/>
-      <w:ind w:left="200"/>
-    </w:pPr>
-  </w:style>
-  <w:style w:type="paragraph" w:styleId="3a">
-    <w:name w:val="toc 3"/>
-    <w:basedOn w:val="a1"/>
-    <w:next w:val="a1"/>
-    <w:autoRedefine/>
-    <w:semiHidden/>
-    <w:unhideWhenUsed/>
-    <w:pPr>
-      <w:spacing w:after="100"/>
-      <w:ind w:left="400"/>
-    </w:pPr>
-  </w:style>
-  <w:style w:type="paragraph" w:styleId="46">
-    <w:name w:val="toc 4"/>
-    <w:basedOn w:val="a1"/>
-    <w:next w:val="a1"/>
-    <w:autoRedefine/>
-    <w:semiHidden/>
-    <w:unhideWhenUsed/>
-    <w:pPr>
-      <w:spacing w:after="100"/>
-      <w:ind w:left="600"/>
-    </w:pPr>
-  </w:style>
-  <w:style w:type="paragraph" w:styleId="56">
-    <w:name w:val="toc 5"/>
-    <w:basedOn w:val="a1"/>
-    <w:next w:val="a1"/>
-    <w:autoRedefine/>
-    <w:semiHidden/>
-    <w:unhideWhenUsed/>
-    <w:pPr>
-      <w:spacing w:after="100"/>
-      <w:ind w:left="800"/>
-    </w:pPr>
-  </w:style>
-  <w:style w:type="paragraph" w:styleId="62">
-    <w:name w:val="toc 6"/>
-    <w:basedOn w:val="a1"/>
-    <w:next w:val="a1"/>
-    <w:autoRedefine/>
-    <w:semiHidden/>
-    <w:unhideWhenUsed/>
-    <w:pPr>
-      <w:spacing w:after="100"/>
-      <w:ind w:left="1000"/>
-    </w:pPr>
-  </w:style>
-  <w:style w:type="paragraph" w:styleId="72">
-    <w:name w:val="toc 7"/>
-    <w:basedOn w:val="a1"/>
-    <w:next w:val="a1"/>
-    <w:autoRedefine/>
-    <w:semiHidden/>
-    <w:unhideWhenUsed/>
-    <w:pPr>
-      <w:spacing w:after="100"/>
-      <w:ind w:left="1200"/>
-    </w:pPr>
-  </w:style>
-  <w:style w:type="paragraph" w:styleId="82">
-    <w:name w:val="toc 8"/>
-    <w:basedOn w:val="a1"/>
-    <w:next w:val="a1"/>
-    <w:autoRedefine/>
-    <w:semiHidden/>
-    <w:unhideWhenUsed/>
-    <w:pPr>
-      <w:spacing w:after="100"/>
-      <w:ind w:left="1400"/>
-    </w:pPr>
-  </w:style>
-  <w:style w:type="paragraph" w:styleId="92">
-    <w:name w:val="toc 9"/>
-    <w:basedOn w:val="a1"/>
-    <w:next w:val="a1"/>
-    <w:autoRedefine/>
-    <w:semiHidden/>
-    <w:unhideWhenUsed/>
-    <w:pPr>
-      <w:spacing w:after="100"/>
-      <w:ind w:left="1600"/>
-    </w:pPr>
-  </w:style>
-  <w:style w:type="paragraph" w:styleId="TOC">
-    <w:name w:val="TOC Heading"/>
-    <w:basedOn w:val="1"/>
-    <w:next w:val="a1"/>
-    <w:semiHidden/>
-    <w:unhideWhenUsed/>
-    <w:qFormat/>
-    <w:pPr>
-      <w:keepNext/>
-      <w:keepLines/>
-      <w:pageBreakBefore w:val="0"/>
-      <w:outlineLvl w:val="9"/>
-    </w:pPr>
-  </w:style>
-  <w:style w:type="character" w:styleId="affff2">
-    <w:name w:val="page number"/>
-    <w:basedOn w:val="a2"/>
-    <w:uiPriority w:val="99"/>
-    <w:semiHidden/>
-    <w:unhideWhenUsed/>
-    <w:rsid w:val="00251241"/>
-  </w:style>
-  <w:style w:type="character" w:styleId="affff3">
-    <w:name w:val="Hyperlink"/>
-    <w:basedOn w:val="a2"/>
+    <w:basedOn w:val="DefaultParagraphFont"/>
     <w:uiPriority w:val="99"/>
     <w:unhideWhenUsed/>
     <w:rsid w:val="00B92AE4"/>
@@ -7014,7 +5344,7 @@
 </file>
 
 <file path=word/glossary/document.xml><?xml version="1.0" encoding="utf-8"?>
-<w:glossaryDocument xmlns:wpc="http://schemas.microsoft.com/office/word/2010/wordprocessingCanvas" xmlns:mo="http://schemas.microsoft.com/office/mac/office/2008/main" xmlns:mc="http://schemas.openxmlformats.org/markup-compatibility/2006" xmlns:mv="urn:schemas-microsoft-com:mac:vml" xmlns:o="urn:schemas-microsoft-com:office:office" xmlns:r="http://schemas.openxmlformats.org/officeDocument/2006/relationships" xmlns:m="http://schemas.openxmlformats.org/officeDocument/2006/math" xmlns:v="urn:schemas-microsoft-com:vml" xmlns:wp14="http://schemas.microsoft.com/office/word/2010/wordprocessingDrawing" xmlns:wp="http://schemas.openxmlformats.org/drawingml/2006/wordprocessingDrawing" xmlns:w10="urn:schemas-microsoft-com:office:word" xmlns:w="http://schemas.openxmlformats.org/wordprocessingml/2006/main" xmlns:w14="http://schemas.microsoft.com/office/word/2010/wordml" xmlns:wpg="http://schemas.microsoft.com/office/word/2010/wordprocessingGroup" xmlns:wpi="http://schemas.microsoft.com/office/word/2010/wordprocessingInk" xmlns:wne="http://schemas.microsoft.com/office/word/2006/wordml" xmlns:wps="http://schemas.microsoft.com/office/word/2010/wordprocessingShape" mc:Ignorable="w14 wp14">
+<w:glossaryDocument xmlns:wpc="http://schemas.microsoft.com/office/word/2010/wordprocessingCanvas" xmlns:mc="http://schemas.openxmlformats.org/markup-compatibility/2006" xmlns:o="urn:schemas-microsoft-com:office:office" xmlns:r="http://schemas.openxmlformats.org/officeDocument/2006/relationships" xmlns:m="http://schemas.openxmlformats.org/officeDocument/2006/math" xmlns:v="urn:schemas-microsoft-com:vml" xmlns:wp14="http://schemas.microsoft.com/office/word/2010/wordprocessingDrawing" xmlns:wp="http://schemas.openxmlformats.org/drawingml/2006/wordprocessingDrawing" xmlns:w10="urn:schemas-microsoft-com:office:word" xmlns:w="http://schemas.openxmlformats.org/wordprocessingml/2006/main" xmlns:w14="http://schemas.microsoft.com/office/word/2010/wordml" xmlns:w15="http://schemas.microsoft.com/office/word/2012/wordml" xmlns:wpg="http://schemas.microsoft.com/office/word/2010/wordprocessingGroup" xmlns:wpi="http://schemas.microsoft.com/office/word/2010/wordprocessingInk" xmlns:wne="http://schemas.microsoft.com/office/word/2006/wordml" xmlns:wps="http://schemas.microsoft.com/office/word/2010/wordprocessingShape" mc:Ignorable="w14 w15 wp14">
   <w:docParts>
     <w:docPart>
       <w:docPartPr>
@@ -7067,7 +5397,7 @@
           </w:pPr>
           <w:r>
             <w:rPr>
-              <w:rStyle w:val="a4"/>
+              <w:rStyle w:val="PlaceholderText"/>
               <w:lang w:val="zh-CN"/>
             </w:rPr>
             <w:t>Lorem Ipsum Dolor Sit Amet</w:t>
@@ -7109,20 +5439,20 @@
 </file>
 
 <file path=word/glossary/fontTable.xml><?xml version="1.0" encoding="utf-8"?>
-<w:fonts xmlns:mc="http://schemas.openxmlformats.org/markup-compatibility/2006" xmlns:r="http://schemas.openxmlformats.org/officeDocument/2006/relationships" xmlns:w="http://schemas.openxmlformats.org/wordprocessingml/2006/main" xmlns:w14="http://schemas.microsoft.com/office/word/2010/wordml" mc:Ignorable="w14">
+<w:fonts xmlns:mc="http://schemas.openxmlformats.org/markup-compatibility/2006" xmlns:r="http://schemas.openxmlformats.org/officeDocument/2006/relationships" xmlns:w="http://schemas.openxmlformats.org/wordprocessingml/2006/main" xmlns:w14="http://schemas.microsoft.com/office/word/2010/wordml" xmlns:w15="http://schemas.microsoft.com/office/word/2012/wordml" mc:Ignorable="w14 w15">
   <w:font w:name="Symbol">
-    <w:panose1 w:val="00000000000000000000"/>
+    <w:panose1 w:val="05050102010706020507"/>
     <w:charset w:val="02"/>
-    <w:family w:val="auto"/>
+    <w:family w:val="roman"/>
     <w:pitch w:val="variable"/>
     <w:sig w:usb0="00000000" w:usb1="10000000" w:usb2="00000000" w:usb3="00000000" w:csb0="80000000" w:csb1="00000000"/>
   </w:font>
   <w:font w:name="Times New Roman">
     <w:panose1 w:val="02020603050405020304"/>
     <w:charset w:val="00"/>
-    <w:family w:val="auto"/>
+    <w:family w:val="roman"/>
     <w:pitch w:val="variable"/>
-    <w:sig w:usb0="E0002AEF" w:usb1="C0007841" w:usb2="00000009" w:usb3="00000000" w:csb0="000001FF" w:csb1="00000000"/>
+    <w:sig w:usb0="E0002AFF" w:usb1="C0007841" w:usb2="00000009" w:usb3="00000000" w:csb0="000001FF" w:csb1="00000000"/>
   </w:font>
   <w:font w:name="Wingdings">
     <w:panose1 w:val="05000000000000000000"/>
@@ -7134,71 +5464,79 @@
   <w:font w:name="Courier New">
     <w:panose1 w:val="02070309020205020404"/>
     <w:charset w:val="00"/>
-    <w:family w:val="auto"/>
-    <w:pitch w:val="variable"/>
+    <w:family w:val="modern"/>
+    <w:pitch w:val="fixed"/>
     <w:sig w:usb0="E0002AFF" w:usb1="C0007843" w:usb2="00000009" w:usb3="00000000" w:csb0="000001FF" w:csb1="00000000"/>
   </w:font>
   <w:font w:name="Century Gothic">
     <w:panose1 w:val="020B0502020202020204"/>
     <w:charset w:val="00"/>
-    <w:family w:val="auto"/>
+    <w:family w:val="swiss"/>
     <w:pitch w:val="variable"/>
-    <w:sig w:usb0="00000003" w:usb1="00000000" w:usb2="00000000" w:usb3="00000000" w:csb0="00000001" w:csb1="00000000"/>
+    <w:sig w:usb0="00000287" w:usb1="00000000" w:usb2="00000000" w:usb3="00000000" w:csb0="0000009F" w:csb1="00000000"/>
   </w:font>
-  <w:font w:name="微软雅黑">
+  <w:font w:name="Microsoft YaHei">
     <w:panose1 w:val="020B0503020204020204"/>
-    <w:charset w:val="50"/>
-    <w:family w:val="auto"/>
+    <w:charset w:val="86"/>
+    <w:family w:val="swiss"/>
     <w:pitch w:val="variable"/>
     <w:sig w:usb0="80000287" w:usb1="280F3C52" w:usb2="00000016" w:usb3="00000000" w:csb0="0004001F" w:csb1="00000000"/>
   </w:font>
   <w:font w:name="Tahoma">
     <w:panose1 w:val="020B0604030504040204"/>
     <w:charset w:val="00"/>
-    <w:family w:val="auto"/>
+    <w:family w:val="swiss"/>
     <w:pitch w:val="variable"/>
-    <w:sig w:usb0="E1002AFF" w:usb1="C000605B" w:usb2="00000029" w:usb3="00000000" w:csb0="000101FF" w:csb1="00000000"/>
+    <w:sig w:usb0="E1002EFF" w:usb1="C000605B" w:usb2="00000029" w:usb3="00000000" w:csb0="000101FF" w:csb1="00000000"/>
   </w:font>
   <w:font w:name="Consolas">
     <w:panose1 w:val="020B0609020204030204"/>
     <w:charset w:val="00"/>
-    <w:family w:val="auto"/>
-    <w:pitch w:val="variable"/>
+    <w:family w:val="modern"/>
+    <w:pitch w:val="fixed"/>
     <w:sig w:usb0="E10002FF" w:usb1="4000FCFF" w:usb2="00000009" w:usb3="00000000" w:csb0="0000019F" w:csb1="00000000"/>
   </w:font>
   <w:font w:name="Cambria">
     <w:panose1 w:val="02040503050406030204"/>
     <w:charset w:val="00"/>
-    <w:family w:val="auto"/>
+    <w:family w:val="roman"/>
     <w:pitch w:val="variable"/>
-    <w:sig w:usb0="E00002FF" w:usb1="400004FF" w:usb2="00000000" w:usb3="00000000" w:csb0="0000019F" w:csb1="00000000"/>
+    <w:sig w:usb0="A00002EF" w:usb1="4000004B" w:usb2="00000000" w:usb3="00000000" w:csb0="0000019F" w:csb1="00000000"/>
   </w:font>
   <w:font w:name="Arial">
     <w:panose1 w:val="020B0604020202020204"/>
     <w:charset w:val="00"/>
-    <w:family w:val="auto"/>
+    <w:family w:val="swiss"/>
     <w:pitch w:val="variable"/>
     <w:sig w:usb0="E0002AFF" w:usb1="C0007843" w:usb2="00000009" w:usb3="00000000" w:csb0="000001FF" w:csb1="00000000"/>
   </w:font>
-  <w:font w:name="宋体">
+  <w:font w:name="Calibri">
+    <w:panose1 w:val="020F0502020204030204"/>
+    <w:charset w:val="00"/>
+    <w:family w:val="swiss"/>
+    <w:pitch w:val="variable"/>
+    <w:sig w:usb0="E00002FF" w:usb1="4000ACFF" w:usb2="00000001" w:usb3="00000000" w:csb0="0000019F" w:csb1="00000000"/>
+  </w:font>
+  <w:font w:name="SimSun">
+    <w:altName w:val="宋体"/>
     <w:panose1 w:val="02010600030101010101"/>
-    <w:charset w:val="50"/>
+    <w:charset w:val="86"/>
     <w:family w:val="auto"/>
     <w:pitch w:val="variable"/>
     <w:sig w:usb0="00000003" w:usb1="288F0000" w:usb2="00000016" w:usb3="00000000" w:csb0="00040001" w:csb1="00000000"/>
   </w:font>
-  <w:font w:name="Calibri">
-    <w:panose1 w:val="020F0502020204030204"/>
+  <w:font w:name="Calibri Light">
+    <w:panose1 w:val="020F0302020204030204"/>
     <w:charset w:val="00"/>
-    <w:family w:val="auto"/>
+    <w:family w:val="swiss"/>
     <w:pitch w:val="variable"/>
-    <w:sig w:usb0="E10002FF" w:usb1="4000ACFF" w:usb2="00000009" w:usb3="00000000" w:csb0="0000019F" w:csb1="00000000"/>
+    <w:sig w:usb0="A00002EF" w:usb1="4000207B" w:usb2="00000000" w:usb3="00000000" w:csb0="0000019F" w:csb1="00000000"/>
   </w:font>
 </w:fonts>
 </file>
 
 <file path=word/glossary/numbering.xml><?xml version="1.0" encoding="utf-8"?>
-<w:numbering xmlns:wpc="http://schemas.microsoft.com/office/word/2010/wordprocessingCanvas" xmlns:mo="http://schemas.microsoft.com/office/mac/office/2008/main" xmlns:mc="http://schemas.openxmlformats.org/markup-compatibility/2006" xmlns:mv="urn:schemas-microsoft-com:mac:vml" xmlns:o="urn:schemas-microsoft-com:office:office" xmlns:r="http://schemas.openxmlformats.org/officeDocument/2006/relationships" xmlns:m="http://schemas.openxmlformats.org/officeDocument/2006/math" xmlns:v="urn:schemas-microsoft-com:vml" xmlns:wp14="http://schemas.microsoft.com/office/word/2010/wordprocessingDrawing" xmlns:wp="http://schemas.openxmlformats.org/drawingml/2006/wordprocessingDrawing" xmlns:w10="urn:schemas-microsoft-com:office:word" xmlns:w="http://schemas.openxmlformats.org/wordprocessingml/2006/main" xmlns:w14="http://schemas.microsoft.com/office/word/2010/wordml" xmlns:wpg="http://schemas.microsoft.com/office/word/2010/wordprocessingGroup" xmlns:wpi="http://schemas.microsoft.com/office/word/2010/wordprocessingInk" xmlns:wne="http://schemas.microsoft.com/office/word/2006/wordml" xmlns:wps="http://schemas.microsoft.com/office/word/2010/wordprocessingShape" mc:Ignorable="w14 wp14">
+<w:numbering xmlns:wpc="http://schemas.microsoft.com/office/word/2010/wordprocessingCanvas" xmlns:mc="http://schemas.openxmlformats.org/markup-compatibility/2006" xmlns:o="urn:schemas-microsoft-com:office:office" xmlns:r="http://schemas.openxmlformats.org/officeDocument/2006/relationships" xmlns:m="http://schemas.openxmlformats.org/officeDocument/2006/math" xmlns:v="urn:schemas-microsoft-com:vml" xmlns:wp14="http://schemas.microsoft.com/office/word/2010/wordprocessingDrawing" xmlns:wp="http://schemas.openxmlformats.org/drawingml/2006/wordprocessingDrawing" xmlns:w10="urn:schemas-microsoft-com:office:word" xmlns:w="http://schemas.openxmlformats.org/wordprocessingml/2006/main" xmlns:w14="http://schemas.microsoft.com/office/word/2010/wordml" xmlns:w15="http://schemas.microsoft.com/office/word/2012/wordml" xmlns:wpg="http://schemas.microsoft.com/office/word/2010/wordprocessingGroup" xmlns:wpi="http://schemas.microsoft.com/office/word/2010/wordprocessingInk" xmlns:wne="http://schemas.microsoft.com/office/word/2006/wordml" xmlns:wps="http://schemas.microsoft.com/office/word/2010/wordprocessingShape" mc:Ignorable="w14 w15 wp14">
   <w:abstractNum w:abstractNumId="0">
     <w:nsid w:val="6D1A5660"/>
     <w:multiLevelType w:val="hybridMultilevel"/>
@@ -7206,7 +5544,7 @@
     <w:lvl w:ilvl="0" w:tplc="659EEEA6">
       <w:start w:val="1"/>
       <w:numFmt w:val="bullet"/>
-      <w:pStyle w:val="a"/>
+      <w:pStyle w:val="ListBullet"/>
       <w:lvlText w:val=""/>
       <w:lvlJc w:val="left"/>
       <w:pPr>
@@ -7217,7 +5555,7 @@
         <w:shadow/>
         <w:emboss w:val="0"/>
         <w:imprint w:val="0"/>
-        <w:color w:val="365F91" w:themeColor="accent1" w:themeShade="BF"/>
+        <w:color w:val="2E74B5" w:themeColor="accent1" w:themeShade="BF"/>
       </w:rPr>
     </w:lvl>
     <w:lvl w:ilvl="1" w:tplc="04090003" w:tentative="1">
@@ -7324,7 +5662,7 @@
 </file>
 
 <file path=word/glossary/settings.xml><?xml version="1.0" encoding="utf-8"?>
-<w:settings xmlns:mc="http://schemas.openxmlformats.org/markup-compatibility/2006" xmlns:o="urn:schemas-microsoft-com:office:office" xmlns:r="http://schemas.openxmlformats.org/officeDocument/2006/relationships" xmlns:m="http://schemas.openxmlformats.org/officeDocument/2006/math" xmlns:v="urn:schemas-microsoft-com:vml" xmlns:w10="urn:schemas-microsoft-com:office:word" xmlns:w="http://schemas.openxmlformats.org/wordprocessingml/2006/main" xmlns:w14="http://schemas.microsoft.com/office/word/2010/wordml" xmlns:sl="http://schemas.openxmlformats.org/schemaLibrary/2006/main" mc:Ignorable="w14">
+<w:settings xmlns:mc="http://schemas.openxmlformats.org/markup-compatibility/2006" xmlns:o="urn:schemas-microsoft-com:office:office" xmlns:r="http://schemas.openxmlformats.org/officeDocument/2006/relationships" xmlns:m="http://schemas.openxmlformats.org/officeDocument/2006/math" xmlns:v="urn:schemas-microsoft-com:vml" xmlns:w10="urn:schemas-microsoft-com:office:word" xmlns:w="http://schemas.openxmlformats.org/wordprocessingml/2006/main" xmlns:w14="http://schemas.microsoft.com/office/word/2010/wordml" xmlns:w15="http://schemas.microsoft.com/office/word/2012/wordml" xmlns:sl="http://schemas.openxmlformats.org/schemaLibrary/2006/main" mc:Ignorable="w14 w15">
   <w:view w:val="normal"/>
   <w:bordersDoNotSurroundHeader/>
   <w:bordersDoNotSurroundFooter/>
@@ -7349,6 +5687,7 @@
   <w:rsids>
     <w:rsidRoot w:val="00647C3F"/>
     <w:rsid w:val="00647C3F"/>
+    <w:rsid w:val="00B603D4"/>
   </w:rsids>
   <m:mathPr>
     <m:mathFont m:val="Cambria Math"/>
@@ -7373,7 +5712,7 @@
 </file>
 
 <file path=word/glossary/styles.xml><?xml version="1.0" encoding="utf-8"?>
-<w:styles xmlns:mc="http://schemas.openxmlformats.org/markup-compatibility/2006" xmlns:r="http://schemas.openxmlformats.org/officeDocument/2006/relationships" xmlns:w="http://schemas.openxmlformats.org/wordprocessingml/2006/main" xmlns:w14="http://schemas.microsoft.com/office/word/2010/wordml" mc:Ignorable="w14">
+<w:styles xmlns:mc="http://schemas.openxmlformats.org/markup-compatibility/2006" xmlns:r="http://schemas.openxmlformats.org/officeDocument/2006/relationships" xmlns:w="http://schemas.openxmlformats.org/wordprocessingml/2006/main" xmlns:w14="http://schemas.microsoft.com/office/word/2010/wordml" xmlns:w15="http://schemas.microsoft.com/office/word/2012/wordml" mc:Ignorable="w14 w15">
   <w:docDefaults>
     <w:rPrDefault>
       <w:rPr>
@@ -7386,148 +5725,371 @@
     </w:rPrDefault>
     <w:pPrDefault/>
   </w:docDefaults>
-  <w:latentStyles w:defLockedState="0" w:defUIPriority="99" w:defSemiHidden="1" w:defUnhideWhenUsed="1" w:defQFormat="0" w:count="276">
-    <w:lsdException w:name="Normal" w:semiHidden="0" w:uiPriority="0" w:unhideWhenUsed="0" w:qFormat="1"/>
-    <w:lsdException w:name="heading 1" w:semiHidden="0" w:uiPriority="9" w:unhideWhenUsed="0" w:qFormat="1"/>
-    <w:lsdException w:name="heading 2" w:uiPriority="0" w:qFormat="1"/>
-    <w:lsdException w:name="heading 3" w:uiPriority="9" w:qFormat="1"/>
-    <w:lsdException w:name="heading 4" w:uiPriority="9" w:qFormat="1"/>
-    <w:lsdException w:name="heading 5" w:uiPriority="9" w:qFormat="1"/>
-    <w:lsdException w:name="heading 6" w:uiPriority="9" w:qFormat="1"/>
-    <w:lsdException w:name="heading 7" w:uiPriority="9" w:qFormat="1"/>
-    <w:lsdException w:name="heading 8" w:uiPriority="9" w:qFormat="1"/>
-    <w:lsdException w:name="heading 9" w:uiPriority="9" w:qFormat="1"/>
-    <w:lsdException w:name="toc 1" w:uiPriority="39"/>
-    <w:lsdException w:name="toc 2" w:uiPriority="39"/>
-    <w:lsdException w:name="toc 3" w:uiPriority="39"/>
-    <w:lsdException w:name="toc 4" w:uiPriority="39"/>
-    <w:lsdException w:name="toc 5" w:uiPriority="39"/>
-    <w:lsdException w:name="toc 6" w:uiPriority="39"/>
-    <w:lsdException w:name="toc 7" w:uiPriority="39"/>
-    <w:lsdException w:name="toc 8" w:uiPriority="39"/>
-    <w:lsdException w:name="toc 9" w:uiPriority="39"/>
-    <w:lsdException w:name="caption" w:uiPriority="35" w:qFormat="1"/>
-    <w:lsdException w:name="List Bullet" w:uiPriority="0"/>
-    <w:lsdException w:name="Title" w:semiHidden="0" w:uiPriority="10" w:unhideWhenUsed="0" w:qFormat="1"/>
-    <w:lsdException w:name="Default Paragraph Font" w:uiPriority="1"/>
-    <w:lsdException w:name="Body Text" w:uiPriority="0"/>
-    <w:lsdException w:name="Subtitle" w:semiHidden="0" w:uiPriority="11" w:unhideWhenUsed="0" w:qFormat="1"/>
-    <w:lsdException w:name="Strong" w:semiHidden="0" w:uiPriority="22" w:unhideWhenUsed="0" w:qFormat="1"/>
-    <w:lsdException w:name="Emphasis" w:semiHidden="0" w:uiPriority="20" w:unhideWhenUsed="0" w:qFormat="1"/>
-    <w:lsdException w:name="Table Grid" w:semiHidden="0" w:uiPriority="59" w:unhideWhenUsed="0"/>
-    <w:lsdException w:name="Placeholder Text" w:uiPriority="0" w:unhideWhenUsed="0"/>
-    <w:lsdException w:name="No Spacing" w:semiHidden="0" w:uiPriority="1" w:unhideWhenUsed="0" w:qFormat="1"/>
-    <w:lsdException w:name="Light Shading" w:semiHidden="0" w:uiPriority="60" w:unhideWhenUsed="0"/>
-    <w:lsdException w:name="Light List" w:semiHidden="0" w:uiPriority="61" w:unhideWhenUsed="0"/>
-    <w:lsdException w:name="Light Grid" w:semiHidden="0" w:uiPriority="62" w:unhideWhenUsed="0"/>
-    <w:lsdException w:name="Medium Shading 1" w:semiHidden="0" w:uiPriority="63" w:unhideWhenUsed="0"/>
-    <w:lsdException w:name="Medium Shading 2" w:semiHidden="0" w:uiPriority="64" w:unhideWhenUsed="0"/>
-    <w:lsdException w:name="Medium List 1" w:semiHidden="0" w:uiPriority="65" w:unhideWhenUsed="0"/>
-    <w:lsdException w:name="Medium List 2" w:semiHidden="0" w:uiPriority="66" w:unhideWhenUsed="0"/>
-    <w:lsdException w:name="Medium Grid 1" w:semiHidden="0" w:uiPriority="67" w:unhideWhenUsed="0"/>
-    <w:lsdException w:name="Medium Grid 2" w:semiHidden="0" w:uiPriority="68" w:unhideWhenUsed="0"/>
-    <w:lsdException w:name="Medium Grid 3" w:semiHidden="0" w:uiPriority="69" w:unhideWhenUsed="0"/>
-    <w:lsdException w:name="Dark List" w:semiHidden="0" w:uiPriority="70" w:unhideWhenUsed="0"/>
-    <w:lsdException w:name="Colorful Shading" w:semiHidden="0" w:uiPriority="71" w:unhideWhenUsed="0"/>
-    <w:lsdException w:name="Colorful List" w:semiHidden="0" w:uiPriority="72" w:unhideWhenUsed="0"/>
-    <w:lsdException w:name="Colorful Grid" w:semiHidden="0" w:uiPriority="73" w:unhideWhenUsed="0"/>
-    <w:lsdException w:name="Light Shading Accent 1" w:semiHidden="0" w:uiPriority="60" w:unhideWhenUsed="0"/>
-    <w:lsdException w:name="Light List Accent 1" w:semiHidden="0" w:uiPriority="61" w:unhideWhenUsed="0"/>
-    <w:lsdException w:name="Light Grid Accent 1" w:semiHidden="0" w:uiPriority="62" w:unhideWhenUsed="0"/>
-    <w:lsdException w:name="Medium Shading 1 Accent 1" w:semiHidden="0" w:uiPriority="63" w:unhideWhenUsed="0"/>
-    <w:lsdException w:name="Medium Shading 2 Accent 1" w:semiHidden="0" w:uiPriority="64" w:unhideWhenUsed="0"/>
-    <w:lsdException w:name="Medium List 1 Accent 1" w:semiHidden="0" w:uiPriority="65" w:unhideWhenUsed="0"/>
-    <w:lsdException w:name="Revision" w:unhideWhenUsed="0"/>
-    <w:lsdException w:name="List Paragraph" w:semiHidden="0" w:uiPriority="34" w:unhideWhenUsed="0" w:qFormat="1"/>
-    <w:lsdException w:name="Quote" w:semiHidden="0" w:uiPriority="29" w:unhideWhenUsed="0" w:qFormat="1"/>
-    <w:lsdException w:name="Intense Quote" w:semiHidden="0" w:uiPriority="30" w:unhideWhenUsed="0" w:qFormat="1"/>
-    <w:lsdException w:name="Medium List 2 Accent 1" w:semiHidden="0" w:uiPriority="66" w:unhideWhenUsed="0"/>
-    <w:lsdException w:name="Medium Grid 1 Accent 1" w:semiHidden="0" w:uiPriority="67" w:unhideWhenUsed="0"/>
-    <w:lsdException w:name="Medium Grid 2 Accent 1" w:semiHidden="0" w:uiPriority="68" w:unhideWhenUsed="0"/>
-    <w:lsdException w:name="Medium Grid 3 Accent 1" w:semiHidden="0" w:uiPriority="69" w:unhideWhenUsed="0"/>
-    <w:lsdException w:name="Dark List Accent 1" w:semiHidden="0" w:uiPriority="70" w:unhideWhenUsed="0"/>
-    <w:lsdException w:name="Colorful Shading Accent 1" w:semiHidden="0" w:uiPriority="71" w:unhideWhenUsed="0"/>
-    <w:lsdException w:name="Colorful List Accent 1" w:semiHidden="0" w:uiPriority="72" w:unhideWhenUsed="0"/>
-    <w:lsdException w:name="Colorful Grid Accent 1" w:semiHidden="0" w:uiPriority="73" w:unhideWhenUsed="0"/>
-    <w:lsdException w:name="Light Shading Accent 2" w:semiHidden="0" w:uiPriority="60" w:unhideWhenUsed="0"/>
-    <w:lsdException w:name="Light List Accent 2" w:semiHidden="0" w:uiPriority="61" w:unhideWhenUsed="0"/>
-    <w:lsdException w:name="Light Grid Accent 2" w:semiHidden="0" w:uiPriority="62" w:unhideWhenUsed="0"/>
-    <w:lsdException w:name="Medium Shading 1 Accent 2" w:semiHidden="0" w:uiPriority="63" w:unhideWhenUsed="0"/>
-    <w:lsdException w:name="Medium Shading 2 Accent 2" w:semiHidden="0" w:uiPriority="64" w:unhideWhenUsed="0"/>
-    <w:lsdException w:name="Medium List 1 Accent 2" w:semiHidden="0" w:uiPriority="65" w:unhideWhenUsed="0"/>
-    <w:lsdException w:name="Medium List 2 Accent 2" w:semiHidden="0" w:uiPriority="66" w:unhideWhenUsed="0"/>
-    <w:lsdException w:name="Medium Grid 1 Accent 2" w:semiHidden="0" w:uiPriority="67" w:unhideWhenUsed="0"/>
-    <w:lsdException w:name="Medium Grid 2 Accent 2" w:semiHidden="0" w:uiPriority="68" w:unhideWhenUsed="0"/>
-    <w:lsdException w:name="Medium Grid 3 Accent 2" w:semiHidden="0" w:uiPriority="69" w:unhideWhenUsed="0"/>
-    <w:lsdException w:name="Dark List Accent 2" w:semiHidden="0" w:uiPriority="70" w:unhideWhenUsed="0"/>
-    <w:lsdException w:name="Colorful Shading Accent 2" w:semiHidden="0" w:uiPriority="71" w:unhideWhenUsed="0"/>
-    <w:lsdException w:name="Colorful List Accent 2" w:semiHidden="0" w:uiPriority="72" w:unhideWhenUsed="0"/>
-    <w:lsdException w:name="Colorful Grid Accent 2" w:semiHidden="0" w:uiPriority="73" w:unhideWhenUsed="0"/>
-    <w:lsdException w:name="Light Shading Accent 3" w:semiHidden="0" w:uiPriority="60" w:unhideWhenUsed="0"/>
-    <w:lsdException w:name="Light List Accent 3" w:semiHidden="0" w:uiPriority="61" w:unhideWhenUsed="0"/>
-    <w:lsdException w:name="Light Grid Accent 3" w:semiHidden="0" w:uiPriority="62" w:unhideWhenUsed="0"/>
-    <w:lsdException w:name="Medium Shading 1 Accent 3" w:semiHidden="0" w:uiPriority="63" w:unhideWhenUsed="0"/>
-    <w:lsdException w:name="Medium Shading 2 Accent 3" w:semiHidden="0" w:uiPriority="64" w:unhideWhenUsed="0"/>
-    <w:lsdException w:name="Medium List 1 Accent 3" w:semiHidden="0" w:uiPriority="65" w:unhideWhenUsed="0"/>
-    <w:lsdException w:name="Medium List 2 Accent 3" w:semiHidden="0" w:uiPriority="66" w:unhideWhenUsed="0"/>
-    <w:lsdException w:name="Medium Grid 1 Accent 3" w:semiHidden="0" w:uiPriority="67" w:unhideWhenUsed="0"/>
-    <w:lsdException w:name="Medium Grid 2 Accent 3" w:semiHidden="0" w:uiPriority="68" w:unhideWhenUsed="0"/>
-    <w:lsdException w:name="Medium Grid 3 Accent 3" w:semiHidden="0" w:uiPriority="69" w:unhideWhenUsed="0"/>
-    <w:lsdException w:name="Dark List Accent 3" w:semiHidden="0" w:uiPriority="70" w:unhideWhenUsed="0"/>
-    <w:lsdException w:name="Colorful Shading Accent 3" w:semiHidden="0" w:uiPriority="71" w:unhideWhenUsed="0"/>
-    <w:lsdException w:name="Colorful List Accent 3" w:semiHidden="0" w:uiPriority="72" w:unhideWhenUsed="0"/>
-    <w:lsdException w:name="Colorful Grid Accent 3" w:semiHidden="0" w:uiPriority="73" w:unhideWhenUsed="0"/>
-    <w:lsdException w:name="Light Shading Accent 4" w:semiHidden="0" w:uiPriority="60" w:unhideWhenUsed="0"/>
-    <w:lsdException w:name="Light List Accent 4" w:semiHidden="0" w:uiPriority="61" w:unhideWhenUsed="0"/>
-    <w:lsdException w:name="Light Grid Accent 4" w:semiHidden="0" w:uiPriority="62" w:unhideWhenUsed="0"/>
-    <w:lsdException w:name="Medium Shading 1 Accent 4" w:semiHidden="0" w:uiPriority="63" w:unhideWhenUsed="0"/>
-    <w:lsdException w:name="Medium Shading 2 Accent 4" w:semiHidden="0" w:uiPriority="64" w:unhideWhenUsed="0"/>
-    <w:lsdException w:name="Medium List 1 Accent 4" w:semiHidden="0" w:uiPriority="65" w:unhideWhenUsed="0"/>
-    <w:lsdException w:name="Medium List 2 Accent 4" w:semiHidden="0" w:uiPriority="66" w:unhideWhenUsed="0"/>
-    <w:lsdException w:name="Medium Grid 1 Accent 4" w:semiHidden="0" w:uiPriority="67" w:unhideWhenUsed="0"/>
-    <w:lsdException w:name="Medium Grid 2 Accent 4" w:semiHidden="0" w:uiPriority="68" w:unhideWhenUsed="0"/>
-    <w:lsdException w:name="Medium Grid 3 Accent 4" w:semiHidden="0" w:uiPriority="69" w:unhideWhenUsed="0"/>
-    <w:lsdException w:name="Dark List Accent 4" w:semiHidden="0" w:uiPriority="70" w:unhideWhenUsed="0"/>
-    <w:lsdException w:name="Colorful Shading Accent 4" w:semiHidden="0" w:uiPriority="71" w:unhideWhenUsed="0"/>
-    <w:lsdException w:name="Colorful List Accent 4" w:semiHidden="0" w:uiPriority="72" w:unhideWhenUsed="0"/>
-    <w:lsdException w:name="Colorful Grid Accent 4" w:semiHidden="0" w:uiPriority="73" w:unhideWhenUsed="0"/>
-    <w:lsdException w:name="Light Shading Accent 5" w:semiHidden="0" w:uiPriority="60" w:unhideWhenUsed="0"/>
-    <w:lsdException w:name="Light List Accent 5" w:semiHidden="0" w:uiPriority="61" w:unhideWhenUsed="0"/>
-    <w:lsdException w:name="Light Grid Accent 5" w:semiHidden="0" w:uiPriority="62" w:unhideWhenUsed="0"/>
-    <w:lsdException w:name="Medium Shading 1 Accent 5" w:semiHidden="0" w:uiPriority="63" w:unhideWhenUsed="0"/>
-    <w:lsdException w:name="Medium Shading 2 Accent 5" w:semiHidden="0" w:uiPriority="64" w:unhideWhenUsed="0"/>
-    <w:lsdException w:name="Medium List 1 Accent 5" w:semiHidden="0" w:uiPriority="65" w:unhideWhenUsed="0"/>
-    <w:lsdException w:name="Medium List 2 Accent 5" w:semiHidden="0" w:uiPriority="66" w:unhideWhenUsed="0"/>
-    <w:lsdException w:name="Medium Grid 1 Accent 5" w:semiHidden="0" w:uiPriority="67" w:unhideWhenUsed="0"/>
-    <w:lsdException w:name="Medium Grid 2 Accent 5" w:semiHidden="0" w:uiPriority="68" w:unhideWhenUsed="0"/>
-    <w:lsdException w:name="Medium Grid 3 Accent 5" w:semiHidden="0" w:uiPriority="69" w:unhideWhenUsed="0"/>
-    <w:lsdException w:name="Dark List Accent 5" w:semiHidden="0" w:uiPriority="70" w:unhideWhenUsed="0"/>
-    <w:lsdException w:name="Colorful Shading Accent 5" w:semiHidden="0" w:uiPriority="71" w:unhideWhenUsed="0"/>
-    <w:lsdException w:name="Colorful List Accent 5" w:semiHidden="0" w:uiPriority="72" w:unhideWhenUsed="0"/>
-    <w:lsdException w:name="Colorful Grid Accent 5" w:semiHidden="0" w:uiPriority="73" w:unhideWhenUsed="0"/>
-    <w:lsdException w:name="Light Shading Accent 6" w:semiHidden="0" w:uiPriority="60" w:unhideWhenUsed="0"/>
-    <w:lsdException w:name="Light List Accent 6" w:semiHidden="0" w:uiPriority="61" w:unhideWhenUsed="0"/>
-    <w:lsdException w:name="Light Grid Accent 6" w:semiHidden="0" w:uiPriority="62" w:unhideWhenUsed="0"/>
-    <w:lsdException w:name="Medium Shading 1 Accent 6" w:semiHidden="0" w:uiPriority="63" w:unhideWhenUsed="0"/>
-    <w:lsdException w:name="Medium Shading 2 Accent 6" w:semiHidden="0" w:uiPriority="64" w:unhideWhenUsed="0"/>
-    <w:lsdException w:name="Medium List 1 Accent 6" w:semiHidden="0" w:uiPriority="65" w:unhideWhenUsed="0"/>
-    <w:lsdException w:name="Medium List 2 Accent 6" w:semiHidden="0" w:uiPriority="66" w:unhideWhenUsed="0"/>
-    <w:lsdException w:name="Medium Grid 1 Accent 6" w:semiHidden="0" w:uiPriority="67" w:unhideWhenUsed="0"/>
-    <w:lsdException w:name="Medium Grid 2 Accent 6" w:semiHidden="0" w:uiPriority="68" w:unhideWhenUsed="0"/>
-    <w:lsdException w:name="Medium Grid 3 Accent 6" w:semiHidden="0" w:uiPriority="69" w:unhideWhenUsed="0"/>
-    <w:lsdException w:name="Dark List Accent 6" w:semiHidden="0" w:uiPriority="70" w:unhideWhenUsed="0"/>
-    <w:lsdException w:name="Colorful Shading Accent 6" w:semiHidden="0" w:uiPriority="71" w:unhideWhenUsed="0"/>
-    <w:lsdException w:name="Colorful List Accent 6" w:semiHidden="0" w:uiPriority="72" w:unhideWhenUsed="0"/>
-    <w:lsdException w:name="Colorful Grid Accent 6" w:semiHidden="0" w:uiPriority="73" w:unhideWhenUsed="0"/>
-    <w:lsdException w:name="Subtle Emphasis" w:semiHidden="0" w:uiPriority="19" w:unhideWhenUsed="0" w:qFormat="1"/>
-    <w:lsdException w:name="Intense Emphasis" w:semiHidden="0" w:uiPriority="21" w:unhideWhenUsed="0" w:qFormat="1"/>
-    <w:lsdException w:name="Subtle Reference" w:semiHidden="0" w:uiPriority="31" w:unhideWhenUsed="0" w:qFormat="1"/>
-    <w:lsdException w:name="Intense Reference" w:semiHidden="0" w:uiPriority="32" w:unhideWhenUsed="0" w:qFormat="1"/>
-    <w:lsdException w:name="Book Title" w:semiHidden="0" w:uiPriority="33" w:unhideWhenUsed="0" w:qFormat="1"/>
-    <w:lsdException w:name="Bibliography" w:uiPriority="37"/>
-    <w:lsdException w:name="TOC Heading" w:uiPriority="39" w:qFormat="1"/>
+  <w:latentStyles w:defLockedState="0" w:defUIPriority="99" w:defSemiHidden="0" w:defUnhideWhenUsed="0" w:defQFormat="0" w:count="371">
+    <w:lsdException w:name="Normal" w:uiPriority="0" w:qFormat="1"/>
+    <w:lsdException w:name="heading 1" w:uiPriority="9" w:qFormat="1"/>
+    <w:lsdException w:name="heading 2" w:semiHidden="1" w:uiPriority="0" w:unhideWhenUsed="1" w:qFormat="1"/>
+    <w:lsdException w:name="heading 3" w:semiHidden="1" w:uiPriority="9" w:unhideWhenUsed="1" w:qFormat="1"/>
+    <w:lsdException w:name="heading 4" w:semiHidden="1" w:uiPriority="9" w:unhideWhenUsed="1" w:qFormat="1"/>
+    <w:lsdException w:name="heading 5" w:semiHidden="1" w:uiPriority="9" w:unhideWhenUsed="1" w:qFormat="1"/>
+    <w:lsdException w:name="heading 6" w:semiHidden="1" w:uiPriority="9" w:unhideWhenUsed="1" w:qFormat="1"/>
+    <w:lsdException w:name="heading 7" w:semiHidden="1" w:uiPriority="9" w:unhideWhenUsed="1" w:qFormat="1"/>
+    <w:lsdException w:name="heading 8" w:semiHidden="1" w:uiPriority="9" w:unhideWhenUsed="1" w:qFormat="1"/>
+    <w:lsdException w:name="heading 9" w:semiHidden="1" w:uiPriority="9" w:unhideWhenUsed="1" w:qFormat="1"/>
+    <w:lsdException w:name="index 1" w:semiHidden="1" w:unhideWhenUsed="1"/>
+    <w:lsdException w:name="index 2" w:semiHidden="1" w:unhideWhenUsed="1"/>
+    <w:lsdException w:name="index 3" w:semiHidden="1" w:unhideWhenUsed="1"/>
+    <w:lsdException w:name="index 4" w:semiHidden="1" w:unhideWhenUsed="1"/>
+    <w:lsdException w:name="index 5" w:semiHidden="1" w:unhideWhenUsed="1"/>
+    <w:lsdException w:name="index 6" w:semiHidden="1" w:unhideWhenUsed="1"/>
+    <w:lsdException w:name="index 7" w:semiHidden="1" w:unhideWhenUsed="1"/>
+    <w:lsdException w:name="index 8" w:semiHidden="1" w:unhideWhenUsed="1"/>
+    <w:lsdException w:name="index 9" w:semiHidden="1" w:unhideWhenUsed="1"/>
+    <w:lsdException w:name="toc 1" w:semiHidden="1" w:uiPriority="39" w:unhideWhenUsed="1"/>
+    <w:lsdException w:name="toc 2" w:semiHidden="1" w:uiPriority="39" w:unhideWhenUsed="1"/>
+    <w:lsdException w:name="toc 3" w:semiHidden="1" w:uiPriority="39" w:unhideWhenUsed="1"/>
+    <w:lsdException w:name="toc 4" w:semiHidden="1" w:uiPriority="39" w:unhideWhenUsed="1"/>
+    <w:lsdException w:name="toc 5" w:semiHidden="1" w:uiPriority="39" w:unhideWhenUsed="1"/>
+    <w:lsdException w:name="toc 6" w:semiHidden="1" w:uiPriority="39" w:unhideWhenUsed="1"/>
+    <w:lsdException w:name="toc 7" w:semiHidden="1" w:uiPriority="39" w:unhideWhenUsed="1"/>
+    <w:lsdException w:name="toc 8" w:semiHidden="1" w:uiPriority="39" w:unhideWhenUsed="1"/>
+    <w:lsdException w:name="toc 9" w:semiHidden="1" w:uiPriority="39" w:unhideWhenUsed="1"/>
+    <w:lsdException w:name="Normal Indent" w:semiHidden="1" w:unhideWhenUsed="1"/>
+    <w:lsdException w:name="footnote text" w:semiHidden="1" w:unhideWhenUsed="1"/>
+    <w:lsdException w:name="annotation text" w:semiHidden="1" w:unhideWhenUsed="1"/>
+    <w:lsdException w:name="header" w:semiHidden="1" w:unhideWhenUsed="1"/>
+    <w:lsdException w:name="footer" w:semiHidden="1" w:unhideWhenUsed="1"/>
+    <w:lsdException w:name="index heading" w:semiHidden="1" w:unhideWhenUsed="1"/>
+    <w:lsdException w:name="caption" w:semiHidden="1" w:uiPriority="35" w:unhideWhenUsed="1" w:qFormat="1"/>
+    <w:lsdException w:name="table of figures" w:semiHidden="1" w:unhideWhenUsed="1"/>
+    <w:lsdException w:name="envelope address" w:semiHidden="1" w:unhideWhenUsed="1"/>
+    <w:lsdException w:name="envelope return" w:semiHidden="1" w:unhideWhenUsed="1"/>
+    <w:lsdException w:name="footnote reference" w:semiHidden="1" w:unhideWhenUsed="1"/>
+    <w:lsdException w:name="annotation reference" w:semiHidden="1" w:unhideWhenUsed="1"/>
+    <w:lsdException w:name="line number" w:semiHidden="1" w:unhideWhenUsed="1"/>
+    <w:lsdException w:name="page number" w:semiHidden="1" w:unhideWhenUsed="1"/>
+    <w:lsdException w:name="endnote reference" w:semiHidden="1" w:unhideWhenUsed="1"/>
+    <w:lsdException w:name="endnote text" w:semiHidden="1" w:unhideWhenUsed="1"/>
+    <w:lsdException w:name="table of authorities" w:semiHidden="1" w:unhideWhenUsed="1"/>
+    <w:lsdException w:name="macro" w:semiHidden="1" w:unhideWhenUsed="1"/>
+    <w:lsdException w:name="toa heading" w:semiHidden="1" w:unhideWhenUsed="1"/>
+    <w:lsdException w:name="List" w:semiHidden="1" w:unhideWhenUsed="1"/>
+    <w:lsdException w:name="List Bullet" w:semiHidden="1" w:uiPriority="0" w:unhideWhenUsed="1"/>
+    <w:lsdException w:name="List Number" w:semiHidden="1" w:unhideWhenUsed="1"/>
+    <w:lsdException w:name="List 2" w:semiHidden="1" w:unhideWhenUsed="1"/>
+    <w:lsdException w:name="List 3" w:semiHidden="1" w:unhideWhenUsed="1"/>
+    <w:lsdException w:name="List 4" w:semiHidden="1" w:unhideWhenUsed="1"/>
+    <w:lsdException w:name="List 5" w:semiHidden="1" w:unhideWhenUsed="1"/>
+    <w:lsdException w:name="List Bullet 2" w:semiHidden="1" w:unhideWhenUsed="1"/>
+    <w:lsdException w:name="List Bullet 3" w:semiHidden="1" w:unhideWhenUsed="1"/>
+    <w:lsdException w:name="List Bullet 4" w:semiHidden="1" w:unhideWhenUsed="1"/>
+    <w:lsdException w:name="List Bullet 5" w:semiHidden="1" w:unhideWhenUsed="1"/>
+    <w:lsdException w:name="List Number 2" w:semiHidden="1" w:unhideWhenUsed="1"/>
+    <w:lsdException w:name="List Number 3" w:semiHidden="1" w:unhideWhenUsed="1"/>
+    <w:lsdException w:name="List Number 4" w:semiHidden="1" w:unhideWhenUsed="1"/>
+    <w:lsdException w:name="List Number 5" w:semiHidden="1" w:unhideWhenUsed="1"/>
+    <w:lsdException w:name="Title" w:uiPriority="10" w:qFormat="1"/>
+    <w:lsdException w:name="Closing" w:semiHidden="1" w:unhideWhenUsed="1"/>
+    <w:lsdException w:name="Signature" w:semiHidden="1" w:unhideWhenUsed="1"/>
+    <w:lsdException w:name="Default Paragraph Font" w:semiHidden="1" w:uiPriority="1" w:unhideWhenUsed="1"/>
+    <w:lsdException w:name="Body Text" w:semiHidden="1" w:uiPriority="0" w:unhideWhenUsed="1"/>
+    <w:lsdException w:name="Body Text Indent" w:semiHidden="1" w:unhideWhenUsed="1"/>
+    <w:lsdException w:name="List Continue" w:semiHidden="1" w:unhideWhenUsed="1"/>
+    <w:lsdException w:name="List Continue 2" w:semiHidden="1" w:unhideWhenUsed="1"/>
+    <w:lsdException w:name="List Continue 3" w:semiHidden="1" w:unhideWhenUsed="1"/>
+    <w:lsdException w:name="List Continue 4" w:semiHidden="1" w:unhideWhenUsed="1"/>
+    <w:lsdException w:name="List Continue 5" w:semiHidden="1" w:unhideWhenUsed="1"/>
+    <w:lsdException w:name="Message Header" w:semiHidden="1" w:unhideWhenUsed="1"/>
+    <w:lsdException w:name="Subtitle" w:uiPriority="11" w:qFormat="1"/>
+    <w:lsdException w:name="Salutation" w:semiHidden="1" w:unhideWhenUsed="1"/>
+    <w:lsdException w:name="Date" w:semiHidden="1" w:unhideWhenUsed="1"/>
+    <w:lsdException w:name="Body Text First Indent" w:semiHidden="1" w:unhideWhenUsed="1"/>
+    <w:lsdException w:name="Body Text First Indent 2" w:semiHidden="1" w:unhideWhenUsed="1"/>
+    <w:lsdException w:name="Note Heading" w:semiHidden="1" w:unhideWhenUsed="1"/>
+    <w:lsdException w:name="Body Text 2" w:semiHidden="1" w:unhideWhenUsed="1"/>
+    <w:lsdException w:name="Body Text 3" w:semiHidden="1" w:unhideWhenUsed="1"/>
+    <w:lsdException w:name="Body Text Indent 2" w:semiHidden="1" w:unhideWhenUsed="1"/>
+    <w:lsdException w:name="Body Text Indent 3" w:semiHidden="1" w:unhideWhenUsed="1"/>
+    <w:lsdException w:name="Block Text" w:semiHidden="1" w:unhideWhenUsed="1"/>
+    <w:lsdException w:name="Hyperlink" w:semiHidden="1" w:unhideWhenUsed="1"/>
+    <w:lsdException w:name="FollowedHyperlink" w:semiHidden="1" w:unhideWhenUsed="1"/>
+    <w:lsdException w:name="Strong" w:uiPriority="22" w:qFormat="1"/>
+    <w:lsdException w:name="Emphasis" w:uiPriority="20" w:qFormat="1"/>
+    <w:lsdException w:name="Document Map" w:semiHidden="1" w:unhideWhenUsed="1"/>
+    <w:lsdException w:name="Plain Text" w:semiHidden="1" w:unhideWhenUsed="1"/>
+    <w:lsdException w:name="E-mail Signature" w:semiHidden="1" w:unhideWhenUsed="1"/>
+    <w:lsdException w:name="HTML Top of Form" w:semiHidden="1" w:unhideWhenUsed="1"/>
+    <w:lsdException w:name="HTML Bottom of Form" w:semiHidden="1" w:unhideWhenUsed="1"/>
+    <w:lsdException w:name="Normal (Web)" w:semiHidden="1" w:unhideWhenUsed="1"/>
+    <w:lsdException w:name="HTML Acronym" w:semiHidden="1" w:unhideWhenUsed="1"/>
+    <w:lsdException w:name="HTML Address" w:semiHidden="1" w:unhideWhenUsed="1"/>
+    <w:lsdException w:name="HTML Cite" w:semiHidden="1" w:unhideWhenUsed="1"/>
+    <w:lsdException w:name="HTML Code" w:semiHidden="1" w:unhideWhenUsed="1"/>
+    <w:lsdException w:name="HTML Definition" w:semiHidden="1" w:unhideWhenUsed="1"/>
+    <w:lsdException w:name="HTML Keyboard" w:semiHidden="1" w:unhideWhenUsed="1"/>
+    <w:lsdException w:name="HTML Preformatted" w:semiHidden="1" w:unhideWhenUsed="1"/>
+    <w:lsdException w:name="HTML Sample" w:semiHidden="1" w:unhideWhenUsed="1"/>
+    <w:lsdException w:name="HTML Typewriter" w:semiHidden="1" w:unhideWhenUsed="1"/>
+    <w:lsdException w:name="HTML Variable" w:semiHidden="1" w:unhideWhenUsed="1"/>
+    <w:lsdException w:name="Normal Table" w:semiHidden="1" w:unhideWhenUsed="1"/>
+    <w:lsdException w:name="annotation subject" w:semiHidden="1" w:unhideWhenUsed="1"/>
+    <w:lsdException w:name="No List" w:semiHidden="1" w:unhideWhenUsed="1"/>
+    <w:lsdException w:name="Outline List 1" w:semiHidden="1" w:unhideWhenUsed="1"/>
+    <w:lsdException w:name="Outline List 2" w:semiHidden="1" w:unhideWhenUsed="1"/>
+    <w:lsdException w:name="Outline List 3" w:semiHidden="1" w:unhideWhenUsed="1"/>
+    <w:lsdException w:name="Table Simple 1" w:semiHidden="1" w:unhideWhenUsed="1"/>
+    <w:lsdException w:name="Table Simple 2" w:semiHidden="1" w:unhideWhenUsed="1"/>
+    <w:lsdException w:name="Table Simple 3" w:semiHidden="1" w:unhideWhenUsed="1"/>
+    <w:lsdException w:name="Table Classic 1" w:semiHidden="1" w:unhideWhenUsed="1"/>
+    <w:lsdException w:name="Table Classic 2" w:semiHidden="1" w:unhideWhenUsed="1"/>
+    <w:lsdException w:name="Table Classic 3" w:semiHidden="1" w:unhideWhenUsed="1"/>
+    <w:lsdException w:name="Table Classic 4" w:semiHidden="1" w:unhideWhenUsed="1"/>
+    <w:lsdException w:name="Table Colorful 1" w:semiHidden="1" w:unhideWhenUsed="1"/>
+    <w:lsdException w:name="Table Colorful 2" w:semiHidden="1" w:unhideWhenUsed="1"/>
+    <w:lsdException w:name="Table Colorful 3" w:semiHidden="1" w:unhideWhenUsed="1"/>
+    <w:lsdException w:name="Table Columns 1" w:semiHidden="1" w:unhideWhenUsed="1"/>
+    <w:lsdException w:name="Table Columns 2" w:semiHidden="1" w:unhideWhenUsed="1"/>
+    <w:lsdException w:name="Table Columns 3" w:semiHidden="1" w:unhideWhenUsed="1"/>
+    <w:lsdException w:name="Table Columns 4" w:semiHidden="1" w:unhideWhenUsed="1"/>
+    <w:lsdException w:name="Table Columns 5" w:semiHidden="1" w:unhideWhenUsed="1"/>
+    <w:lsdException w:name="Table Grid 1" w:semiHidden="1" w:unhideWhenUsed="1"/>
+    <w:lsdException w:name="Table Grid 2" w:semiHidden="1" w:unhideWhenUsed="1"/>
+    <w:lsdException w:name="Table Grid 3" w:semiHidden="1" w:unhideWhenUsed="1"/>
+    <w:lsdException w:name="Table Grid 4" w:semiHidden="1" w:unhideWhenUsed="1"/>
+    <w:lsdException w:name="Table Grid 5" w:semiHidden="1" w:unhideWhenUsed="1"/>
+    <w:lsdException w:name="Table Grid 6" w:semiHidden="1" w:unhideWhenUsed="1"/>
+    <w:lsdException w:name="Table Grid 7" w:semiHidden="1" w:unhideWhenUsed="1"/>
+    <w:lsdException w:name="Table Grid 8" w:semiHidden="1" w:unhideWhenUsed="1"/>
+    <w:lsdException w:name="Table List 1" w:semiHidden="1" w:unhideWhenUsed="1"/>
+    <w:lsdException w:name="Table List 2" w:semiHidden="1" w:unhideWhenUsed="1"/>
+    <w:lsdException w:name="Table List 3" w:semiHidden="1" w:unhideWhenUsed="1"/>
+    <w:lsdException w:name="Table List 4" w:semiHidden="1" w:unhideWhenUsed="1"/>
+    <w:lsdException w:name="Table List 5" w:semiHidden="1" w:unhideWhenUsed="1"/>
+    <w:lsdException w:name="Table List 6" w:semiHidden="1" w:unhideWhenUsed="1"/>
+    <w:lsdException w:name="Table List 7" w:semiHidden="1" w:unhideWhenUsed="1"/>
+    <w:lsdException w:name="Table List 8" w:semiHidden="1" w:unhideWhenUsed="1"/>
+    <w:lsdException w:name="Table 3D effects 1" w:semiHidden="1" w:unhideWhenUsed="1"/>
+    <w:lsdException w:name="Table 3D effects 2" w:semiHidden="1" w:unhideWhenUsed="1"/>
+    <w:lsdException w:name="Table 3D effects 3" w:semiHidden="1" w:unhideWhenUsed="1"/>
+    <w:lsdException w:name="Table Contemporary" w:semiHidden="1" w:unhideWhenUsed="1"/>
+    <w:lsdException w:name="Table Elegant" w:semiHidden="1" w:unhideWhenUsed="1"/>
+    <w:lsdException w:name="Table Professional" w:semiHidden="1" w:unhideWhenUsed="1"/>
+    <w:lsdException w:name="Table Subtle 1" w:semiHidden="1" w:unhideWhenUsed="1"/>
+    <w:lsdException w:name="Table Subtle 2" w:semiHidden="1" w:unhideWhenUsed="1"/>
+    <w:lsdException w:name="Table Web 1" w:semiHidden="1" w:unhideWhenUsed="1"/>
+    <w:lsdException w:name="Table Web 2" w:semiHidden="1" w:unhideWhenUsed="1"/>
+    <w:lsdException w:name="Table Web 3" w:semiHidden="1" w:unhideWhenUsed="1"/>
+    <w:lsdException w:name="Balloon Text" w:semiHidden="1" w:unhideWhenUsed="1"/>
+    <w:lsdException w:name="Table Grid" w:uiPriority="59"/>
+    <w:lsdException w:name="Table Theme" w:semiHidden="1" w:unhideWhenUsed="1"/>
+    <w:lsdException w:name="Placeholder Text" w:semiHidden="1" w:uiPriority="0"/>
+    <w:lsdException w:name="No Spacing" w:uiPriority="1" w:qFormat="1"/>
+    <w:lsdException w:name="Light Shading" w:uiPriority="60"/>
+    <w:lsdException w:name="Light List" w:uiPriority="61"/>
+    <w:lsdException w:name="Light Grid" w:uiPriority="62"/>
+    <w:lsdException w:name="Medium Shading 1" w:uiPriority="63"/>
+    <w:lsdException w:name="Medium Shading 2" w:uiPriority="64"/>
+    <w:lsdException w:name="Medium List 1" w:uiPriority="65"/>
+    <w:lsdException w:name="Medium List 2" w:uiPriority="66"/>
+    <w:lsdException w:name="Medium Grid 1" w:uiPriority="67"/>
+    <w:lsdException w:name="Medium Grid 2" w:uiPriority="68"/>
+    <w:lsdException w:name="Medium Grid 3" w:uiPriority="69"/>
+    <w:lsdException w:name="Dark List" w:uiPriority="70"/>
+    <w:lsdException w:name="Colorful Shading" w:uiPriority="71"/>
+    <w:lsdException w:name="Colorful List" w:uiPriority="72"/>
+    <w:lsdException w:name="Colorful Grid" w:uiPriority="73"/>
+    <w:lsdException w:name="Light Shading Accent 1" w:uiPriority="60"/>
+    <w:lsdException w:name="Light List Accent 1" w:uiPriority="61"/>
+    <w:lsdException w:name="Light Grid Accent 1" w:uiPriority="62"/>
+    <w:lsdException w:name="Medium Shading 1 Accent 1" w:uiPriority="63"/>
+    <w:lsdException w:name="Medium Shading 2 Accent 1" w:uiPriority="64"/>
+    <w:lsdException w:name="Medium List 1 Accent 1" w:uiPriority="65"/>
+    <w:lsdException w:name="Revision" w:semiHidden="1"/>
+    <w:lsdException w:name="List Paragraph" w:uiPriority="34" w:qFormat="1"/>
+    <w:lsdException w:name="Quote" w:uiPriority="29" w:qFormat="1"/>
+    <w:lsdException w:name="Intense Quote" w:uiPriority="30" w:qFormat="1"/>
+    <w:lsdException w:name="Medium List 2 Accent 1" w:uiPriority="66"/>
+    <w:lsdException w:name="Medium Grid 1 Accent 1" w:uiPriority="67"/>
+    <w:lsdException w:name="Medium Grid 2 Accent 1" w:uiPriority="68"/>
+    <w:lsdException w:name="Medium Grid 3 Accent 1" w:uiPriority="69"/>
+    <w:lsdException w:name="Dark List Accent 1" w:uiPriority="70"/>
+    <w:lsdException w:name="Colorful Shading Accent 1" w:uiPriority="71"/>
+    <w:lsdException w:name="Colorful List Accent 1" w:uiPriority="72"/>
+    <w:lsdException w:name="Colorful Grid Accent 1" w:uiPriority="73"/>
+    <w:lsdException w:name="Light Shading Accent 2" w:uiPriority="60"/>
+    <w:lsdException w:name="Light List Accent 2" w:uiPriority="61"/>
+    <w:lsdException w:name="Light Grid Accent 2" w:uiPriority="62"/>
+    <w:lsdException w:name="Medium Shading 1 Accent 2" w:uiPriority="63"/>
+    <w:lsdException w:name="Medium Shading 2 Accent 2" w:uiPriority="64"/>
+    <w:lsdException w:name="Medium List 1 Accent 2" w:uiPriority="65"/>
+    <w:lsdException w:name="Medium List 2 Accent 2" w:uiPriority="66"/>
+    <w:lsdException w:name="Medium Grid 1 Accent 2" w:uiPriority="67"/>
+    <w:lsdException w:name="Medium Grid 2 Accent 2" w:uiPriority="68"/>
+    <w:lsdException w:name="Medium Grid 3 Accent 2" w:uiPriority="69"/>
+    <w:lsdException w:name="Dark List Accent 2" w:uiPriority="70"/>
+    <w:lsdException w:name="Colorful Shading Accent 2" w:uiPriority="71"/>
+    <w:lsdException w:name="Colorful List Accent 2" w:uiPriority="72"/>
+    <w:lsdException w:name="Colorful Grid Accent 2" w:uiPriority="73"/>
+    <w:lsdException w:name="Light Shading Accent 3" w:uiPriority="60"/>
+    <w:lsdException w:name="Light List Accent 3" w:uiPriority="61"/>
+    <w:lsdException w:name="Light Grid Accent 3" w:uiPriority="62"/>
+    <w:lsdException w:name="Medium Shading 1 Accent 3" w:uiPriority="63"/>
+    <w:lsdException w:name="Medium Shading 2 Accent 3" w:uiPriority="64"/>
+    <w:lsdException w:name="Medium List 1 Accent 3" w:uiPriority="65"/>
+    <w:lsdException w:name="Medium List 2 Accent 3" w:uiPriority="66"/>
+    <w:lsdException w:name="Medium Grid 1 Accent 3" w:uiPriority="67"/>
+    <w:lsdException w:name="Medium Grid 2 Accent 3" w:uiPriority="68"/>
+    <w:lsdException w:name="Medium Grid 3 Accent 3" w:uiPriority="69"/>
+    <w:lsdException w:name="Dark List Accent 3" w:uiPriority="70"/>
+    <w:lsdException w:name="Colorful Shading Accent 3" w:uiPriority="71"/>
+    <w:lsdException w:name="Colorful List Accent 3" w:uiPriority="72"/>
+    <w:lsdException w:name="Colorful Grid Accent 3" w:uiPriority="73"/>
+    <w:lsdException w:name="Light Shading Accent 4" w:uiPriority="60"/>
+    <w:lsdException w:name="Light List Accent 4" w:uiPriority="61"/>
+    <w:lsdException w:name="Light Grid Accent 4" w:uiPriority="62"/>
+    <w:lsdException w:name="Medium Shading 1 Accent 4" w:uiPriority="63"/>
+    <w:lsdException w:name="Medium Shading 2 Accent 4" w:uiPriority="64"/>
+    <w:lsdException w:name="Medium List 1 Accent 4" w:uiPriority="65"/>
+    <w:lsdException w:name="Medium List 2 Accent 4" w:uiPriority="66"/>
+    <w:lsdException w:name="Medium Grid 1 Accent 4" w:uiPriority="67"/>
+    <w:lsdException w:name="Medium Grid 2 Accent 4" w:uiPriority="68"/>
+    <w:lsdException w:name="Medium Grid 3 Accent 4" w:uiPriority="69"/>
+    <w:lsdException w:name="Dark List Accent 4" w:uiPriority="70"/>
+    <w:lsdException w:name="Colorful Shading Accent 4" w:uiPriority="71"/>
+    <w:lsdException w:name="Colorful List Accent 4" w:uiPriority="72"/>
+    <w:lsdException w:name="Colorful Grid Accent 4" w:uiPriority="73"/>
+    <w:lsdException w:name="Light Shading Accent 5" w:uiPriority="60"/>
+    <w:lsdException w:name="Light List Accent 5" w:uiPriority="61"/>
+    <w:lsdException w:name="Light Grid Accent 5" w:uiPriority="62"/>
+    <w:lsdException w:name="Medium Shading 1 Accent 5" w:uiPriority="63"/>
+    <w:lsdException w:name="Medium Shading 2 Accent 5" w:uiPriority="64"/>
+    <w:lsdException w:name="Medium List 1 Accent 5" w:uiPriority="65"/>
+    <w:lsdException w:name="Medium List 2 Accent 5" w:uiPriority="66"/>
+    <w:lsdException w:name="Medium Grid 1 Accent 5" w:uiPriority="67"/>
+    <w:lsdException w:name="Medium Grid 2 Accent 5" w:uiPriority="68"/>
+    <w:lsdException w:name="Medium Grid 3 Accent 5" w:uiPriority="69"/>
+    <w:lsdException w:name="Dark List Accent 5" w:uiPriority="70"/>
+    <w:lsdException w:name="Colorful Shading Accent 5" w:uiPriority="71"/>
+    <w:lsdException w:name="Colorful List Accent 5" w:uiPriority="72"/>
+    <w:lsdException w:name="Colorful Grid Accent 5" w:uiPriority="73"/>
+    <w:lsdException w:name="Light Shading Accent 6" w:uiPriority="60"/>
+    <w:lsdException w:name="Light List Accent 6" w:uiPriority="61"/>
+    <w:lsdException w:name="Light Grid Accent 6" w:uiPriority="62"/>
+    <w:lsdException w:name="Medium Shading 1 Accent 6" w:uiPriority="63"/>
+    <w:lsdException w:name="Medium Shading 2 Accent 6" w:uiPriority="64"/>
+    <w:lsdException w:name="Medium List 1 Accent 6" w:uiPriority="65"/>
+    <w:lsdException w:name="Medium List 2 Accent 6" w:uiPriority="66"/>
+    <w:lsdException w:name="Medium Grid 1 Accent 6" w:uiPriority="67"/>
+    <w:lsdException w:name="Medium Grid 2 Accent 6" w:uiPriority="68"/>
+    <w:lsdException w:name="Medium Grid 3 Accent 6" w:uiPriority="69"/>
+    <w:lsdException w:name="Dark List Accent 6" w:uiPriority="70"/>
+    <w:lsdException w:name="Colorful Shading Accent 6" w:uiPriority="71"/>
+    <w:lsdException w:name="Colorful List Accent 6" w:uiPriority="72"/>
+    <w:lsdException w:name="Colorful Grid Accent 6" w:uiPriority="73"/>
+    <w:lsdException w:name="Subtle Emphasis" w:uiPriority="19" w:qFormat="1"/>
+    <w:lsdException w:name="Intense Emphasis" w:uiPriority="21" w:qFormat="1"/>
+    <w:lsdException w:name="Subtle Reference" w:uiPriority="31" w:qFormat="1"/>
+    <w:lsdException w:name="Intense Reference" w:uiPriority="32" w:qFormat="1"/>
+    <w:lsdException w:name="Book Title" w:uiPriority="33" w:qFormat="1"/>
+    <w:lsdException w:name="Bibliography" w:semiHidden="1" w:uiPriority="37" w:unhideWhenUsed="1"/>
+    <w:lsdException w:name="TOC Heading" w:semiHidden="1" w:uiPriority="39" w:unhideWhenUsed="1" w:qFormat="1"/>
+    <w:lsdException w:name="Grid Table 4" w:uiPriority="49"/>
+    <w:lsdException w:name="Grid Table 5 Dark" w:uiPriority="50"/>
+    <w:lsdException w:name="Grid Table 6 Colorful" w:uiPriority="51"/>
+    <w:lsdException w:name="Grid Table 7 Colorful" w:uiPriority="52"/>
+    <w:lsdException w:name="Grid Table 1 Light Accent 1" w:uiPriority="46"/>
+    <w:lsdException w:name="Grid Table 2 Accent 1" w:uiPriority="47"/>
+    <w:lsdException w:name="Grid Table 3 Accent 1" w:uiPriority="48"/>
+    <w:lsdException w:name="Grid Table 4 Accent 1" w:uiPriority="49"/>
+    <w:lsdException w:name="Grid Table 5 Dark Accent 1" w:uiPriority="50"/>
+    <w:lsdException w:name="Grid Table 6 Colorful Accent 1" w:uiPriority="51"/>
+    <w:lsdException w:name="Grid Table 7 Colorful Accent 1" w:uiPriority="52"/>
+    <w:lsdException w:name="Grid Table 1 Light Accent 2" w:uiPriority="46"/>
+    <w:lsdException w:name="Grid Table 2 Accent 2" w:uiPriority="47"/>
+    <w:lsdException w:name="Grid Table 3 Accent 2" w:uiPriority="48"/>
+    <w:lsdException w:name="Grid Table 4 Accent 2" w:uiPriority="49"/>
+    <w:lsdException w:name="Grid Table 5 Dark Accent 2" w:uiPriority="50"/>
+    <w:lsdException w:name="Grid Table 6 Colorful Accent 2" w:uiPriority="51"/>
+    <w:lsdException w:name="Grid Table 7 Colorful Accent 2" w:uiPriority="52"/>
+    <w:lsdException w:name="Grid Table 1 Light Accent 3" w:uiPriority="46"/>
+    <w:lsdException w:name="Grid Table 2 Accent 3" w:uiPriority="47"/>
+    <w:lsdException w:name="Grid Table 3 Accent 3" w:uiPriority="48"/>
+    <w:lsdException w:name="Grid Table 4 Accent 3" w:uiPriority="49"/>
+    <w:lsdException w:name="Grid Table 5 Dark Accent 3" w:uiPriority="50"/>
+    <w:lsdException w:name="Grid Table 6 Colorful Accent 3" w:uiPriority="51"/>
+    <w:lsdException w:name="Grid Table 7 Colorful Accent 3" w:uiPriority="52"/>
+    <w:lsdException w:name="Grid Table 1 Light Accent 4" w:uiPriority="46"/>
+    <w:lsdException w:name="Grid Table 2 Accent 4" w:uiPriority="47"/>
+    <w:lsdException w:name="Grid Table 3 Accent 4" w:uiPriority="48"/>
+    <w:lsdException w:name="Grid Table 4 Accent 4" w:uiPriority="49"/>
+    <w:lsdException w:name="Grid Table 5 Dark Accent 4" w:uiPriority="50"/>
+    <w:lsdException w:name="Grid Table 6 Colorful Accent 4" w:uiPriority="51"/>
+    <w:lsdException w:name="Grid Table 7 Colorful Accent 4" w:uiPriority="52"/>
+    <w:lsdException w:name="Grid Table 1 Light Accent 5" w:uiPriority="46"/>
+    <w:lsdException w:name="Grid Table 2 Accent 5" w:uiPriority="47"/>
+    <w:lsdException w:name="Grid Table 3 Accent 5" w:uiPriority="48"/>
+    <w:lsdException w:name="Grid Table 4 Accent 5" w:uiPriority="49"/>
+    <w:lsdException w:name="Grid Table 5 Dark Accent 5" w:uiPriority="50"/>
+    <w:lsdException w:name="Grid Table 6 Colorful Accent 5" w:uiPriority="51"/>
+    <w:lsdException w:name="Grid Table 7 Colorful Accent 5" w:uiPriority="52"/>
+    <w:lsdException w:name="Grid Table 1 Light Accent 6" w:uiPriority="46"/>
+    <w:lsdException w:name="Grid Table 2 Accent 6" w:uiPriority="47"/>
+    <w:lsdException w:name="Grid Table 3 Accent 6" w:uiPriority="48"/>
+    <w:lsdException w:name="Grid Table 4 Accent 6" w:uiPriority="49"/>
+    <w:lsdException w:name="Grid Table 5 Dark Accent 6" w:uiPriority="50"/>
+    <w:lsdException w:name="Grid Table 6 Colorful Accent 6" w:uiPriority="51"/>
+    <w:lsdException w:name="Grid Table 7 Colorful Accent 6" w:uiPriority="52"/>
+    <w:lsdException w:name="List Table 1 Light" w:uiPriority="46"/>
+    <w:lsdException w:name="List Table 2" w:uiPriority="47"/>
+    <w:lsdException w:name="List Table 3" w:uiPriority="48"/>
+    <w:lsdException w:name="List Table 4" w:uiPriority="49"/>
+    <w:lsdException w:name="List Table 5 Dark" w:uiPriority="50"/>
+    <w:lsdException w:name="List Table 6 Colorful" w:uiPriority="51"/>
+    <w:lsdException w:name="List Table 7 Colorful" w:uiPriority="52"/>
+    <w:lsdException w:name="List Table 1 Light Accent 1" w:uiPriority="46"/>
+    <w:lsdException w:name="List Table 2 Accent 1" w:uiPriority="47"/>
+    <w:lsdException w:name="List Table 3 Accent 1" w:uiPriority="48"/>
+    <w:lsdException w:name="List Table 4 Accent 1" w:uiPriority="49"/>
+    <w:lsdException w:name="List Table 5 Dark Accent 1" w:uiPriority="50"/>
+    <w:lsdException w:name="List Table 6 Colorful Accent 1" w:uiPriority="51"/>
+    <w:lsdException w:name="List Table 7 Colorful Accent 1" w:uiPriority="52"/>
+    <w:lsdException w:name="List Table 1 Light Accent 2" w:uiPriority="46"/>
+    <w:lsdException w:name="List Table 2 Accent 2" w:uiPriority="47"/>
+    <w:lsdException w:name="List Table 3 Accent 2" w:uiPriority="48"/>
+    <w:lsdException w:name="List Table 4 Accent 2" w:uiPriority="49"/>
+    <w:lsdException w:name="List Table 5 Dark Accent 2" w:uiPriority="50"/>
+    <w:lsdException w:name="List Table 6 Colorful Accent 2" w:uiPriority="51"/>
+    <w:lsdException w:name="List Table 7 Colorful Accent 2" w:uiPriority="52"/>
+    <w:lsdException w:name="List Table 1 Light Accent 3" w:uiPriority="46"/>
+    <w:lsdException w:name="List Table 2 Accent 3" w:uiPriority="47"/>
+    <w:lsdException w:name="List Table 3 Accent 3" w:uiPriority="48"/>
+    <w:lsdException w:name="List Table 4 Accent 3" w:uiPriority="49"/>
+    <w:lsdException w:name="List Table 5 Dark Accent 3" w:uiPriority="50"/>
+    <w:lsdException w:name="List Table 6 Colorful Accent 3" w:uiPriority="51"/>
+    <w:lsdException w:name="List Table 7 Colorful Accent 3" w:uiPriority="52"/>
+    <w:lsdException w:name="List Table 1 Light Accent 4" w:uiPriority="46"/>
+    <w:lsdException w:name="List Table 2 Accent 4" w:uiPriority="47"/>
+    <w:lsdException w:name="List Table 3 Accent 4" w:uiPriority="48"/>
+    <w:lsdException w:name="List Table 4 Accent 4" w:uiPriority="49"/>
+    <w:lsdException w:name="List Table 5 Dark Accent 4" w:uiPriority="50"/>
+    <w:lsdException w:name="List Table 6 Colorful Accent 4" w:uiPriority="51"/>
+    <w:lsdException w:name="List Table 7 Colorful Accent 4" w:uiPriority="52"/>
+    <w:lsdException w:name="List Table 1 Light Accent 5" w:uiPriority="46"/>
+    <w:lsdException w:name="List Table 2 Accent 5" w:uiPriority="47"/>
+    <w:lsdException w:name="List Table 3 Accent 5" w:uiPriority="48"/>
+    <w:lsdException w:name="List Table 4 Accent 5" w:uiPriority="49"/>
+    <w:lsdException w:name="List Table 5 Dark Accent 5" w:uiPriority="50"/>
+    <w:lsdException w:name="List Table 6 Colorful Accent 5" w:uiPriority="51"/>
+    <w:lsdException w:name="List Table 7 Colorful Accent 5" w:uiPriority="52"/>
+    <w:lsdException w:name="List Table 1 Light Accent 6" w:uiPriority="46"/>
+    <w:lsdException w:name="List Table 2 Accent 6" w:uiPriority="47"/>
+    <w:lsdException w:name="List Table 3 Accent 6" w:uiPriority="48"/>
+    <w:lsdException w:name="List Table 4 Accent 6" w:uiPriority="49"/>
+    <w:lsdException w:name="List Table 5 Dark Accent 6" w:uiPriority="50"/>
+    <w:lsdException w:name="List Table 6 Colorful Accent 6" w:uiPriority="51"/>
+    <w:lsdException w:name="List Table 7 Colorful Accent 6" w:uiPriority="52"/>
   </w:latentStyles>
-  <w:style w:type="paragraph" w:default="1" w:styleId="a0">
+  <w:style w:type="paragraph" w:default="1" w:styleId="Normal">
     <w:name w:val="Normal"/>
     <w:qFormat/>
     <w:pPr>
@@ -7535,11 +6097,11 @@
       <w:jc w:val="both"/>
     </w:pPr>
   </w:style>
-  <w:style w:type="paragraph" w:styleId="2">
+  <w:style w:type="paragraph" w:styleId="Heading2">
     <w:name w:val="heading 2"/>
-    <w:basedOn w:val="a0"/>
-    <w:next w:val="a0"/>
-    <w:link w:val="20"/>
+    <w:basedOn w:val="Normal"/>
+    <w:next w:val="Normal"/>
+    <w:link w:val="Heading2Char"/>
     <w:pPr>
       <w:keepNext/>
       <w:keepLines/>
@@ -7551,19 +6113,19 @@
     <w:rPr>
       <w:rFonts w:asciiTheme="majorHAnsi" w:eastAsiaTheme="majorEastAsia" w:hAnsiTheme="majorHAnsi" w:cstheme="majorBidi"/>
       <w:bCs/>
-      <w:color w:val="9BBB59" w:themeColor="accent3"/>
+      <w:color w:val="A5A5A5" w:themeColor="accent3"/>
       <w:kern w:val="0"/>
       <w:sz w:val="22"/>
       <w:szCs w:val="26"/>
     </w:rPr>
   </w:style>
-  <w:style w:type="character" w:default="1" w:styleId="a1">
+  <w:style w:type="character" w:default="1" w:styleId="DefaultParagraphFont">
     <w:name w:val="Default Paragraph Font"/>
     <w:uiPriority w:val="1"/>
     <w:semiHidden/>
     <w:unhideWhenUsed/>
   </w:style>
-  <w:style w:type="table" w:default="1" w:styleId="a2">
+  <w:style w:type="table" w:default="1" w:styleId="TableNormal">
     <w:name w:val="Normal Table"/>
     <w:uiPriority w:val="99"/>
     <w:semiHidden/>
@@ -7578,7 +6140,7 @@
       </w:tblCellMar>
     </w:tblPr>
   </w:style>
-  <w:style w:type="numbering" w:default="1" w:styleId="a3">
+  <w:style w:type="numbering" w:default="1" w:styleId="NoList">
     <w:name w:val="No List"/>
     <w:uiPriority w:val="99"/>
     <w:semiHidden/>
@@ -7591,9 +6153,9 @@
       <w:jc w:val="both"/>
     </w:pPr>
   </w:style>
-  <w:style w:type="character" w:styleId="a4">
+  <w:style w:type="character" w:styleId="PlaceholderText">
     <w:name w:val="Placeholder Text"/>
-    <w:basedOn w:val="a1"/>
+    <w:basedOn w:val="DefaultParagraphFont"/>
     <w:rPr>
       <w:color w:val="808080"/>
     </w:rPr>
@@ -7612,23 +6174,23 @@
       <w:jc w:val="both"/>
     </w:pPr>
   </w:style>
-  <w:style w:type="character" w:customStyle="1" w:styleId="20">
-    <w:name w:val="标题 2字符"/>
-    <w:basedOn w:val="a1"/>
-    <w:link w:val="2"/>
+  <w:style w:type="character" w:customStyle="1" w:styleId="Heading2Char">
+    <w:name w:val="Heading 2 Char"/>
+    <w:basedOn w:val="DefaultParagraphFont"/>
+    <w:link w:val="Heading2"/>
     <w:rPr>
       <w:rFonts w:asciiTheme="majorHAnsi" w:eastAsiaTheme="majorEastAsia" w:hAnsiTheme="majorHAnsi" w:cstheme="majorBidi"/>
       <w:bCs/>
-      <w:color w:val="9BBB59" w:themeColor="accent3"/>
+      <w:color w:val="A5A5A5" w:themeColor="accent3"/>
       <w:kern w:val="0"/>
       <w:sz w:val="22"/>
       <w:szCs w:val="26"/>
     </w:rPr>
   </w:style>
-  <w:style w:type="paragraph" w:styleId="a5">
+  <w:style w:type="paragraph" w:styleId="BodyText">
     <w:name w:val="Body Text"/>
-    <w:basedOn w:val="a0"/>
-    <w:link w:val="a6"/>
+    <w:basedOn w:val="Normal"/>
+    <w:link w:val="BodyTextChar"/>
     <w:pPr>
       <w:widowControl/>
       <w:spacing w:before="200"/>
@@ -7642,10 +6204,10 @@
       <w:szCs w:val="20"/>
     </w:rPr>
   </w:style>
-  <w:style w:type="character" w:customStyle="1" w:styleId="a6">
-    <w:name w:val="正文文本字符"/>
-    <w:basedOn w:val="a1"/>
-    <w:link w:val="a5"/>
+  <w:style w:type="character" w:customStyle="1" w:styleId="BodyTextChar">
+    <w:name w:val="Body Text Char"/>
+    <w:basedOn w:val="DefaultParagraphFont"/>
+    <w:link w:val="BodyText"/>
     <w:rPr>
       <w:rFonts w:eastAsiaTheme="minorHAnsi"/>
       <w:color w:val="404040" w:themeColor="text1" w:themeTint="BF"/>
@@ -7668,9 +6230,9 @@
       <w:jc w:val="both"/>
     </w:pPr>
   </w:style>
-  <w:style w:type="paragraph" w:styleId="a">
+  <w:style w:type="paragraph" w:styleId="ListBullet">
     <w:name w:val="List Bullet"/>
-    <w:basedOn w:val="a0"/>
+    <w:basedOn w:val="Normal"/>
     <w:pPr>
       <w:widowControl/>
       <w:numPr>
@@ -7708,346 +6270,9 @@
 </w:styles>
 </file>
 
-<file path=word/glossary/stylesWithEffects.xml><?xml version="1.0" encoding="utf-8"?>
-<w:styles xmlns:wpc="http://schemas.microsoft.com/office/word/2010/wordprocessingCanvas" xmlns:mo="http://schemas.microsoft.com/office/mac/office/2008/main" xmlns:mc="http://schemas.openxmlformats.org/markup-compatibility/2006" xmlns:mv="urn:schemas-microsoft-com:mac:vml" xmlns:o="urn:schemas-microsoft-com:office:office" xmlns:r="http://schemas.openxmlformats.org/officeDocument/2006/relationships" xmlns:m="http://schemas.openxmlformats.org/officeDocument/2006/math" xmlns:v="urn:schemas-microsoft-com:vml" xmlns:wp14="http://schemas.microsoft.com/office/word/2010/wordprocessingDrawing" xmlns:wp="http://schemas.openxmlformats.org/drawingml/2006/wordprocessingDrawing" xmlns:w10="urn:schemas-microsoft-com:office:word" xmlns:w="http://schemas.openxmlformats.org/wordprocessingml/2006/main" xmlns:w14="http://schemas.microsoft.com/office/word/2010/wordml" xmlns:wpg="http://schemas.microsoft.com/office/word/2010/wordprocessingGroup" xmlns:wpi="http://schemas.microsoft.com/office/word/2010/wordprocessingInk" xmlns:wne="http://schemas.microsoft.com/office/word/2006/wordml" xmlns:wps="http://schemas.microsoft.com/office/word/2010/wordprocessingShape" mc:Ignorable="w14 wp14">
-  <w:docDefaults>
-    <w:rPrDefault>
-      <w:rPr>
-        <w:rFonts w:asciiTheme="minorHAnsi" w:eastAsiaTheme="minorEastAsia" w:hAnsiTheme="minorHAnsi" w:cstheme="minorBidi"/>
-        <w:kern w:val="2"/>
-        <w:sz w:val="24"/>
-        <w:szCs w:val="24"/>
-        <w:lang w:val="en-US" w:eastAsia="zh-CN" w:bidi="ar-SA"/>
-      </w:rPr>
-    </w:rPrDefault>
-    <w:pPrDefault/>
-  </w:docDefaults>
-  <w:latentStyles w:defLockedState="0" w:defUIPriority="99" w:defSemiHidden="1" w:defUnhideWhenUsed="1" w:defQFormat="0" w:count="276">
-    <w:lsdException w:name="Normal" w:semiHidden="0" w:uiPriority="0" w:unhideWhenUsed="0" w:qFormat="1"/>
-    <w:lsdException w:name="heading 1" w:semiHidden="0" w:uiPriority="9" w:unhideWhenUsed="0" w:qFormat="1"/>
-    <w:lsdException w:name="heading 2" w:uiPriority="0" w:qFormat="1"/>
-    <w:lsdException w:name="heading 3" w:uiPriority="9" w:qFormat="1"/>
-    <w:lsdException w:name="heading 4" w:uiPriority="9" w:qFormat="1"/>
-    <w:lsdException w:name="heading 5" w:uiPriority="9" w:qFormat="1"/>
-    <w:lsdException w:name="heading 6" w:uiPriority="9" w:qFormat="1"/>
-    <w:lsdException w:name="heading 7" w:uiPriority="9" w:qFormat="1"/>
-    <w:lsdException w:name="heading 8" w:uiPriority="9" w:qFormat="1"/>
-    <w:lsdException w:name="heading 9" w:uiPriority="9" w:qFormat="1"/>
-    <w:lsdException w:name="toc 1" w:uiPriority="39"/>
-    <w:lsdException w:name="toc 2" w:uiPriority="39"/>
-    <w:lsdException w:name="toc 3" w:uiPriority="39"/>
-    <w:lsdException w:name="toc 4" w:uiPriority="39"/>
-    <w:lsdException w:name="toc 5" w:uiPriority="39"/>
-    <w:lsdException w:name="toc 6" w:uiPriority="39"/>
-    <w:lsdException w:name="toc 7" w:uiPriority="39"/>
-    <w:lsdException w:name="toc 8" w:uiPriority="39"/>
-    <w:lsdException w:name="toc 9" w:uiPriority="39"/>
-    <w:lsdException w:name="caption" w:uiPriority="35" w:qFormat="1"/>
-    <w:lsdException w:name="List Bullet" w:uiPriority="0"/>
-    <w:lsdException w:name="Title" w:semiHidden="0" w:uiPriority="10" w:unhideWhenUsed="0" w:qFormat="1"/>
-    <w:lsdException w:name="Default Paragraph Font" w:uiPriority="1"/>
-    <w:lsdException w:name="Body Text" w:uiPriority="0"/>
-    <w:lsdException w:name="Subtitle" w:semiHidden="0" w:uiPriority="11" w:unhideWhenUsed="0" w:qFormat="1"/>
-    <w:lsdException w:name="Strong" w:semiHidden="0" w:uiPriority="22" w:unhideWhenUsed="0" w:qFormat="1"/>
-    <w:lsdException w:name="Emphasis" w:semiHidden="0" w:uiPriority="20" w:unhideWhenUsed="0" w:qFormat="1"/>
-    <w:lsdException w:name="Table Grid" w:semiHidden="0" w:uiPriority="59" w:unhideWhenUsed="0"/>
-    <w:lsdException w:name="Placeholder Text" w:uiPriority="0" w:unhideWhenUsed="0"/>
-    <w:lsdException w:name="No Spacing" w:semiHidden="0" w:uiPriority="1" w:unhideWhenUsed="0" w:qFormat="1"/>
-    <w:lsdException w:name="Light Shading" w:semiHidden="0" w:uiPriority="60" w:unhideWhenUsed="0"/>
-    <w:lsdException w:name="Light List" w:semiHidden="0" w:uiPriority="61" w:unhideWhenUsed="0"/>
-    <w:lsdException w:name="Light Grid" w:semiHidden="0" w:uiPriority="62" w:unhideWhenUsed="0"/>
-    <w:lsdException w:name="Medium Shading 1" w:semiHidden="0" w:uiPriority="63" w:unhideWhenUsed="0"/>
-    <w:lsdException w:name="Medium Shading 2" w:semiHidden="0" w:uiPriority="64" w:unhideWhenUsed="0"/>
-    <w:lsdException w:name="Medium List 1" w:semiHidden="0" w:uiPriority="65" w:unhideWhenUsed="0"/>
-    <w:lsdException w:name="Medium List 2" w:semiHidden="0" w:uiPriority="66" w:unhideWhenUsed="0"/>
-    <w:lsdException w:name="Medium Grid 1" w:semiHidden="0" w:uiPriority="67" w:unhideWhenUsed="0"/>
-    <w:lsdException w:name="Medium Grid 2" w:semiHidden="0" w:uiPriority="68" w:unhideWhenUsed="0"/>
-    <w:lsdException w:name="Medium Grid 3" w:semiHidden="0" w:uiPriority="69" w:unhideWhenUsed="0"/>
-    <w:lsdException w:name="Dark List" w:semiHidden="0" w:uiPriority="70" w:unhideWhenUsed="0"/>
-    <w:lsdException w:name="Colorful Shading" w:semiHidden="0" w:uiPriority="71" w:unhideWhenUsed="0"/>
-    <w:lsdException w:name="Colorful List" w:semiHidden="0" w:uiPriority="72" w:unhideWhenUsed="0"/>
-    <w:lsdException w:name="Colorful Grid" w:semiHidden="0" w:uiPriority="73" w:unhideWhenUsed="0"/>
-    <w:lsdException w:name="Light Shading Accent 1" w:semiHidden="0" w:uiPriority="60" w:unhideWhenUsed="0"/>
-    <w:lsdException w:name="Light List Accent 1" w:semiHidden="0" w:uiPriority="61" w:unhideWhenUsed="0"/>
-    <w:lsdException w:name="Light Grid Accent 1" w:semiHidden="0" w:uiPriority="62" w:unhideWhenUsed="0"/>
-    <w:lsdException w:name="Medium Shading 1 Accent 1" w:semiHidden="0" w:uiPriority="63" w:unhideWhenUsed="0"/>
-    <w:lsdException w:name="Medium Shading 2 Accent 1" w:semiHidden="0" w:uiPriority="64" w:unhideWhenUsed="0"/>
-    <w:lsdException w:name="Medium List 1 Accent 1" w:semiHidden="0" w:uiPriority="65" w:unhideWhenUsed="0"/>
-    <w:lsdException w:name="Revision" w:unhideWhenUsed="0"/>
-    <w:lsdException w:name="List Paragraph" w:semiHidden="0" w:uiPriority="34" w:unhideWhenUsed="0" w:qFormat="1"/>
-    <w:lsdException w:name="Quote" w:semiHidden="0" w:uiPriority="29" w:unhideWhenUsed="0" w:qFormat="1"/>
-    <w:lsdException w:name="Intense Quote" w:semiHidden="0" w:uiPriority="30" w:unhideWhenUsed="0" w:qFormat="1"/>
-    <w:lsdException w:name="Medium List 2 Accent 1" w:semiHidden="0" w:uiPriority="66" w:unhideWhenUsed="0"/>
-    <w:lsdException w:name="Medium Grid 1 Accent 1" w:semiHidden="0" w:uiPriority="67" w:unhideWhenUsed="0"/>
-    <w:lsdException w:name="Medium Grid 2 Accent 1" w:semiHidden="0" w:uiPriority="68" w:unhideWhenUsed="0"/>
-    <w:lsdException w:name="Medium Grid 3 Accent 1" w:semiHidden="0" w:uiPriority="69" w:unhideWhenUsed="0"/>
-    <w:lsdException w:name="Dark List Accent 1" w:semiHidden="0" w:uiPriority="70" w:unhideWhenUsed="0"/>
-    <w:lsdException w:name="Colorful Shading Accent 1" w:semiHidden="0" w:uiPriority="71" w:unhideWhenUsed="0"/>
-    <w:lsdException w:name="Colorful List Accent 1" w:semiHidden="0" w:uiPriority="72" w:unhideWhenUsed="0"/>
-    <w:lsdException w:name="Colorful Grid Accent 1" w:semiHidden="0" w:uiPriority="73" w:unhideWhenUsed="0"/>
-    <w:lsdException w:name="Light Shading Accent 2" w:semiHidden="0" w:uiPriority="60" w:unhideWhenUsed="0"/>
-    <w:lsdException w:name="Light List Accent 2" w:semiHidden="0" w:uiPriority="61" w:unhideWhenUsed="0"/>
-    <w:lsdException w:name="Light Grid Accent 2" w:semiHidden="0" w:uiPriority="62" w:unhideWhenUsed="0"/>
-    <w:lsdException w:name="Medium Shading 1 Accent 2" w:semiHidden="0" w:uiPriority="63" w:unhideWhenUsed="0"/>
-    <w:lsdException w:name="Medium Shading 2 Accent 2" w:semiHidden="0" w:uiPriority="64" w:unhideWhenUsed="0"/>
-    <w:lsdException w:name="Medium List 1 Accent 2" w:semiHidden="0" w:uiPriority="65" w:unhideWhenUsed="0"/>
-    <w:lsdException w:name="Medium List 2 Accent 2" w:semiHidden="0" w:uiPriority="66" w:unhideWhenUsed="0"/>
-    <w:lsdException w:name="Medium Grid 1 Accent 2" w:semiHidden="0" w:uiPriority="67" w:unhideWhenUsed="0"/>
-    <w:lsdException w:name="Medium Grid 2 Accent 2" w:semiHidden="0" w:uiPriority="68" w:unhideWhenUsed="0"/>
-    <w:lsdException w:name="Medium Grid 3 Accent 2" w:semiHidden="0" w:uiPriority="69" w:unhideWhenUsed="0"/>
-    <w:lsdException w:name="Dark List Accent 2" w:semiHidden="0" w:uiPriority="70" w:unhideWhenUsed="0"/>
-    <w:lsdException w:name="Colorful Shading Accent 2" w:semiHidden="0" w:uiPriority="71" w:unhideWhenUsed="0"/>
-    <w:lsdException w:name="Colorful List Accent 2" w:semiHidden="0" w:uiPriority="72" w:unhideWhenUsed="0"/>
-    <w:lsdException w:name="Colorful Grid Accent 2" w:semiHidden="0" w:uiPriority="73" w:unhideWhenUsed="0"/>
-    <w:lsdException w:name="Light Shading Accent 3" w:semiHidden="0" w:uiPriority="60" w:unhideWhenUsed="0"/>
-    <w:lsdException w:name="Light List Accent 3" w:semiHidden="0" w:uiPriority="61" w:unhideWhenUsed="0"/>
-    <w:lsdException w:name="Light Grid Accent 3" w:semiHidden="0" w:uiPriority="62" w:unhideWhenUsed="0"/>
-    <w:lsdException w:name="Medium Shading 1 Accent 3" w:semiHidden="0" w:uiPriority="63" w:unhideWhenUsed="0"/>
-    <w:lsdException w:name="Medium Shading 2 Accent 3" w:semiHidden="0" w:uiPriority="64" w:unhideWhenUsed="0"/>
-    <w:lsdException w:name="Medium List 1 Accent 3" w:semiHidden="0" w:uiPriority="65" w:unhideWhenUsed="0"/>
-    <w:lsdException w:name="Medium List 2 Accent 3" w:semiHidden="0" w:uiPriority="66" w:unhideWhenUsed="0"/>
-    <w:lsdException w:name="Medium Grid 1 Accent 3" w:semiHidden="0" w:uiPriority="67" w:unhideWhenUsed="0"/>
-    <w:lsdException w:name="Medium Grid 2 Accent 3" w:semiHidden="0" w:uiPriority="68" w:unhideWhenUsed="0"/>
-    <w:lsdException w:name="Medium Grid 3 Accent 3" w:semiHidden="0" w:uiPriority="69" w:unhideWhenUsed="0"/>
-    <w:lsdException w:name="Dark List Accent 3" w:semiHidden="0" w:uiPriority="70" w:unhideWhenUsed="0"/>
-    <w:lsdException w:name="Colorful Shading Accent 3" w:semiHidden="0" w:uiPriority="71" w:unhideWhenUsed="0"/>
-    <w:lsdException w:name="Colorful List Accent 3" w:semiHidden="0" w:uiPriority="72" w:unhideWhenUsed="0"/>
-    <w:lsdException w:name="Colorful Grid Accent 3" w:semiHidden="0" w:uiPriority="73" w:unhideWhenUsed="0"/>
-    <w:lsdException w:name="Light Shading Accent 4" w:semiHidden="0" w:uiPriority="60" w:unhideWhenUsed="0"/>
-    <w:lsdException w:name="Light List Accent 4" w:semiHidden="0" w:uiPriority="61" w:unhideWhenUsed="0"/>
-    <w:lsdException w:name="Light Grid Accent 4" w:semiHidden="0" w:uiPriority="62" w:unhideWhenUsed="0"/>
-    <w:lsdException w:name="Medium Shading 1 Accent 4" w:semiHidden="0" w:uiPriority="63" w:unhideWhenUsed="0"/>
-    <w:lsdException w:name="Medium Shading 2 Accent 4" w:semiHidden="0" w:uiPriority="64" w:unhideWhenUsed="0"/>
-    <w:lsdException w:name="Medium List 1 Accent 4" w:semiHidden="0" w:uiPriority="65" w:unhideWhenUsed="0"/>
-    <w:lsdException w:name="Medium List 2 Accent 4" w:semiHidden="0" w:uiPriority="66" w:unhideWhenUsed="0"/>
-    <w:lsdException w:name="Medium Grid 1 Accent 4" w:semiHidden="0" w:uiPriority="67" w:unhideWhenUsed="0"/>
-    <w:lsdException w:name="Medium Grid 2 Accent 4" w:semiHidden="0" w:uiPriority="68" w:unhideWhenUsed="0"/>
-    <w:lsdException w:name="Medium Grid 3 Accent 4" w:semiHidden="0" w:uiPriority="69" w:unhideWhenUsed="0"/>
-    <w:lsdException w:name="Dark List Accent 4" w:semiHidden="0" w:uiPriority="70" w:unhideWhenUsed="0"/>
-    <w:lsdException w:name="Colorful Shading Accent 4" w:semiHidden="0" w:uiPriority="71" w:unhideWhenUsed="0"/>
-    <w:lsdException w:name="Colorful List Accent 4" w:semiHidden="0" w:uiPriority="72" w:unhideWhenUsed="0"/>
-    <w:lsdException w:name="Colorful Grid Accent 4" w:semiHidden="0" w:uiPriority="73" w:unhideWhenUsed="0"/>
-    <w:lsdException w:name="Light Shading Accent 5" w:semiHidden="0" w:uiPriority="60" w:unhideWhenUsed="0"/>
-    <w:lsdException w:name="Light List Accent 5" w:semiHidden="0" w:uiPriority="61" w:unhideWhenUsed="0"/>
-    <w:lsdException w:name="Light Grid Accent 5" w:semiHidden="0" w:uiPriority="62" w:unhideWhenUsed="0"/>
-    <w:lsdException w:name="Medium Shading 1 Accent 5" w:semiHidden="0" w:uiPriority="63" w:unhideWhenUsed="0"/>
-    <w:lsdException w:name="Medium Shading 2 Accent 5" w:semiHidden="0" w:uiPriority="64" w:unhideWhenUsed="0"/>
-    <w:lsdException w:name="Medium List 1 Accent 5" w:semiHidden="0" w:uiPriority="65" w:unhideWhenUsed="0"/>
-    <w:lsdException w:name="Medium List 2 Accent 5" w:semiHidden="0" w:uiPriority="66" w:unhideWhenUsed="0"/>
-    <w:lsdException w:name="Medium Grid 1 Accent 5" w:semiHidden="0" w:uiPriority="67" w:unhideWhenUsed="0"/>
-    <w:lsdException w:name="Medium Grid 2 Accent 5" w:semiHidden="0" w:uiPriority="68" w:unhideWhenUsed="0"/>
-    <w:lsdException w:name="Medium Grid 3 Accent 5" w:semiHidden="0" w:uiPriority="69" w:unhideWhenUsed="0"/>
-    <w:lsdException w:name="Dark List Accent 5" w:semiHidden="0" w:uiPriority="70" w:unhideWhenUsed="0"/>
-    <w:lsdException w:name="Colorful Shading Accent 5" w:semiHidden="0" w:uiPriority="71" w:unhideWhenUsed="0"/>
-    <w:lsdException w:name="Colorful List Accent 5" w:semiHidden="0" w:uiPriority="72" w:unhideWhenUsed="0"/>
-    <w:lsdException w:name="Colorful Grid Accent 5" w:semiHidden="0" w:uiPriority="73" w:unhideWhenUsed="0"/>
-    <w:lsdException w:name="Light Shading Accent 6" w:semiHidden="0" w:uiPriority="60" w:unhideWhenUsed="0"/>
-    <w:lsdException w:name="Light List Accent 6" w:semiHidden="0" w:uiPriority="61" w:unhideWhenUsed="0"/>
-    <w:lsdException w:name="Light Grid Accent 6" w:semiHidden="0" w:uiPriority="62" w:unhideWhenUsed="0"/>
-    <w:lsdException w:name="Medium Shading 1 Accent 6" w:semiHidden="0" w:uiPriority="63" w:unhideWhenUsed="0"/>
-    <w:lsdException w:name="Medium Shading 2 Accent 6" w:semiHidden="0" w:uiPriority="64" w:unhideWhenUsed="0"/>
-    <w:lsdException w:name="Medium List 1 Accent 6" w:semiHidden="0" w:uiPriority="65" w:unhideWhenUsed="0"/>
-    <w:lsdException w:name="Medium List 2 Accent 6" w:semiHidden="0" w:uiPriority="66" w:unhideWhenUsed="0"/>
-    <w:lsdException w:name="Medium Grid 1 Accent 6" w:semiHidden="0" w:uiPriority="67" w:unhideWhenUsed="0"/>
-    <w:lsdException w:name="Medium Grid 2 Accent 6" w:semiHidden="0" w:uiPriority="68" w:unhideWhenUsed="0"/>
-    <w:lsdException w:name="Medium Grid 3 Accent 6" w:semiHidden="0" w:uiPriority="69" w:unhideWhenUsed="0"/>
-    <w:lsdException w:name="Dark List Accent 6" w:semiHidden="0" w:uiPriority="70" w:unhideWhenUsed="0"/>
-    <w:lsdException w:name="Colorful Shading Accent 6" w:semiHidden="0" w:uiPriority="71" w:unhideWhenUsed="0"/>
-    <w:lsdException w:name="Colorful List Accent 6" w:semiHidden="0" w:uiPriority="72" w:unhideWhenUsed="0"/>
-    <w:lsdException w:name="Colorful Grid Accent 6" w:semiHidden="0" w:uiPriority="73" w:unhideWhenUsed="0"/>
-    <w:lsdException w:name="Subtle Emphasis" w:semiHidden="0" w:uiPriority="19" w:unhideWhenUsed="0" w:qFormat="1"/>
-    <w:lsdException w:name="Intense Emphasis" w:semiHidden="0" w:uiPriority="21" w:unhideWhenUsed="0" w:qFormat="1"/>
-    <w:lsdException w:name="Subtle Reference" w:semiHidden="0" w:uiPriority="31" w:unhideWhenUsed="0" w:qFormat="1"/>
-    <w:lsdException w:name="Intense Reference" w:semiHidden="0" w:uiPriority="32" w:unhideWhenUsed="0" w:qFormat="1"/>
-    <w:lsdException w:name="Book Title" w:semiHidden="0" w:uiPriority="33" w:unhideWhenUsed="0" w:qFormat="1"/>
-    <w:lsdException w:name="Bibliography" w:uiPriority="37"/>
-    <w:lsdException w:name="TOC Heading" w:uiPriority="39" w:qFormat="1"/>
-  </w:latentStyles>
-  <w:style w:type="paragraph" w:default="1" w:styleId="a0">
-    <w:name w:val="Normal"/>
-    <w:qFormat/>
-    <w:pPr>
-      <w:widowControl w:val="0"/>
-      <w:jc w:val="both"/>
-    </w:pPr>
-  </w:style>
-  <w:style w:type="paragraph" w:styleId="2">
-    <w:name w:val="heading 2"/>
-    <w:basedOn w:val="a0"/>
-    <w:next w:val="a0"/>
-    <w:link w:val="20"/>
-    <w:pPr>
-      <w:keepNext/>
-      <w:keepLines/>
-      <w:widowControl/>
-      <w:spacing w:before="200" w:after="100"/>
-      <w:jc w:val="left"/>
-      <w:outlineLvl w:val="1"/>
-    </w:pPr>
-    <w:rPr>
-      <w:rFonts w:asciiTheme="majorHAnsi" w:eastAsiaTheme="majorEastAsia" w:hAnsiTheme="majorHAnsi" w:cstheme="majorBidi"/>
-      <w:bCs/>
-      <w:color w:val="9BBB59" w:themeColor="accent3"/>
-      <w:kern w:val="0"/>
-      <w:sz w:val="22"/>
-      <w:szCs w:val="26"/>
-    </w:rPr>
-  </w:style>
-  <w:style w:type="character" w:default="1" w:styleId="a1">
-    <w:name w:val="Default Paragraph Font"/>
-    <w:uiPriority w:val="1"/>
-    <w:semiHidden/>
-    <w:unhideWhenUsed/>
-  </w:style>
-  <w:style w:type="table" w:default="1" w:styleId="a2">
-    <w:name w:val="Normal Table"/>
-    <w:uiPriority w:val="99"/>
-    <w:semiHidden/>
-    <w:unhideWhenUsed/>
-    <w:tblPr>
-      <w:tblInd w:w="0" w:type="dxa"/>
-      <w:tblCellMar>
-        <w:top w:w="0" w:type="dxa"/>
-        <w:left w:w="108" w:type="dxa"/>
-        <w:bottom w:w="0" w:type="dxa"/>
-        <w:right w:w="108" w:type="dxa"/>
-      </w:tblCellMar>
-    </w:tblPr>
-  </w:style>
-  <w:style w:type="numbering" w:default="1" w:styleId="a3">
-    <w:name w:val="No List"/>
-    <w:uiPriority w:val="99"/>
-    <w:semiHidden/>
-    <w:unhideWhenUsed/>
-  </w:style>
-  <w:style w:type="paragraph" w:customStyle="1" w:styleId="E01D7F5F6C9BFF42A2FC605126B7AC5E">
-    <w:name w:val="E01D7F5F6C9BFF42A2FC605126B7AC5E"/>
-    <w:pPr>
-      <w:widowControl w:val="0"/>
-      <w:jc w:val="both"/>
-    </w:pPr>
-  </w:style>
-  <w:style w:type="character" w:styleId="a4">
-    <w:name w:val="Placeholder Text"/>
-    <w:basedOn w:val="a1"/>
-    <w:rPr>
-      <w:color w:val="808080"/>
-    </w:rPr>
-  </w:style>
-  <w:style w:type="paragraph" w:customStyle="1" w:styleId="B1C9B52E524CA3479D68C0D242267C95">
-    <w:name w:val="B1C9B52E524CA3479D68C0D242267C95"/>
-    <w:pPr>
-      <w:widowControl w:val="0"/>
-      <w:jc w:val="both"/>
-    </w:pPr>
-  </w:style>
-  <w:style w:type="paragraph" w:customStyle="1" w:styleId="B89D99C88AAA2A42848AD7C46737159F">
-    <w:name w:val="B89D99C88AAA2A42848AD7C46737159F"/>
-    <w:pPr>
-      <w:widowControl w:val="0"/>
-      <w:jc w:val="both"/>
-    </w:pPr>
-  </w:style>
-  <w:style w:type="character" w:customStyle="1" w:styleId="20">
-    <w:name w:val="标题 2字符"/>
-    <w:basedOn w:val="a1"/>
-    <w:link w:val="2"/>
-    <w:rPr>
-      <w:rFonts w:asciiTheme="majorHAnsi" w:eastAsiaTheme="majorEastAsia" w:hAnsiTheme="majorHAnsi" w:cstheme="majorBidi"/>
-      <w:bCs/>
-      <w:color w:val="9BBB59" w:themeColor="accent3"/>
-      <w:kern w:val="0"/>
-      <w:sz w:val="22"/>
-      <w:szCs w:val="26"/>
-    </w:rPr>
-  </w:style>
-  <w:style w:type="paragraph" w:styleId="a5">
-    <w:name w:val="Body Text"/>
-    <w:basedOn w:val="a0"/>
-    <w:link w:val="a6"/>
-    <w:pPr>
-      <w:widowControl/>
-      <w:spacing w:before="200"/>
-      <w:jc w:val="left"/>
-    </w:pPr>
-    <w:rPr>
-      <w:rFonts w:eastAsiaTheme="minorHAnsi"/>
-      <w:color w:val="404040" w:themeColor="text1" w:themeTint="BF"/>
-      <w:kern w:val="0"/>
-      <w:sz w:val="20"/>
-      <w:szCs w:val="20"/>
-    </w:rPr>
-  </w:style>
-  <w:style w:type="character" w:customStyle="1" w:styleId="a6">
-    <w:name w:val="正文文本字符"/>
-    <w:basedOn w:val="a1"/>
-    <w:link w:val="a5"/>
-    <w:rPr>
-      <w:rFonts w:eastAsiaTheme="minorHAnsi"/>
-      <w:color w:val="404040" w:themeColor="text1" w:themeTint="BF"/>
-      <w:kern w:val="0"/>
-      <w:sz w:val="20"/>
-      <w:szCs w:val="20"/>
-    </w:rPr>
-  </w:style>
-  <w:style w:type="paragraph" w:customStyle="1" w:styleId="05C8292BF3556D42A76D6BE0200B698B">
-    <w:name w:val="05C8292BF3556D42A76D6BE0200B698B"/>
-    <w:pPr>
-      <w:widowControl w:val="0"/>
-      <w:jc w:val="both"/>
-    </w:pPr>
-  </w:style>
-  <w:style w:type="paragraph" w:customStyle="1" w:styleId="2DDC5981A0B47D488DB507F375D542F5">
-    <w:name w:val="2DDC5981A0B47D488DB507F375D542F5"/>
-    <w:pPr>
-      <w:widowControl w:val="0"/>
-      <w:jc w:val="both"/>
-    </w:pPr>
-  </w:style>
-  <w:style w:type="paragraph" w:styleId="a">
-    <w:name w:val="List Bullet"/>
-    <w:basedOn w:val="a0"/>
-    <w:pPr>
-      <w:widowControl/>
-      <w:numPr>
-        <w:numId w:val="1"/>
-      </w:numPr>
-      <w:tabs>
-        <w:tab w:val="left" w:pos="360"/>
-      </w:tabs>
-      <w:spacing w:after="200"/>
-      <w:ind w:left="360"/>
-      <w:jc w:val="left"/>
-    </w:pPr>
-    <w:rPr>
-      <w:rFonts w:eastAsiaTheme="minorHAnsi"/>
-      <w:color w:val="404040" w:themeColor="text1" w:themeTint="BF"/>
-      <w:kern w:val="0"/>
-      <w:sz w:val="20"/>
-      <w:szCs w:val="22"/>
-    </w:rPr>
-  </w:style>
-  <w:style w:type="paragraph" w:customStyle="1" w:styleId="59EE5001733E114D97F9182CF905CD23">
-    <w:name w:val="59EE5001733E114D97F9182CF905CD23"/>
-    <w:pPr>
-      <w:widowControl w:val="0"/>
-      <w:jc w:val="both"/>
-    </w:pPr>
-  </w:style>
-  <w:style w:type="paragraph" w:customStyle="1" w:styleId="4C7DF64CB9C41D4C9363F2D66EEFF92C">
-    <w:name w:val="4C7DF64CB9C41D4C9363F2D66EEFF92C"/>
-    <w:pPr>
-      <w:widowControl w:val="0"/>
-      <w:jc w:val="both"/>
-    </w:pPr>
-  </w:style>
-</w:styles>
-</file>
-
 <file path=word/glossary/webSettings.xml><?xml version="1.0" encoding="utf-8"?>
-<w:webSettings xmlns:mc="http://schemas.openxmlformats.org/markup-compatibility/2006" xmlns:r="http://schemas.openxmlformats.org/officeDocument/2006/relationships" xmlns:w="http://schemas.openxmlformats.org/wordprocessingml/2006/main" xmlns:w14="http://schemas.microsoft.com/office/word/2010/wordml" mc:Ignorable="w14">
+<w:webSettings xmlns:mc="http://schemas.openxmlformats.org/markup-compatibility/2006" xmlns:r="http://schemas.openxmlformats.org/officeDocument/2006/relationships" xmlns:w="http://schemas.openxmlformats.org/wordprocessingml/2006/main" xmlns:w14="http://schemas.microsoft.com/office/word/2010/wordml" xmlns:w15="http://schemas.microsoft.com/office/word/2012/wordml" mc:Ignorable="w14 w15">
   <w:allowPNG/>
-  <w:doNotSaveAsSingleFile/>
 </w:webSettings>
 </file>
 
@@ -8360,7 +6585,7 @@
 </file>
 
 <file path=customXml/itemProps1.xml><?xml version="1.0" encoding="utf-8"?>
-<ds:datastoreItem xmlns:ds="http://schemas.openxmlformats.org/officeDocument/2006/customXml" ds:itemID="{D67434A2-ED6C-A04C-82DF-40CD0C6B9BF7}">
+<ds:datastoreItem xmlns:ds="http://schemas.openxmlformats.org/officeDocument/2006/customXml" ds:itemID="{75C5578A-82EB-4680-AE3D-6D55080CE4F2}">
   <ds:schemaRefs>
     <ds:schemaRef ds:uri="http://schemas.openxmlformats.org/officeDocument/2006/bibliography"/>
   </ds:schemaRefs>
